--- a/Deliverables/3 - ODD/ODD.docx
+++ b/Deliverables/3 - ODD/ODD.docx
@@ -2,8 +2,6 @@
 <file path=word/document.xml><?xml version="1.0" encoding="utf-8"?>
 <w:document xmlns:wpc="http://schemas.microsoft.com/office/word/2010/wordprocessingCanvas" xmlns:cx="http://schemas.microsoft.com/office/drawing/2014/chartex" xmlns:cx1="http://schemas.microsoft.com/office/drawing/2015/9/8/chartex" xmlns:cx2="http://schemas.microsoft.com/office/drawing/2015/10/21/chartex" xmlns:cx3="http://schemas.microsoft.com/office/drawing/2016/5/9/chartex" xmlns:cx4="http://schemas.microsoft.com/office/drawing/2016/5/10/chartex" xmlns:cx5="http://schemas.microsoft.com/office/drawing/2016/5/11/chartex" xmlns:cx6="http://schemas.microsoft.com/office/drawing/2016/5/12/chartex" xmlns:cx7="http://schemas.microsoft.com/office/drawing/2016/5/13/chartex" xmlns:cx8="http://schemas.microsoft.com/office/drawing/2016/5/14/chartex" xmlns:mc="http://schemas.openxmlformats.org/markup-compatibility/2006" xmlns:aink="http://schemas.microsoft.com/office/drawing/2016/ink" xmlns:am3d="http://schemas.microsoft.com/office/drawing/2017/model3d" xmlns:o="urn:schemas-microsoft-com:office:office" xmlns:r="http://schemas.openxmlformats.org/officeDocument/2006/relationships" xmlns:m="http://schemas.openxmlformats.org/officeDocument/2006/math" xmlns:v="urn:schemas-microsoft-com:vml" xmlns:wp14="http://schemas.microsoft.com/office/word/2010/wordprocessingDrawing" xmlns:wp="http://schemas.openxmlformats.org/drawingml/2006/wordprocessingDrawing" xmlns:w10="urn:schemas-microsoft-com:office:word" xmlns:w="http://schemas.openxmlformats.org/wordprocessingml/2006/main" xmlns:w14="http://schemas.microsoft.com/office/word/2010/wordml" xmlns:w15="http://schemas.microsoft.com/office/word/2012/wordml" xmlns:w16cid="http://schemas.microsoft.com/office/word/2016/wordml/cid" xmlns:w16se="http://schemas.microsoft.com/office/word/2015/wordml/symex" xmlns:wpg="http://schemas.microsoft.com/office/word/2010/wordprocessingGroup" xmlns:wpi="http://schemas.microsoft.com/office/word/2010/wordprocessingInk" xmlns:wne="http://schemas.microsoft.com/office/word/2006/wordml" xmlns:wps="http://schemas.microsoft.com/office/word/2010/wordprocessingShape" mc:Ignorable="w14 w15 w16se w16cid wp14">
   <w:body>
-    <w:bookmarkStart w:id="0" w:name="_GoBack" w:displacedByCustomXml="next"/>
-    <w:bookmarkEnd w:id="0" w:displacedByCustomXml="next"/>
     <w:sdt>
       <w:sdtPr>
         <w:rPr>
@@ -43,7 +41,7 @@
                   <w:lang w:val="it-IT" w:eastAsia="it-IT"/>
                 </w:rPr>
                 <w:drawing>
-                  <wp:inline distT="0" distB="0" distL="0" distR="0" wp14:anchorId="038374FB" wp14:editId="652B7794">
+                  <wp:inline distT="0" distB="0" distL="0" distR="0" wp14:anchorId="3F2D96E6" wp14:editId="5302DB88">
                     <wp:extent cx="5759449" cy="1507293"/>
                     <wp:effectExtent l="0" t="0" r="0" b="0"/>
                     <wp:docPr id="8" name="Immagine 8"/>
@@ -60,7 +58,7 @@
                             </pic:cNvPicPr>
                           </pic:nvPicPr>
                           <pic:blipFill>
-                            <a:blip r:embed="rId7"/>
+                            <a:blip r:embed="rId8"/>
                             <a:stretch>
                               <a:fillRect/>
                             </a:stretch>
@@ -777,7 +775,7 @@
             <mc:AlternateContent>
               <mc:Choice Requires="wps">
                 <w:drawing>
-                  <wp:anchor distT="0" distB="0" distL="114300" distR="114300" simplePos="0" relativeHeight="251659264" behindDoc="0" locked="0" layoutInCell="1" allowOverlap="1" wp14:anchorId="4F976406" wp14:editId="7DE50C4C">
+                  <wp:anchor distT="0" distB="0" distL="114300" distR="114300" simplePos="0" relativeHeight="251659264" behindDoc="0" locked="0" layoutInCell="1" allowOverlap="1" wp14:anchorId="00E11E2B" wp14:editId="574EFB49">
                     <wp:simplePos x="0" y="0"/>
                     <wp:positionH relativeFrom="margin">
                       <wp:posOffset>0</wp:posOffset>
@@ -786,7 +784,7 @@
                       <wp:posOffset>2162810</wp:posOffset>
                     </wp:positionV>
                     <wp:extent cx="5486400" cy="1463040"/>
-                    <wp:effectExtent l="0" t="0" r="0" b="3810"/>
+                    <wp:effectExtent l="0" t="0" r="0" b="8255"/>
                     <wp:wrapTopAndBottom/>
                     <wp:docPr id="3" name="Casella di testo 2" descr="Casella di testo in cui sono visualizzati titolo e sottotitolo del documento"/>
                     <wp:cNvGraphicFramePr/>
@@ -944,7 +942,7 @@
               </mc:Choice>
               <mc:Fallback>
                 <w:pict>
-                  <v:shapetype w14:anchorId="4F976406" id="_x0000_t202" coordsize="21600,21600" o:spt="202" path="m,l,21600r21600,l21600,xe">
+                  <v:shapetype w14:anchorId="00E11E2B" id="_x0000_t202" coordsize="21600,21600" o:spt="202" path="m,l,21600r21600,l21600,xe">
                     <v:stroke joinstyle="miter"/>
                     <v:path gradientshapeok="t" o:connecttype="rect"/>
                   </v:shapetype>
@@ -1082,742 +1080,6 @@
           </w:r>
           <w:r>
             <w:rPr>
-              <w:lang w:val="it-IT"/>
-            </w:rPr>
-            <w:br w:type="page"/>
-          </w:r>
-        </w:p>
-        <w:tbl>
-          <w:tblPr>
-            <w:tblW w:w="9168" w:type="dxa"/>
-            <w:tblCellMar>
-              <w:left w:w="10" w:type="dxa"/>
-              <w:right w:w="10" w:type="dxa"/>
-            </w:tblCellMar>
-            <w:tblLook w:val="0000" w:firstRow="0" w:lastRow="0" w:firstColumn="0" w:lastColumn="0" w:noHBand="0" w:noVBand="0"/>
-          </w:tblPr>
-          <w:tblGrid>
-            <w:gridCol w:w="2265"/>
-            <w:gridCol w:w="2265"/>
-            <w:gridCol w:w="2372"/>
-            <w:gridCol w:w="2266"/>
-          </w:tblGrid>
-          <w:tr>
-            <w:tc>
-              <w:tcPr>
-                <w:tcW w:w="2265" w:type="dxa"/>
-                <w:tcBorders>
-                  <w:top w:val="single" w:sz="4" w:space="0" w:color="BCB8AC"/>
-                  <w:left w:val="single" w:sz="4" w:space="0" w:color="BCB8AC"/>
-                  <w:right w:val="single" w:sz="4" w:space="0" w:color="BCB8AC"/>
-                </w:tcBorders>
-                <w:shd w:val="clear" w:color="auto" w:fill="1549FF"/>
-                <w:tcMar>
-                  <w:top w:w="0" w:type="dxa"/>
-                  <w:left w:w="108" w:type="dxa"/>
-                  <w:bottom w:w="0" w:type="dxa"/>
-                  <w:right w:w="108" w:type="dxa"/>
-                </w:tcMar>
-              </w:tcPr>
-              <w:p>
-                <w:pPr>
-                  <w:suppressAutoHyphens/>
-                  <w:autoSpaceDN w:val="0"/>
-                  <w:spacing w:line="240" w:lineRule="auto"/>
-                  <w:ind w:left="0"/>
-                  <w:jc w:val="center"/>
-                  <w:textAlignment w:val="baseline"/>
-                  <w:rPr>
-                    <w:rFonts w:ascii="Century Gothic" w:eastAsia="MS Mincho" w:hAnsi="Century Gothic" w:cs="Times New Roman"/>
-                    <w:color w:val="FFFFFF"/>
-                    <w:sz w:val="32"/>
-                    <w:lang w:val="it-IT" w:eastAsia="en-US"/>
-                  </w:rPr>
-                </w:pPr>
-                <w:bookmarkStart w:id="1" w:name="_Hlk501196848"/>
-                <w:r>
-                  <w:rPr>
-                    <w:rFonts w:ascii="Century Gothic" w:eastAsia="MS Mincho" w:hAnsi="Century Gothic" w:cs="Times New Roman"/>
-                    <w:color w:val="FFFFFF"/>
-                    <w:sz w:val="32"/>
-                    <w:lang w:val="it-IT" w:eastAsia="en-US"/>
-                  </w:rPr>
-                  <w:lastRenderedPageBreak/>
-                  <w:t>Data</w:t>
-                </w:r>
-              </w:p>
-            </w:tc>
-            <w:tc>
-              <w:tcPr>
-                <w:tcW w:w="2265" w:type="dxa"/>
-                <w:tcBorders>
-                  <w:top w:val="single" w:sz="4" w:space="0" w:color="BCB8AC"/>
-                  <w:left w:val="single" w:sz="4" w:space="0" w:color="BCB8AC"/>
-                  <w:right w:val="single" w:sz="4" w:space="0" w:color="BCB8AC"/>
-                </w:tcBorders>
-                <w:shd w:val="clear" w:color="auto" w:fill="1549FF"/>
-                <w:tcMar>
-                  <w:top w:w="0" w:type="dxa"/>
-                  <w:left w:w="108" w:type="dxa"/>
-                  <w:bottom w:w="0" w:type="dxa"/>
-                  <w:right w:w="108" w:type="dxa"/>
-                </w:tcMar>
-              </w:tcPr>
-              <w:p>
-                <w:pPr>
-                  <w:suppressAutoHyphens/>
-                  <w:autoSpaceDN w:val="0"/>
-                  <w:spacing w:line="240" w:lineRule="auto"/>
-                  <w:ind w:left="0"/>
-                  <w:jc w:val="center"/>
-                  <w:textAlignment w:val="baseline"/>
-                  <w:rPr>
-                    <w:rFonts w:ascii="Century Gothic" w:eastAsia="MS Mincho" w:hAnsi="Century Gothic" w:cs="Times New Roman"/>
-                    <w:color w:val="FFFFFF"/>
-                    <w:sz w:val="32"/>
-                    <w:lang w:val="it-IT" w:eastAsia="en-US"/>
-                  </w:rPr>
-                </w:pPr>
-                <w:r>
-                  <w:rPr>
-                    <w:rFonts w:ascii="Century Gothic" w:eastAsia="MS Mincho" w:hAnsi="Century Gothic" w:cs="Times New Roman"/>
-                    <w:color w:val="FFFFFF"/>
-                    <w:sz w:val="32"/>
-                    <w:lang w:val="it-IT" w:eastAsia="en-US"/>
-                  </w:rPr>
-                  <w:t>Versione</w:t>
-                </w:r>
-              </w:p>
-            </w:tc>
-            <w:tc>
-              <w:tcPr>
-                <w:tcW w:w="2372" w:type="dxa"/>
-                <w:tcBorders>
-                  <w:top w:val="single" w:sz="4" w:space="0" w:color="BCB8AC"/>
-                  <w:left w:val="single" w:sz="4" w:space="0" w:color="BCB8AC"/>
-                  <w:right w:val="single" w:sz="4" w:space="0" w:color="BCB8AC"/>
-                </w:tcBorders>
-                <w:shd w:val="clear" w:color="auto" w:fill="1549FF"/>
-                <w:tcMar>
-                  <w:top w:w="0" w:type="dxa"/>
-                  <w:left w:w="108" w:type="dxa"/>
-                  <w:bottom w:w="0" w:type="dxa"/>
-                  <w:right w:w="108" w:type="dxa"/>
-                </w:tcMar>
-              </w:tcPr>
-              <w:p>
-                <w:pPr>
-                  <w:suppressAutoHyphens/>
-                  <w:autoSpaceDN w:val="0"/>
-                  <w:spacing w:line="240" w:lineRule="auto"/>
-                  <w:ind w:left="0"/>
-                  <w:jc w:val="center"/>
-                  <w:textAlignment w:val="baseline"/>
-                  <w:rPr>
-                    <w:rFonts w:ascii="Century Gothic" w:eastAsia="MS Mincho" w:hAnsi="Century Gothic" w:cs="Times New Roman"/>
-                    <w:color w:val="FFFFFF"/>
-                    <w:sz w:val="32"/>
-                    <w:lang w:val="it-IT" w:eastAsia="en-US"/>
-                  </w:rPr>
-                </w:pPr>
-                <w:r>
-                  <w:rPr>
-                    <w:rFonts w:ascii="Century Gothic" w:eastAsia="MS Mincho" w:hAnsi="Century Gothic" w:cs="Times New Roman"/>
-                    <w:color w:val="FFFFFF"/>
-                    <w:sz w:val="32"/>
-                    <w:lang w:val="it-IT" w:eastAsia="en-US"/>
-                  </w:rPr>
-                  <w:t>Cambiamenti</w:t>
-                </w:r>
-              </w:p>
-            </w:tc>
-            <w:tc>
-              <w:tcPr>
-                <w:tcW w:w="2266" w:type="dxa"/>
-                <w:tcBorders>
-                  <w:top w:val="single" w:sz="4" w:space="0" w:color="BCB8AC"/>
-                  <w:left w:val="single" w:sz="4" w:space="0" w:color="BCB8AC"/>
-                  <w:right w:val="single" w:sz="4" w:space="0" w:color="BCB8AC"/>
-                </w:tcBorders>
-                <w:shd w:val="clear" w:color="auto" w:fill="1549FF"/>
-                <w:tcMar>
-                  <w:top w:w="0" w:type="dxa"/>
-                  <w:left w:w="108" w:type="dxa"/>
-                  <w:bottom w:w="0" w:type="dxa"/>
-                  <w:right w:w="108" w:type="dxa"/>
-                </w:tcMar>
-              </w:tcPr>
-              <w:p>
-                <w:pPr>
-                  <w:suppressAutoHyphens/>
-                  <w:autoSpaceDN w:val="0"/>
-                  <w:spacing w:line="240" w:lineRule="auto"/>
-                  <w:ind w:left="0"/>
-                  <w:jc w:val="center"/>
-                  <w:textAlignment w:val="baseline"/>
-                  <w:rPr>
-                    <w:rFonts w:ascii="Century Gothic" w:eastAsia="MS Mincho" w:hAnsi="Century Gothic" w:cs="Times New Roman"/>
-                    <w:color w:val="FFFFFF"/>
-                    <w:sz w:val="32"/>
-                    <w:lang w:val="it-IT" w:eastAsia="en-US"/>
-                  </w:rPr>
-                </w:pPr>
-                <w:r>
-                  <w:rPr>
-                    <w:rFonts w:ascii="Century Gothic" w:eastAsia="MS Mincho" w:hAnsi="Century Gothic" w:cs="Times New Roman"/>
-                    <w:color w:val="FFFFFF"/>
-                    <w:sz w:val="32"/>
-                    <w:lang w:val="it-IT" w:eastAsia="en-US"/>
-                  </w:rPr>
-                  <w:t>Autori</w:t>
-                </w:r>
-              </w:p>
-            </w:tc>
-          </w:tr>
-          <w:tr>
-            <w:tc>
-              <w:tcPr>
-                <w:tcW w:w="2265" w:type="dxa"/>
-                <w:tcBorders>
-                  <w:left w:val="single" w:sz="4" w:space="0" w:color="BCB8AC"/>
-                  <w:right w:val="single" w:sz="4" w:space="0" w:color="BCB8AC"/>
-                </w:tcBorders>
-                <w:shd w:val="clear" w:color="auto" w:fill="auto"/>
-                <w:tcMar>
-                  <w:top w:w="0" w:type="dxa"/>
-                  <w:left w:w="108" w:type="dxa"/>
-                  <w:bottom w:w="0" w:type="dxa"/>
-                  <w:right w:w="108" w:type="dxa"/>
-                </w:tcMar>
-              </w:tcPr>
-              <w:p>
-                <w:pPr>
-                  <w:suppressAutoHyphens/>
-                  <w:autoSpaceDN w:val="0"/>
-                  <w:spacing w:line="240" w:lineRule="auto"/>
-                  <w:ind w:left="0"/>
-                  <w:textAlignment w:val="baseline"/>
-                  <w:rPr>
-                    <w:rFonts w:ascii="Century Gothic" w:eastAsia="MS Mincho" w:hAnsi="Century Gothic" w:cs="Times New Roman"/>
-                    <w:color w:val="4C483D"/>
-                    <w:lang w:val="it-IT" w:eastAsia="en-US"/>
-                  </w:rPr>
-                </w:pPr>
-                <w:r>
-                  <w:rPr>
-                    <w:rFonts w:ascii="Century Gothic" w:eastAsia="MS Mincho" w:hAnsi="Century Gothic" w:cs="Times New Roman"/>
-                    <w:color w:val="4C483D"/>
-                    <w:lang w:val="it-IT" w:eastAsia="en-US"/>
-                  </w:rPr>
-                  <w:t>20</w:t>
-                </w:r>
-                <w:r>
-                  <w:rPr>
-                    <w:rFonts w:ascii="Century Gothic" w:eastAsia="MS Mincho" w:hAnsi="Century Gothic" w:cs="Times New Roman"/>
-                    <w:color w:val="4C483D"/>
-                    <w:lang w:val="it-IT" w:eastAsia="en-US"/>
-                  </w:rPr>
-                  <w:t>/1</w:t>
-                </w:r>
-                <w:r>
-                  <w:rPr>
-                    <w:rFonts w:ascii="Century Gothic" w:eastAsia="MS Mincho" w:hAnsi="Century Gothic" w:cs="Times New Roman"/>
-                    <w:color w:val="4C483D"/>
-                    <w:lang w:val="it-IT" w:eastAsia="en-US"/>
-                  </w:rPr>
-                  <w:t>2/2018</w:t>
-                </w:r>
-              </w:p>
-            </w:tc>
-            <w:tc>
-              <w:tcPr>
-                <w:tcW w:w="2265" w:type="dxa"/>
-                <w:tcBorders>
-                  <w:left w:val="single" w:sz="4" w:space="0" w:color="BCB8AC"/>
-                  <w:right w:val="single" w:sz="4" w:space="0" w:color="BCB8AC"/>
-                </w:tcBorders>
-                <w:shd w:val="clear" w:color="auto" w:fill="auto"/>
-                <w:tcMar>
-                  <w:top w:w="0" w:type="dxa"/>
-                  <w:left w:w="108" w:type="dxa"/>
-                  <w:bottom w:w="0" w:type="dxa"/>
-                  <w:right w:w="108" w:type="dxa"/>
-                </w:tcMar>
-              </w:tcPr>
-              <w:p>
-                <w:pPr>
-                  <w:suppressAutoHyphens/>
-                  <w:autoSpaceDN w:val="0"/>
-                  <w:spacing w:line="240" w:lineRule="auto"/>
-                  <w:ind w:left="0"/>
-                  <w:textAlignment w:val="baseline"/>
-                  <w:rPr>
-                    <w:rFonts w:ascii="Garamond" w:eastAsia="MS Mincho" w:hAnsi="Garamond" w:cs="Times New Roman"/>
-                    <w:color w:val="4C483D"/>
-                    <w:lang w:val="it-IT" w:eastAsia="en-US"/>
-                  </w:rPr>
-                </w:pPr>
-                <w:r>
-                  <w:rPr>
-                    <w:rFonts w:ascii="Garamond" w:eastAsia="MS Mincho" w:hAnsi="Garamond" w:cs="Times New Roman"/>
-                    <w:color w:val="4C483D"/>
-                    <w:lang w:val="it-IT" w:eastAsia="en-US"/>
-                  </w:rPr>
-                  <w:t>0</w:t>
-                </w:r>
-                <w:r>
-                  <w:rPr>
-                    <w:rFonts w:ascii="Garamond" w:eastAsia="MS Mincho" w:hAnsi="Garamond" w:cs="Times New Roman"/>
-                    <w:color w:val="4C483D"/>
-                    <w:lang w:val="it-IT" w:eastAsia="en-US"/>
-                  </w:rPr>
-                  <w:t>.</w:t>
-                </w:r>
-                <w:r>
-                  <w:rPr>
-                    <w:rFonts w:ascii="Garamond" w:eastAsia="MS Mincho" w:hAnsi="Garamond" w:cs="Times New Roman"/>
-                    <w:color w:val="4C483D"/>
-                    <w:lang w:val="it-IT" w:eastAsia="en-US"/>
-                  </w:rPr>
-                  <w:t>1</w:t>
-                </w:r>
-              </w:p>
-            </w:tc>
-            <w:tc>
-              <w:tcPr>
-                <w:tcW w:w="2372" w:type="dxa"/>
-                <w:tcBorders>
-                  <w:left w:val="single" w:sz="4" w:space="0" w:color="BCB8AC"/>
-                  <w:right w:val="single" w:sz="4" w:space="0" w:color="BCB8AC"/>
-                </w:tcBorders>
-                <w:shd w:val="clear" w:color="auto" w:fill="auto"/>
-                <w:tcMar>
-                  <w:top w:w="0" w:type="dxa"/>
-                  <w:left w:w="108" w:type="dxa"/>
-                  <w:bottom w:w="0" w:type="dxa"/>
-                  <w:right w:w="108" w:type="dxa"/>
-                </w:tcMar>
-              </w:tcPr>
-              <w:p>
-                <w:pPr>
-                  <w:suppressAutoHyphens/>
-                  <w:autoSpaceDN w:val="0"/>
-                  <w:spacing w:line="240" w:lineRule="auto"/>
-                  <w:ind w:left="0"/>
-                  <w:textAlignment w:val="baseline"/>
-                  <w:rPr>
-                    <w:rFonts w:ascii="Garamond" w:eastAsia="MS Mincho" w:hAnsi="Garamond" w:cs="Times New Roman"/>
-                    <w:color w:val="4C483D"/>
-                    <w:lang w:val="it-IT" w:eastAsia="en-US"/>
-                  </w:rPr>
-                </w:pPr>
-                <w:r>
-                  <w:rPr>
-                    <w:rFonts w:ascii="Garamond" w:eastAsia="MS Mincho" w:hAnsi="Garamond" w:cs="Times New Roman"/>
-                    <w:color w:val="4C483D"/>
-                    <w:lang w:val="it-IT" w:eastAsia="en-US"/>
-                  </w:rPr>
-                  <w:t xml:space="preserve">Creazione del documento </w:t>
-                </w:r>
-              </w:p>
-            </w:tc>
-            <w:tc>
-              <w:tcPr>
-                <w:tcW w:w="2266" w:type="dxa"/>
-                <w:tcBorders>
-                  <w:left w:val="single" w:sz="4" w:space="0" w:color="BCB8AC"/>
-                  <w:right w:val="single" w:sz="4" w:space="0" w:color="BCB8AC"/>
-                </w:tcBorders>
-                <w:shd w:val="clear" w:color="auto" w:fill="auto"/>
-                <w:tcMar>
-                  <w:top w:w="0" w:type="dxa"/>
-                  <w:left w:w="108" w:type="dxa"/>
-                  <w:bottom w:w="0" w:type="dxa"/>
-                  <w:right w:w="108" w:type="dxa"/>
-                </w:tcMar>
-              </w:tcPr>
-              <w:p>
-                <w:pPr>
-                  <w:suppressAutoHyphens/>
-                  <w:autoSpaceDN w:val="0"/>
-                  <w:spacing w:line="240" w:lineRule="auto"/>
-                  <w:ind w:left="0"/>
-                  <w:textAlignment w:val="baseline"/>
-                  <w:rPr>
-                    <w:rFonts w:ascii="Garamond" w:eastAsia="MS Mincho" w:hAnsi="Garamond" w:cs="Times New Roman"/>
-                    <w:color w:val="4C483D"/>
-                    <w:lang w:val="it-IT" w:eastAsia="en-US"/>
-                  </w:rPr>
-                </w:pPr>
-                <w:r>
-                  <w:rPr>
-                    <w:rFonts w:ascii="Garamond" w:eastAsia="MS Mincho" w:hAnsi="Garamond" w:cs="Times New Roman"/>
-                    <w:color w:val="4C483D"/>
-                    <w:lang w:val="it-IT" w:eastAsia="en-US"/>
-                  </w:rPr>
-                  <w:t>[tutti]</w:t>
-                </w:r>
-              </w:p>
-            </w:tc>
-          </w:tr>
-          <w:tr>
-            <w:tc>
-              <w:tcPr>
-                <w:tcW w:w="2265" w:type="dxa"/>
-                <w:tcBorders>
-                  <w:left w:val="single" w:sz="4" w:space="0" w:color="BCB8AC"/>
-                  <w:right w:val="single" w:sz="4" w:space="0" w:color="BCB8AC"/>
-                </w:tcBorders>
-                <w:shd w:val="clear" w:color="auto" w:fill="DDDBD5"/>
-                <w:tcMar>
-                  <w:top w:w="0" w:type="dxa"/>
-                  <w:left w:w="108" w:type="dxa"/>
-                  <w:bottom w:w="0" w:type="dxa"/>
-                  <w:right w:w="108" w:type="dxa"/>
-                </w:tcMar>
-              </w:tcPr>
-              <w:p>
-                <w:pPr>
-                  <w:suppressAutoHyphens/>
-                  <w:autoSpaceDN w:val="0"/>
-                  <w:spacing w:line="240" w:lineRule="auto"/>
-                  <w:ind w:left="0"/>
-                  <w:textAlignment w:val="baseline"/>
-                  <w:rPr>
-                    <w:rFonts w:ascii="Century Gothic" w:eastAsia="MS Mincho" w:hAnsi="Century Gothic" w:cs="Times New Roman"/>
-                    <w:color w:val="4C483D"/>
-                    <w:lang w:val="it-IT" w:eastAsia="en-US"/>
-                  </w:rPr>
-                </w:pPr>
-                <w:r>
-                  <w:rPr>
-                    <w:rFonts w:ascii="Century Gothic" w:eastAsia="MS Mincho" w:hAnsi="Century Gothic" w:cs="Times New Roman"/>
-                    <w:color w:val="4C483D"/>
-                    <w:lang w:val="it-IT" w:eastAsia="en-US"/>
-                  </w:rPr>
-                  <w:t>22</w:t>
-                </w:r>
-                <w:r>
-                  <w:rPr>
-                    <w:rFonts w:ascii="Century Gothic" w:eastAsia="MS Mincho" w:hAnsi="Century Gothic" w:cs="Times New Roman"/>
-                    <w:color w:val="4C483D"/>
-                    <w:lang w:val="it-IT" w:eastAsia="en-US"/>
-                  </w:rPr>
-                  <w:t>/1</w:t>
-                </w:r>
-                <w:r>
-                  <w:rPr>
-                    <w:rFonts w:ascii="Century Gothic" w:eastAsia="MS Mincho" w:hAnsi="Century Gothic" w:cs="Times New Roman"/>
-                    <w:color w:val="4C483D"/>
-                    <w:lang w:val="it-IT" w:eastAsia="en-US"/>
-                  </w:rPr>
-                  <w:t>2/2018</w:t>
-                </w:r>
-              </w:p>
-            </w:tc>
-            <w:tc>
-              <w:tcPr>
-                <w:tcW w:w="2265" w:type="dxa"/>
-                <w:tcBorders>
-                  <w:left w:val="single" w:sz="4" w:space="0" w:color="BCB8AC"/>
-                  <w:right w:val="single" w:sz="4" w:space="0" w:color="BCB8AC"/>
-                </w:tcBorders>
-                <w:shd w:val="clear" w:color="auto" w:fill="DDDBD5"/>
-                <w:tcMar>
-                  <w:top w:w="0" w:type="dxa"/>
-                  <w:left w:w="108" w:type="dxa"/>
-                  <w:bottom w:w="0" w:type="dxa"/>
-                  <w:right w:w="108" w:type="dxa"/>
-                </w:tcMar>
-              </w:tcPr>
-              <w:p>
-                <w:pPr>
-                  <w:suppressAutoHyphens/>
-                  <w:autoSpaceDN w:val="0"/>
-                  <w:spacing w:line="240" w:lineRule="auto"/>
-                  <w:ind w:left="0"/>
-                  <w:textAlignment w:val="baseline"/>
-                  <w:rPr>
-                    <w:rFonts w:ascii="Garamond" w:eastAsia="MS Mincho" w:hAnsi="Garamond" w:cs="Times New Roman"/>
-                    <w:color w:val="4C483D"/>
-                    <w:lang w:val="it-IT" w:eastAsia="en-US"/>
-                  </w:rPr>
-                </w:pPr>
-                <w:r>
-                  <w:rPr>
-                    <w:rFonts w:ascii="Garamond" w:eastAsia="MS Mincho" w:hAnsi="Garamond" w:cs="Times New Roman"/>
-                    <w:color w:val="4C483D"/>
-                    <w:lang w:val="it-IT" w:eastAsia="en-US"/>
-                  </w:rPr>
-                  <w:t>1.</w:t>
-                </w:r>
-                <w:r>
-                  <w:rPr>
-                    <w:rFonts w:ascii="Garamond" w:eastAsia="MS Mincho" w:hAnsi="Garamond" w:cs="Times New Roman"/>
-                    <w:color w:val="4C483D"/>
-                    <w:lang w:val="it-IT" w:eastAsia="en-US"/>
-                  </w:rPr>
-                  <w:t>0</w:t>
-                </w:r>
-              </w:p>
-            </w:tc>
-            <w:tc>
-              <w:tcPr>
-                <w:tcW w:w="2372" w:type="dxa"/>
-                <w:tcBorders>
-                  <w:left w:val="single" w:sz="4" w:space="0" w:color="BCB8AC"/>
-                  <w:right w:val="single" w:sz="4" w:space="0" w:color="BCB8AC"/>
-                </w:tcBorders>
-                <w:shd w:val="clear" w:color="auto" w:fill="DDDBD5"/>
-                <w:tcMar>
-                  <w:top w:w="0" w:type="dxa"/>
-                  <w:left w:w="108" w:type="dxa"/>
-                  <w:bottom w:w="0" w:type="dxa"/>
-                  <w:right w:w="108" w:type="dxa"/>
-                </w:tcMar>
-              </w:tcPr>
-              <w:p>
-                <w:pPr>
-                  <w:suppressAutoHyphens/>
-                  <w:autoSpaceDN w:val="0"/>
-                  <w:spacing w:line="240" w:lineRule="auto"/>
-                  <w:ind w:left="0"/>
-                  <w:textAlignment w:val="baseline"/>
-                  <w:rPr>
-                    <w:rFonts w:ascii="Garamond" w:eastAsia="MS Mincho" w:hAnsi="Garamond" w:cs="Times New Roman"/>
-                    <w:color w:val="4C483D"/>
-                    <w:lang w:val="it-IT" w:eastAsia="en-US"/>
-                  </w:rPr>
-                </w:pPr>
-                <w:r>
-                  <w:rPr>
-                    <w:rFonts w:ascii="Garamond" w:eastAsia="MS Mincho" w:hAnsi="Garamond" w:cs="Times New Roman"/>
-                    <w:color w:val="4C483D"/>
-                    <w:lang w:val="it-IT" w:eastAsia="en-US"/>
-                  </w:rPr>
-                  <w:t>Modifica del documento</w:t>
-                </w:r>
-              </w:p>
-            </w:tc>
-            <w:tc>
-              <w:tcPr>
-                <w:tcW w:w="2266" w:type="dxa"/>
-                <w:tcBorders>
-                  <w:left w:val="single" w:sz="4" w:space="0" w:color="BCB8AC"/>
-                  <w:right w:val="single" w:sz="4" w:space="0" w:color="BCB8AC"/>
-                </w:tcBorders>
-                <w:shd w:val="clear" w:color="auto" w:fill="DDDBD5"/>
-                <w:tcMar>
-                  <w:top w:w="0" w:type="dxa"/>
-                  <w:left w:w="108" w:type="dxa"/>
-                  <w:bottom w:w="0" w:type="dxa"/>
-                  <w:right w:w="108" w:type="dxa"/>
-                </w:tcMar>
-              </w:tcPr>
-              <w:p>
-                <w:pPr>
-                  <w:suppressAutoHyphens/>
-                  <w:autoSpaceDN w:val="0"/>
-                  <w:spacing w:line="240" w:lineRule="auto"/>
-                  <w:ind w:left="0"/>
-                  <w:textAlignment w:val="baseline"/>
-                  <w:rPr>
-                    <w:rFonts w:ascii="Garamond" w:eastAsia="MS Mincho" w:hAnsi="Garamond" w:cs="Times New Roman"/>
-                    <w:color w:val="4C483D"/>
-                    <w:lang w:val="it-IT" w:eastAsia="en-US"/>
-                  </w:rPr>
-                </w:pPr>
-                <w:r>
-                  <w:rPr>
-                    <w:rFonts w:ascii="Garamond" w:eastAsia="MS Mincho" w:hAnsi="Garamond" w:cs="Times New Roman"/>
-                    <w:color w:val="4C483D"/>
-                    <w:lang w:val="it-IT" w:eastAsia="en-US"/>
-                  </w:rPr>
-                  <w:t>[tutti]</w:t>
-                </w:r>
-              </w:p>
-            </w:tc>
-          </w:tr>
-          <w:tr>
-            <w:tc>
-              <w:tcPr>
-                <w:tcW w:w="2265" w:type="dxa"/>
-                <w:tcBorders>
-                  <w:left w:val="single" w:sz="4" w:space="0" w:color="BCB8AC"/>
-                  <w:bottom w:val="single" w:sz="4" w:space="0" w:color="BCB8AC"/>
-                  <w:right w:val="single" w:sz="4" w:space="0" w:color="BCB8AC"/>
-                </w:tcBorders>
-                <w:shd w:val="clear" w:color="auto" w:fill="auto"/>
-                <w:tcMar>
-                  <w:top w:w="0" w:type="dxa"/>
-                  <w:left w:w="108" w:type="dxa"/>
-                  <w:bottom w:w="0" w:type="dxa"/>
-                  <w:right w:w="108" w:type="dxa"/>
-                </w:tcMar>
-              </w:tcPr>
-              <w:p>
-                <w:pPr>
-                  <w:suppressAutoHyphens/>
-                  <w:autoSpaceDN w:val="0"/>
-                  <w:spacing w:line="240" w:lineRule="auto"/>
-                  <w:ind w:left="0"/>
-                  <w:textAlignment w:val="baseline"/>
-                  <w:rPr>
-                    <w:rFonts w:ascii="Century Gothic" w:eastAsia="MS Mincho" w:hAnsi="Century Gothic" w:cs="Times New Roman"/>
-                    <w:color w:val="4C483D"/>
-                    <w:lang w:val="it-IT" w:eastAsia="en-US"/>
-                  </w:rPr>
-                </w:pPr>
-                <w:r>
-                  <w:rPr>
-                    <w:rFonts w:ascii="Century Gothic" w:eastAsia="MS Mincho" w:hAnsi="Century Gothic" w:cs="Times New Roman"/>
-                    <w:color w:val="4C483D"/>
-                    <w:lang w:val="it-IT" w:eastAsia="en-US"/>
-                  </w:rPr>
-                  <w:t>28/12/2018</w:t>
-                </w:r>
-              </w:p>
-            </w:tc>
-            <w:tc>
-              <w:tcPr>
-                <w:tcW w:w="2265" w:type="dxa"/>
-                <w:tcBorders>
-                  <w:left w:val="single" w:sz="4" w:space="0" w:color="BCB8AC"/>
-                  <w:bottom w:val="single" w:sz="4" w:space="0" w:color="BCB8AC"/>
-                  <w:right w:val="single" w:sz="4" w:space="0" w:color="BCB8AC"/>
-                </w:tcBorders>
-                <w:shd w:val="clear" w:color="auto" w:fill="auto"/>
-                <w:tcMar>
-                  <w:top w:w="0" w:type="dxa"/>
-                  <w:left w:w="108" w:type="dxa"/>
-                  <w:bottom w:w="0" w:type="dxa"/>
-                  <w:right w:w="108" w:type="dxa"/>
-                </w:tcMar>
-              </w:tcPr>
-              <w:p>
-                <w:pPr>
-                  <w:suppressAutoHyphens/>
-                  <w:autoSpaceDN w:val="0"/>
-                  <w:spacing w:line="240" w:lineRule="auto"/>
-                  <w:ind w:left="0"/>
-                  <w:textAlignment w:val="baseline"/>
-                  <w:rPr>
-                    <w:rFonts w:ascii="Garamond" w:eastAsia="MS Mincho" w:hAnsi="Garamond" w:cs="Times New Roman"/>
-                    <w:color w:val="4C483D"/>
-                    <w:lang w:val="it-IT" w:eastAsia="en-US"/>
-                  </w:rPr>
-                </w:pPr>
-                <w:r>
-                  <w:rPr>
-                    <w:rFonts w:ascii="Garamond" w:eastAsia="MS Mincho" w:hAnsi="Garamond" w:cs="Times New Roman"/>
-                    <w:color w:val="4C483D"/>
-                    <w:lang w:val="it-IT" w:eastAsia="en-US"/>
-                  </w:rPr>
-                  <w:t>1.1</w:t>
-                </w:r>
-              </w:p>
-            </w:tc>
-            <w:tc>
-              <w:tcPr>
-                <w:tcW w:w="2372" w:type="dxa"/>
-                <w:tcBorders>
-                  <w:left w:val="single" w:sz="4" w:space="0" w:color="BCB8AC"/>
-                  <w:bottom w:val="single" w:sz="4" w:space="0" w:color="BCB8AC"/>
-                  <w:right w:val="single" w:sz="4" w:space="0" w:color="BCB8AC"/>
-                </w:tcBorders>
-                <w:shd w:val="clear" w:color="auto" w:fill="auto"/>
-                <w:tcMar>
-                  <w:top w:w="0" w:type="dxa"/>
-                  <w:left w:w="108" w:type="dxa"/>
-                  <w:bottom w:w="0" w:type="dxa"/>
-                  <w:right w:w="108" w:type="dxa"/>
-                </w:tcMar>
-              </w:tcPr>
-              <w:p>
-                <w:pPr>
-                  <w:suppressAutoHyphens/>
-                  <w:autoSpaceDN w:val="0"/>
-                  <w:spacing w:line="240" w:lineRule="auto"/>
-                  <w:ind w:left="0"/>
-                  <w:textAlignment w:val="baseline"/>
-                  <w:rPr>
-                    <w:rFonts w:ascii="Garamond" w:eastAsia="MS Mincho" w:hAnsi="Garamond" w:cs="Times New Roman"/>
-                    <w:color w:val="4C483D"/>
-                    <w:lang w:val="it-IT" w:eastAsia="en-US"/>
-                  </w:rPr>
-                </w:pPr>
-                <w:r>
-                  <w:rPr>
-                    <w:rFonts w:ascii="Garamond" w:eastAsia="MS Mincho" w:hAnsi="Garamond" w:cs="Times New Roman"/>
-                    <w:color w:val="4C483D"/>
-                    <w:lang w:val="it-IT" w:eastAsia="en-US"/>
-                  </w:rPr>
-                  <w:t>Inserimento Class diagram eseguito con objectAID</w:t>
-                </w:r>
-              </w:p>
-            </w:tc>
-            <w:tc>
-              <w:tcPr>
-                <w:tcW w:w="2266" w:type="dxa"/>
-                <w:tcBorders>
-                  <w:left w:val="single" w:sz="4" w:space="0" w:color="BCB8AC"/>
-                  <w:bottom w:val="single" w:sz="4" w:space="0" w:color="BCB8AC"/>
-                  <w:right w:val="single" w:sz="4" w:space="0" w:color="BCB8AC"/>
-                </w:tcBorders>
-                <w:shd w:val="clear" w:color="auto" w:fill="auto"/>
-                <w:tcMar>
-                  <w:top w:w="0" w:type="dxa"/>
-                  <w:left w:w="108" w:type="dxa"/>
-                  <w:bottom w:w="0" w:type="dxa"/>
-                  <w:right w:w="108" w:type="dxa"/>
-                </w:tcMar>
-              </w:tcPr>
-              <w:p>
-                <w:pPr>
-                  <w:suppressAutoHyphens/>
-                  <w:autoSpaceDN w:val="0"/>
-                  <w:spacing w:line="240" w:lineRule="auto"/>
-                  <w:ind w:left="0"/>
-                  <w:textAlignment w:val="baseline"/>
-                  <w:rPr>
-                    <w:rFonts w:ascii="Garamond" w:eastAsia="MS Mincho" w:hAnsi="Garamond" w:cs="Times New Roman"/>
-                    <w:color w:val="4C483D"/>
-                    <w:lang w:val="it-IT" w:eastAsia="en-US"/>
-                  </w:rPr>
-                </w:pPr>
-                <w:r>
-                  <w:rPr>
-                    <w:rFonts w:ascii="Garamond" w:eastAsia="MS Mincho" w:hAnsi="Garamond" w:cs="Times New Roman"/>
-                    <w:color w:val="4C483D"/>
-                    <w:lang w:val="it-IT" w:eastAsia="en-US"/>
-                  </w:rPr>
-                  <w:t>[tutti]</w:t>
-                </w:r>
-              </w:p>
-            </w:tc>
-          </w:tr>
-          <w:bookmarkEnd w:id="1"/>
-        </w:tbl>
-        <w:p>
-          <w:pPr>
-            <w:rPr>
-              <w:lang w:val="it-IT"/>
-            </w:rPr>
-          </w:pPr>
-        </w:p>
-        <w:p>
-          <w:pPr>
-            <w:autoSpaceDN w:val="0"/>
-            <w:spacing w:after="320"/>
-            <w:textAlignment w:val="baseline"/>
-            <w:rPr>
-              <w:sz w:val="20"/>
-              <w:lang w:val="it-IT"/>
-            </w:rPr>
-          </w:pPr>
-          <w:r>
-            <w:rPr>
-              <w:sz w:val="20"/>
               <w:lang w:val="it-IT"/>
             </w:rPr>
             <w:br w:type="page"/>
@@ -2913,7 +2175,7 @@
                   <w:lang w:val="it-IT"/>
                 </w:rPr>
                 <w:sectPr>
-                  <w:footerReference w:type="default" r:id="rId8"/>
+                  <w:footerReference w:type="default" r:id="rId9"/>
                   <w:pgSz w:w="11907" w:h="16839" w:code="1"/>
                   <w:pgMar w:top="1148" w:right="1418" w:bottom="1148" w:left="1418" w:header="709" w:footer="612" w:gutter="0"/>
                   <w:pgNumType w:start="0"/>
@@ -2945,14 +2207,14 @@
         <w:pStyle w:val="Titolo1"/>
         <w:numPr>
           <w:ilvl w:val="0"/>
-          <w:numId w:val="3"/>
+          <w:numId w:val="4"/>
         </w:numPr>
       </w:pPr>
-      <w:bookmarkStart w:id="2" w:name="_Toc505101542"/>
+      <w:bookmarkStart w:id="0" w:name="_Toc505101542"/>
       <w:r>
         <w:t>Introduzione</w:t>
       </w:r>
-      <w:bookmarkEnd w:id="2"/>
+      <w:bookmarkEnd w:id="0"/>
       <w:r>
         <w:t xml:space="preserve"> </w:t>
       </w:r>
@@ -2961,11 +2223,11 @@
       <w:pPr>
         <w:pStyle w:val="Titolo2"/>
       </w:pPr>
-      <w:bookmarkStart w:id="3" w:name="_Toc505101543"/>
+      <w:bookmarkStart w:id="1" w:name="_Toc505101543"/>
       <w:r>
         <w:t>Object design trade-offs</w:t>
       </w:r>
-      <w:bookmarkEnd w:id="3"/>
+      <w:bookmarkEnd w:id="1"/>
     </w:p>
     <w:p>
       <w:pPr>
@@ -2984,7 +2246,7 @@
           <w:lang w:val="it-IT"/>
         </w:rPr>
       </w:pPr>
-      <w:bookmarkStart w:id="4" w:name="_Ref501104892"/>
+      <w:bookmarkStart w:id="2" w:name="_Ref501104892"/>
       <w:r>
         <w:rPr>
           <w:rFonts w:ascii="Garamond" w:hAnsi="Garamond"/>
@@ -2993,9 +2255,19 @@
           <w:color w:val="4C483D"/>
           <w:lang w:val="it-IT"/>
         </w:rPr>
-        <w:t>Comprensibilità vs costi</w:t>
-      </w:r>
-      <w:bookmarkEnd w:id="4"/>
+        <w:t>Comprensibilità</w:t>
+      </w:r>
+      <w:r>
+        <w:rPr>
+          <w:rFonts w:ascii="Garamond" w:hAnsi="Garamond"/>
+          <w:b/>
+          <w:bCs/>
+          <w:color w:val="4C483D"/>
+          <w:lang w:val="it-IT"/>
+        </w:rPr>
+        <w:t xml:space="preserve"> vs costi</w:t>
+      </w:r>
+      <w:bookmarkEnd w:id="2"/>
       <w:r>
         <w:rPr>
           <w:rFonts w:ascii="Garamond" w:hAnsi="Garamond"/>
@@ -3108,7 +2380,25 @@
           <w:szCs w:val="24"/>
           <w:lang w:val="it-IT"/>
         </w:rPr>
-        <w:t>nel codice, per facilitarne la comprensione e la manutenzione.</w:t>
+        <w:t>nel</w:t>
+      </w:r>
+      <w:r>
+        <w:rPr>
+          <w:rFonts w:ascii="Garamond" w:hAnsi="Garamond" w:cs="Garamond"/>
+          <w:color w:val="auto"/>
+          <w:szCs w:val="24"/>
+          <w:lang w:val="it-IT"/>
+        </w:rPr>
+        <w:t xml:space="preserve"> </w:t>
+      </w:r>
+      <w:r>
+        <w:rPr>
+          <w:rFonts w:ascii="Garamond" w:hAnsi="Garamond" w:cs="Garamond"/>
+          <w:color w:val="auto"/>
+          <w:szCs w:val="24"/>
+          <w:lang w:val="it-IT"/>
+        </w:rPr>
+        <w:t>codice, per facilitarne la comprensione e la manutenzione.</w:t>
       </w:r>
     </w:p>
     <w:p>
@@ -3129,7 +2419,7 @@
           <w:lang w:val="it-IT"/>
         </w:rPr>
       </w:pPr>
-      <w:bookmarkStart w:id="5" w:name="_Ref501104952"/>
+      <w:bookmarkStart w:id="3" w:name="_Ref501104952"/>
       <w:r>
         <w:rPr>
           <w:rFonts w:ascii="Garamond" w:hAnsi="Garamond" w:cs="Times New Roman"/>
@@ -3141,7 +2431,7 @@
         </w:rPr>
         <w:t>Prestazioni vs Costi</w:t>
       </w:r>
-      <w:bookmarkEnd w:id="5"/>
+      <w:bookmarkEnd w:id="3"/>
     </w:p>
     <w:p>
       <w:pPr>
@@ -3286,7 +2576,7 @@
           <w:lang w:val="it-IT"/>
         </w:rPr>
       </w:pPr>
-      <w:bookmarkStart w:id="6" w:name="_Ref501104968"/>
+      <w:bookmarkStart w:id="4" w:name="_Ref501104968"/>
       <w:r>
         <w:rPr>
           <w:rFonts w:ascii="Garamond" w:hAnsi="Garamond" w:cs="Times New Roman"/>
@@ -3298,7 +2588,7 @@
         </w:rPr>
         <w:t>Costi vs Mantenimento</w:t>
       </w:r>
-      <w:bookmarkEnd w:id="6"/>
+      <w:bookmarkEnd w:id="4"/>
     </w:p>
     <w:p>
       <w:pPr>
@@ -3385,7 +2675,7 @@
           <w:lang w:val="it-IT"/>
         </w:rPr>
       </w:pPr>
-      <w:bookmarkStart w:id="7" w:name="_Ref501104972"/>
+      <w:bookmarkStart w:id="5" w:name="_Ref501104972"/>
       <w:r>
         <w:rPr>
           <w:rFonts w:ascii="Garamond" w:hAnsi="Garamond" w:cs="Times New Roman"/>
@@ -3397,7 +2687,7 @@
         </w:rPr>
         <w:t>Interfaccia vs Easy-use</w:t>
       </w:r>
-      <w:bookmarkEnd w:id="7"/>
+      <w:bookmarkEnd w:id="5"/>
     </w:p>
     <w:p>
       <w:pPr>
@@ -3457,7 +2747,7 @@
           <w:lang w:val="it-IT"/>
         </w:rPr>
       </w:pPr>
-      <w:bookmarkStart w:id="8" w:name="_Ref501104978"/>
+      <w:bookmarkStart w:id="6" w:name="_Ref501104978"/>
       <w:r>
         <w:rPr>
           <w:rFonts w:ascii="Garamond" w:hAnsi="Garamond" w:cs="Times New Roman"/>
@@ -3469,7 +2759,7 @@
         </w:rPr>
         <w:t>Memoria vs efficienza</w:t>
       </w:r>
-      <w:bookmarkEnd w:id="8"/>
+      <w:bookmarkEnd w:id="6"/>
     </w:p>
     <w:p>
       <w:pPr>
@@ -3583,7 +2873,7 @@
           <w:lang w:val="it-IT"/>
         </w:rPr>
       </w:pPr>
-      <w:bookmarkStart w:id="9" w:name="_Ref501104985"/>
+      <w:bookmarkStart w:id="7" w:name="_Ref501104985"/>
       <w:r>
         <w:rPr>
           <w:rFonts w:ascii="Garamond" w:hAnsi="Garamond" w:cs="Times New Roman"/>
@@ -3595,7 +2885,7 @@
         </w:rPr>
         <w:t>Sicurezza vs costi</w:t>
       </w:r>
-      <w:bookmarkEnd w:id="9"/>
+      <w:bookmarkEnd w:id="7"/>
     </w:p>
     <w:p>
       <w:pPr>
@@ -3673,7 +2963,7 @@
           <w:lang w:val="it-IT"/>
         </w:rPr>
       </w:pPr>
-      <w:bookmarkStart w:id="10" w:name="_Ref501104990"/>
+      <w:bookmarkStart w:id="8" w:name="_Ref501104990"/>
       <w:r>
         <w:rPr>
           <w:rFonts w:ascii="Garamond" w:hAnsi="Garamond" w:cs="Times New Roman"/>
@@ -3685,7 +2975,7 @@
         </w:rPr>
         <w:t>Interfacce vs Tempo di risposta</w:t>
       </w:r>
-      <w:bookmarkEnd w:id="10"/>
+      <w:bookmarkEnd w:id="8"/>
     </w:p>
     <w:p>
       <w:pPr>
@@ -3749,15 +3039,15 @@
       <w:pPr>
         <w:pStyle w:val="Titolo2"/>
       </w:pPr>
-      <w:bookmarkStart w:id="11" w:name="_Toc501095571"/>
-      <w:bookmarkStart w:id="12" w:name="_Ref501105791"/>
-      <w:bookmarkStart w:id="13" w:name="_Toc505101544"/>
+      <w:bookmarkStart w:id="9" w:name="_Toc501095571"/>
+      <w:bookmarkStart w:id="10" w:name="_Ref501105791"/>
+      <w:bookmarkStart w:id="11" w:name="_Toc505101544"/>
       <w:r>
         <w:t>Descrizione componenti off-the-shelf</w:t>
       </w:r>
+      <w:bookmarkEnd w:id="9"/>
+      <w:bookmarkEnd w:id="10"/>
       <w:bookmarkEnd w:id="11"/>
-      <w:bookmarkEnd w:id="12"/>
-      <w:bookmarkEnd w:id="13"/>
     </w:p>
     <w:p>
       <w:pPr>
@@ -3797,13 +3087,13 @@
       <w:pPr>
         <w:pStyle w:val="Titolo2"/>
       </w:pPr>
-      <w:bookmarkStart w:id="14" w:name="_Ref501105829"/>
-      <w:bookmarkStart w:id="15" w:name="_Toc505101545"/>
+      <w:bookmarkStart w:id="12" w:name="_Ref501105829"/>
+      <w:bookmarkStart w:id="13" w:name="_Toc505101545"/>
       <w:r>
         <w:t>Linee guida per la documentazione dell’interfaccia</w:t>
       </w:r>
-      <w:bookmarkEnd w:id="14"/>
-      <w:bookmarkEnd w:id="15"/>
+      <w:bookmarkEnd w:id="12"/>
+      <w:bookmarkEnd w:id="13"/>
     </w:p>
     <w:p>
       <w:pPr>
@@ -4735,232 +4025,328 @@
       <w:pPr>
         <w:pStyle w:val="Titolo2"/>
       </w:pPr>
-      <w:bookmarkStart w:id="16" w:name="_Toc501095572"/>
-      <w:bookmarkStart w:id="17" w:name="_Ref501105834"/>
-      <w:bookmarkStart w:id="18" w:name="_Toc505101546"/>
+      <w:bookmarkStart w:id="14" w:name="_Toc501095572"/>
+      <w:bookmarkStart w:id="15" w:name="_Ref501105834"/>
+      <w:bookmarkStart w:id="16" w:name="_Toc505101546"/>
       <w:r>
         <w:t>Definizioni, acronimi e abbreviazioni</w:t>
       </w:r>
+      <w:bookmarkEnd w:id="14"/>
+      <w:bookmarkEnd w:id="15"/>
       <w:bookmarkEnd w:id="16"/>
+    </w:p>
+    <w:p>
+      <w:pPr>
+        <w:spacing w:before="120"/>
+        <w:ind w:left="363"/>
+        <w:rPr>
+          <w:rFonts w:ascii="Garamond" w:hAnsi="Garamond"/>
+          <w:color w:val="auto"/>
+          <w:lang w:val="it-IT"/>
+        </w:rPr>
+      </w:pPr>
+      <w:r>
+        <w:rPr>
+          <w:rFonts w:ascii="Garamond" w:hAnsi="Garamond"/>
+          <w:b/>
+          <w:color w:val="auto"/>
+          <w:lang w:val="it-IT"/>
+        </w:rPr>
+        <w:t>HTML:</w:t>
+      </w:r>
+      <w:r>
+        <w:rPr>
+          <w:rFonts w:ascii="Garamond" w:hAnsi="Garamond"/>
+          <w:color w:val="auto"/>
+          <w:lang w:val="it-IT"/>
+        </w:rPr>
+        <w:t xml:space="preserve"> Linguaggio di mark-up per pagine web</w:t>
+      </w:r>
+      <w:r>
+        <w:rPr>
+          <w:rFonts w:ascii="Garamond" w:hAnsi="Garamond"/>
+          <w:color w:val="auto"/>
+          <w:lang w:val="it-IT"/>
+        </w:rPr>
+        <w:t>.</w:t>
+      </w:r>
+    </w:p>
+    <w:p>
+      <w:pPr>
+        <w:spacing w:before="120"/>
+        <w:ind w:left="363"/>
+        <w:rPr>
+          <w:rFonts w:ascii="Garamond" w:hAnsi="Garamond"/>
+          <w:color w:val="auto"/>
+          <w:lang w:val="it-IT"/>
+        </w:rPr>
+      </w:pPr>
+      <w:r>
+        <w:rPr>
+          <w:rFonts w:ascii="Garamond" w:hAnsi="Garamond"/>
+          <w:b/>
+          <w:color w:val="auto"/>
+          <w:lang w:val="it-IT"/>
+        </w:rPr>
+        <w:t>CSS:</w:t>
+      </w:r>
+      <w:r>
+        <w:rPr>
+          <w:rFonts w:ascii="Garamond" w:hAnsi="Garamond"/>
+          <w:color w:val="auto"/>
+          <w:lang w:val="it-IT"/>
+        </w:rPr>
+        <w:t xml:space="preserve"> Linguaggio usato per definire la formattazione di pagine web</w:t>
+      </w:r>
+      <w:r>
+        <w:rPr>
+          <w:rFonts w:ascii="Garamond" w:hAnsi="Garamond"/>
+          <w:color w:val="auto"/>
+          <w:lang w:val="it-IT"/>
+        </w:rPr>
+        <w:t>.</w:t>
+      </w:r>
+    </w:p>
+    <w:p>
+      <w:pPr>
+        <w:spacing w:before="120"/>
+        <w:ind w:left="363"/>
+        <w:rPr>
+          <w:rFonts w:ascii="Garamond" w:hAnsi="Garamond"/>
+          <w:color w:val="auto"/>
+          <w:lang w:val="it-IT"/>
+        </w:rPr>
+      </w:pPr>
+      <w:r>
+        <w:rPr>
+          <w:rFonts w:ascii="Garamond" w:hAnsi="Garamond"/>
+          <w:b/>
+          <w:color w:val="auto"/>
+          <w:lang w:val="it-IT"/>
+        </w:rPr>
+        <w:t>Framework:</w:t>
+      </w:r>
+      <w:r>
+        <w:rPr>
+          <w:rFonts w:ascii="Garamond" w:hAnsi="Garamond"/>
+          <w:color w:val="auto"/>
+          <w:lang w:val="it-IT"/>
+        </w:rPr>
+        <w:t xml:space="preserve"> Software di supporto allo sviluppo web.</w:t>
+      </w:r>
+    </w:p>
+    <w:p>
+      <w:pPr>
+        <w:spacing w:before="120"/>
+        <w:ind w:left="363"/>
+        <w:rPr>
+          <w:rFonts w:ascii="Garamond" w:hAnsi="Garamond"/>
+          <w:color w:val="auto"/>
+          <w:lang w:val="it-IT"/>
+        </w:rPr>
+      </w:pPr>
+      <w:r>
+        <w:rPr>
+          <w:rFonts w:ascii="Garamond" w:hAnsi="Garamond"/>
+          <w:b/>
+          <w:color w:val="auto"/>
+          <w:lang w:val="it-IT"/>
+        </w:rPr>
+        <w:t>Javascript:</w:t>
+      </w:r>
+      <w:r>
+        <w:rPr>
+          <w:rFonts w:ascii="Garamond" w:hAnsi="Garamond"/>
+          <w:color w:val="auto"/>
+          <w:lang w:val="it-IT"/>
+        </w:rPr>
+        <w:t xml:space="preserve"> Linguaggio di scripting orientato agli oggetti e agli </w:t>
+      </w:r>
+      <w:r>
+        <w:rPr>
+          <w:rFonts w:ascii="Garamond" w:hAnsi="Garamond"/>
+          <w:color w:val="auto"/>
+          <w:lang w:val="it-IT"/>
+        </w:rPr>
+        <w:t>eventi,</w:t>
+      </w:r>
+      <w:r>
+        <w:rPr>
+          <w:rFonts w:ascii="Garamond" w:hAnsi="Garamond"/>
+          <w:color w:val="auto"/>
+          <w:lang w:val="it-IT"/>
+        </w:rPr>
+        <w:t xml:space="preserve"> comunemente utilizzato</w:t>
+      </w:r>
+      <w:r>
+        <w:rPr>
+          <w:rFonts w:ascii="Garamond" w:hAnsi="Garamond"/>
+          <w:color w:val="auto"/>
+          <w:lang w:val="it-IT"/>
+        </w:rPr>
+        <w:t xml:space="preserve"> </w:t>
+      </w:r>
+      <w:r>
+        <w:rPr>
+          <w:rFonts w:ascii="Garamond" w:hAnsi="Garamond"/>
+          <w:color w:val="auto"/>
+          <w:lang w:val="it-IT"/>
+        </w:rPr>
+        <w:t>nella programmazione Web lato client per la creazione, in siti web e applicazioni</w:t>
+      </w:r>
+      <w:r>
+        <w:rPr>
+          <w:rFonts w:ascii="Garamond" w:hAnsi="Garamond"/>
+          <w:color w:val="auto"/>
+          <w:lang w:val="it-IT"/>
+        </w:rPr>
+        <w:t xml:space="preserve"> </w:t>
+      </w:r>
+      <w:r>
+        <w:rPr>
+          <w:rFonts w:ascii="Garamond" w:hAnsi="Garamond"/>
+          <w:color w:val="auto"/>
+          <w:lang w:val="it-IT"/>
+        </w:rPr>
+        <w:t>web.</w:t>
+      </w:r>
+    </w:p>
+    <w:p>
+      <w:pPr>
+        <w:spacing w:before="120"/>
+        <w:ind w:left="363"/>
+        <w:rPr>
+          <w:rFonts w:ascii="Garamond" w:hAnsi="Garamond"/>
+          <w:color w:val="auto"/>
+          <w:lang w:val="it-IT"/>
+        </w:rPr>
+      </w:pPr>
+      <w:r>
+        <w:rPr>
+          <w:rFonts w:ascii="Garamond" w:hAnsi="Garamond"/>
+          <w:b/>
+          <w:color w:val="auto"/>
+          <w:lang w:val="it-IT"/>
+        </w:rPr>
+        <w:t>Ecplise:</w:t>
+      </w:r>
+      <w:r>
+        <w:rPr>
+          <w:rFonts w:ascii="Garamond" w:hAnsi="Garamond"/>
+          <w:color w:val="auto"/>
+          <w:lang w:val="it-IT"/>
+        </w:rPr>
+        <w:t xml:space="preserve"> ambiente di sviluppo integrato multi-linguaggio e multi-piattaforma</w:t>
+      </w:r>
+      <w:r>
+        <w:rPr>
+          <w:rFonts w:ascii="Garamond" w:hAnsi="Garamond"/>
+          <w:color w:val="auto"/>
+          <w:lang w:val="it-IT"/>
+        </w:rPr>
+        <w:t>.</w:t>
+      </w:r>
+    </w:p>
+    <w:p>
+      <w:pPr>
+        <w:spacing w:before="120"/>
+        <w:ind w:left="363"/>
+        <w:rPr>
+          <w:rFonts w:ascii="Garamond" w:hAnsi="Garamond"/>
+          <w:color w:val="auto"/>
+          <w:lang w:val="it-IT"/>
+        </w:rPr>
+      </w:pPr>
+      <w:r>
+        <w:rPr>
+          <w:rFonts w:ascii="Garamond" w:hAnsi="Garamond"/>
+          <w:b/>
+          <w:color w:val="auto"/>
+          <w:lang w:val="it-IT"/>
+        </w:rPr>
+        <w:t>Javadoc:</w:t>
+      </w:r>
+      <w:r>
+        <w:rPr>
+          <w:rFonts w:ascii="Garamond" w:hAnsi="Garamond"/>
+          <w:color w:val="auto"/>
+          <w:lang w:val="it-IT"/>
+        </w:rPr>
+        <w:t xml:space="preserve"> è un applicativo incluso nel Java Development Kit utilizzato per la generazione</w:t>
+      </w:r>
+      <w:r>
+        <w:rPr>
+          <w:rFonts w:ascii="Garamond" w:hAnsi="Garamond"/>
+          <w:color w:val="auto"/>
+          <w:lang w:val="it-IT"/>
+        </w:rPr>
+        <w:t xml:space="preserve"> </w:t>
+      </w:r>
+      <w:r>
+        <w:rPr>
+          <w:rFonts w:ascii="Garamond" w:hAnsi="Garamond"/>
+          <w:color w:val="auto"/>
+          <w:lang w:val="it-IT"/>
+        </w:rPr>
+        <w:t>automatica della documentazione del codice sorgente scritto in linguaggio Java</w:t>
+      </w:r>
+      <w:r>
+        <w:rPr>
+          <w:rFonts w:ascii="Garamond" w:hAnsi="Garamond"/>
+          <w:color w:val="auto"/>
+          <w:lang w:val="it-IT"/>
+        </w:rPr>
+        <w:t>.</w:t>
+      </w:r>
+    </w:p>
+    <w:p>
+      <w:pPr>
+        <w:spacing w:before="120"/>
+        <w:ind w:left="363"/>
+        <w:rPr>
+          <w:rFonts w:ascii="Garamond" w:hAnsi="Garamond"/>
+          <w:color w:val="auto"/>
+          <w:lang w:val="it-IT"/>
+        </w:rPr>
+      </w:pPr>
+      <w:r>
+        <w:rPr>
+          <w:rFonts w:ascii="Garamond" w:hAnsi="Garamond"/>
+          <w:b/>
+          <w:color w:val="auto"/>
+          <w:lang w:val="it-IT"/>
+        </w:rPr>
+        <w:t>Off-The-Shelf:</w:t>
+      </w:r>
+      <w:r>
+        <w:rPr>
+          <w:rFonts w:ascii="Garamond" w:hAnsi="Garamond"/>
+          <w:color w:val="auto"/>
+          <w:lang w:val="it-IT"/>
+        </w:rPr>
+        <w:t xml:space="preserve"> Servizi esterni di cui viene fatto utilizzo da terzi.</w:t>
+      </w:r>
+    </w:p>
+    <w:p>
+      <w:pPr>
+        <w:pStyle w:val="Titolo2"/>
+      </w:pPr>
+      <w:bookmarkStart w:id="17" w:name="_Toc501095573"/>
+      <w:bookmarkStart w:id="18" w:name="_Ref501105837"/>
+      <w:bookmarkStart w:id="19" w:name="_Toc505101547"/>
+      <w:r>
+        <w:t>Riferimenti</w:t>
+      </w:r>
       <w:bookmarkEnd w:id="17"/>
       <w:bookmarkEnd w:id="18"/>
-    </w:p>
-    <w:p>
-      <w:pPr>
-        <w:spacing w:before="120"/>
-        <w:ind w:left="363"/>
-        <w:rPr>
-          <w:rFonts w:ascii="Garamond" w:hAnsi="Garamond"/>
-          <w:color w:val="auto"/>
-          <w:lang w:val="it-IT"/>
-        </w:rPr>
-      </w:pPr>
-      <w:r>
-        <w:rPr>
-          <w:rFonts w:ascii="Garamond" w:hAnsi="Garamond"/>
-          <w:b/>
-          <w:color w:val="auto"/>
-          <w:lang w:val="it-IT"/>
-        </w:rPr>
-        <w:t>HTML:</w:t>
-      </w:r>
-      <w:r>
-        <w:rPr>
-          <w:rFonts w:ascii="Garamond" w:hAnsi="Garamond"/>
-          <w:color w:val="auto"/>
-          <w:lang w:val="it-IT"/>
-        </w:rPr>
-        <w:t xml:space="preserve"> Linguaggio di mark-up per pagine web.</w:t>
-      </w:r>
-    </w:p>
-    <w:p>
-      <w:pPr>
-        <w:spacing w:before="120"/>
-        <w:ind w:left="363"/>
-        <w:rPr>
-          <w:rFonts w:ascii="Garamond" w:hAnsi="Garamond"/>
-          <w:color w:val="auto"/>
-          <w:lang w:val="it-IT"/>
-        </w:rPr>
-      </w:pPr>
-      <w:r>
-        <w:rPr>
-          <w:rFonts w:ascii="Garamond" w:hAnsi="Garamond"/>
-          <w:b/>
-          <w:color w:val="auto"/>
-          <w:lang w:val="it-IT"/>
-        </w:rPr>
-        <w:t>CSS:</w:t>
-      </w:r>
-      <w:r>
-        <w:rPr>
-          <w:rFonts w:ascii="Garamond" w:hAnsi="Garamond"/>
-          <w:color w:val="auto"/>
-          <w:lang w:val="it-IT"/>
-        </w:rPr>
-        <w:t xml:space="preserve"> Linguaggio usato per definire la formattazione di pagine web.</w:t>
-      </w:r>
-    </w:p>
-    <w:p>
-      <w:pPr>
-        <w:spacing w:before="120"/>
-        <w:ind w:left="363"/>
-        <w:rPr>
-          <w:rFonts w:ascii="Garamond" w:hAnsi="Garamond"/>
-          <w:color w:val="auto"/>
-          <w:lang w:val="it-IT"/>
-        </w:rPr>
-      </w:pPr>
-      <w:r>
-        <w:rPr>
-          <w:rFonts w:ascii="Garamond" w:hAnsi="Garamond"/>
-          <w:b/>
-          <w:color w:val="auto"/>
-          <w:lang w:val="it-IT"/>
-        </w:rPr>
-        <w:t>Framework:</w:t>
-      </w:r>
-      <w:r>
-        <w:rPr>
-          <w:rFonts w:ascii="Garamond" w:hAnsi="Garamond"/>
-          <w:color w:val="auto"/>
-          <w:lang w:val="it-IT"/>
-        </w:rPr>
-        <w:t xml:space="preserve"> Software di supporto allo sviluppo web.</w:t>
-      </w:r>
-    </w:p>
-    <w:p>
-      <w:pPr>
-        <w:spacing w:before="120"/>
-        <w:ind w:left="363"/>
-        <w:rPr>
-          <w:rFonts w:ascii="Garamond" w:hAnsi="Garamond"/>
-          <w:color w:val="auto"/>
-          <w:lang w:val="it-IT"/>
-        </w:rPr>
-      </w:pPr>
-      <w:r>
-        <w:rPr>
-          <w:rFonts w:ascii="Garamond" w:hAnsi="Garamond"/>
-          <w:b/>
-          <w:color w:val="auto"/>
-          <w:lang w:val="it-IT"/>
-        </w:rPr>
-        <w:t>Javascript:</w:t>
-      </w:r>
-      <w:r>
-        <w:rPr>
-          <w:rFonts w:ascii="Garamond" w:hAnsi="Garamond"/>
-          <w:color w:val="auto"/>
-          <w:lang w:val="it-IT"/>
-        </w:rPr>
-        <w:t xml:space="preserve"> Linguaggio di scripting orientato agli oggetti e agli eventi, comunemente utilizzato nella programmazione Web lato client per la creazione, in siti web e applicazioni web.</w:t>
-      </w:r>
-    </w:p>
-    <w:p>
-      <w:pPr>
-        <w:spacing w:before="120"/>
-        <w:ind w:left="363"/>
-        <w:rPr>
-          <w:rFonts w:ascii="Garamond" w:hAnsi="Garamond"/>
-          <w:color w:val="auto"/>
-          <w:lang w:val="it-IT"/>
-        </w:rPr>
-      </w:pPr>
-      <w:r>
-        <w:rPr>
-          <w:rFonts w:ascii="Garamond" w:hAnsi="Garamond"/>
-          <w:b/>
-          <w:color w:val="auto"/>
-          <w:lang w:val="it-IT"/>
-        </w:rPr>
-        <w:t>Ecplise:</w:t>
-      </w:r>
-      <w:r>
-        <w:rPr>
-          <w:rFonts w:ascii="Garamond" w:hAnsi="Garamond"/>
-          <w:color w:val="auto"/>
-          <w:lang w:val="it-IT"/>
-        </w:rPr>
-        <w:t xml:space="preserve"> ambiente di sviluppo integrato multi-linguaggio e multi-piattaforma.</w:t>
-      </w:r>
-    </w:p>
-    <w:p>
-      <w:pPr>
-        <w:spacing w:before="120"/>
-        <w:ind w:left="363"/>
-        <w:rPr>
-          <w:rFonts w:ascii="Garamond" w:hAnsi="Garamond"/>
-          <w:color w:val="auto"/>
-          <w:lang w:val="it-IT"/>
-        </w:rPr>
-      </w:pPr>
-      <w:r>
-        <w:rPr>
-          <w:rFonts w:ascii="Garamond" w:hAnsi="Garamond"/>
-          <w:b/>
-          <w:color w:val="auto"/>
-          <w:lang w:val="it-IT"/>
-        </w:rPr>
-        <w:t>Javadoc:</w:t>
-      </w:r>
-      <w:r>
-        <w:rPr>
-          <w:rFonts w:ascii="Garamond" w:hAnsi="Garamond"/>
-          <w:color w:val="auto"/>
-          <w:lang w:val="it-IT"/>
-        </w:rPr>
-        <w:t xml:space="preserve"> è un applicativo incluso nel Java Development Kit utilizzato per la generazione automatica della documentazione del codice sorgente scritto in linguaggio Java.</w:t>
-      </w:r>
-    </w:p>
-    <w:p>
-      <w:pPr>
-        <w:spacing w:before="120"/>
-        <w:ind w:left="363"/>
-        <w:rPr>
-          <w:rFonts w:ascii="Garamond" w:hAnsi="Garamond"/>
-          <w:color w:val="auto"/>
-          <w:lang w:val="it-IT"/>
-        </w:rPr>
-      </w:pPr>
-      <w:r>
-        <w:rPr>
-          <w:rFonts w:ascii="Garamond" w:hAnsi="Garamond"/>
-          <w:b/>
-          <w:color w:val="auto"/>
-          <w:lang w:val="it-IT"/>
-        </w:rPr>
-        <w:t>Off-The-Shelf:</w:t>
-      </w:r>
-      <w:r>
-        <w:rPr>
-          <w:rFonts w:ascii="Garamond" w:hAnsi="Garamond"/>
-          <w:color w:val="auto"/>
-          <w:lang w:val="it-IT"/>
-        </w:rPr>
-        <w:t xml:space="preserve"> Servizi esterni di cui viene fatto utilizzo da terzi.</w:t>
-      </w:r>
-    </w:p>
-    <w:p>
-      <w:pPr>
-        <w:pStyle w:val="Titolo2"/>
-      </w:pPr>
-      <w:bookmarkStart w:id="19" w:name="_Toc501095573"/>
-      <w:bookmarkStart w:id="20" w:name="_Ref501105837"/>
-      <w:bookmarkStart w:id="21" w:name="_Toc505101547"/>
-      <w:r>
-        <w:t>Riferimenti</w:t>
-      </w:r>
       <w:bookmarkEnd w:id="19"/>
-      <w:bookmarkEnd w:id="20"/>
-      <w:bookmarkEnd w:id="21"/>
     </w:p>
     <w:p>
       <w:pPr>
         <w:pStyle w:val="Paragrafoelenco"/>
         <w:numPr>
           <w:ilvl w:val="0"/>
-          <w:numId w:val="4"/>
+          <w:numId w:val="8"/>
         </w:numPr>
         <w:autoSpaceDE w:val="0"/>
         <w:autoSpaceDN w:val="0"/>
@@ -5009,7 +4395,7 @@
         <w:pStyle w:val="Paragrafoelenco"/>
         <w:numPr>
           <w:ilvl w:val="0"/>
-          <w:numId w:val="4"/>
+          <w:numId w:val="8"/>
         </w:numPr>
         <w:autoSpaceDE w:val="0"/>
         <w:autoSpaceDN w:val="0"/>
@@ -5038,7 +4424,7 @@
         <w:pStyle w:val="Paragrafoelenco"/>
         <w:numPr>
           <w:ilvl w:val="0"/>
-          <w:numId w:val="4"/>
+          <w:numId w:val="8"/>
         </w:numPr>
         <w:spacing w:after="360"/>
         <w:ind w:left="714" w:hanging="357"/>
@@ -5094,21 +4480,21 @@
         <w:spacing w:before="120"/>
         <w:ind w:left="360"/>
       </w:pPr>
-      <w:bookmarkStart w:id="22" w:name="_Toc505101548"/>
+      <w:bookmarkStart w:id="20" w:name="_Toc505101548"/>
       <w:r>
         <w:t>Design Pattern</w:t>
       </w:r>
-      <w:bookmarkEnd w:id="22"/>
+      <w:bookmarkEnd w:id="20"/>
     </w:p>
     <w:p>
       <w:pPr>
         <w:pStyle w:val="Titolo2"/>
       </w:pPr>
-      <w:bookmarkStart w:id="23" w:name="_Toc505101549"/>
+      <w:bookmarkStart w:id="21" w:name="_Toc505101549"/>
       <w:r>
         <w:t>Strategy pattern</w:t>
       </w:r>
-      <w:bookmarkEnd w:id="23"/>
+      <w:bookmarkEnd w:id="21"/>
     </w:p>
     <w:p>
       <w:pPr>
@@ -5132,7 +4518,7 @@
         </w:rPr>
         <w:t>Questo pattern prevede che gli algoritmi siano intercambiabili tra loro, in base ad una specificata condizione, in modalità trasparente al client che ne fa uso. In altre parole, data una famiglia di algoritmi che implementa una certa funzionalità essi dovranno esportare sempre la medesima interfaccia, così il </w:t>
       </w:r>
-      <w:hyperlink r:id="rId9" w:tooltip="Client" w:history="1">
+      <w:hyperlink r:id="rId10" w:tooltip="Client" w:history="1">
         <w:r>
           <w:rPr>
             <w:rStyle w:val="Collegamentoipertestuale"/>
@@ -5140,6 +4526,7 @@
             <w:color w:val="auto"/>
             <w:sz w:val="24"/>
             <w:szCs w:val="24"/>
+            <w:u w:val="none"/>
             <w:lang w:val="it-IT" w:eastAsia="en-US"/>
           </w:rPr>
           <w:t>client</w:t>
@@ -5188,7 +4575,37 @@
           <w:szCs w:val="24"/>
           <w:lang w:val="it-IT" w:eastAsia="en-US"/>
         </w:rPr>
-        <w:t>che permette di poter selezionare l’area personale dedicata in base all’utente loggato</w:t>
+        <w:t xml:space="preserve">che permette di poter selezionare l’area </w:t>
+      </w:r>
+      <w:r>
+        <w:rPr>
+          <w:rFonts w:ascii="Garamond" w:hAnsi="Garamond"/>
+          <w:color w:val="auto"/>
+          <w:sz w:val="24"/>
+          <w:szCs w:val="24"/>
+          <w:lang w:val="it-IT" w:eastAsia="en-US"/>
+        </w:rPr>
+        <w:t xml:space="preserve">personale </w:t>
+      </w:r>
+      <w:r>
+        <w:rPr>
+          <w:rFonts w:ascii="Garamond" w:hAnsi="Garamond"/>
+          <w:color w:val="auto"/>
+          <w:sz w:val="24"/>
+          <w:szCs w:val="24"/>
+          <w:lang w:val="it-IT" w:eastAsia="en-US"/>
+        </w:rPr>
+        <w:t xml:space="preserve">dedicata in base </w:t>
+      </w:r>
+      <w:r>
+        <w:rPr>
+          <w:rFonts w:ascii="Garamond" w:hAnsi="Garamond"/>
+          <w:color w:val="auto"/>
+          <w:sz w:val="24"/>
+          <w:szCs w:val="24"/>
+          <w:lang w:val="it-IT" w:eastAsia="en-US"/>
+        </w:rPr>
+        <w:t>all’utente loggato</w:t>
       </w:r>
       <w:r>
         <w:rPr>
@@ -5224,7 +4641,7 @@
           <w:lang w:val="it-IT" w:eastAsia="it-IT"/>
         </w:rPr>
         <w:drawing>
-          <wp:inline distT="0" distB="0" distL="0" distR="0" wp14:anchorId="5715C2CF" wp14:editId="78DF5B22">
+          <wp:inline distT="0" distB="0" distL="0" distR="0">
             <wp:extent cx="5762625" cy="2743200"/>
             <wp:effectExtent l="0" t="0" r="9525" b="0"/>
             <wp:docPr id="19" name="Immagine 19"/>
@@ -5241,7 +4658,7 @@
                     </pic:cNvPicPr>
                   </pic:nvPicPr>
                   <pic:blipFill>
-                    <a:blip r:embed="rId10">
+                    <a:blip r:embed="rId11">
                       <a:extLst>
                         <a:ext uri="{28A0092B-C50C-407E-A947-70E740481C1C}">
                           <a14:useLocalDpi xmlns:a14="http://schemas.microsoft.com/office/drawing/2010/main" val="0"/>
@@ -5277,11 +4694,11 @@
       <w:pPr>
         <w:pStyle w:val="Titolo2"/>
       </w:pPr>
-      <w:bookmarkStart w:id="24" w:name="_Toc505101550"/>
+      <w:bookmarkStart w:id="22" w:name="_Toc505101550"/>
       <w:r>
         <w:t>Façade Pattern</w:t>
       </w:r>
-      <w:bookmarkEnd w:id="24"/>
+      <w:bookmarkEnd w:id="22"/>
     </w:p>
     <w:p>
       <w:pPr>
@@ -5331,7 +4748,16 @@
           <w:szCs w:val="24"/>
           <w:lang w:val="it-IT" w:eastAsia="en-US"/>
         </w:rPr>
-        <w:t xml:space="preserve"> Il sistema farà uso del </w:t>
+        <w:t xml:space="preserve"> </w:t>
+      </w:r>
+      <w:r>
+        <w:rPr>
+          <w:rFonts w:ascii="Garamond" w:hAnsi="Garamond"/>
+          <w:color w:val="auto"/>
+          <w:szCs w:val="24"/>
+          <w:lang w:val="it-IT" w:eastAsia="en-US"/>
+        </w:rPr>
+        <w:t xml:space="preserve">Il sistema farà uso del </w:t>
       </w:r>
       <w:r>
         <w:rPr>
@@ -5373,13 +4799,13 @@
       <w:r>
         <w:rPr>
           <w:noProof/>
-          <w:lang w:val="it-IT" w:eastAsia="it-IT"/>
+          <w:lang w:val="it-IT" w:eastAsia="en-US"/>
         </w:rPr>
         <w:drawing>
-          <wp:inline distT="0" distB="0" distL="0" distR="0" wp14:anchorId="2BB822AF" wp14:editId="52176CD0">
-            <wp:extent cx="5753100" cy="4295775"/>
+          <wp:inline distT="0" distB="0" distL="0" distR="0">
+            <wp:extent cx="5753100" cy="4257675"/>
             <wp:effectExtent l="0" t="0" r="0" b="9525"/>
-            <wp:docPr id="5" name="Immagine 5"/>
+            <wp:docPr id="13" name="Immagine 13"/>
             <wp:cNvGraphicFramePr>
               <a:graphicFrameLocks xmlns:a="http://schemas.openxmlformats.org/drawingml/2006/main" noChangeAspect="1"/>
             </wp:cNvGraphicFramePr>
@@ -5387,13 +4813,13 @@
               <a:graphicData uri="http://schemas.openxmlformats.org/drawingml/2006/picture">
                 <pic:pic xmlns:pic="http://schemas.openxmlformats.org/drawingml/2006/picture">
                   <pic:nvPicPr>
-                    <pic:cNvPr id="0" name="Picture 3"/>
+                    <pic:cNvPr id="0" name="Picture 1"/>
                     <pic:cNvPicPr>
                       <a:picLocks noChangeAspect="1" noChangeArrowheads="1"/>
                     </pic:cNvPicPr>
                   </pic:nvPicPr>
                   <pic:blipFill>
-                    <a:blip r:embed="rId11">
+                    <a:blip r:embed="rId12">
                       <a:extLst>
                         <a:ext uri="{28A0092B-C50C-407E-A947-70E740481C1C}">
                           <a14:useLocalDpi xmlns:a14="http://schemas.microsoft.com/office/drawing/2010/main" val="0"/>
@@ -5408,7 +4834,7 @@
                   <pic:spPr bwMode="auto">
                     <a:xfrm>
                       <a:off x="0" y="0"/>
-                      <a:ext cx="5753100" cy="4295775"/>
+                      <a:ext cx="5753100" cy="4257675"/>
                     </a:xfrm>
                     <a:prstGeom prst="rect">
                       <a:avLst/>
@@ -5434,12 +4860,12 @@
         </w:numPr>
         <w:ind w:left="360"/>
       </w:pPr>
-      <w:bookmarkStart w:id="25" w:name="_Toc505101551"/>
+      <w:bookmarkStart w:id="23" w:name="_Toc505101551"/>
       <w:r>
         <w:lastRenderedPageBreak/>
         <w:t>Packages</w:t>
       </w:r>
-      <w:bookmarkEnd w:id="25"/>
+      <w:bookmarkEnd w:id="23"/>
     </w:p>
     <w:p>
       <w:pPr>
@@ -5450,11 +4876,20 @@
         </w:numPr>
         <w:ind w:left="363"/>
       </w:pPr>
-      <w:bookmarkStart w:id="26" w:name="_Toc505101552"/>
-      <w:r>
-        <w:t>PK_1 – Package Generale</w:t>
-      </w:r>
-      <w:bookmarkEnd w:id="26"/>
+      <w:bookmarkStart w:id="24" w:name="_Toc505101552"/>
+      <w:r>
+        <w:t>P</w:t>
+      </w:r>
+      <w:r>
+        <w:t>K</w:t>
+      </w:r>
+      <w:r>
+        <w:t>_</w:t>
+      </w:r>
+      <w:r>
+        <w:t>1 – Package Generale</w:t>
+      </w:r>
+      <w:bookmarkEnd w:id="24"/>
     </w:p>
     <w:p>
       <w:pPr>
@@ -5470,7 +4905,7 @@
           <w:lang w:val="it-IT" w:eastAsia="it-IT"/>
         </w:rPr>
         <w:drawing>
-          <wp:inline distT="0" distB="0" distL="0" distR="0" wp14:anchorId="67B64E36" wp14:editId="57E367F9">
+          <wp:inline distT="0" distB="0" distL="0" distR="0">
             <wp:extent cx="4072255" cy="5996940"/>
             <wp:effectExtent l="0" t="0" r="4445" b="3810"/>
             <wp:docPr id="2" name="Immagine 2"/>
@@ -5487,7 +4922,7 @@
                     </pic:cNvPicPr>
                   </pic:nvPicPr>
                   <pic:blipFill>
-                    <a:blip r:embed="rId12">
+                    <a:blip r:embed="rId13">
                       <a:extLst>
                         <a:ext uri="{28A0092B-C50C-407E-A947-70E740481C1C}">
                           <a14:useLocalDpi xmlns:a14="http://schemas.microsoft.com/office/drawing/2010/main" val="0"/>
@@ -5599,7 +5034,18 @@
           <w:szCs w:val="24"/>
           <w:lang w:val="it-IT" w:eastAsia="en-US"/>
         </w:rPr>
-        <w:t>Application_Layer:</w:t>
+        <w:t>Application</w:t>
+      </w:r>
+      <w:r>
+        <w:rPr>
+          <w:rFonts w:ascii="Garamond" w:hAnsi="Garamond"/>
+          <w:b/>
+          <w:color w:val="auto"/>
+          <w:sz w:val="24"/>
+          <w:szCs w:val="24"/>
+          <w:lang w:val="it-IT" w:eastAsia="en-US"/>
+        </w:rPr>
+        <w:t>_Layer:</w:t>
       </w:r>
       <w:r>
         <w:rPr>
@@ -5655,7 +5101,7 @@
         </w:numPr>
         <w:ind w:left="1080"/>
       </w:pPr>
-      <w:bookmarkStart w:id="27" w:name="_Toc505101553"/>
+      <w:bookmarkStart w:id="25" w:name="_Toc505101553"/>
       <w:r>
         <w:lastRenderedPageBreak/>
         <w:t>PK</w:t>
@@ -5666,7 +5112,7 @@
       <w:r>
         <w:t>2 – Package Interface Generale</w:t>
       </w:r>
-      <w:bookmarkEnd w:id="27"/>
+      <w:bookmarkEnd w:id="25"/>
     </w:p>
     <w:p>
       <w:pPr>
@@ -5679,13 +5125,13 @@
       <w:r>
         <w:rPr>
           <w:noProof/>
-          <w:lang w:val="it-IT" w:eastAsia="it-IT"/>
+          <w:lang w:val="it-IT" w:eastAsia="en-US"/>
         </w:rPr>
         <w:drawing>
-          <wp:inline distT="0" distB="0" distL="0" distR="0" wp14:anchorId="4A18AD0C" wp14:editId="2FB38D49">
-            <wp:extent cx="5753735" cy="3924935"/>
+          <wp:inline distT="0" distB="0" distL="0" distR="0">
+            <wp:extent cx="5760720" cy="3931920"/>
             <wp:effectExtent l="0" t="0" r="0" b="0"/>
-            <wp:docPr id="4" name="Immagine 4"/>
+            <wp:docPr id="1" name="Immagine 1"/>
             <wp:cNvGraphicFramePr>
               <a:graphicFrameLocks xmlns:a="http://schemas.openxmlformats.org/drawingml/2006/main" noChangeAspect="1"/>
             </wp:cNvGraphicFramePr>
@@ -5694,140 +5140,6 @@
                 <pic:pic xmlns:pic="http://schemas.openxmlformats.org/drawingml/2006/picture">
                   <pic:nvPicPr>
                     <pic:cNvPr id="0" name="Picture 1"/>
-                    <pic:cNvPicPr>
-                      <a:picLocks noChangeAspect="1" noChangeArrowheads="1"/>
-                    </pic:cNvPicPr>
-                  </pic:nvPicPr>
-                  <pic:blipFill>
-                    <a:blip r:embed="rId13">
-                      <a:extLst>
-                        <a:ext uri="{28A0092B-C50C-407E-A947-70E740481C1C}">
-                          <a14:useLocalDpi xmlns:a14="http://schemas.microsoft.com/office/drawing/2010/main" val="0"/>
-                        </a:ext>
-                      </a:extLst>
-                    </a:blip>
-                    <a:srcRect/>
-                    <a:stretch>
-                      <a:fillRect/>
-                    </a:stretch>
-                  </pic:blipFill>
-                  <pic:spPr bwMode="auto">
-                    <a:xfrm>
-                      <a:off x="0" y="0"/>
-                      <a:ext cx="5753735" cy="3924935"/>
-                    </a:xfrm>
-                    <a:prstGeom prst="rect">
-                      <a:avLst/>
-                    </a:prstGeom>
-                    <a:noFill/>
-                    <a:ln>
-                      <a:noFill/>
-                    </a:ln>
-                  </pic:spPr>
-                </pic:pic>
-              </a:graphicData>
-            </a:graphic>
-          </wp:inline>
-        </w:drawing>
-      </w:r>
-    </w:p>
-    <w:p>
-      <w:pPr>
-        <w:pStyle w:val="Nessunaspaziatura"/>
-        <w:spacing w:before="120" w:after="120"/>
-        <w:ind w:left="363"/>
-        <w:rPr>
-          <w:rFonts w:ascii="Garamond" w:hAnsi="Garamond"/>
-          <w:color w:val="auto"/>
-          <w:sz w:val="24"/>
-          <w:szCs w:val="24"/>
-          <w:lang w:val="it-IT" w:eastAsia="en-US"/>
-        </w:rPr>
-      </w:pPr>
-      <w:r>
-        <w:rPr>
-          <w:rFonts w:ascii="Garamond" w:hAnsi="Garamond"/>
-          <w:color w:val="auto"/>
-          <w:sz w:val="24"/>
-          <w:szCs w:val="24"/>
-          <w:lang w:val="it-IT" w:eastAsia="en-US"/>
-        </w:rPr>
-        <w:t xml:space="preserve">Il diagramma descrive le interfacce delle varie sezioni del sistema: </w:t>
-      </w:r>
-      <w:r>
-        <w:rPr>
-          <w:rFonts w:ascii="Garamond" w:hAnsi="Garamond"/>
-          <w:b/>
-          <w:color w:val="auto"/>
-          <w:sz w:val="24"/>
-          <w:szCs w:val="24"/>
-          <w:lang w:val="it-IT" w:eastAsia="en-US"/>
-        </w:rPr>
-        <w:t>Gestione Utente, Gestione Professore/TutorAziendale, Gestione Segreteria</w:t>
-      </w:r>
-      <w:r>
-        <w:rPr>
-          <w:rFonts w:ascii="Garamond" w:hAnsi="Garamond"/>
-          <w:color w:val="auto"/>
-          <w:sz w:val="24"/>
-          <w:szCs w:val="24"/>
-          <w:lang w:val="it-IT" w:eastAsia="en-US"/>
-        </w:rPr>
-        <w:t>.</w:t>
-      </w:r>
-    </w:p>
-    <w:p>
-      <w:pPr>
-        <w:pStyle w:val="Titolo3"/>
-        <w:spacing w:before="240" w:after="40"/>
-        <w:ind w:left="283"/>
-        <w:rPr>
-          <w:rFonts w:ascii="Garamond" w:hAnsi="Garamond" w:cs="Times New Roman"/>
-          <w:b/>
-          <w:bCs/>
-          <w:color w:val="4C483D"/>
-          <w:szCs w:val="26"/>
-          <w:lang w:val="it-IT"/>
-        </w:rPr>
-      </w:pPr>
-      <w:r>
-        <w:rPr>
-          <w:rFonts w:ascii="Garamond" w:hAnsi="Garamond" w:cs="Times New Roman"/>
-          <w:b/>
-          <w:bCs/>
-          <w:color w:val="4C483D"/>
-          <w:szCs w:val="26"/>
-          <w:lang w:val="it-IT"/>
-        </w:rPr>
-        <w:t>PK_GU: Gestione Utenti</w:t>
-      </w:r>
-    </w:p>
-    <w:p>
-      <w:pPr>
-        <w:ind w:left="0"/>
-        <w:jc w:val="center"/>
-        <w:rPr>
-          <w:lang w:val="it-IT" w:eastAsia="en-US"/>
-        </w:rPr>
-      </w:pPr>
-      <w:r>
-        <w:rPr>
-          <w:noProof/>
-          <w:lang w:val="it-IT" w:eastAsia="it-IT"/>
-        </w:rPr>
-        <w:drawing>
-          <wp:inline distT="0" distB="0" distL="0" distR="0" wp14:anchorId="164000E4" wp14:editId="306ED65D">
-            <wp:extent cx="5296535" cy="2009775"/>
-            <wp:effectExtent l="0" t="0" r="0" b="9525"/>
-            <wp:docPr id="7" name="Immagine 7"/>
-            <wp:cNvGraphicFramePr>
-              <a:graphicFrameLocks xmlns:a="http://schemas.openxmlformats.org/drawingml/2006/main" noChangeAspect="1"/>
-            </wp:cNvGraphicFramePr>
-            <a:graphic xmlns:a="http://schemas.openxmlformats.org/drawingml/2006/main">
-              <a:graphicData uri="http://schemas.openxmlformats.org/drawingml/2006/picture">
-                <pic:pic xmlns:pic="http://schemas.openxmlformats.org/drawingml/2006/picture">
-                  <pic:nvPicPr>
-                    <pic:cNvPr id="0" name="Picture 2"/>
                     <pic:cNvPicPr>
                       <a:picLocks noChangeAspect="1" noChangeArrowheads="1"/>
                     </pic:cNvPicPr>
@@ -5848,7 +5160,7 @@
                   <pic:spPr bwMode="auto">
                     <a:xfrm>
                       <a:off x="0" y="0"/>
-                      <a:ext cx="5296535" cy="2009775"/>
+                      <a:ext cx="5760720" cy="3931920"/>
                     </a:xfrm>
                     <a:prstGeom prst="rect">
                       <a:avLst/>
@@ -5868,7 +5180,7 @@
     <w:p>
       <w:pPr>
         <w:pStyle w:val="Nessunaspaziatura"/>
-        <w:spacing w:before="120"/>
+        <w:spacing w:before="120" w:after="120"/>
         <w:ind w:left="363"/>
         <w:rPr>
           <w:rFonts w:ascii="Garamond" w:hAnsi="Garamond"/>
@@ -5886,7 +5198,18 @@
           <w:szCs w:val="24"/>
           <w:lang w:val="it-IT" w:eastAsia="en-US"/>
         </w:rPr>
-        <w:t>Il diagramma descrive le interfacce del sottosistema “Gestione Utente” ed in particolare le view per l’utente</w:t>
+        <w:t xml:space="preserve">Il diagramma descrive le interfacce delle varie sezioni del sistema: </w:t>
+      </w:r>
+      <w:r>
+        <w:rPr>
+          <w:rFonts w:ascii="Garamond" w:hAnsi="Garamond"/>
+          <w:b/>
+          <w:color w:val="auto"/>
+          <w:sz w:val="24"/>
+          <w:szCs w:val="24"/>
+          <w:lang w:val="it-IT" w:eastAsia="en-US"/>
+        </w:rPr>
+        <w:t>Gestione Utente, Gestione Professore/TutorAziendale, Gestione Segreteria</w:t>
       </w:r>
       <w:r>
         <w:rPr>
@@ -5922,6 +5245,131 @@
           <w:szCs w:val="26"/>
           <w:lang w:val="it-IT"/>
         </w:rPr>
+        <w:t>PK_GU: Gestione Utenti</w:t>
+      </w:r>
+    </w:p>
+    <w:p>
+      <w:pPr>
+        <w:ind w:left="0"/>
+        <w:jc w:val="center"/>
+        <w:rPr>
+          <w:lang w:val="it-IT" w:eastAsia="en-US"/>
+        </w:rPr>
+      </w:pPr>
+      <w:r>
+        <w:rPr>
+          <w:noProof/>
+          <w:lang w:val="it-IT" w:eastAsia="en-US"/>
+        </w:rPr>
+        <w:drawing>
+          <wp:inline distT="0" distB="0" distL="0" distR="0">
+            <wp:extent cx="5267325" cy="1971675"/>
+            <wp:effectExtent l="0" t="0" r="9525" b="9525"/>
+            <wp:docPr id="4" name="Immagine 4"/>
+            <wp:cNvGraphicFramePr>
+              <a:graphicFrameLocks xmlns:a="http://schemas.openxmlformats.org/drawingml/2006/main" noChangeAspect="1"/>
+            </wp:cNvGraphicFramePr>
+            <a:graphic xmlns:a="http://schemas.openxmlformats.org/drawingml/2006/main">
+              <a:graphicData uri="http://schemas.openxmlformats.org/drawingml/2006/picture">
+                <pic:pic xmlns:pic="http://schemas.openxmlformats.org/drawingml/2006/picture">
+                  <pic:nvPicPr>
+                    <pic:cNvPr id="0" name="Picture 2"/>
+                    <pic:cNvPicPr>
+                      <a:picLocks noChangeAspect="1" noChangeArrowheads="1"/>
+                    </pic:cNvPicPr>
+                  </pic:nvPicPr>
+                  <pic:blipFill>
+                    <a:blip r:embed="rId15">
+                      <a:extLst>
+                        <a:ext uri="{28A0092B-C50C-407E-A947-70E740481C1C}">
+                          <a14:useLocalDpi xmlns:a14="http://schemas.microsoft.com/office/drawing/2010/main" val="0"/>
+                        </a:ext>
+                      </a:extLst>
+                    </a:blip>
+                    <a:srcRect/>
+                    <a:stretch>
+                      <a:fillRect/>
+                    </a:stretch>
+                  </pic:blipFill>
+                  <pic:spPr bwMode="auto">
+                    <a:xfrm>
+                      <a:off x="0" y="0"/>
+                      <a:ext cx="5267325" cy="1971675"/>
+                    </a:xfrm>
+                    <a:prstGeom prst="rect">
+                      <a:avLst/>
+                    </a:prstGeom>
+                    <a:noFill/>
+                    <a:ln>
+                      <a:noFill/>
+                    </a:ln>
+                  </pic:spPr>
+                </pic:pic>
+              </a:graphicData>
+            </a:graphic>
+          </wp:inline>
+        </w:drawing>
+      </w:r>
+      <w:bookmarkStart w:id="26" w:name="_GoBack"/>
+      <w:bookmarkEnd w:id="26"/>
+    </w:p>
+    <w:p>
+      <w:pPr>
+        <w:pStyle w:val="Nessunaspaziatura"/>
+        <w:spacing w:before="120"/>
+        <w:ind w:left="363"/>
+        <w:rPr>
+          <w:rFonts w:ascii="Garamond" w:hAnsi="Garamond"/>
+          <w:color w:val="auto"/>
+          <w:sz w:val="24"/>
+          <w:szCs w:val="24"/>
+          <w:lang w:val="it-IT" w:eastAsia="en-US"/>
+        </w:rPr>
+      </w:pPr>
+      <w:r>
+        <w:rPr>
+          <w:rFonts w:ascii="Garamond" w:hAnsi="Garamond"/>
+          <w:color w:val="auto"/>
+          <w:sz w:val="24"/>
+          <w:szCs w:val="24"/>
+          <w:lang w:val="it-IT" w:eastAsia="en-US"/>
+        </w:rPr>
+        <w:t>Il diagramma descrive le interfacce del sottosistema “Gestione Utente” ed in particolare le view per l’utente</w:t>
+      </w:r>
+      <w:r>
+        <w:rPr>
+          <w:rFonts w:ascii="Garamond" w:hAnsi="Garamond"/>
+          <w:color w:val="auto"/>
+          <w:sz w:val="24"/>
+          <w:szCs w:val="24"/>
+          <w:lang w:val="it-IT" w:eastAsia="en-US"/>
+        </w:rPr>
+        <w:t>.</w:t>
+      </w:r>
+    </w:p>
+    <w:p>
+      <w:pPr>
+        <w:pStyle w:val="Titolo3"/>
+        <w:spacing w:before="240" w:after="40"/>
+        <w:ind w:left="283"/>
+        <w:rPr>
+          <w:rFonts w:ascii="Garamond" w:hAnsi="Garamond" w:cs="Times New Roman"/>
+          <w:b/>
+          <w:bCs/>
+          <w:color w:val="4C483D"/>
+          <w:szCs w:val="26"/>
+          <w:lang w:val="it-IT"/>
+        </w:rPr>
+      </w:pPr>
+      <w:r>
+        <w:rPr>
+          <w:rFonts w:ascii="Garamond" w:hAnsi="Garamond" w:cs="Times New Roman"/>
+          <w:b/>
+          <w:bCs/>
+          <w:color w:val="4C483D"/>
+          <w:szCs w:val="26"/>
+          <w:lang w:val="it-IT"/>
+        </w:rPr>
         <w:lastRenderedPageBreak/>
         <w:t>PK_GP: Gestione Professore/TutorAziendale</w:t>
       </w:r>
@@ -5940,7 +5388,7 @@
           <w:lang w:val="it-IT" w:eastAsia="it-IT"/>
         </w:rPr>
         <w:drawing>
-          <wp:inline distT="0" distB="0" distL="0" distR="0" wp14:anchorId="272275B8" wp14:editId="700AD5B4">
+          <wp:inline distT="0" distB="0" distL="0" distR="0">
             <wp:extent cx="5381625" cy="2105025"/>
             <wp:effectExtent l="0" t="0" r="9525" b="9525"/>
             <wp:docPr id="12" name="Immagine 12"/>
@@ -5957,7 +5405,7 @@
                     </pic:cNvPicPr>
                   </pic:nvPicPr>
                   <pic:blipFill>
-                    <a:blip r:embed="rId15">
+                    <a:blip r:embed="rId16">
                       <a:extLst>
                         <a:ext uri="{28A0092B-C50C-407E-A947-70E740481C1C}">
                           <a14:useLocalDpi xmlns:a14="http://schemas.microsoft.com/office/drawing/2010/main" val="0"/>
@@ -6062,7 +5510,7 @@
           <w:lang w:val="it-IT" w:eastAsia="it-IT"/>
         </w:rPr>
         <w:drawing>
-          <wp:inline distT="0" distB="0" distL="0" distR="0" wp14:anchorId="6AB54DA1" wp14:editId="4870016A">
+          <wp:inline distT="0" distB="0" distL="0" distR="0">
             <wp:extent cx="4882515" cy="2898775"/>
             <wp:effectExtent l="0" t="0" r="0" b="0"/>
             <wp:docPr id="10" name="Immagine 10"/>
@@ -6079,7 +5527,7 @@
                     </pic:cNvPicPr>
                   </pic:nvPicPr>
                   <pic:blipFill>
-                    <a:blip r:embed="rId16">
+                    <a:blip r:embed="rId17">
                       <a:extLst>
                         <a:ext uri="{28A0092B-C50C-407E-A947-70E740481C1C}">
                           <a14:useLocalDpi xmlns:a14="http://schemas.microsoft.com/office/drawing/2010/main" val="0"/>
@@ -6198,7 +5646,7 @@
           <w:lang w:val="it-IT" w:eastAsia="it-IT"/>
         </w:rPr>
         <w:drawing>
-          <wp:inline distT="0" distB="0" distL="0" distR="0" wp14:anchorId="0BF316E1" wp14:editId="07C16146">
+          <wp:inline distT="0" distB="0" distL="0" distR="0">
             <wp:extent cx="5063490" cy="2656840"/>
             <wp:effectExtent l="0" t="0" r="3810" b="0"/>
             <wp:docPr id="11" name="Immagine 11"/>
@@ -6215,7 +5663,7 @@
                     </pic:cNvPicPr>
                   </pic:nvPicPr>
                   <pic:blipFill>
-                    <a:blip r:embed="rId17">
+                    <a:blip r:embed="rId18">
                       <a:extLst>
                         <a:ext uri="{28A0092B-C50C-407E-A947-70E740481C1C}">
                           <a14:useLocalDpi xmlns:a14="http://schemas.microsoft.com/office/drawing/2010/main" val="0"/>
@@ -6305,11 +5753,23 @@
         </w:numPr>
         <w:ind w:left="1080"/>
       </w:pPr>
-      <w:bookmarkStart w:id="28" w:name="_Toc505101554"/>
-      <w:r>
-        <w:t>PK_3 – Entity</w:t>
-      </w:r>
-      <w:bookmarkEnd w:id="28"/>
+      <w:bookmarkStart w:id="27" w:name="_Toc505101554"/>
+      <w:r>
+        <w:t>PK</w:t>
+      </w:r>
+      <w:r>
+        <w:t>_</w:t>
+      </w:r>
+      <w:r>
+        <w:t xml:space="preserve">3 </w:t>
+      </w:r>
+      <w:r>
+        <w:t>–</w:t>
+      </w:r>
+      <w:r>
+        <w:t xml:space="preserve"> Entity</w:t>
+      </w:r>
+      <w:bookmarkEnd w:id="27"/>
     </w:p>
     <w:p>
       <w:pPr>
@@ -6322,7 +5782,7 @@
           <w:lang w:val="it-IT" w:eastAsia="it-IT"/>
         </w:rPr>
         <w:drawing>
-          <wp:inline distT="0" distB="0" distL="0" distR="0" wp14:anchorId="20BD825D" wp14:editId="213EEBA6">
+          <wp:inline distT="0" distB="0" distL="0" distR="0">
             <wp:extent cx="4705350" cy="3743325"/>
             <wp:effectExtent l="0" t="0" r="0" b="9525"/>
             <wp:docPr id="18" name="Immagine 18"/>
@@ -6339,7 +5799,7 @@
                     </pic:cNvPicPr>
                   </pic:nvPicPr>
                   <pic:blipFill>
-                    <a:blip r:embed="rId18">
+                    <a:blip r:embed="rId19">
                       <a:extLst>
                         <a:ext uri="{28A0092B-C50C-407E-A947-70E740481C1C}">
                           <a14:useLocalDpi xmlns:a14="http://schemas.microsoft.com/office/drawing/2010/main" val="0"/>
@@ -6418,7 +5878,18 @@
           <w:szCs w:val="26"/>
           <w:lang w:val="it-IT"/>
         </w:rPr>
-        <w:t xml:space="preserve">PK_3: </w:t>
+        <w:t>PK_3</w:t>
+      </w:r>
+      <w:r>
+        <w:rPr>
+          <w:rFonts w:ascii="Garamond" w:hAnsi="Garamond" w:cs="Times New Roman"/>
+          <w:b/>
+          <w:bCs/>
+          <w:color w:val="4C483D"/>
+          <w:szCs w:val="26"/>
+          <w:lang w:val="it-IT"/>
+        </w:rPr>
+        <w:t xml:space="preserve">: </w:t>
       </w:r>
       <w:r>
         <w:rPr>
@@ -6459,6 +5930,7 @@
               <w:pStyle w:val="Nessunaspaziatura"/>
               <w:ind w:left="0"/>
               <w:rPr>
+                <w:rFonts w:ascii="Garamond" w:hAnsi="Garamond"/>
                 <w:b/>
                 <w:color w:val="FFFFFF" w:themeColor="background1"/>
                 <w:sz w:val="24"/>
@@ -6468,6 +5940,7 @@
             </w:pPr>
             <w:r>
               <w:rPr>
+                <w:rFonts w:ascii="Garamond" w:hAnsi="Garamond"/>
                 <w:b/>
                 <w:color w:val="FFFFFF" w:themeColor="background1"/>
                 <w:sz w:val="24"/>
@@ -6488,14 +5961,16 @@
               <w:pStyle w:val="Nessunaspaziatura"/>
               <w:ind w:left="0"/>
               <w:rPr>
-                <w:color w:val="auto"/>
-                <w:sz w:val="24"/>
-                <w:szCs w:val="24"/>
-                <w:lang w:val="it-IT" w:eastAsia="en-US"/>
-              </w:rPr>
-            </w:pPr>
-            <w:r>
-              <w:rPr>
+                <w:rFonts w:ascii="Garamond" w:hAnsi="Garamond"/>
+                <w:color w:val="auto"/>
+                <w:sz w:val="24"/>
+                <w:szCs w:val="24"/>
+                <w:lang w:val="it-IT" w:eastAsia="en-US"/>
+              </w:rPr>
+            </w:pPr>
+            <w:r>
+              <w:rPr>
+                <w:rFonts w:ascii="Garamond" w:hAnsi="Garamond"/>
                 <w:color w:val="auto"/>
                 <w:sz w:val="24"/>
                 <w:szCs w:val="24"/>
@@ -6522,6 +5997,7 @@
               <w:pStyle w:val="Nessunaspaziatura"/>
               <w:ind w:left="0"/>
               <w:rPr>
+                <w:rFonts w:ascii="Garamond" w:hAnsi="Garamond"/>
                 <w:b/>
                 <w:color w:val="FFFFFF" w:themeColor="background1"/>
                 <w:sz w:val="24"/>
@@ -6531,6 +6007,7 @@
             </w:pPr>
             <w:r>
               <w:rPr>
+                <w:rFonts w:ascii="Garamond" w:hAnsi="Garamond"/>
                 <w:b/>
                 <w:color w:val="FFFFFF" w:themeColor="background1"/>
                 <w:sz w:val="24"/>
@@ -6549,23 +6026,35 @@
           <w:p>
             <w:pPr>
               <w:pStyle w:val="Nessunaspaziatura"/>
-              <w:spacing w:before="120" w:after="120"/>
-              <w:ind w:left="0"/>
-              <w:rPr>
-                <w:color w:val="auto"/>
-                <w:sz w:val="24"/>
-                <w:szCs w:val="24"/>
-                <w:lang w:val="it-IT" w:eastAsia="en-US"/>
-              </w:rPr>
-            </w:pPr>
-            <w:r>
-              <w:rPr>
-                <w:color w:val="auto"/>
-                <w:sz w:val="24"/>
-                <w:szCs w:val="24"/>
-                <w:lang w:val="it-IT" w:eastAsia="en-US"/>
-              </w:rPr>
-              <w:t>Questa classe rappresenta l’oggetto Studente registrato alla piattaforma.</w:t>
+              <w:spacing w:before="120" w:after="120" w:line="300" w:lineRule="auto"/>
+              <w:ind w:left="0"/>
+              <w:rPr>
+                <w:rFonts w:ascii="Garamond" w:hAnsi="Garamond"/>
+                <w:color w:val="auto"/>
+                <w:sz w:val="24"/>
+                <w:szCs w:val="24"/>
+                <w:lang w:val="it-IT" w:eastAsia="en-US"/>
+              </w:rPr>
+            </w:pPr>
+            <w:r>
+              <w:rPr>
+                <w:rFonts w:ascii="Garamond" w:hAnsi="Garamond"/>
+                <w:color w:val="auto"/>
+                <w:sz w:val="24"/>
+                <w:szCs w:val="24"/>
+                <w:lang w:val="it-IT" w:eastAsia="en-US"/>
+              </w:rPr>
+              <w:t>Questa classe rappresenta l’oggetto Studente registrato alla piattaforma</w:t>
+            </w:r>
+            <w:r>
+              <w:rPr>
+                <w:rFonts w:ascii="Garamond" w:hAnsi="Garamond"/>
+                <w:color w:val="auto"/>
+                <w:sz w:val="24"/>
+                <w:szCs w:val="24"/>
+                <w:lang w:val="it-IT" w:eastAsia="en-US"/>
+              </w:rPr>
+              <w:t>.</w:t>
             </w:r>
           </w:p>
         </w:tc>
@@ -6586,6 +6075,7 @@
               <w:pStyle w:val="Nessunaspaziatura"/>
               <w:ind w:left="0"/>
               <w:rPr>
+                <w:rFonts w:ascii="Garamond" w:hAnsi="Garamond"/>
                 <w:b/>
                 <w:color w:val="FFFFFF" w:themeColor="background1"/>
                 <w:sz w:val="24"/>
@@ -6595,6 +6085,7 @@
             </w:pPr>
             <w:r>
               <w:rPr>
+                <w:rFonts w:ascii="Garamond" w:hAnsi="Garamond"/>
                 <w:b/>
                 <w:color w:val="FFFFFF" w:themeColor="background1"/>
                 <w:sz w:val="24"/>
@@ -6614,38 +6105,53 @@
           <w:p>
             <w:pPr>
               <w:pStyle w:val="Nessunaspaziatura"/>
-              <w:spacing w:before="120"/>
-              <w:ind w:left="0"/>
-              <w:rPr>
-                <w:color w:val="auto"/>
-                <w:sz w:val="24"/>
-                <w:szCs w:val="24"/>
-                <w:lang w:val="it-IT" w:eastAsia="en-US"/>
-              </w:rPr>
-            </w:pPr>
-            <w:r>
-              <w:rPr>
-                <w:color w:val="auto"/>
-                <w:sz w:val="24"/>
-                <w:szCs w:val="24"/>
-                <w:lang w:val="it-IT" w:eastAsia="en-US"/>
-              </w:rPr>
-              <w:t>getMatricola();</w:t>
-            </w:r>
-          </w:p>
-          <w:p>
-            <w:pPr>
-              <w:pStyle w:val="Nessunaspaziatura"/>
-              <w:ind w:left="0"/>
-              <w:rPr>
-                <w:color w:val="auto"/>
-                <w:sz w:val="24"/>
-                <w:szCs w:val="24"/>
-                <w:lang w:val="it-IT" w:eastAsia="en-US"/>
-              </w:rPr>
-            </w:pPr>
-            <w:r>
-              <w:rPr>
+              <w:spacing w:before="120" w:line="300" w:lineRule="auto"/>
+              <w:ind w:left="0"/>
+              <w:rPr>
+                <w:rFonts w:ascii="Garamond" w:hAnsi="Garamond"/>
+                <w:color w:val="auto"/>
+                <w:sz w:val="24"/>
+                <w:szCs w:val="24"/>
+                <w:lang w:val="it-IT" w:eastAsia="en-US"/>
+              </w:rPr>
+            </w:pPr>
+            <w:r>
+              <w:rPr>
+                <w:rFonts w:ascii="Garamond" w:hAnsi="Garamond"/>
+                <w:color w:val="auto"/>
+                <w:sz w:val="24"/>
+                <w:szCs w:val="24"/>
+                <w:lang w:val="it-IT" w:eastAsia="en-US"/>
+              </w:rPr>
+              <w:t>getMatricola(</w:t>
+            </w:r>
+            <w:r>
+              <w:rPr>
+                <w:rFonts w:ascii="Garamond" w:hAnsi="Garamond"/>
+                <w:color w:val="auto"/>
+                <w:sz w:val="24"/>
+                <w:szCs w:val="24"/>
+                <w:lang w:val="it-IT" w:eastAsia="en-US"/>
+              </w:rPr>
+              <w:t>);</w:t>
+            </w:r>
+          </w:p>
+          <w:p>
+            <w:pPr>
+              <w:pStyle w:val="Nessunaspaziatura"/>
+              <w:spacing w:line="300" w:lineRule="auto"/>
+              <w:ind w:left="0"/>
+              <w:rPr>
+                <w:rFonts w:ascii="Garamond" w:hAnsi="Garamond"/>
+                <w:color w:val="auto"/>
+                <w:sz w:val="24"/>
+                <w:szCs w:val="24"/>
+                <w:lang w:val="it-IT" w:eastAsia="en-US"/>
+              </w:rPr>
+            </w:pPr>
+            <w:r>
+              <w:rPr>
+                <w:rFonts w:ascii="Garamond" w:hAnsi="Garamond"/>
                 <w:color w:val="auto"/>
                 <w:sz w:val="24"/>
                 <w:szCs w:val="24"/>
@@ -6657,16 +6163,19 @@
           <w:p>
             <w:pPr>
               <w:pStyle w:val="Nessunaspaziatura"/>
-              <w:ind w:left="0"/>
-              <w:rPr>
-                <w:color w:val="auto"/>
-                <w:sz w:val="24"/>
-                <w:szCs w:val="24"/>
-                <w:lang w:val="it-IT" w:eastAsia="en-US"/>
-              </w:rPr>
-            </w:pPr>
-            <w:r>
-              <w:rPr>
+              <w:spacing w:line="300" w:lineRule="auto"/>
+              <w:ind w:left="0"/>
+              <w:rPr>
+                <w:rFonts w:ascii="Garamond" w:hAnsi="Garamond"/>
+                <w:color w:val="auto"/>
+                <w:sz w:val="24"/>
+                <w:szCs w:val="24"/>
+                <w:lang w:val="it-IT" w:eastAsia="en-US"/>
+              </w:rPr>
+            </w:pPr>
+            <w:r>
+              <w:rPr>
+                <w:rFonts w:ascii="Garamond" w:hAnsi="Garamond"/>
                 <w:color w:val="auto"/>
                 <w:sz w:val="24"/>
                 <w:szCs w:val="24"/>
@@ -6678,16 +6187,19 @@
           <w:p>
             <w:pPr>
               <w:pStyle w:val="Nessunaspaziatura"/>
-              <w:ind w:left="0"/>
-              <w:rPr>
-                <w:color w:val="auto"/>
-                <w:sz w:val="24"/>
-                <w:szCs w:val="24"/>
-                <w:lang w:val="it-IT" w:eastAsia="en-US"/>
-              </w:rPr>
-            </w:pPr>
-            <w:r>
-              <w:rPr>
+              <w:spacing w:line="300" w:lineRule="auto"/>
+              <w:ind w:left="0"/>
+              <w:rPr>
+                <w:rFonts w:ascii="Garamond" w:hAnsi="Garamond"/>
+                <w:color w:val="auto"/>
+                <w:sz w:val="24"/>
+                <w:szCs w:val="24"/>
+                <w:lang w:val="it-IT" w:eastAsia="en-US"/>
+              </w:rPr>
+            </w:pPr>
+            <w:r>
+              <w:rPr>
+                <w:rFonts w:ascii="Garamond" w:hAnsi="Garamond"/>
                 <w:color w:val="auto"/>
                 <w:sz w:val="24"/>
                 <w:szCs w:val="24"/>
@@ -6699,16 +6211,19 @@
           <w:p>
             <w:pPr>
               <w:pStyle w:val="Nessunaspaziatura"/>
-              <w:ind w:left="0"/>
-              <w:rPr>
-                <w:color w:val="auto"/>
-                <w:sz w:val="24"/>
-                <w:szCs w:val="24"/>
-                <w:lang w:val="it-IT" w:eastAsia="en-US"/>
-              </w:rPr>
-            </w:pPr>
-            <w:r>
-              <w:rPr>
+              <w:spacing w:line="300" w:lineRule="auto"/>
+              <w:ind w:left="0"/>
+              <w:rPr>
+                <w:rFonts w:ascii="Garamond" w:hAnsi="Garamond"/>
+                <w:color w:val="auto"/>
+                <w:sz w:val="24"/>
+                <w:szCs w:val="24"/>
+                <w:lang w:val="it-IT" w:eastAsia="en-US"/>
+              </w:rPr>
+            </w:pPr>
+            <w:r>
+              <w:rPr>
+                <w:rFonts w:ascii="Garamond" w:hAnsi="Garamond"/>
                 <w:color w:val="auto"/>
                 <w:sz w:val="24"/>
                 <w:szCs w:val="24"/>
@@ -6720,16 +6235,19 @@
           <w:p>
             <w:pPr>
               <w:pStyle w:val="Nessunaspaziatura"/>
-              <w:ind w:left="0"/>
-              <w:rPr>
-                <w:color w:val="auto"/>
-                <w:sz w:val="24"/>
-                <w:szCs w:val="24"/>
-                <w:lang w:val="it-IT" w:eastAsia="en-US"/>
-              </w:rPr>
-            </w:pPr>
-            <w:r>
-              <w:rPr>
+              <w:spacing w:line="300" w:lineRule="auto"/>
+              <w:ind w:left="0"/>
+              <w:rPr>
+                <w:rFonts w:ascii="Garamond" w:hAnsi="Garamond"/>
+                <w:color w:val="auto"/>
+                <w:sz w:val="24"/>
+                <w:szCs w:val="24"/>
+                <w:lang w:val="it-IT" w:eastAsia="en-US"/>
+              </w:rPr>
+            </w:pPr>
+            <w:r>
+              <w:rPr>
+                <w:rFonts w:ascii="Garamond" w:hAnsi="Garamond"/>
                 <w:color w:val="auto"/>
                 <w:sz w:val="24"/>
                 <w:szCs w:val="24"/>
@@ -6741,8 +6259,10 @@
           <w:p>
             <w:pPr>
               <w:pStyle w:val="Nessunaspaziatura"/>
-              <w:ind w:left="0"/>
-              <w:rPr>
+              <w:spacing w:line="300" w:lineRule="auto"/>
+              <w:ind w:left="0"/>
+              <w:rPr>
+                <w:rFonts w:ascii="Garamond" w:hAnsi="Garamond"/>
                 <w:color w:val="auto"/>
                 <w:sz w:val="24"/>
                 <w:szCs w:val="24"/>
@@ -6751,6 +6271,7 @@
             </w:pPr>
             <w:r>
               <w:rPr>
+                <w:rFonts w:ascii="Garamond" w:hAnsi="Garamond"/>
                 <w:color w:val="auto"/>
                 <w:sz w:val="24"/>
                 <w:szCs w:val="24"/>
@@ -6762,8 +6283,10 @@
           <w:p>
             <w:pPr>
               <w:pStyle w:val="Nessunaspaziatura"/>
-              <w:ind w:left="0"/>
-              <w:rPr>
+              <w:spacing w:line="300" w:lineRule="auto"/>
+              <w:ind w:left="0"/>
+              <w:rPr>
+                <w:rFonts w:ascii="Garamond" w:hAnsi="Garamond"/>
                 <w:color w:val="auto"/>
                 <w:sz w:val="24"/>
                 <w:szCs w:val="24"/>
@@ -6772,6 +6295,7 @@
             </w:pPr>
             <w:r>
               <w:rPr>
+                <w:rFonts w:ascii="Garamond" w:hAnsi="Garamond"/>
                 <w:color w:val="auto"/>
                 <w:sz w:val="24"/>
                 <w:szCs w:val="24"/>
@@ -6783,8 +6307,10 @@
           <w:p>
             <w:pPr>
               <w:pStyle w:val="Nessunaspaziatura"/>
-              <w:ind w:left="0"/>
-              <w:rPr>
+              <w:spacing w:line="300" w:lineRule="auto"/>
+              <w:ind w:left="0"/>
+              <w:rPr>
+                <w:rFonts w:ascii="Garamond" w:hAnsi="Garamond"/>
                 <w:color w:val="auto"/>
                 <w:sz w:val="24"/>
                 <w:szCs w:val="24"/>
@@ -6793,6 +6319,7 @@
             </w:pPr>
             <w:r>
               <w:rPr>
+                <w:rFonts w:ascii="Garamond" w:hAnsi="Garamond"/>
                 <w:color w:val="auto"/>
                 <w:sz w:val="24"/>
                 <w:szCs w:val="24"/>
@@ -6804,8 +6331,10 @@
           <w:p>
             <w:pPr>
               <w:pStyle w:val="Nessunaspaziatura"/>
-              <w:ind w:left="0"/>
-              <w:rPr>
+              <w:spacing w:line="300" w:lineRule="auto"/>
+              <w:ind w:left="0"/>
+              <w:rPr>
+                <w:rFonts w:ascii="Garamond" w:hAnsi="Garamond"/>
                 <w:color w:val="auto"/>
                 <w:sz w:val="24"/>
                 <w:szCs w:val="24"/>
@@ -6814,6 +6343,7 @@
             </w:pPr>
             <w:r>
               <w:rPr>
+                <w:rFonts w:ascii="Garamond" w:hAnsi="Garamond"/>
                 <w:color w:val="auto"/>
                 <w:sz w:val="24"/>
                 <w:szCs w:val="24"/>
@@ -6825,8 +6355,10 @@
           <w:p>
             <w:pPr>
               <w:pStyle w:val="Nessunaspaziatura"/>
-              <w:ind w:left="0"/>
-              <w:rPr>
+              <w:spacing w:line="300" w:lineRule="auto"/>
+              <w:ind w:left="0"/>
+              <w:rPr>
+                <w:rFonts w:ascii="Garamond" w:hAnsi="Garamond"/>
                 <w:color w:val="auto"/>
                 <w:sz w:val="24"/>
                 <w:szCs w:val="24"/>
@@ -6835,6 +6367,7 @@
             </w:pPr>
             <w:r>
               <w:rPr>
+                <w:rFonts w:ascii="Garamond" w:hAnsi="Garamond"/>
                 <w:color w:val="auto"/>
                 <w:sz w:val="24"/>
                 <w:szCs w:val="24"/>
@@ -6846,8 +6379,10 @@
           <w:p>
             <w:pPr>
               <w:pStyle w:val="Nessunaspaziatura"/>
-              <w:ind w:left="0"/>
-              <w:rPr>
+              <w:spacing w:line="300" w:lineRule="auto"/>
+              <w:ind w:left="0"/>
+              <w:rPr>
+                <w:rFonts w:ascii="Garamond" w:hAnsi="Garamond"/>
                 <w:color w:val="auto"/>
                 <w:sz w:val="24"/>
                 <w:szCs w:val="24"/>
@@ -6856,6 +6391,7 @@
             </w:pPr>
             <w:r>
               <w:rPr>
+                <w:rFonts w:ascii="Garamond" w:hAnsi="Garamond"/>
                 <w:color w:val="auto"/>
                 <w:sz w:val="24"/>
                 <w:szCs w:val="24"/>
@@ -6867,8 +6403,10 @@
           <w:p>
             <w:pPr>
               <w:pStyle w:val="Nessunaspaziatura"/>
-              <w:ind w:left="0"/>
-              <w:rPr>
+              <w:spacing w:line="300" w:lineRule="auto"/>
+              <w:ind w:left="0"/>
+              <w:rPr>
+                <w:rFonts w:ascii="Garamond" w:hAnsi="Garamond"/>
                 <w:color w:val="auto"/>
                 <w:sz w:val="24"/>
                 <w:szCs w:val="24"/>
@@ -6877,6 +6415,7 @@
             </w:pPr>
             <w:r>
               <w:rPr>
+                <w:rFonts w:ascii="Garamond" w:hAnsi="Garamond"/>
                 <w:color w:val="auto"/>
                 <w:sz w:val="24"/>
                 <w:szCs w:val="24"/>
@@ -6886,6 +6425,7 @@
             </w:r>
             <w:r>
               <w:rPr>
+                <w:rFonts w:ascii="Garamond" w:hAnsi="Garamond"/>
                 <w:color w:val="auto"/>
                 <w:sz w:val="24"/>
                 <w:szCs w:val="24"/>
@@ -6895,6 +6435,7 @@
             </w:r>
             <w:r>
               <w:rPr>
+                <w:rFonts w:ascii="Garamond" w:hAnsi="Garamond"/>
                 <w:color w:val="auto"/>
                 <w:sz w:val="24"/>
                 <w:szCs w:val="24"/>
@@ -6906,8 +6447,10 @@
           <w:p>
             <w:pPr>
               <w:pStyle w:val="Nessunaspaziatura"/>
-              <w:ind w:left="0"/>
-              <w:rPr>
+              <w:spacing w:line="300" w:lineRule="auto"/>
+              <w:ind w:left="0"/>
+              <w:rPr>
+                <w:rFonts w:ascii="Garamond" w:hAnsi="Garamond"/>
                 <w:color w:val="auto"/>
                 <w:sz w:val="24"/>
                 <w:szCs w:val="24"/>
@@ -6916,6 +6459,7 @@
             </w:pPr>
             <w:r>
               <w:rPr>
+                <w:rFonts w:ascii="Garamond" w:hAnsi="Garamond"/>
                 <w:color w:val="auto"/>
                 <w:sz w:val="24"/>
                 <w:szCs w:val="24"/>
@@ -6925,6 +6469,7 @@
             </w:r>
             <w:r>
               <w:rPr>
+                <w:rFonts w:ascii="Garamond" w:hAnsi="Garamond"/>
                 <w:color w:val="auto"/>
                 <w:sz w:val="24"/>
                 <w:szCs w:val="24"/>
@@ -6934,6 +6479,7 @@
             </w:r>
             <w:r>
               <w:rPr>
+                <w:rFonts w:ascii="Garamond" w:hAnsi="Garamond"/>
                 <w:color w:val="auto"/>
                 <w:sz w:val="24"/>
                 <w:szCs w:val="24"/>
@@ -6943,6 +6489,7 @@
             </w:r>
             <w:r>
               <w:rPr>
+                <w:rFonts w:ascii="Garamond" w:hAnsi="Garamond"/>
                 <w:color w:val="auto"/>
                 <w:sz w:val="24"/>
                 <w:szCs w:val="24"/>
@@ -6952,6 +6499,7 @@
             </w:r>
             <w:r>
               <w:rPr>
+                <w:rFonts w:ascii="Garamond" w:hAnsi="Garamond"/>
                 <w:color w:val="auto"/>
                 <w:sz w:val="24"/>
                 <w:szCs w:val="24"/>
@@ -6963,8 +6511,10 @@
           <w:p>
             <w:pPr>
               <w:pStyle w:val="Nessunaspaziatura"/>
-              <w:ind w:left="0"/>
-              <w:rPr>
+              <w:spacing w:line="300" w:lineRule="auto"/>
+              <w:ind w:left="0"/>
+              <w:rPr>
+                <w:rFonts w:ascii="Garamond" w:hAnsi="Garamond"/>
                 <w:color w:val="auto"/>
                 <w:sz w:val="24"/>
                 <w:szCs w:val="24"/>
@@ -6973,6 +6523,7 @@
             </w:pPr>
             <w:r>
               <w:rPr>
+                <w:rFonts w:ascii="Garamond" w:hAnsi="Garamond"/>
                 <w:color w:val="auto"/>
                 <w:sz w:val="24"/>
                 <w:szCs w:val="24"/>
@@ -6982,6 +6533,7 @@
             </w:r>
             <w:r>
               <w:rPr>
+                <w:rFonts w:ascii="Garamond" w:hAnsi="Garamond"/>
                 <w:color w:val="auto"/>
                 <w:sz w:val="24"/>
                 <w:szCs w:val="24"/>
@@ -6991,6 +6543,7 @@
             </w:r>
             <w:r>
               <w:rPr>
+                <w:rFonts w:ascii="Garamond" w:hAnsi="Garamond"/>
                 <w:color w:val="auto"/>
                 <w:sz w:val="24"/>
                 <w:szCs w:val="24"/>
@@ -7002,9 +6555,10 @@
           <w:p>
             <w:pPr>
               <w:pStyle w:val="Nessunaspaziatura"/>
-              <w:spacing w:after="120"/>
-              <w:ind w:left="0"/>
-              <w:rPr>
+              <w:spacing w:after="120" w:line="300" w:lineRule="auto"/>
+              <w:ind w:left="0"/>
+              <w:rPr>
+                <w:rFonts w:ascii="Garamond" w:hAnsi="Garamond"/>
                 <w:color w:val="auto"/>
                 <w:sz w:val="24"/>
                 <w:szCs w:val="24"/>
@@ -7013,6 +6567,7 @@
             </w:pPr>
             <w:r>
               <w:rPr>
+                <w:rFonts w:ascii="Garamond" w:hAnsi="Garamond"/>
                 <w:color w:val="auto"/>
                 <w:sz w:val="24"/>
                 <w:szCs w:val="24"/>
@@ -7022,6 +6577,7 @@
             </w:r>
             <w:r>
               <w:rPr>
+                <w:rFonts w:ascii="Garamond" w:hAnsi="Garamond"/>
                 <w:color w:val="auto"/>
                 <w:sz w:val="24"/>
                 <w:szCs w:val="24"/>
@@ -7031,6 +6587,7 @@
             </w:r>
             <w:r>
               <w:rPr>
+                <w:rFonts w:ascii="Garamond" w:hAnsi="Garamond"/>
                 <w:color w:val="auto"/>
                 <w:sz w:val="24"/>
                 <w:szCs w:val="24"/>
@@ -7040,6 +6597,7 @@
             </w:r>
             <w:r>
               <w:rPr>
+                <w:rFonts w:ascii="Garamond" w:hAnsi="Garamond"/>
                 <w:color w:val="auto"/>
                 <w:sz w:val="24"/>
                 <w:szCs w:val="24"/>
@@ -7049,6 +6607,7 @@
             </w:r>
             <w:r>
               <w:rPr>
+                <w:rFonts w:ascii="Garamond" w:hAnsi="Garamond"/>
                 <w:color w:val="auto"/>
                 <w:sz w:val="24"/>
                 <w:szCs w:val="24"/>
@@ -7075,6 +6634,7 @@
               <w:pStyle w:val="Nessunaspaziatura"/>
               <w:ind w:left="0"/>
               <w:rPr>
+                <w:rFonts w:ascii="Garamond" w:hAnsi="Garamond"/>
                 <w:b/>
                 <w:color w:val="FFFFFF" w:themeColor="background1"/>
                 <w:sz w:val="24"/>
@@ -7084,6 +6644,7 @@
             </w:pPr>
             <w:r>
               <w:rPr>
+                <w:rFonts w:ascii="Garamond" w:hAnsi="Garamond"/>
                 <w:b/>
                 <w:color w:val="FFFFFF" w:themeColor="background1"/>
                 <w:sz w:val="24"/>
@@ -7102,9 +6663,10 @@
           <w:p>
             <w:pPr>
               <w:pStyle w:val="Nessunaspaziatura"/>
-              <w:spacing w:before="120" w:after="120"/>
-              <w:ind w:left="0"/>
-              <w:rPr>
+              <w:spacing w:before="120" w:after="120" w:line="300" w:lineRule="auto"/>
+              <w:ind w:left="0"/>
+              <w:rPr>
+                <w:rFonts w:ascii="Garamond" w:hAnsi="Garamond"/>
                 <w:b/>
                 <w:color w:val="auto"/>
                 <w:sz w:val="24"/>
@@ -7114,6 +6676,7 @@
             </w:pPr>
             <w:r>
               <w:rPr>
+                <w:rFonts w:ascii="Garamond" w:hAnsi="Garamond"/>
                 <w:b/>
                 <w:color w:val="auto"/>
                 <w:sz w:val="24"/>
@@ -7124,15 +6687,27 @@
             </w:r>
             <w:r>
               <w:rPr>
-                <w:color w:val="auto"/>
-                <w:sz w:val="24"/>
-                <w:szCs w:val="24"/>
-                <w:lang w:val="it-IT" w:eastAsia="en-US"/>
-              </w:rPr>
-              <w:t xml:space="preserve"> Studente :: setMatricola(matricola) &amp;&amp; setEmail(email) &amp;&amp; setUsername(username) </w:t>
-            </w:r>
-            <w:r>
-              <w:rPr>
+                <w:rFonts w:ascii="Garamond" w:hAnsi="Garamond"/>
+                <w:color w:val="auto"/>
+                <w:sz w:val="24"/>
+                <w:szCs w:val="24"/>
+                <w:lang w:val="it-IT" w:eastAsia="en-US"/>
+              </w:rPr>
+              <w:t xml:space="preserve"> Studente :: setMatricola(matricola) </w:t>
+            </w:r>
+            <w:r>
+              <w:rPr>
+                <w:rFonts w:ascii="Garamond" w:hAnsi="Garamond"/>
+                <w:color w:val="auto"/>
+                <w:sz w:val="24"/>
+                <w:szCs w:val="24"/>
+                <w:lang w:val="it-IT" w:eastAsia="en-US"/>
+              </w:rPr>
+              <w:t xml:space="preserve">&amp;&amp; setEmail(email) &amp;&amp; setUsername(username) </w:t>
+            </w:r>
+            <w:r>
+              <w:rPr>
+                <w:rFonts w:ascii="Garamond" w:hAnsi="Garamond"/>
                 <w:b/>
                 <w:color w:val="auto"/>
                 <w:sz w:val="24"/>
@@ -7143,6 +6718,7 @@
             </w:r>
             <w:r>
               <w:rPr>
+                <w:rFonts w:ascii="Garamond" w:hAnsi="Garamond"/>
                 <w:color w:val="auto"/>
                 <w:sz w:val="24"/>
                 <w:szCs w:val="24"/>
@@ -7152,6 +6728,7 @@
             </w:r>
             <w:r>
               <w:rPr>
+                <w:rFonts w:ascii="Garamond" w:hAnsi="Garamond"/>
                 <w:b/>
                 <w:color w:val="auto"/>
                 <w:sz w:val="24"/>
@@ -7179,6 +6756,7 @@
               <w:pStyle w:val="Nessunaspaziatura"/>
               <w:ind w:left="0"/>
               <w:rPr>
+                <w:rFonts w:ascii="Garamond" w:hAnsi="Garamond"/>
                 <w:b/>
                 <w:color w:val="FFFFFF" w:themeColor="background1"/>
                 <w:sz w:val="24"/>
@@ -7188,6 +6766,7 @@
             </w:pPr>
             <w:r>
               <w:rPr>
+                <w:rFonts w:ascii="Garamond" w:hAnsi="Garamond"/>
                 <w:b/>
                 <w:color w:val="FFFFFF" w:themeColor="background1"/>
                 <w:sz w:val="24"/>
@@ -7208,6 +6787,7 @@
               <w:pStyle w:val="Nessunaspaziatura"/>
               <w:ind w:left="0"/>
               <w:rPr>
+                <w:rFonts w:ascii="Garamond" w:hAnsi="Garamond"/>
                 <w:color w:val="auto"/>
                 <w:sz w:val="24"/>
                 <w:szCs w:val="24"/>
@@ -7233,6 +6813,7 @@
               <w:pStyle w:val="Nessunaspaziatura"/>
               <w:ind w:left="0"/>
               <w:rPr>
+                <w:rFonts w:ascii="Garamond" w:hAnsi="Garamond"/>
                 <w:b/>
                 <w:color w:val="FFFFFF" w:themeColor="background1"/>
                 <w:sz w:val="24"/>
@@ -7242,6 +6823,7 @@
             </w:pPr>
             <w:r>
               <w:rPr>
+                <w:rFonts w:ascii="Garamond" w:hAnsi="Garamond"/>
                 <w:b/>
                 <w:color w:val="FFFFFF" w:themeColor="background1"/>
                 <w:sz w:val="24"/>
@@ -7262,6 +6844,7 @@
               <w:pStyle w:val="Nessunaspaziatura"/>
               <w:ind w:left="0"/>
               <w:rPr>
+                <w:rFonts w:ascii="Garamond" w:hAnsi="Garamond"/>
                 <w:color w:val="auto"/>
                 <w:sz w:val="24"/>
                 <w:szCs w:val="24"/>
@@ -7308,7 +6891,18 @@
           <w:szCs w:val="26"/>
           <w:lang w:val="it-IT"/>
         </w:rPr>
-        <w:t>PK_3: Professore/TutorAziendale</w:t>
+        <w:t xml:space="preserve">PK_3: </w:t>
+      </w:r>
+      <w:r>
+        <w:rPr>
+          <w:rFonts w:ascii="Garamond" w:hAnsi="Garamond" w:cs="Times New Roman"/>
+          <w:b/>
+          <w:bCs/>
+          <w:color w:val="4C483D"/>
+          <w:szCs w:val="26"/>
+          <w:lang w:val="it-IT"/>
+        </w:rPr>
+        <w:t>Professore/TutorAziendale</w:t>
       </w:r>
     </w:p>
     <w:tbl>
@@ -7338,6 +6932,7 @@
               <w:pStyle w:val="Nessunaspaziatura"/>
               <w:ind w:left="0"/>
               <w:rPr>
+                <w:rFonts w:ascii="Garamond" w:hAnsi="Garamond"/>
                 <w:b/>
                 <w:color w:val="FFFFFF" w:themeColor="background1"/>
                 <w:sz w:val="24"/>
@@ -7347,6 +6942,7 @@
             </w:pPr>
             <w:r>
               <w:rPr>
+                <w:rFonts w:ascii="Garamond" w:hAnsi="Garamond"/>
                 <w:b/>
                 <w:color w:val="FFFFFF" w:themeColor="background1"/>
                 <w:sz w:val="24"/>
@@ -7367,14 +6963,16 @@
               <w:pStyle w:val="Nessunaspaziatura"/>
               <w:ind w:left="0"/>
               <w:rPr>
-                <w:color w:val="auto"/>
-                <w:sz w:val="24"/>
-                <w:szCs w:val="24"/>
-                <w:lang w:val="it-IT" w:eastAsia="en-US"/>
-              </w:rPr>
-            </w:pPr>
-            <w:r>
-              <w:rPr>
+                <w:rFonts w:ascii="Garamond" w:hAnsi="Garamond"/>
+                <w:color w:val="auto"/>
+                <w:sz w:val="24"/>
+                <w:szCs w:val="24"/>
+                <w:lang w:val="it-IT" w:eastAsia="en-US"/>
+              </w:rPr>
+            </w:pPr>
+            <w:r>
+              <w:rPr>
+                <w:rFonts w:ascii="Garamond" w:hAnsi="Garamond"/>
                 <w:color w:val="auto"/>
                 <w:sz w:val="24"/>
                 <w:szCs w:val="24"/>
@@ -7401,6 +6999,7 @@
               <w:pStyle w:val="Nessunaspaziatura"/>
               <w:ind w:left="0"/>
               <w:rPr>
+                <w:rFonts w:ascii="Garamond" w:hAnsi="Garamond"/>
                 <w:b/>
                 <w:color w:val="FFFFFF" w:themeColor="background1"/>
                 <w:sz w:val="24"/>
@@ -7410,6 +7009,7 @@
             </w:pPr>
             <w:r>
               <w:rPr>
+                <w:rFonts w:ascii="Garamond" w:hAnsi="Garamond"/>
                 <w:b/>
                 <w:color w:val="FFFFFF" w:themeColor="background1"/>
                 <w:sz w:val="24"/>
@@ -7431,20 +7031,32 @@
               <w:spacing w:before="120" w:after="120"/>
               <w:ind w:left="0"/>
               <w:rPr>
-                <w:color w:val="auto"/>
-                <w:sz w:val="24"/>
-                <w:szCs w:val="24"/>
-                <w:lang w:val="it-IT" w:eastAsia="en-US"/>
-              </w:rPr>
-            </w:pPr>
-            <w:r>
-              <w:rPr>
-                <w:color w:val="auto"/>
-                <w:sz w:val="24"/>
-                <w:szCs w:val="24"/>
-                <w:lang w:val="it-IT" w:eastAsia="en-US"/>
-              </w:rPr>
-              <w:t>Questa classe rappresenta l’oggetto professore o tutor aziendale registrato alla piattaforma.</w:t>
+                <w:rFonts w:ascii="Garamond" w:hAnsi="Garamond"/>
+                <w:color w:val="auto"/>
+                <w:sz w:val="24"/>
+                <w:szCs w:val="24"/>
+                <w:lang w:val="it-IT" w:eastAsia="en-US"/>
+              </w:rPr>
+            </w:pPr>
+            <w:r>
+              <w:rPr>
+                <w:rFonts w:ascii="Garamond" w:hAnsi="Garamond"/>
+                <w:color w:val="auto"/>
+                <w:sz w:val="24"/>
+                <w:szCs w:val="24"/>
+                <w:lang w:val="it-IT" w:eastAsia="en-US"/>
+              </w:rPr>
+              <w:t>Questa classe rappresenta l’oggetto professore o tutor aziendale registrato alla piattaforma</w:t>
+            </w:r>
+            <w:r>
+              <w:rPr>
+                <w:rFonts w:ascii="Garamond" w:hAnsi="Garamond"/>
+                <w:color w:val="auto"/>
+                <w:sz w:val="24"/>
+                <w:szCs w:val="24"/>
+                <w:lang w:val="it-IT" w:eastAsia="en-US"/>
+              </w:rPr>
+              <w:t>.</w:t>
             </w:r>
           </w:p>
         </w:tc>
@@ -7465,6 +7077,7 @@
               <w:pStyle w:val="Nessunaspaziatura"/>
               <w:ind w:left="0"/>
               <w:rPr>
+                <w:rFonts w:ascii="Garamond" w:hAnsi="Garamond"/>
                 <w:b/>
                 <w:color w:val="FFFFFF" w:themeColor="background1"/>
                 <w:sz w:val="24"/>
@@ -7474,6 +7087,7 @@
             </w:pPr>
             <w:r>
               <w:rPr>
+                <w:rFonts w:ascii="Garamond" w:hAnsi="Garamond"/>
                 <w:b/>
                 <w:color w:val="FFFFFF" w:themeColor="background1"/>
                 <w:sz w:val="24"/>
@@ -7492,9 +7106,10 @@
           <w:p>
             <w:pPr>
               <w:pStyle w:val="Nessunaspaziatura"/>
-              <w:spacing w:before="120"/>
-              <w:ind w:left="0"/>
-              <w:rPr>
+              <w:spacing w:before="120" w:line="300" w:lineRule="auto"/>
+              <w:ind w:left="0"/>
+              <w:rPr>
+                <w:rFonts w:ascii="Garamond" w:hAnsi="Garamond"/>
                 <w:color w:val="auto"/>
                 <w:sz w:val="24"/>
                 <w:szCs w:val="24"/>
@@ -7503,6 +7118,7 @@
             </w:pPr>
             <w:r>
               <w:rPr>
+                <w:rFonts w:ascii="Garamond" w:hAnsi="Garamond"/>
                 <w:color w:val="auto"/>
                 <w:sz w:val="24"/>
                 <w:szCs w:val="24"/>
@@ -7514,8 +7130,10 @@
           <w:p>
             <w:pPr>
               <w:pStyle w:val="Nessunaspaziatura"/>
-              <w:ind w:left="0"/>
-              <w:rPr>
+              <w:spacing w:line="300" w:lineRule="auto"/>
+              <w:ind w:left="0"/>
+              <w:rPr>
+                <w:rFonts w:ascii="Garamond" w:hAnsi="Garamond"/>
                 <w:color w:val="auto"/>
                 <w:sz w:val="24"/>
                 <w:szCs w:val="24"/>
@@ -7524,6 +7142,7 @@
             </w:pPr>
             <w:r>
               <w:rPr>
+                <w:rFonts w:ascii="Garamond" w:hAnsi="Garamond"/>
                 <w:color w:val="auto"/>
                 <w:sz w:val="24"/>
                 <w:szCs w:val="24"/>
@@ -7535,8 +7154,10 @@
           <w:p>
             <w:pPr>
               <w:pStyle w:val="Nessunaspaziatura"/>
-              <w:ind w:left="0"/>
-              <w:rPr>
+              <w:spacing w:line="300" w:lineRule="auto"/>
+              <w:ind w:left="0"/>
+              <w:rPr>
+                <w:rFonts w:ascii="Garamond" w:hAnsi="Garamond"/>
                 <w:color w:val="auto"/>
                 <w:sz w:val="24"/>
                 <w:szCs w:val="24"/>
@@ -7545,6 +7166,7 @@
             </w:pPr>
             <w:r>
               <w:rPr>
+                <w:rFonts w:ascii="Garamond" w:hAnsi="Garamond"/>
                 <w:color w:val="auto"/>
                 <w:sz w:val="24"/>
                 <w:szCs w:val="24"/>
@@ -7556,16 +7178,19 @@
           <w:p>
             <w:pPr>
               <w:pStyle w:val="Nessunaspaziatura"/>
-              <w:ind w:left="0"/>
-              <w:rPr>
-                <w:color w:val="auto"/>
-                <w:sz w:val="24"/>
-                <w:szCs w:val="24"/>
-                <w:lang w:val="it-IT" w:eastAsia="en-US"/>
-              </w:rPr>
-            </w:pPr>
-            <w:r>
-              <w:rPr>
+              <w:spacing w:line="300" w:lineRule="auto"/>
+              <w:ind w:left="0"/>
+              <w:rPr>
+                <w:rFonts w:ascii="Garamond" w:hAnsi="Garamond"/>
+                <w:color w:val="auto"/>
+                <w:sz w:val="24"/>
+                <w:szCs w:val="24"/>
+                <w:lang w:val="it-IT" w:eastAsia="en-US"/>
+              </w:rPr>
+            </w:pPr>
+            <w:r>
+              <w:rPr>
+                <w:rFonts w:ascii="Garamond" w:hAnsi="Garamond"/>
                 <w:color w:val="auto"/>
                 <w:sz w:val="24"/>
                 <w:szCs w:val="24"/>
@@ -7577,16 +7202,19 @@
           <w:p>
             <w:pPr>
               <w:pStyle w:val="Nessunaspaziatura"/>
-              <w:ind w:left="0"/>
-              <w:rPr>
-                <w:color w:val="auto"/>
-                <w:sz w:val="24"/>
-                <w:szCs w:val="24"/>
-                <w:lang w:val="it-IT" w:eastAsia="en-US"/>
-              </w:rPr>
-            </w:pPr>
-            <w:r>
-              <w:rPr>
+              <w:spacing w:line="300" w:lineRule="auto"/>
+              <w:ind w:left="0"/>
+              <w:rPr>
+                <w:rFonts w:ascii="Garamond" w:hAnsi="Garamond"/>
+                <w:color w:val="auto"/>
+                <w:sz w:val="24"/>
+                <w:szCs w:val="24"/>
+                <w:lang w:val="it-IT" w:eastAsia="en-US"/>
+              </w:rPr>
+            </w:pPr>
+            <w:r>
+              <w:rPr>
+                <w:rFonts w:ascii="Garamond" w:hAnsi="Garamond"/>
                 <w:color w:val="auto"/>
                 <w:sz w:val="24"/>
                 <w:szCs w:val="24"/>
@@ -7598,16 +7226,19 @@
           <w:p>
             <w:pPr>
               <w:pStyle w:val="Nessunaspaziatura"/>
-              <w:ind w:left="0"/>
-              <w:rPr>
-                <w:color w:val="auto"/>
-                <w:sz w:val="24"/>
-                <w:szCs w:val="24"/>
-                <w:lang w:val="it-IT" w:eastAsia="en-US"/>
-              </w:rPr>
-            </w:pPr>
-            <w:r>
-              <w:rPr>
+              <w:spacing w:line="300" w:lineRule="auto"/>
+              <w:ind w:left="0"/>
+              <w:rPr>
+                <w:rFonts w:ascii="Garamond" w:hAnsi="Garamond"/>
+                <w:color w:val="auto"/>
+                <w:sz w:val="24"/>
+                <w:szCs w:val="24"/>
+                <w:lang w:val="it-IT" w:eastAsia="en-US"/>
+              </w:rPr>
+            </w:pPr>
+            <w:r>
+              <w:rPr>
+                <w:rFonts w:ascii="Garamond" w:hAnsi="Garamond"/>
                 <w:color w:val="auto"/>
                 <w:sz w:val="24"/>
                 <w:szCs w:val="24"/>
@@ -7619,37 +7250,53 @@
           <w:p>
             <w:pPr>
               <w:pStyle w:val="Nessunaspaziatura"/>
-              <w:ind w:left="0"/>
-              <w:rPr>
-                <w:color w:val="auto"/>
-                <w:sz w:val="24"/>
-                <w:szCs w:val="24"/>
-                <w:lang w:val="it-IT" w:eastAsia="en-US"/>
-              </w:rPr>
-            </w:pPr>
-            <w:r>
-              <w:rPr>
-                <w:color w:val="auto"/>
-                <w:sz w:val="24"/>
-                <w:szCs w:val="24"/>
-                <w:lang w:val="it-IT" w:eastAsia="en-US"/>
-              </w:rPr>
-              <w:t>getSegreteriaUser();</w:t>
-            </w:r>
-          </w:p>
-          <w:p>
-            <w:pPr>
-              <w:pStyle w:val="Nessunaspaziatura"/>
-              <w:ind w:left="0"/>
-              <w:rPr>
-                <w:color w:val="auto"/>
-                <w:sz w:val="24"/>
-                <w:szCs w:val="24"/>
-                <w:lang w:val="it-IT" w:eastAsia="en-US"/>
-              </w:rPr>
-            </w:pPr>
-            <w:r>
-              <w:rPr>
+              <w:spacing w:line="300" w:lineRule="auto"/>
+              <w:ind w:left="0"/>
+              <w:rPr>
+                <w:rFonts w:ascii="Garamond" w:hAnsi="Garamond"/>
+                <w:color w:val="auto"/>
+                <w:sz w:val="24"/>
+                <w:szCs w:val="24"/>
+                <w:lang w:val="it-IT" w:eastAsia="en-US"/>
+              </w:rPr>
+            </w:pPr>
+            <w:r>
+              <w:rPr>
+                <w:rFonts w:ascii="Garamond" w:hAnsi="Garamond"/>
+                <w:color w:val="auto"/>
+                <w:sz w:val="24"/>
+                <w:szCs w:val="24"/>
+                <w:lang w:val="it-IT" w:eastAsia="en-US"/>
+              </w:rPr>
+              <w:t>getSegreteriaUser(</w:t>
+            </w:r>
+            <w:r>
+              <w:rPr>
+                <w:rFonts w:ascii="Garamond" w:hAnsi="Garamond"/>
+                <w:color w:val="auto"/>
+                <w:sz w:val="24"/>
+                <w:szCs w:val="24"/>
+                <w:lang w:val="it-IT" w:eastAsia="en-US"/>
+              </w:rPr>
+              <w:t>);</w:t>
+            </w:r>
+          </w:p>
+          <w:p>
+            <w:pPr>
+              <w:pStyle w:val="Nessunaspaziatura"/>
+              <w:spacing w:line="300" w:lineRule="auto"/>
+              <w:ind w:left="0"/>
+              <w:rPr>
+                <w:rFonts w:ascii="Garamond" w:hAnsi="Garamond"/>
+                <w:color w:val="auto"/>
+                <w:sz w:val="24"/>
+                <w:szCs w:val="24"/>
+                <w:lang w:val="it-IT" w:eastAsia="en-US"/>
+              </w:rPr>
+            </w:pPr>
+            <w:r>
+              <w:rPr>
+                <w:rFonts w:ascii="Garamond" w:hAnsi="Garamond"/>
                 <w:color w:val="auto"/>
                 <w:sz w:val="24"/>
                 <w:szCs w:val="24"/>
@@ -7661,16 +7308,19 @@
           <w:p>
             <w:pPr>
               <w:pStyle w:val="Nessunaspaziatura"/>
-              <w:ind w:left="0"/>
-              <w:rPr>
-                <w:color w:val="auto"/>
-                <w:sz w:val="24"/>
-                <w:szCs w:val="24"/>
-                <w:lang w:val="it-IT" w:eastAsia="en-US"/>
-              </w:rPr>
-            </w:pPr>
-            <w:r>
-              <w:rPr>
+              <w:spacing w:line="300" w:lineRule="auto"/>
+              <w:ind w:left="0"/>
+              <w:rPr>
+                <w:rFonts w:ascii="Garamond" w:hAnsi="Garamond"/>
+                <w:color w:val="auto"/>
+                <w:sz w:val="24"/>
+                <w:szCs w:val="24"/>
+                <w:lang w:val="it-IT" w:eastAsia="en-US"/>
+              </w:rPr>
+            </w:pPr>
+            <w:r>
+              <w:rPr>
+                <w:rFonts w:ascii="Garamond" w:hAnsi="Garamond"/>
                 <w:color w:val="auto"/>
                 <w:sz w:val="24"/>
                 <w:szCs w:val="24"/>
@@ -7682,17 +7332,19 @@
           <w:p>
             <w:pPr>
               <w:pStyle w:val="Nessunaspaziatura"/>
-              <w:spacing w:after="120"/>
-              <w:ind w:left="0"/>
-              <w:rPr>
-                <w:color w:val="auto"/>
-                <w:sz w:val="24"/>
-                <w:szCs w:val="24"/>
-                <w:lang w:val="it-IT" w:eastAsia="en-US"/>
-              </w:rPr>
-            </w:pPr>
-            <w:r>
-              <w:rPr>
+              <w:spacing w:after="120" w:line="300" w:lineRule="auto"/>
+              <w:ind w:left="0"/>
+              <w:rPr>
+                <w:rFonts w:ascii="Garamond" w:hAnsi="Garamond"/>
+                <w:color w:val="auto"/>
+                <w:sz w:val="24"/>
+                <w:szCs w:val="24"/>
+                <w:lang w:val="it-IT" w:eastAsia="en-US"/>
+              </w:rPr>
+            </w:pPr>
+            <w:r>
+              <w:rPr>
+                <w:rFonts w:ascii="Garamond" w:hAnsi="Garamond"/>
                 <w:color w:val="auto"/>
                 <w:sz w:val="24"/>
                 <w:szCs w:val="24"/>
@@ -7719,6 +7371,7 @@
               <w:pStyle w:val="Nessunaspaziatura"/>
               <w:ind w:left="0"/>
               <w:rPr>
+                <w:rFonts w:ascii="Garamond" w:hAnsi="Garamond"/>
                 <w:b/>
                 <w:color w:val="FFFFFF" w:themeColor="background1"/>
                 <w:sz w:val="24"/>
@@ -7728,6 +7381,7 @@
             </w:pPr>
             <w:r>
               <w:rPr>
+                <w:rFonts w:ascii="Garamond" w:hAnsi="Garamond"/>
                 <w:b/>
                 <w:color w:val="FFFFFF" w:themeColor="background1"/>
                 <w:sz w:val="24"/>
@@ -7747,17 +7401,19 @@
           <w:p>
             <w:pPr>
               <w:pStyle w:val="Nessunaspaziatura"/>
-              <w:spacing w:before="120" w:after="120"/>
-              <w:ind w:left="0"/>
-              <w:rPr>
-                <w:color w:val="auto"/>
-                <w:sz w:val="24"/>
-                <w:szCs w:val="24"/>
-                <w:lang w:val="it-IT" w:eastAsia="en-US"/>
-              </w:rPr>
-            </w:pPr>
-            <w:r>
-              <w:rPr>
+              <w:spacing w:before="120" w:after="120" w:line="300" w:lineRule="auto"/>
+              <w:ind w:left="0"/>
+              <w:rPr>
+                <w:rFonts w:ascii="Garamond" w:hAnsi="Garamond"/>
+                <w:color w:val="auto"/>
+                <w:sz w:val="24"/>
+                <w:szCs w:val="24"/>
+                <w:lang w:val="it-IT" w:eastAsia="en-US"/>
+              </w:rPr>
+            </w:pPr>
+            <w:r>
+              <w:rPr>
+                <w:rFonts w:ascii="Garamond" w:hAnsi="Garamond"/>
                 <w:b/>
                 <w:color w:val="auto"/>
                 <w:sz w:val="24"/>
@@ -7768,15 +7424,27 @@
             </w:r>
             <w:r>
               <w:rPr>
-                <w:color w:val="auto"/>
-                <w:sz w:val="24"/>
-                <w:szCs w:val="24"/>
-                <w:lang w:val="it-IT" w:eastAsia="en-US"/>
-              </w:rPr>
-              <w:t xml:space="preserve">Professore/TutorAziendale :: setID(ID) </w:t>
-            </w:r>
-            <w:r>
-              <w:rPr>
+                <w:rFonts w:ascii="Garamond" w:hAnsi="Garamond"/>
+                <w:color w:val="auto"/>
+                <w:sz w:val="24"/>
+                <w:szCs w:val="24"/>
+                <w:lang w:val="it-IT" w:eastAsia="en-US"/>
+              </w:rPr>
+              <w:t>Professore/TutorAziendale</w:t>
+            </w:r>
+            <w:r>
+              <w:rPr>
+                <w:rFonts w:ascii="Garamond" w:hAnsi="Garamond"/>
+                <w:color w:val="auto"/>
+                <w:sz w:val="24"/>
+                <w:szCs w:val="24"/>
+                <w:lang w:val="it-IT" w:eastAsia="en-US"/>
+              </w:rPr>
+              <w:t xml:space="preserve"> :: setID(ID) </w:t>
+            </w:r>
+            <w:r>
+              <w:rPr>
+                <w:rFonts w:ascii="Garamond" w:hAnsi="Garamond"/>
                 <w:b/>
                 <w:color w:val="auto"/>
                 <w:sz w:val="24"/>
@@ -7787,6 +7455,7 @@
             </w:r>
             <w:r>
               <w:rPr>
+                <w:rFonts w:ascii="Garamond" w:hAnsi="Garamond"/>
                 <w:color w:val="auto"/>
                 <w:sz w:val="24"/>
                 <w:szCs w:val="24"/>
@@ -7813,6 +7482,7 @@
               <w:pStyle w:val="Nessunaspaziatura"/>
               <w:ind w:left="0"/>
               <w:rPr>
+                <w:rFonts w:ascii="Garamond" w:hAnsi="Garamond"/>
                 <w:b/>
                 <w:color w:val="FFFFFF" w:themeColor="background1"/>
                 <w:sz w:val="24"/>
@@ -7822,6 +7492,7 @@
             </w:pPr>
             <w:r>
               <w:rPr>
+                <w:rFonts w:ascii="Garamond" w:hAnsi="Garamond"/>
                 <w:b/>
                 <w:color w:val="FFFFFF" w:themeColor="background1"/>
                 <w:sz w:val="24"/>
@@ -7842,6 +7513,7 @@
               <w:pStyle w:val="Nessunaspaziatura"/>
               <w:ind w:left="0"/>
               <w:rPr>
+                <w:rFonts w:ascii="Garamond" w:hAnsi="Garamond"/>
                 <w:color w:val="auto"/>
                 <w:sz w:val="24"/>
                 <w:szCs w:val="24"/>
@@ -7867,6 +7539,7 @@
               <w:pStyle w:val="Nessunaspaziatura"/>
               <w:ind w:left="0"/>
               <w:rPr>
+                <w:rFonts w:ascii="Garamond" w:hAnsi="Garamond"/>
                 <w:b/>
                 <w:color w:val="FFFFFF" w:themeColor="background1"/>
                 <w:sz w:val="24"/>
@@ -7876,6 +7549,7 @@
             </w:pPr>
             <w:r>
               <w:rPr>
+                <w:rFonts w:ascii="Garamond" w:hAnsi="Garamond"/>
                 <w:b/>
                 <w:color w:val="FFFFFF" w:themeColor="background1"/>
                 <w:sz w:val="24"/>
@@ -7896,6 +7570,7 @@
               <w:pStyle w:val="Nessunaspaziatura"/>
               <w:ind w:left="0"/>
               <w:rPr>
+                <w:rFonts w:ascii="Garamond" w:hAnsi="Garamond"/>
                 <w:color w:val="auto"/>
                 <w:sz w:val="24"/>
                 <w:szCs w:val="24"/>
@@ -7942,7 +7617,18 @@
           <w:szCs w:val="26"/>
           <w:lang w:val="it-IT"/>
         </w:rPr>
-        <w:t>PK_3: Segreteria</w:t>
+        <w:t xml:space="preserve">PK_3: </w:t>
+      </w:r>
+      <w:r>
+        <w:rPr>
+          <w:rFonts w:ascii="Garamond" w:hAnsi="Garamond" w:cs="Times New Roman"/>
+          <w:b/>
+          <w:bCs/>
+          <w:color w:val="4C483D"/>
+          <w:szCs w:val="26"/>
+          <w:lang w:val="it-IT"/>
+        </w:rPr>
+        <w:t>Segreteria</w:t>
       </w:r>
     </w:p>
     <w:tbl>
@@ -7972,6 +7658,7 @@
               <w:pStyle w:val="Nessunaspaziatura"/>
               <w:ind w:left="0"/>
               <w:rPr>
+                <w:rFonts w:ascii="Garamond" w:hAnsi="Garamond"/>
                 <w:b/>
                 <w:color w:val="FFFFFF" w:themeColor="background1"/>
                 <w:sz w:val="24"/>
@@ -7981,6 +7668,7 @@
             </w:pPr>
             <w:r>
               <w:rPr>
+                <w:rFonts w:ascii="Garamond" w:hAnsi="Garamond"/>
                 <w:b/>
                 <w:color w:val="FFFFFF" w:themeColor="background1"/>
                 <w:sz w:val="24"/>
@@ -8001,14 +7689,16 @@
               <w:pStyle w:val="Nessunaspaziatura"/>
               <w:ind w:left="0"/>
               <w:rPr>
-                <w:color w:val="auto"/>
-                <w:sz w:val="24"/>
-                <w:szCs w:val="24"/>
-                <w:lang w:val="it-IT" w:eastAsia="en-US"/>
-              </w:rPr>
-            </w:pPr>
-            <w:r>
-              <w:rPr>
+                <w:rFonts w:ascii="Garamond" w:hAnsi="Garamond"/>
+                <w:color w:val="auto"/>
+                <w:sz w:val="24"/>
+                <w:szCs w:val="24"/>
+                <w:lang w:val="it-IT" w:eastAsia="en-US"/>
+              </w:rPr>
+            </w:pPr>
+            <w:r>
+              <w:rPr>
+                <w:rFonts w:ascii="Garamond" w:hAnsi="Garamond"/>
                 <w:color w:val="auto"/>
                 <w:sz w:val="24"/>
                 <w:szCs w:val="24"/>
@@ -8035,6 +7725,7 @@
               <w:pStyle w:val="Nessunaspaziatura"/>
               <w:ind w:left="0"/>
               <w:rPr>
+                <w:rFonts w:ascii="Garamond" w:hAnsi="Garamond"/>
                 <w:b/>
                 <w:color w:val="FFFFFF" w:themeColor="background1"/>
                 <w:sz w:val="24"/>
@@ -8044,6 +7735,7 @@
             </w:pPr>
             <w:r>
               <w:rPr>
+                <w:rFonts w:ascii="Garamond" w:hAnsi="Garamond"/>
                 <w:b/>
                 <w:color w:val="FFFFFF" w:themeColor="background1"/>
                 <w:sz w:val="24"/>
@@ -8062,23 +7754,35 @@
           <w:p>
             <w:pPr>
               <w:pStyle w:val="Nessunaspaziatura"/>
-              <w:spacing w:before="120" w:after="120"/>
-              <w:ind w:left="0"/>
-              <w:rPr>
-                <w:color w:val="auto"/>
-                <w:sz w:val="24"/>
-                <w:szCs w:val="24"/>
-                <w:lang w:val="it-IT" w:eastAsia="en-US"/>
-              </w:rPr>
-            </w:pPr>
-            <w:r>
-              <w:rPr>
-                <w:color w:val="auto"/>
-                <w:sz w:val="24"/>
-                <w:szCs w:val="24"/>
-                <w:lang w:val="it-IT" w:eastAsia="en-US"/>
-              </w:rPr>
-              <w:t>Questa classe rappresenta l’oggetto Segreteria del dipartimento di informatica.</w:t>
+              <w:spacing w:before="120" w:after="120" w:line="300" w:lineRule="auto"/>
+              <w:ind w:left="0"/>
+              <w:rPr>
+                <w:rFonts w:ascii="Garamond" w:hAnsi="Garamond"/>
+                <w:color w:val="auto"/>
+                <w:sz w:val="24"/>
+                <w:szCs w:val="24"/>
+                <w:lang w:val="it-IT" w:eastAsia="en-US"/>
+              </w:rPr>
+            </w:pPr>
+            <w:r>
+              <w:rPr>
+                <w:rFonts w:ascii="Garamond" w:hAnsi="Garamond"/>
+                <w:color w:val="auto"/>
+                <w:sz w:val="24"/>
+                <w:szCs w:val="24"/>
+                <w:lang w:val="it-IT" w:eastAsia="en-US"/>
+              </w:rPr>
+              <w:t>Questa classe rappresenta l’oggetto Segreteria del dipartimento di informatica</w:t>
+            </w:r>
+            <w:r>
+              <w:rPr>
+                <w:rFonts w:ascii="Garamond" w:hAnsi="Garamond"/>
+                <w:color w:val="auto"/>
+                <w:sz w:val="24"/>
+                <w:szCs w:val="24"/>
+                <w:lang w:val="it-IT" w:eastAsia="en-US"/>
+              </w:rPr>
+              <w:t>.</w:t>
             </w:r>
           </w:p>
         </w:tc>
@@ -8099,6 +7803,7 @@
               <w:pStyle w:val="Nessunaspaziatura"/>
               <w:ind w:left="0"/>
               <w:rPr>
+                <w:rFonts w:ascii="Garamond" w:hAnsi="Garamond"/>
                 <w:b/>
                 <w:color w:val="FFFFFF" w:themeColor="background1"/>
                 <w:sz w:val="24"/>
@@ -8108,6 +7813,7 @@
             </w:pPr>
             <w:r>
               <w:rPr>
+                <w:rFonts w:ascii="Garamond" w:hAnsi="Garamond"/>
                 <w:b/>
                 <w:color w:val="FFFFFF" w:themeColor="background1"/>
                 <w:sz w:val="24"/>
@@ -8126,9 +7832,10 @@
           <w:p>
             <w:pPr>
               <w:pStyle w:val="Nessunaspaziatura"/>
-              <w:spacing w:before="120"/>
-              <w:ind w:left="0"/>
-              <w:rPr>
+              <w:spacing w:before="120" w:line="300" w:lineRule="auto"/>
+              <w:ind w:left="0"/>
+              <w:rPr>
+                <w:rFonts w:ascii="Garamond" w:hAnsi="Garamond"/>
                 <w:color w:val="auto"/>
                 <w:sz w:val="24"/>
                 <w:szCs w:val="24"/>
@@ -8137,6 +7844,7 @@
             </w:pPr>
             <w:r>
               <w:rPr>
+                <w:rFonts w:ascii="Garamond" w:hAnsi="Garamond"/>
                 <w:color w:val="auto"/>
                 <w:sz w:val="24"/>
                 <w:szCs w:val="24"/>
@@ -8148,8 +7856,10 @@
           <w:p>
             <w:pPr>
               <w:pStyle w:val="Nessunaspaziatura"/>
-              <w:ind w:left="0"/>
-              <w:rPr>
+              <w:spacing w:line="300" w:lineRule="auto"/>
+              <w:ind w:left="0"/>
+              <w:rPr>
+                <w:rFonts w:ascii="Garamond" w:hAnsi="Garamond"/>
                 <w:color w:val="auto"/>
                 <w:sz w:val="24"/>
                 <w:szCs w:val="24"/>
@@ -8158,40 +7868,56 @@
             </w:pPr>
             <w:r>
               <w:rPr>
+                <w:rFonts w:ascii="Garamond" w:hAnsi="Garamond"/>
                 <w:color w:val="auto"/>
                 <w:sz w:val="24"/>
                 <w:szCs w:val="24"/>
                 <w:lang w:val="en-GB" w:eastAsia="en-US"/>
               </w:rPr>
-              <w:t>setUsername(String username);</w:t>
-            </w:r>
-          </w:p>
-          <w:p>
-            <w:pPr>
-              <w:pStyle w:val="Nessunaspaziatura"/>
-              <w:ind w:left="0"/>
-              <w:rPr>
+              <w:t>setUsername(String</w:t>
+            </w:r>
+            <w:r>
+              <w:rPr>
+                <w:rFonts w:ascii="Garamond" w:hAnsi="Garamond"/>
                 <w:color w:val="auto"/>
                 <w:sz w:val="24"/>
                 <w:szCs w:val="24"/>
                 <w:lang w:val="en-GB" w:eastAsia="en-US"/>
               </w:rPr>
-            </w:pPr>
-            <w:r>
-              <w:rPr>
+              <w:t xml:space="preserve"> username);</w:t>
+            </w:r>
+          </w:p>
+          <w:p>
+            <w:pPr>
+              <w:pStyle w:val="Nessunaspaziatura"/>
+              <w:spacing w:line="300" w:lineRule="auto"/>
+              <w:ind w:left="0"/>
+              <w:rPr>
+                <w:rFonts w:ascii="Garamond" w:hAnsi="Garamond"/>
                 <w:color w:val="auto"/>
                 <w:sz w:val="24"/>
                 <w:szCs w:val="24"/>
                 <w:lang w:val="en-GB" w:eastAsia="en-US"/>
               </w:rPr>
+            </w:pPr>
+            <w:r>
+              <w:rPr>
+                <w:rFonts w:ascii="Garamond" w:hAnsi="Garamond"/>
+                <w:color w:val="auto"/>
+                <w:sz w:val="24"/>
+                <w:szCs w:val="24"/>
+                <w:lang w:val="en-GB" w:eastAsia="en-US"/>
+              </w:rPr>
               <w:t>getEmail();</w:t>
             </w:r>
           </w:p>
           <w:p>
             <w:pPr>
               <w:pStyle w:val="Nessunaspaziatura"/>
-              <w:ind w:left="0"/>
-              <w:rPr>
+              <w:spacing w:line="300" w:lineRule="auto"/>
+              <w:ind w:left="0"/>
+              <w:rPr>
+                <w:rFonts w:ascii="Garamond" w:hAnsi="Garamond"/>
                 <w:color w:val="auto"/>
                 <w:sz w:val="24"/>
                 <w:szCs w:val="24"/>
@@ -8200,6 +7926,7 @@
             </w:pPr>
             <w:r>
               <w:rPr>
+                <w:rFonts w:ascii="Garamond" w:hAnsi="Garamond"/>
                 <w:color w:val="auto"/>
                 <w:sz w:val="24"/>
                 <w:szCs w:val="24"/>
@@ -8211,8 +7938,10 @@
           <w:p>
             <w:pPr>
               <w:pStyle w:val="Nessunaspaziatura"/>
-              <w:ind w:left="0"/>
-              <w:rPr>
+              <w:spacing w:line="300" w:lineRule="auto"/>
+              <w:ind w:left="0"/>
+              <w:rPr>
+                <w:rFonts w:ascii="Garamond" w:hAnsi="Garamond"/>
                 <w:color w:val="auto"/>
                 <w:sz w:val="24"/>
                 <w:szCs w:val="24"/>
@@ -8221,6 +7950,7 @@
             </w:pPr>
             <w:r>
               <w:rPr>
+                <w:rFonts w:ascii="Garamond" w:hAnsi="Garamond"/>
                 <w:color w:val="auto"/>
                 <w:sz w:val="24"/>
                 <w:szCs w:val="24"/>
@@ -8232,9 +7962,10 @@
           <w:p>
             <w:pPr>
               <w:pStyle w:val="Nessunaspaziatura"/>
-              <w:spacing w:after="120"/>
-              <w:ind w:left="0"/>
-              <w:rPr>
+              <w:spacing w:after="120" w:line="300" w:lineRule="auto"/>
+              <w:ind w:left="0"/>
+              <w:rPr>
+                <w:rFonts w:ascii="Garamond" w:hAnsi="Garamond"/>
                 <w:color w:val="auto"/>
                 <w:sz w:val="24"/>
                 <w:szCs w:val="24"/>
@@ -8243,6 +7974,7 @@
             </w:pPr>
             <w:r>
               <w:rPr>
+                <w:rFonts w:ascii="Garamond" w:hAnsi="Garamond"/>
                 <w:color w:val="auto"/>
                 <w:sz w:val="24"/>
                 <w:szCs w:val="24"/>
@@ -8269,6 +8001,7 @@
               <w:pStyle w:val="Nessunaspaziatura"/>
               <w:ind w:left="0"/>
               <w:rPr>
+                <w:rFonts w:ascii="Garamond" w:hAnsi="Garamond"/>
                 <w:b/>
                 <w:color w:val="FFFFFF" w:themeColor="background1"/>
                 <w:sz w:val="24"/>
@@ -8278,6 +8011,7 @@
             </w:pPr>
             <w:r>
               <w:rPr>
+                <w:rFonts w:ascii="Garamond" w:hAnsi="Garamond"/>
                 <w:b/>
                 <w:color w:val="FFFFFF" w:themeColor="background1"/>
                 <w:sz w:val="24"/>
@@ -8296,17 +8030,19 @@
           <w:p>
             <w:pPr>
               <w:pStyle w:val="Nessunaspaziatura"/>
-              <w:spacing w:before="120" w:after="120"/>
-              <w:ind w:left="0"/>
-              <w:rPr>
-                <w:color w:val="auto"/>
-                <w:sz w:val="24"/>
-                <w:szCs w:val="24"/>
-                <w:lang w:val="it-IT" w:eastAsia="en-US"/>
-              </w:rPr>
-            </w:pPr>
-            <w:r>
-              <w:rPr>
+              <w:spacing w:before="120" w:after="120" w:line="300" w:lineRule="auto"/>
+              <w:ind w:left="0"/>
+              <w:rPr>
+                <w:rFonts w:ascii="Garamond" w:hAnsi="Garamond"/>
+                <w:color w:val="auto"/>
+                <w:sz w:val="24"/>
+                <w:szCs w:val="24"/>
+                <w:lang w:val="it-IT" w:eastAsia="en-US"/>
+              </w:rPr>
+            </w:pPr>
+            <w:r>
+              <w:rPr>
+                <w:rFonts w:ascii="Garamond" w:hAnsi="Garamond"/>
                 <w:b/>
                 <w:color w:val="auto"/>
                 <w:sz w:val="24"/>
@@ -8317,6 +8053,7 @@
             </w:r>
             <w:r>
               <w:rPr>
+                <w:rFonts w:ascii="Garamond" w:hAnsi="Garamond"/>
                 <w:color w:val="auto"/>
                 <w:sz w:val="24"/>
                 <w:szCs w:val="24"/>
@@ -8326,6 +8063,7 @@
             </w:r>
             <w:r>
               <w:rPr>
+                <w:rFonts w:ascii="Garamond" w:hAnsi="Garamond"/>
                 <w:b/>
                 <w:color w:val="auto"/>
                 <w:sz w:val="24"/>
@@ -8336,6 +8074,7 @@
             </w:r>
             <w:r>
               <w:rPr>
+                <w:rFonts w:ascii="Garamond" w:hAnsi="Garamond"/>
                 <w:color w:val="auto"/>
                 <w:sz w:val="24"/>
                 <w:szCs w:val="24"/>
@@ -8362,6 +8101,7 @@
               <w:pStyle w:val="Nessunaspaziatura"/>
               <w:ind w:left="0"/>
               <w:rPr>
+                <w:rFonts w:ascii="Garamond" w:hAnsi="Garamond"/>
                 <w:b/>
                 <w:color w:val="FFFFFF" w:themeColor="background1"/>
                 <w:sz w:val="24"/>
@@ -8371,6 +8111,7 @@
             </w:pPr>
             <w:r>
               <w:rPr>
+                <w:rFonts w:ascii="Garamond" w:hAnsi="Garamond"/>
                 <w:b/>
                 <w:color w:val="FFFFFF" w:themeColor="background1"/>
                 <w:sz w:val="24"/>
@@ -8391,6 +8132,7 @@
               <w:pStyle w:val="Nessunaspaziatura"/>
               <w:ind w:left="0"/>
               <w:rPr>
+                <w:rFonts w:ascii="Garamond" w:hAnsi="Garamond"/>
                 <w:color w:val="auto"/>
                 <w:sz w:val="24"/>
                 <w:szCs w:val="24"/>
@@ -8416,6 +8158,7 @@
               <w:pStyle w:val="Nessunaspaziatura"/>
               <w:ind w:left="0"/>
               <w:rPr>
+                <w:rFonts w:ascii="Garamond" w:hAnsi="Garamond"/>
                 <w:b/>
                 <w:color w:val="FFFFFF" w:themeColor="background1"/>
                 <w:sz w:val="24"/>
@@ -8425,6 +8168,7 @@
             </w:pPr>
             <w:r>
               <w:rPr>
+                <w:rFonts w:ascii="Garamond" w:hAnsi="Garamond"/>
                 <w:b/>
                 <w:color w:val="FFFFFF" w:themeColor="background1"/>
                 <w:sz w:val="24"/>
@@ -8445,6 +8189,7 @@
               <w:pStyle w:val="Nessunaspaziatura"/>
               <w:ind w:left="0"/>
               <w:rPr>
+                <w:rFonts w:ascii="Garamond" w:hAnsi="Garamond"/>
                 <w:color w:val="auto"/>
                 <w:sz w:val="24"/>
                 <w:szCs w:val="24"/>
@@ -8491,7 +8236,18 @@
           <w:szCs w:val="26"/>
           <w:lang w:val="it-IT"/>
         </w:rPr>
-        <w:t>PK_3: Tirocinio</w:t>
+        <w:t xml:space="preserve">PK_3: </w:t>
+      </w:r>
+      <w:r>
+        <w:rPr>
+          <w:rFonts w:ascii="Garamond" w:hAnsi="Garamond" w:cs="Times New Roman"/>
+          <w:b/>
+          <w:bCs/>
+          <w:color w:val="4C483D"/>
+          <w:szCs w:val="26"/>
+          <w:lang w:val="it-IT"/>
+        </w:rPr>
+        <w:t>Tirocinio</w:t>
       </w:r>
     </w:p>
     <w:tbl>
@@ -8521,6 +8277,7 @@
               <w:pStyle w:val="Nessunaspaziatura"/>
               <w:ind w:left="0"/>
               <w:rPr>
+                <w:rFonts w:ascii="Garamond" w:hAnsi="Garamond"/>
                 <w:b/>
                 <w:color w:val="FFFFFF" w:themeColor="background1"/>
                 <w:sz w:val="24"/>
@@ -8530,6 +8287,7 @@
             </w:pPr>
             <w:r>
               <w:rPr>
+                <w:rFonts w:ascii="Garamond" w:hAnsi="Garamond"/>
                 <w:b/>
                 <w:color w:val="FFFFFF" w:themeColor="background1"/>
                 <w:sz w:val="24"/>
@@ -8550,14 +8308,16 @@
               <w:pStyle w:val="Nessunaspaziatura"/>
               <w:ind w:left="0"/>
               <w:rPr>
-                <w:color w:val="auto"/>
-                <w:sz w:val="24"/>
-                <w:szCs w:val="24"/>
-                <w:lang w:val="it-IT" w:eastAsia="en-US"/>
-              </w:rPr>
-            </w:pPr>
-            <w:r>
-              <w:rPr>
+                <w:rFonts w:ascii="Garamond" w:hAnsi="Garamond"/>
+                <w:color w:val="auto"/>
+                <w:sz w:val="24"/>
+                <w:szCs w:val="24"/>
+                <w:lang w:val="it-IT" w:eastAsia="en-US"/>
+              </w:rPr>
+            </w:pPr>
+            <w:r>
+              <w:rPr>
+                <w:rFonts w:ascii="Garamond" w:hAnsi="Garamond"/>
                 <w:color w:val="auto"/>
                 <w:sz w:val="24"/>
                 <w:szCs w:val="24"/>
@@ -8584,6 +8344,7 @@
               <w:pStyle w:val="Nessunaspaziatura"/>
               <w:ind w:left="0"/>
               <w:rPr>
+                <w:rFonts w:ascii="Garamond" w:hAnsi="Garamond"/>
                 <w:b/>
                 <w:color w:val="FFFFFF" w:themeColor="background1"/>
                 <w:sz w:val="24"/>
@@ -8593,6 +8354,7 @@
             </w:pPr>
             <w:r>
               <w:rPr>
+                <w:rFonts w:ascii="Garamond" w:hAnsi="Garamond"/>
                 <w:b/>
                 <w:color w:val="FFFFFF" w:themeColor="background1"/>
                 <w:sz w:val="24"/>
@@ -8611,23 +8373,35 @@
           <w:p>
             <w:pPr>
               <w:pStyle w:val="Nessunaspaziatura"/>
-              <w:spacing w:before="120" w:after="120"/>
-              <w:ind w:left="0"/>
-              <w:rPr>
-                <w:color w:val="auto"/>
-                <w:sz w:val="24"/>
-                <w:szCs w:val="24"/>
-                <w:lang w:val="it-IT" w:eastAsia="en-US"/>
-              </w:rPr>
-            </w:pPr>
-            <w:r>
-              <w:rPr>
-                <w:color w:val="auto"/>
-                <w:sz w:val="24"/>
-                <w:szCs w:val="24"/>
-                <w:lang w:val="it-IT" w:eastAsia="en-US"/>
-              </w:rPr>
-              <w:t>Questa classe rappresenta l’oggetto tirocinio una volta che esso è stato richiesto.</w:t>
+              <w:spacing w:before="120" w:after="120" w:line="300" w:lineRule="auto"/>
+              <w:ind w:left="0"/>
+              <w:rPr>
+                <w:rFonts w:ascii="Garamond" w:hAnsi="Garamond"/>
+                <w:color w:val="auto"/>
+                <w:sz w:val="24"/>
+                <w:szCs w:val="24"/>
+                <w:lang w:val="it-IT" w:eastAsia="en-US"/>
+              </w:rPr>
+            </w:pPr>
+            <w:r>
+              <w:rPr>
+                <w:rFonts w:ascii="Garamond" w:hAnsi="Garamond"/>
+                <w:color w:val="auto"/>
+                <w:sz w:val="24"/>
+                <w:szCs w:val="24"/>
+                <w:lang w:val="it-IT" w:eastAsia="en-US"/>
+              </w:rPr>
+              <w:t>Questa classe rappresenta l’oggetto tirocinio una volta che esso è stato richiesto</w:t>
+            </w:r>
+            <w:r>
+              <w:rPr>
+                <w:rFonts w:ascii="Garamond" w:hAnsi="Garamond"/>
+                <w:color w:val="auto"/>
+                <w:sz w:val="24"/>
+                <w:szCs w:val="24"/>
+                <w:lang w:val="it-IT" w:eastAsia="en-US"/>
+              </w:rPr>
+              <w:t>.</w:t>
             </w:r>
           </w:p>
         </w:tc>
@@ -8648,6 +8422,7 @@
               <w:pStyle w:val="Nessunaspaziatura"/>
               <w:ind w:left="0"/>
               <w:rPr>
+                <w:rFonts w:ascii="Garamond" w:hAnsi="Garamond"/>
                 <w:b/>
                 <w:color w:val="FFFFFF" w:themeColor="background1"/>
                 <w:sz w:val="24"/>
@@ -8657,6 +8432,7 @@
             </w:pPr>
             <w:r>
               <w:rPr>
+                <w:rFonts w:ascii="Garamond" w:hAnsi="Garamond"/>
                 <w:b/>
                 <w:color w:val="FFFFFF" w:themeColor="background1"/>
                 <w:sz w:val="24"/>
@@ -8675,9 +8451,10 @@
           <w:p>
             <w:pPr>
               <w:pStyle w:val="Nessunaspaziatura"/>
-              <w:spacing w:before="120"/>
-              <w:ind w:left="0"/>
-              <w:rPr>
+              <w:spacing w:before="120" w:line="300" w:lineRule="auto"/>
+              <w:ind w:left="0"/>
+              <w:rPr>
+                <w:rFonts w:ascii="Garamond" w:hAnsi="Garamond"/>
                 <w:color w:val="auto"/>
                 <w:sz w:val="24"/>
                 <w:szCs w:val="24"/>
@@ -8686,6 +8463,7 @@
             </w:pPr>
             <w:r>
               <w:rPr>
+                <w:rFonts w:ascii="Garamond" w:hAnsi="Garamond"/>
                 <w:color w:val="auto"/>
                 <w:sz w:val="24"/>
                 <w:szCs w:val="24"/>
@@ -8697,8 +8475,10 @@
           <w:p>
             <w:pPr>
               <w:pStyle w:val="Nessunaspaziatura"/>
-              <w:ind w:left="0"/>
-              <w:rPr>
+              <w:spacing w:line="300" w:lineRule="auto"/>
+              <w:ind w:left="0"/>
+              <w:rPr>
+                <w:rFonts w:ascii="Garamond" w:hAnsi="Garamond"/>
                 <w:color w:val="auto"/>
                 <w:sz w:val="24"/>
                 <w:szCs w:val="24"/>
@@ -8707,6 +8487,7 @@
             </w:pPr>
             <w:r>
               <w:rPr>
+                <w:rFonts w:ascii="Garamond" w:hAnsi="Garamond"/>
                 <w:color w:val="auto"/>
                 <w:sz w:val="24"/>
                 <w:szCs w:val="24"/>
@@ -8718,8 +8499,10 @@
           <w:p>
             <w:pPr>
               <w:pStyle w:val="Nessunaspaziatura"/>
-              <w:ind w:left="0"/>
-              <w:rPr>
+              <w:spacing w:line="300" w:lineRule="auto"/>
+              <w:ind w:left="0"/>
+              <w:rPr>
+                <w:rFonts w:ascii="Garamond" w:hAnsi="Garamond"/>
                 <w:color w:val="auto"/>
                 <w:sz w:val="24"/>
                 <w:szCs w:val="24"/>
@@ -8728,6 +8511,7 @@
             </w:pPr>
             <w:r>
               <w:rPr>
+                <w:rFonts w:ascii="Garamond" w:hAnsi="Garamond"/>
                 <w:color w:val="auto"/>
                 <w:sz w:val="24"/>
                 <w:szCs w:val="24"/>
@@ -8739,16 +8523,19 @@
           <w:p>
             <w:pPr>
               <w:pStyle w:val="Nessunaspaziatura"/>
-              <w:ind w:left="0"/>
-              <w:rPr>
-                <w:color w:val="auto"/>
-                <w:sz w:val="24"/>
-                <w:szCs w:val="24"/>
-                <w:lang w:val="it-IT" w:eastAsia="en-US"/>
-              </w:rPr>
-            </w:pPr>
-            <w:r>
-              <w:rPr>
+              <w:spacing w:line="300" w:lineRule="auto"/>
+              <w:ind w:left="0"/>
+              <w:rPr>
+                <w:rFonts w:ascii="Garamond" w:hAnsi="Garamond"/>
+                <w:color w:val="auto"/>
+                <w:sz w:val="24"/>
+                <w:szCs w:val="24"/>
+                <w:lang w:val="it-IT" w:eastAsia="en-US"/>
+              </w:rPr>
+            </w:pPr>
+            <w:r>
+              <w:rPr>
+                <w:rFonts w:ascii="Garamond" w:hAnsi="Garamond"/>
                 <w:color w:val="auto"/>
                 <w:sz w:val="24"/>
                 <w:szCs w:val="24"/>
@@ -8760,16 +8547,19 @@
           <w:p>
             <w:pPr>
               <w:pStyle w:val="Nessunaspaziatura"/>
-              <w:ind w:left="0"/>
-              <w:rPr>
-                <w:color w:val="auto"/>
-                <w:sz w:val="24"/>
-                <w:szCs w:val="24"/>
-                <w:lang w:val="it-IT" w:eastAsia="en-US"/>
-              </w:rPr>
-            </w:pPr>
-            <w:r>
-              <w:rPr>
+              <w:spacing w:line="300" w:lineRule="auto"/>
+              <w:ind w:left="0"/>
+              <w:rPr>
+                <w:rFonts w:ascii="Garamond" w:hAnsi="Garamond"/>
+                <w:color w:val="auto"/>
+                <w:sz w:val="24"/>
+                <w:szCs w:val="24"/>
+                <w:lang w:val="it-IT" w:eastAsia="en-US"/>
+              </w:rPr>
+            </w:pPr>
+            <w:r>
+              <w:rPr>
+                <w:rFonts w:ascii="Garamond" w:hAnsi="Garamond"/>
                 <w:color w:val="auto"/>
                 <w:sz w:val="24"/>
                 <w:szCs w:val="24"/>
@@ -8781,16 +8571,19 @@
           <w:p>
             <w:pPr>
               <w:pStyle w:val="Nessunaspaziatura"/>
-              <w:ind w:left="0"/>
-              <w:rPr>
-                <w:color w:val="auto"/>
-                <w:sz w:val="24"/>
-                <w:szCs w:val="24"/>
-                <w:lang w:val="it-IT" w:eastAsia="en-US"/>
-              </w:rPr>
-            </w:pPr>
-            <w:r>
-              <w:rPr>
+              <w:spacing w:line="300" w:lineRule="auto"/>
+              <w:ind w:left="0"/>
+              <w:rPr>
+                <w:rFonts w:ascii="Garamond" w:hAnsi="Garamond"/>
+                <w:color w:val="auto"/>
+                <w:sz w:val="24"/>
+                <w:szCs w:val="24"/>
+                <w:lang w:val="it-IT" w:eastAsia="en-US"/>
+              </w:rPr>
+            </w:pPr>
+            <w:r>
+              <w:rPr>
+                <w:rFonts w:ascii="Garamond" w:hAnsi="Garamond"/>
                 <w:color w:val="auto"/>
                 <w:sz w:val="24"/>
                 <w:szCs w:val="24"/>
@@ -8802,16 +8595,19 @@
           <w:p>
             <w:pPr>
               <w:pStyle w:val="Nessunaspaziatura"/>
-              <w:ind w:left="0"/>
-              <w:rPr>
-                <w:color w:val="auto"/>
-                <w:sz w:val="24"/>
-                <w:szCs w:val="24"/>
-                <w:lang w:val="it-IT" w:eastAsia="en-US"/>
-              </w:rPr>
-            </w:pPr>
-            <w:r>
-              <w:rPr>
+              <w:spacing w:line="300" w:lineRule="auto"/>
+              <w:ind w:left="0"/>
+              <w:rPr>
+                <w:rFonts w:ascii="Garamond" w:hAnsi="Garamond"/>
+                <w:color w:val="auto"/>
+                <w:sz w:val="24"/>
+                <w:szCs w:val="24"/>
+                <w:lang w:val="it-IT" w:eastAsia="en-US"/>
+              </w:rPr>
+            </w:pPr>
+            <w:r>
+              <w:rPr>
+                <w:rFonts w:ascii="Garamond" w:hAnsi="Garamond"/>
                 <w:color w:val="auto"/>
                 <w:sz w:val="24"/>
                 <w:szCs w:val="24"/>
@@ -8823,16 +8619,19 @@
           <w:p>
             <w:pPr>
               <w:pStyle w:val="Nessunaspaziatura"/>
-              <w:ind w:left="0"/>
-              <w:rPr>
-                <w:color w:val="auto"/>
-                <w:sz w:val="24"/>
-                <w:szCs w:val="24"/>
-                <w:lang w:val="it-IT" w:eastAsia="en-US"/>
-              </w:rPr>
-            </w:pPr>
-            <w:r>
-              <w:rPr>
+              <w:spacing w:line="300" w:lineRule="auto"/>
+              <w:ind w:left="0"/>
+              <w:rPr>
+                <w:rFonts w:ascii="Garamond" w:hAnsi="Garamond"/>
+                <w:color w:val="auto"/>
+                <w:sz w:val="24"/>
+                <w:szCs w:val="24"/>
+                <w:lang w:val="it-IT" w:eastAsia="en-US"/>
+              </w:rPr>
+            </w:pPr>
+            <w:r>
+              <w:rPr>
+                <w:rFonts w:ascii="Garamond" w:hAnsi="Garamond"/>
                 <w:color w:val="auto"/>
                 <w:sz w:val="24"/>
                 <w:szCs w:val="24"/>
@@ -8844,16 +8643,19 @@
           <w:p>
             <w:pPr>
               <w:pStyle w:val="Nessunaspaziatura"/>
-              <w:ind w:left="0"/>
-              <w:rPr>
-                <w:color w:val="auto"/>
-                <w:sz w:val="24"/>
-                <w:szCs w:val="24"/>
-                <w:lang w:val="it-IT" w:eastAsia="en-US"/>
-              </w:rPr>
-            </w:pPr>
-            <w:r>
-              <w:rPr>
+              <w:spacing w:line="300" w:lineRule="auto"/>
+              <w:ind w:left="0"/>
+              <w:rPr>
+                <w:rFonts w:ascii="Garamond" w:hAnsi="Garamond"/>
+                <w:color w:val="auto"/>
+                <w:sz w:val="24"/>
+                <w:szCs w:val="24"/>
+                <w:lang w:val="it-IT" w:eastAsia="en-US"/>
+              </w:rPr>
+            </w:pPr>
+            <w:r>
+              <w:rPr>
+                <w:rFonts w:ascii="Garamond" w:hAnsi="Garamond"/>
                 <w:color w:val="auto"/>
                 <w:sz w:val="24"/>
                 <w:szCs w:val="24"/>
@@ -8866,16 +8668,19 @@
           <w:p>
             <w:pPr>
               <w:pStyle w:val="Nessunaspaziatura"/>
-              <w:ind w:left="0"/>
-              <w:rPr>
-                <w:color w:val="auto"/>
-                <w:sz w:val="24"/>
-                <w:szCs w:val="24"/>
-                <w:lang w:val="it-IT" w:eastAsia="en-US"/>
-              </w:rPr>
-            </w:pPr>
-            <w:r>
-              <w:rPr>
+              <w:spacing w:line="300" w:lineRule="auto"/>
+              <w:ind w:left="0"/>
+              <w:rPr>
+                <w:rFonts w:ascii="Garamond" w:hAnsi="Garamond"/>
+                <w:color w:val="auto"/>
+                <w:sz w:val="24"/>
+                <w:szCs w:val="24"/>
+                <w:lang w:val="it-IT" w:eastAsia="en-US"/>
+              </w:rPr>
+            </w:pPr>
+            <w:r>
+              <w:rPr>
+                <w:rFonts w:ascii="Garamond" w:hAnsi="Garamond"/>
                 <w:color w:val="auto"/>
                 <w:sz w:val="24"/>
                 <w:szCs w:val="24"/>
@@ -8887,16 +8692,19 @@
           <w:p>
             <w:pPr>
               <w:pStyle w:val="Nessunaspaziatura"/>
-              <w:ind w:left="0"/>
-              <w:rPr>
-                <w:color w:val="auto"/>
-                <w:sz w:val="24"/>
-                <w:szCs w:val="24"/>
-                <w:lang w:val="it-IT" w:eastAsia="en-US"/>
-              </w:rPr>
-            </w:pPr>
-            <w:r>
-              <w:rPr>
+              <w:spacing w:line="300" w:lineRule="auto"/>
+              <w:ind w:left="0"/>
+              <w:rPr>
+                <w:rFonts w:ascii="Garamond" w:hAnsi="Garamond"/>
+                <w:color w:val="auto"/>
+                <w:sz w:val="24"/>
+                <w:szCs w:val="24"/>
+                <w:lang w:val="it-IT" w:eastAsia="en-US"/>
+              </w:rPr>
+            </w:pPr>
+            <w:r>
+              <w:rPr>
+                <w:rFonts w:ascii="Garamond" w:hAnsi="Garamond"/>
                 <w:color w:val="auto"/>
                 <w:sz w:val="24"/>
                 <w:szCs w:val="24"/>
@@ -8908,23 +8716,55 @@
           <w:p>
             <w:pPr>
               <w:pStyle w:val="Nessunaspaziatura"/>
-              <w:spacing w:after="120"/>
-              <w:ind w:left="0"/>
-              <w:rPr>
-                <w:color w:val="auto"/>
-                <w:sz w:val="24"/>
-                <w:szCs w:val="24"/>
-                <w:lang w:val="it-IT" w:eastAsia="en-US"/>
-              </w:rPr>
-            </w:pPr>
-            <w:r>
-              <w:rPr>
-                <w:color w:val="auto"/>
-                <w:sz w:val="24"/>
-                <w:szCs w:val="24"/>
-                <w:lang w:val="it-IT" w:eastAsia="en-US"/>
-              </w:rPr>
-              <w:t>setUserTutor(String userTutor);</w:t>
+              <w:spacing w:after="120" w:line="300" w:lineRule="auto"/>
+              <w:ind w:left="0"/>
+              <w:rPr>
+                <w:rFonts w:ascii="Garamond" w:hAnsi="Garamond"/>
+                <w:color w:val="auto"/>
+                <w:sz w:val="24"/>
+                <w:szCs w:val="24"/>
+                <w:lang w:val="it-IT" w:eastAsia="en-US"/>
+              </w:rPr>
+            </w:pPr>
+            <w:r>
+              <w:rPr>
+                <w:rFonts w:ascii="Garamond" w:hAnsi="Garamond"/>
+                <w:color w:val="auto"/>
+                <w:sz w:val="24"/>
+                <w:szCs w:val="24"/>
+                <w:lang w:val="it-IT" w:eastAsia="en-US"/>
+              </w:rPr>
+              <w:t>setUserTutor(</w:t>
+            </w:r>
+            <w:r>
+              <w:rPr>
+                <w:rFonts w:ascii="Garamond" w:hAnsi="Garamond"/>
+                <w:color w:val="auto"/>
+                <w:sz w:val="24"/>
+                <w:szCs w:val="24"/>
+                <w:lang w:val="it-IT" w:eastAsia="en-US"/>
+              </w:rPr>
+              <w:t>String</w:t>
+            </w:r>
+            <w:r>
+              <w:rPr>
+                <w:rFonts w:ascii="Garamond" w:hAnsi="Garamond"/>
+                <w:color w:val="auto"/>
+                <w:sz w:val="24"/>
+                <w:szCs w:val="24"/>
+                <w:lang w:val="it-IT" w:eastAsia="en-US"/>
+              </w:rPr>
+              <w:t xml:space="preserve"> userTutor</w:t>
+            </w:r>
+            <w:r>
+              <w:rPr>
+                <w:rFonts w:ascii="Garamond" w:hAnsi="Garamond"/>
+                <w:color w:val="auto"/>
+                <w:sz w:val="24"/>
+                <w:szCs w:val="24"/>
+                <w:lang w:val="it-IT" w:eastAsia="en-US"/>
+              </w:rPr>
+              <w:t>);</w:t>
             </w:r>
           </w:p>
         </w:tc>
@@ -8945,6 +8785,7 @@
               <w:pStyle w:val="Nessunaspaziatura"/>
               <w:ind w:left="0"/>
               <w:rPr>
+                <w:rFonts w:ascii="Garamond" w:hAnsi="Garamond"/>
                 <w:b/>
                 <w:color w:val="FFFFFF" w:themeColor="background1"/>
                 <w:sz w:val="24"/>
@@ -8954,6 +8795,7 @@
             </w:pPr>
             <w:r>
               <w:rPr>
+                <w:rFonts w:ascii="Garamond" w:hAnsi="Garamond"/>
                 <w:b/>
                 <w:color w:val="FFFFFF" w:themeColor="background1"/>
                 <w:sz w:val="24"/>
@@ -8973,17 +8815,19 @@
           <w:p>
             <w:pPr>
               <w:pStyle w:val="Nessunaspaziatura"/>
-              <w:spacing w:before="120" w:after="120"/>
-              <w:ind w:left="0"/>
-              <w:rPr>
-                <w:color w:val="auto"/>
-                <w:sz w:val="24"/>
-                <w:szCs w:val="24"/>
-                <w:lang w:val="it-IT" w:eastAsia="en-US"/>
-              </w:rPr>
-            </w:pPr>
-            <w:r>
-              <w:rPr>
+              <w:spacing w:before="120" w:after="120" w:line="300" w:lineRule="auto"/>
+              <w:ind w:left="0"/>
+              <w:rPr>
+                <w:rFonts w:ascii="Garamond" w:hAnsi="Garamond"/>
+                <w:color w:val="auto"/>
+                <w:sz w:val="24"/>
+                <w:szCs w:val="24"/>
+                <w:lang w:val="it-IT" w:eastAsia="en-US"/>
+              </w:rPr>
+            </w:pPr>
+            <w:r>
+              <w:rPr>
+                <w:rFonts w:ascii="Garamond" w:hAnsi="Garamond"/>
                 <w:b/>
                 <w:color w:val="auto"/>
                 <w:sz w:val="24"/>
@@ -8994,6 +8838,7 @@
             </w:r>
             <w:r>
               <w:rPr>
+                <w:rFonts w:ascii="Garamond" w:hAnsi="Garamond"/>
                 <w:color w:val="auto"/>
                 <w:sz w:val="24"/>
                 <w:szCs w:val="24"/>
@@ -9003,6 +8848,7 @@
             </w:r>
             <w:r>
               <w:rPr>
+                <w:rFonts w:ascii="Garamond" w:hAnsi="Garamond"/>
                 <w:b/>
                 <w:color w:val="auto"/>
                 <w:sz w:val="24"/>
@@ -9013,6 +8859,7 @@
             </w:r>
             <w:r>
               <w:rPr>
+                <w:rFonts w:ascii="Garamond" w:hAnsi="Garamond"/>
                 <w:color w:val="auto"/>
                 <w:sz w:val="24"/>
                 <w:szCs w:val="24"/>
@@ -9039,6 +8886,7 @@
               <w:pStyle w:val="Nessunaspaziatura"/>
               <w:ind w:left="0"/>
               <w:rPr>
+                <w:rFonts w:ascii="Garamond" w:hAnsi="Garamond"/>
                 <w:b/>
                 <w:color w:val="FFFFFF" w:themeColor="background1"/>
                 <w:sz w:val="24"/>
@@ -9048,6 +8896,7 @@
             </w:pPr>
             <w:r>
               <w:rPr>
+                <w:rFonts w:ascii="Garamond" w:hAnsi="Garamond"/>
                 <w:b/>
                 <w:color w:val="FFFFFF" w:themeColor="background1"/>
                 <w:sz w:val="24"/>
@@ -9066,17 +8915,19 @@
           <w:p>
             <w:pPr>
               <w:pStyle w:val="Nessunaspaziatura"/>
-              <w:spacing w:before="120" w:after="120"/>
-              <w:ind w:left="0"/>
-              <w:rPr>
-                <w:color w:val="auto"/>
-                <w:sz w:val="24"/>
-                <w:szCs w:val="24"/>
-                <w:lang w:val="it-IT" w:eastAsia="en-US"/>
-              </w:rPr>
-            </w:pPr>
-            <w:r>
-              <w:rPr>
+              <w:spacing w:before="120" w:after="120" w:line="300" w:lineRule="auto"/>
+              <w:ind w:left="0"/>
+              <w:rPr>
+                <w:rFonts w:ascii="Garamond" w:hAnsi="Garamond"/>
+                <w:color w:val="auto"/>
+                <w:sz w:val="24"/>
+                <w:szCs w:val="24"/>
+                <w:lang w:val="it-IT" w:eastAsia="en-US"/>
+              </w:rPr>
+            </w:pPr>
+            <w:r>
+              <w:rPr>
+                <w:rFonts w:ascii="Garamond" w:hAnsi="Garamond"/>
                 <w:b/>
                 <w:color w:val="auto"/>
                 <w:sz w:val="24"/>
@@ -9087,6 +8938,7 @@
             </w:r>
             <w:r>
               <w:rPr>
+                <w:rFonts w:ascii="Garamond" w:hAnsi="Garamond"/>
                 <w:color w:val="auto"/>
                 <w:sz w:val="24"/>
                 <w:szCs w:val="24"/>
@@ -9096,6 +8948,7 @@
             </w:r>
             <w:r>
               <w:rPr>
+                <w:rFonts w:ascii="Garamond" w:hAnsi="Garamond"/>
                 <w:b/>
                 <w:color w:val="auto"/>
                 <w:sz w:val="24"/>
@@ -9106,12 +8959,23 @@
             </w:r>
             <w:r>
               <w:rPr>
-                <w:color w:val="auto"/>
-                <w:sz w:val="24"/>
-                <w:szCs w:val="24"/>
-                <w:lang w:val="it-IT" w:eastAsia="en-US"/>
-              </w:rPr>
-              <w:t xml:space="preserve"> deve essere compreso nell’enumerazione dello stato del tirocinio.</w:t>
+                <w:rFonts w:ascii="Garamond" w:hAnsi="Garamond"/>
+                <w:color w:val="auto"/>
+                <w:sz w:val="24"/>
+                <w:szCs w:val="24"/>
+                <w:lang w:val="it-IT" w:eastAsia="en-US"/>
+              </w:rPr>
+              <w:t xml:space="preserve"> deve essere c</w:t>
+            </w:r>
+            <w:r>
+              <w:rPr>
+                <w:rFonts w:ascii="Garamond" w:hAnsi="Garamond"/>
+                <w:color w:val="auto"/>
+                <w:sz w:val="24"/>
+                <w:szCs w:val="24"/>
+                <w:lang w:val="it-IT" w:eastAsia="en-US"/>
+              </w:rPr>
+              <w:t>ompreso nell’enumerazione dello stato del tirocinio.</w:t>
             </w:r>
           </w:p>
         </w:tc>
@@ -9132,6 +8996,7 @@
               <w:pStyle w:val="Nessunaspaziatura"/>
               <w:ind w:left="0"/>
               <w:rPr>
+                <w:rFonts w:ascii="Garamond" w:hAnsi="Garamond"/>
                 <w:b/>
                 <w:color w:val="FFFFFF" w:themeColor="background1"/>
                 <w:sz w:val="24"/>
@@ -9141,6 +9006,7 @@
             </w:pPr>
             <w:r>
               <w:rPr>
+                <w:rFonts w:ascii="Garamond" w:hAnsi="Garamond"/>
                 <w:b/>
                 <w:color w:val="FFFFFF" w:themeColor="background1"/>
                 <w:sz w:val="24"/>
@@ -9159,8 +9025,10 @@
           <w:p>
             <w:pPr>
               <w:pStyle w:val="Nessunaspaziatura"/>
-              <w:ind w:left="0"/>
-              <w:rPr>
+              <w:spacing w:line="300" w:lineRule="auto"/>
+              <w:ind w:left="0"/>
+              <w:rPr>
+                <w:rFonts w:ascii="Garamond" w:hAnsi="Garamond"/>
                 <w:color w:val="auto"/>
                 <w:sz w:val="24"/>
                 <w:szCs w:val="24"/>
@@ -9199,7 +9067,18 @@
           <w:szCs w:val="26"/>
           <w:lang w:val="it-IT"/>
         </w:rPr>
-        <w:t>PK_3: TirociniPrecedenti</w:t>
+        <w:t xml:space="preserve">PK_3: </w:t>
+      </w:r>
+      <w:r>
+        <w:rPr>
+          <w:rFonts w:ascii="Garamond" w:hAnsi="Garamond" w:cs="Times New Roman"/>
+          <w:b/>
+          <w:bCs/>
+          <w:color w:val="4C483D"/>
+          <w:szCs w:val="26"/>
+          <w:lang w:val="it-IT"/>
+        </w:rPr>
+        <w:t>TirociniPrecedenti</w:t>
       </w:r>
     </w:p>
     <w:tbl>
@@ -9229,6 +9108,7 @@
               <w:pStyle w:val="Nessunaspaziatura"/>
               <w:ind w:left="0"/>
               <w:rPr>
+                <w:rFonts w:ascii="Garamond" w:hAnsi="Garamond"/>
                 <w:b/>
                 <w:color w:val="FFFFFF" w:themeColor="background1"/>
                 <w:sz w:val="24"/>
@@ -9238,6 +9118,7 @@
             </w:pPr>
             <w:r>
               <w:rPr>
+                <w:rFonts w:ascii="Garamond" w:hAnsi="Garamond"/>
                 <w:b/>
                 <w:color w:val="FFFFFF" w:themeColor="background1"/>
                 <w:sz w:val="24"/>
@@ -9258,14 +9139,16 @@
               <w:pStyle w:val="Nessunaspaziatura"/>
               <w:ind w:left="0"/>
               <w:rPr>
-                <w:color w:val="auto"/>
-                <w:sz w:val="24"/>
-                <w:szCs w:val="24"/>
-                <w:lang w:val="it-IT" w:eastAsia="en-US"/>
-              </w:rPr>
-            </w:pPr>
-            <w:r>
-              <w:rPr>
+                <w:rFonts w:ascii="Garamond" w:hAnsi="Garamond"/>
+                <w:color w:val="auto"/>
+                <w:sz w:val="24"/>
+                <w:szCs w:val="24"/>
+                <w:lang w:val="it-IT" w:eastAsia="en-US"/>
+              </w:rPr>
+            </w:pPr>
+            <w:r>
+              <w:rPr>
+                <w:rFonts w:ascii="Garamond" w:hAnsi="Garamond"/>
                 <w:color w:val="auto"/>
                 <w:sz w:val="24"/>
                 <w:szCs w:val="24"/>
@@ -9292,6 +9175,7 @@
               <w:pStyle w:val="Nessunaspaziatura"/>
               <w:ind w:left="0"/>
               <w:rPr>
+                <w:rFonts w:ascii="Garamond" w:hAnsi="Garamond"/>
                 <w:b/>
                 <w:color w:val="FFFFFF" w:themeColor="background1"/>
                 <w:sz w:val="24"/>
@@ -9301,6 +9185,7 @@
             </w:pPr>
             <w:r>
               <w:rPr>
+                <w:rFonts w:ascii="Garamond" w:hAnsi="Garamond"/>
                 <w:b/>
                 <w:color w:val="FFFFFF" w:themeColor="background1"/>
                 <w:sz w:val="24"/>
@@ -9319,17 +9204,19 @@
           <w:p>
             <w:pPr>
               <w:pStyle w:val="Nessunaspaziatura"/>
-              <w:spacing w:before="120" w:after="120"/>
-              <w:ind w:left="0"/>
-              <w:rPr>
-                <w:color w:val="auto"/>
-                <w:sz w:val="24"/>
-                <w:szCs w:val="24"/>
-                <w:lang w:val="it-IT" w:eastAsia="en-US"/>
-              </w:rPr>
-            </w:pPr>
-            <w:r>
-              <w:rPr>
+              <w:spacing w:before="120" w:after="120" w:line="300" w:lineRule="auto"/>
+              <w:ind w:left="0"/>
+              <w:rPr>
+                <w:rFonts w:ascii="Garamond" w:hAnsi="Garamond"/>
+                <w:color w:val="auto"/>
+                <w:sz w:val="24"/>
+                <w:szCs w:val="24"/>
+                <w:lang w:val="it-IT" w:eastAsia="en-US"/>
+              </w:rPr>
+            </w:pPr>
+            <w:r>
+              <w:rPr>
+                <w:rFonts w:ascii="Garamond" w:hAnsi="Garamond"/>
                 <w:color w:val="auto"/>
                 <w:sz w:val="24"/>
                 <w:szCs w:val="24"/>
@@ -9356,6 +9243,7 @@
               <w:pStyle w:val="Nessunaspaziatura"/>
               <w:ind w:left="0"/>
               <w:rPr>
+                <w:rFonts w:ascii="Garamond" w:hAnsi="Garamond"/>
                 <w:b/>
                 <w:color w:val="FFFFFF" w:themeColor="background1"/>
                 <w:sz w:val="24"/>
@@ -9365,6 +9253,7 @@
             </w:pPr>
             <w:r>
               <w:rPr>
+                <w:rFonts w:ascii="Garamond" w:hAnsi="Garamond"/>
                 <w:b/>
                 <w:color w:val="FFFFFF" w:themeColor="background1"/>
                 <w:sz w:val="24"/>
@@ -9383,9 +9272,10 @@
           <w:p>
             <w:pPr>
               <w:pStyle w:val="Nessunaspaziatura"/>
-              <w:spacing w:before="120"/>
-              <w:ind w:left="0"/>
-              <w:rPr>
+              <w:spacing w:before="120" w:line="300" w:lineRule="auto"/>
+              <w:ind w:left="0"/>
+              <w:rPr>
+                <w:rFonts w:ascii="Garamond" w:hAnsi="Garamond"/>
                 <w:color w:val="auto"/>
                 <w:sz w:val="24"/>
                 <w:szCs w:val="24"/>
@@ -9394,6 +9284,7 @@
             </w:pPr>
             <w:r>
               <w:rPr>
+                <w:rFonts w:ascii="Garamond" w:hAnsi="Garamond"/>
                 <w:color w:val="auto"/>
                 <w:sz w:val="24"/>
                 <w:szCs w:val="24"/>
@@ -9405,8 +9296,10 @@
           <w:p>
             <w:pPr>
               <w:pStyle w:val="Nessunaspaziatura"/>
-              <w:ind w:left="0"/>
-              <w:rPr>
+              <w:spacing w:line="300" w:lineRule="auto"/>
+              <w:ind w:left="0"/>
+              <w:rPr>
+                <w:rFonts w:ascii="Garamond" w:hAnsi="Garamond"/>
                 <w:color w:val="auto"/>
                 <w:sz w:val="24"/>
                 <w:szCs w:val="24"/>
@@ -9415,6 +9308,7 @@
             </w:pPr>
             <w:r>
               <w:rPr>
+                <w:rFonts w:ascii="Garamond" w:hAnsi="Garamond"/>
                 <w:color w:val="auto"/>
                 <w:sz w:val="24"/>
                 <w:szCs w:val="24"/>
@@ -9426,8 +9320,10 @@
           <w:p>
             <w:pPr>
               <w:pStyle w:val="Nessunaspaziatura"/>
-              <w:ind w:left="0"/>
-              <w:rPr>
+              <w:spacing w:line="300" w:lineRule="auto"/>
+              <w:ind w:left="0"/>
+              <w:rPr>
+                <w:rFonts w:ascii="Garamond" w:hAnsi="Garamond"/>
                 <w:color w:val="auto"/>
                 <w:sz w:val="24"/>
                 <w:szCs w:val="24"/>
@@ -9436,6 +9332,7 @@
             </w:pPr>
             <w:r>
               <w:rPr>
+                <w:rFonts w:ascii="Garamond" w:hAnsi="Garamond"/>
                 <w:color w:val="auto"/>
                 <w:sz w:val="24"/>
                 <w:szCs w:val="24"/>
@@ -9447,16 +9344,19 @@
           <w:p>
             <w:pPr>
               <w:pStyle w:val="Nessunaspaziatura"/>
-              <w:ind w:left="0"/>
-              <w:rPr>
-                <w:color w:val="auto"/>
-                <w:sz w:val="24"/>
-                <w:szCs w:val="24"/>
-                <w:lang w:val="it-IT" w:eastAsia="en-US"/>
-              </w:rPr>
-            </w:pPr>
-            <w:r>
-              <w:rPr>
+              <w:spacing w:line="300" w:lineRule="auto"/>
+              <w:ind w:left="0"/>
+              <w:rPr>
+                <w:rFonts w:ascii="Garamond" w:hAnsi="Garamond"/>
+                <w:color w:val="auto"/>
+                <w:sz w:val="24"/>
+                <w:szCs w:val="24"/>
+                <w:lang w:val="it-IT" w:eastAsia="en-US"/>
+              </w:rPr>
+            </w:pPr>
+            <w:r>
+              <w:rPr>
+                <w:rFonts w:ascii="Garamond" w:hAnsi="Garamond"/>
                 <w:color w:val="auto"/>
                 <w:sz w:val="24"/>
                 <w:szCs w:val="24"/>
@@ -9468,16 +9368,19 @@
           <w:p>
             <w:pPr>
               <w:pStyle w:val="Nessunaspaziatura"/>
-              <w:ind w:left="0"/>
-              <w:rPr>
-                <w:color w:val="auto"/>
-                <w:sz w:val="24"/>
-                <w:szCs w:val="24"/>
-                <w:lang w:val="it-IT" w:eastAsia="en-US"/>
-              </w:rPr>
-            </w:pPr>
-            <w:r>
-              <w:rPr>
+              <w:spacing w:line="300" w:lineRule="auto"/>
+              <w:ind w:left="0"/>
+              <w:rPr>
+                <w:rFonts w:ascii="Garamond" w:hAnsi="Garamond"/>
+                <w:color w:val="auto"/>
+                <w:sz w:val="24"/>
+                <w:szCs w:val="24"/>
+                <w:lang w:val="it-IT" w:eastAsia="en-US"/>
+              </w:rPr>
+            </w:pPr>
+            <w:r>
+              <w:rPr>
+                <w:rFonts w:ascii="Garamond" w:hAnsi="Garamond"/>
                 <w:color w:val="auto"/>
                 <w:sz w:val="24"/>
                 <w:szCs w:val="24"/>
@@ -9487,6 +9390,7 @@
             </w:r>
             <w:r>
               <w:rPr>
+                <w:rFonts w:ascii="Garamond" w:hAnsi="Garamond"/>
                 <w:color w:val="auto"/>
                 <w:sz w:val="24"/>
                 <w:szCs w:val="24"/>
@@ -9496,6 +9400,7 @@
             </w:r>
             <w:r>
               <w:rPr>
+                <w:rFonts w:ascii="Garamond" w:hAnsi="Garamond"/>
                 <w:color w:val="auto"/>
                 <w:sz w:val="24"/>
                 <w:szCs w:val="24"/>
@@ -9507,16 +9412,19 @@
           <w:p>
             <w:pPr>
               <w:pStyle w:val="Nessunaspaziatura"/>
-              <w:ind w:left="0"/>
-              <w:rPr>
-                <w:color w:val="auto"/>
-                <w:sz w:val="24"/>
-                <w:szCs w:val="24"/>
-                <w:lang w:val="it-IT" w:eastAsia="en-US"/>
-              </w:rPr>
-            </w:pPr>
-            <w:r>
-              <w:rPr>
+              <w:spacing w:line="300" w:lineRule="auto"/>
+              <w:ind w:left="0"/>
+              <w:rPr>
+                <w:rFonts w:ascii="Garamond" w:hAnsi="Garamond"/>
+                <w:color w:val="auto"/>
+                <w:sz w:val="24"/>
+                <w:szCs w:val="24"/>
+                <w:lang w:val="it-IT" w:eastAsia="en-US"/>
+              </w:rPr>
+            </w:pPr>
+            <w:r>
+              <w:rPr>
+                <w:rFonts w:ascii="Garamond" w:hAnsi="Garamond"/>
                 <w:color w:val="auto"/>
                 <w:sz w:val="24"/>
                 <w:szCs w:val="24"/>
@@ -9528,16 +9436,19 @@
           <w:p>
             <w:pPr>
               <w:pStyle w:val="Nessunaspaziatura"/>
-              <w:ind w:left="0"/>
-              <w:rPr>
-                <w:color w:val="auto"/>
-                <w:sz w:val="24"/>
-                <w:szCs w:val="24"/>
-                <w:lang w:val="it-IT" w:eastAsia="en-US"/>
-              </w:rPr>
-            </w:pPr>
-            <w:r>
-              <w:rPr>
+              <w:spacing w:line="300" w:lineRule="auto"/>
+              <w:ind w:left="0"/>
+              <w:rPr>
+                <w:rFonts w:ascii="Garamond" w:hAnsi="Garamond"/>
+                <w:color w:val="auto"/>
+                <w:sz w:val="24"/>
+                <w:szCs w:val="24"/>
+                <w:lang w:val="it-IT" w:eastAsia="en-US"/>
+              </w:rPr>
+            </w:pPr>
+            <w:r>
+              <w:rPr>
+                <w:rFonts w:ascii="Garamond" w:hAnsi="Garamond"/>
                 <w:color w:val="auto"/>
                 <w:sz w:val="24"/>
                 <w:szCs w:val="24"/>
@@ -9549,16 +9460,19 @@
           <w:p>
             <w:pPr>
               <w:pStyle w:val="Nessunaspaziatura"/>
-              <w:ind w:left="0"/>
-              <w:rPr>
-                <w:color w:val="auto"/>
-                <w:sz w:val="24"/>
-                <w:szCs w:val="24"/>
-                <w:lang w:val="it-IT" w:eastAsia="en-US"/>
-              </w:rPr>
-            </w:pPr>
-            <w:r>
-              <w:rPr>
+              <w:spacing w:line="300" w:lineRule="auto"/>
+              <w:ind w:left="0"/>
+              <w:rPr>
+                <w:rFonts w:ascii="Garamond" w:hAnsi="Garamond"/>
+                <w:color w:val="auto"/>
+                <w:sz w:val="24"/>
+                <w:szCs w:val="24"/>
+                <w:lang w:val="it-IT" w:eastAsia="en-US"/>
+              </w:rPr>
+            </w:pPr>
+            <w:r>
+              <w:rPr>
+                <w:rFonts w:ascii="Garamond" w:hAnsi="Garamond"/>
                 <w:color w:val="auto"/>
                 <w:sz w:val="24"/>
                 <w:szCs w:val="24"/>
@@ -9570,16 +9484,19 @@
           <w:p>
             <w:pPr>
               <w:pStyle w:val="Nessunaspaziatura"/>
-              <w:ind w:left="0"/>
-              <w:rPr>
-                <w:color w:val="auto"/>
-                <w:sz w:val="24"/>
-                <w:szCs w:val="24"/>
-                <w:lang w:val="it-IT" w:eastAsia="en-US"/>
-              </w:rPr>
-            </w:pPr>
-            <w:r>
-              <w:rPr>
+              <w:spacing w:line="300" w:lineRule="auto"/>
+              <w:ind w:left="0"/>
+              <w:rPr>
+                <w:rFonts w:ascii="Garamond" w:hAnsi="Garamond"/>
+                <w:color w:val="auto"/>
+                <w:sz w:val="24"/>
+                <w:szCs w:val="24"/>
+                <w:lang w:val="it-IT" w:eastAsia="en-US"/>
+              </w:rPr>
+            </w:pPr>
+            <w:r>
+              <w:rPr>
+                <w:rFonts w:ascii="Garamond" w:hAnsi="Garamond"/>
                 <w:color w:val="auto"/>
                 <w:sz w:val="24"/>
                 <w:szCs w:val="24"/>
@@ -9589,6 +9506,7 @@
             </w:r>
             <w:r>
               <w:rPr>
+                <w:rFonts w:ascii="Garamond" w:hAnsi="Garamond"/>
                 <w:color w:val="auto"/>
                 <w:sz w:val="24"/>
                 <w:szCs w:val="24"/>
@@ -9598,6 +9516,7 @@
             </w:r>
             <w:r>
               <w:rPr>
+                <w:rFonts w:ascii="Garamond" w:hAnsi="Garamond"/>
                 <w:color w:val="auto"/>
                 <w:sz w:val="24"/>
                 <w:szCs w:val="24"/>
@@ -9609,16 +9528,19 @@
           <w:p>
             <w:pPr>
               <w:pStyle w:val="Nessunaspaziatura"/>
-              <w:ind w:left="0"/>
-              <w:rPr>
-                <w:color w:val="auto"/>
-                <w:sz w:val="24"/>
-                <w:szCs w:val="24"/>
-                <w:lang w:val="it-IT" w:eastAsia="en-US"/>
-              </w:rPr>
-            </w:pPr>
-            <w:r>
-              <w:rPr>
+              <w:spacing w:line="300" w:lineRule="auto"/>
+              <w:ind w:left="0"/>
+              <w:rPr>
+                <w:rFonts w:ascii="Garamond" w:hAnsi="Garamond"/>
+                <w:color w:val="auto"/>
+                <w:sz w:val="24"/>
+                <w:szCs w:val="24"/>
+                <w:lang w:val="it-IT" w:eastAsia="en-US"/>
+              </w:rPr>
+            </w:pPr>
+            <w:r>
+              <w:rPr>
+                <w:rFonts w:ascii="Garamond" w:hAnsi="Garamond"/>
                 <w:color w:val="auto"/>
                 <w:sz w:val="24"/>
                 <w:szCs w:val="24"/>
@@ -9630,16 +9552,19 @@
           <w:p>
             <w:pPr>
               <w:pStyle w:val="Nessunaspaziatura"/>
-              <w:ind w:left="0"/>
-              <w:rPr>
-                <w:color w:val="auto"/>
-                <w:sz w:val="24"/>
-                <w:szCs w:val="24"/>
-                <w:lang w:val="it-IT" w:eastAsia="en-US"/>
-              </w:rPr>
-            </w:pPr>
-            <w:r>
-              <w:rPr>
+              <w:spacing w:line="300" w:lineRule="auto"/>
+              <w:ind w:left="0"/>
+              <w:rPr>
+                <w:rFonts w:ascii="Garamond" w:hAnsi="Garamond"/>
+                <w:color w:val="auto"/>
+                <w:sz w:val="24"/>
+                <w:szCs w:val="24"/>
+                <w:lang w:val="it-IT" w:eastAsia="en-US"/>
+              </w:rPr>
+            </w:pPr>
+            <w:r>
+              <w:rPr>
+                <w:rFonts w:ascii="Garamond" w:hAnsi="Garamond"/>
                 <w:color w:val="auto"/>
                 <w:sz w:val="24"/>
                 <w:szCs w:val="24"/>
@@ -9649,6 +9574,111 @@
             </w:r>
             <w:r>
               <w:rPr>
+                <w:rFonts w:ascii="Garamond" w:hAnsi="Garamond"/>
+                <w:color w:val="auto"/>
+                <w:sz w:val="24"/>
+                <w:szCs w:val="24"/>
+                <w:lang w:val="it-IT" w:eastAsia="en-US"/>
+              </w:rPr>
+              <w:t>Compiti</w:t>
+            </w:r>
+            <w:r>
+              <w:rPr>
+                <w:rFonts w:ascii="Garamond" w:hAnsi="Garamond"/>
+                <w:color w:val="auto"/>
+                <w:sz w:val="24"/>
+                <w:szCs w:val="24"/>
+                <w:lang w:val="it-IT" w:eastAsia="en-US"/>
+              </w:rPr>
+              <w:t>Svolt</w:t>
+            </w:r>
+            <w:r>
+              <w:rPr>
+                <w:rFonts w:ascii="Garamond" w:hAnsi="Garamond"/>
+                <w:color w:val="auto"/>
+                <w:sz w:val="24"/>
+                <w:szCs w:val="24"/>
+                <w:lang w:val="it-IT" w:eastAsia="en-US"/>
+              </w:rPr>
+              <w:t>i</w:t>
+            </w:r>
+            <w:r>
+              <w:rPr>
+                <w:rFonts w:ascii="Garamond" w:hAnsi="Garamond"/>
+                <w:color w:val="auto"/>
+                <w:sz w:val="24"/>
+                <w:szCs w:val="24"/>
+                <w:lang w:val="it-IT" w:eastAsia="en-US"/>
+              </w:rPr>
+              <w:t>();</w:t>
+            </w:r>
+          </w:p>
+          <w:p>
+            <w:pPr>
+              <w:pStyle w:val="Nessunaspaziatura"/>
+              <w:spacing w:line="300" w:lineRule="auto"/>
+              <w:ind w:left="0"/>
+              <w:rPr>
+                <w:rFonts w:ascii="Garamond" w:hAnsi="Garamond"/>
+                <w:color w:val="auto"/>
+                <w:sz w:val="24"/>
+                <w:szCs w:val="24"/>
+                <w:lang w:val="it-IT" w:eastAsia="en-US"/>
+              </w:rPr>
+            </w:pPr>
+            <w:r>
+              <w:rPr>
+                <w:rFonts w:ascii="Garamond" w:hAnsi="Garamond"/>
+                <w:color w:val="auto"/>
+                <w:sz w:val="24"/>
+                <w:szCs w:val="24"/>
+                <w:lang w:val="it-IT" w:eastAsia="en-US"/>
+              </w:rPr>
+              <w:t>set</w:t>
+            </w:r>
+            <w:r>
+              <w:rPr>
+                <w:rFonts w:ascii="Garamond" w:hAnsi="Garamond"/>
+                <w:color w:val="auto"/>
+                <w:sz w:val="24"/>
+                <w:szCs w:val="24"/>
+                <w:lang w:val="it-IT" w:eastAsia="en-US"/>
+              </w:rPr>
+              <w:t>Compiti</w:t>
+            </w:r>
+            <w:r>
+              <w:rPr>
+                <w:rFonts w:ascii="Garamond" w:hAnsi="Garamond"/>
+                <w:color w:val="auto"/>
+                <w:sz w:val="24"/>
+                <w:szCs w:val="24"/>
+                <w:lang w:val="it-IT" w:eastAsia="en-US"/>
+              </w:rPr>
+              <w:t>Svolt</w:t>
+            </w:r>
+            <w:r>
+              <w:rPr>
+                <w:rFonts w:ascii="Garamond" w:hAnsi="Garamond"/>
+                <w:color w:val="auto"/>
+                <w:sz w:val="24"/>
+                <w:szCs w:val="24"/>
+                <w:lang w:val="it-IT" w:eastAsia="en-US"/>
+              </w:rPr>
+              <w:t>i</w:t>
+            </w:r>
+            <w:r>
+              <w:rPr>
+                <w:rFonts w:ascii="Garamond" w:hAnsi="Garamond"/>
+                <w:color w:val="auto"/>
+                <w:sz w:val="24"/>
+                <w:szCs w:val="24"/>
+                <w:lang w:val="it-IT" w:eastAsia="en-US"/>
+              </w:rPr>
+              <w:t xml:space="preserve">(String </w:t>
+            </w:r>
+            <w:r>
+              <w:rPr>
+                <w:rFonts w:ascii="Garamond" w:hAnsi="Garamond"/>
                 <w:color w:val="auto"/>
                 <w:sz w:val="24"/>
                 <w:szCs w:val="24"/>
@@ -9658,48 +9688,31 @@
             </w:r>
             <w:r>
               <w:rPr>
-                <w:color w:val="auto"/>
-                <w:sz w:val="24"/>
-                <w:szCs w:val="24"/>
-                <w:lang w:val="it-IT" w:eastAsia="en-US"/>
-              </w:rPr>
-              <w:t>();</w:t>
-            </w:r>
-          </w:p>
-          <w:p>
-            <w:pPr>
-              <w:pStyle w:val="Nessunaspaziatura"/>
-              <w:ind w:left="0"/>
-              <w:rPr>
-                <w:color w:val="auto"/>
-                <w:sz w:val="24"/>
-                <w:szCs w:val="24"/>
-                <w:lang w:val="it-IT" w:eastAsia="en-US"/>
-              </w:rPr>
-            </w:pPr>
-            <w:r>
-              <w:rPr>
-                <w:color w:val="auto"/>
-                <w:sz w:val="24"/>
-                <w:szCs w:val="24"/>
-                <w:lang w:val="it-IT" w:eastAsia="en-US"/>
-              </w:rPr>
-              <w:t>setCompitiSvolti(String CompitiSvolti);</w:t>
-            </w:r>
-          </w:p>
-          <w:p>
-            <w:pPr>
-              <w:pStyle w:val="Nessunaspaziatura"/>
-              <w:ind w:left="0"/>
-              <w:rPr>
-                <w:color w:val="auto"/>
-                <w:sz w:val="24"/>
-                <w:szCs w:val="24"/>
-                <w:lang w:val="it-IT" w:eastAsia="en-US"/>
-              </w:rPr>
-            </w:pPr>
-            <w:r>
-              <w:rPr>
+                <w:rFonts w:ascii="Garamond" w:hAnsi="Garamond"/>
+                <w:color w:val="auto"/>
+                <w:sz w:val="24"/>
+                <w:szCs w:val="24"/>
+                <w:lang w:val="it-IT" w:eastAsia="en-US"/>
+              </w:rPr>
+              <w:t>);</w:t>
+            </w:r>
+          </w:p>
+          <w:p>
+            <w:pPr>
+              <w:pStyle w:val="Nessunaspaziatura"/>
+              <w:spacing w:line="300" w:lineRule="auto"/>
+              <w:ind w:left="0"/>
+              <w:rPr>
+                <w:rFonts w:ascii="Garamond" w:hAnsi="Garamond"/>
+                <w:color w:val="auto"/>
+                <w:sz w:val="24"/>
+                <w:szCs w:val="24"/>
+                <w:lang w:val="it-IT" w:eastAsia="en-US"/>
+              </w:rPr>
+            </w:pPr>
+            <w:r>
+              <w:rPr>
+                <w:rFonts w:ascii="Garamond" w:hAnsi="Garamond"/>
                 <w:color w:val="auto"/>
                 <w:sz w:val="24"/>
                 <w:szCs w:val="24"/>
@@ -9711,16 +9724,19 @@
           <w:p>
             <w:pPr>
               <w:pStyle w:val="Nessunaspaziatura"/>
-              <w:ind w:left="0"/>
-              <w:rPr>
-                <w:color w:val="auto"/>
-                <w:sz w:val="24"/>
-                <w:szCs w:val="24"/>
-                <w:lang w:val="it-IT" w:eastAsia="en-US"/>
-              </w:rPr>
-            </w:pPr>
-            <w:r>
-              <w:rPr>
+              <w:spacing w:line="300" w:lineRule="auto"/>
+              <w:ind w:left="0"/>
+              <w:rPr>
+                <w:rFonts w:ascii="Garamond" w:hAnsi="Garamond"/>
+                <w:color w:val="auto"/>
+                <w:sz w:val="24"/>
+                <w:szCs w:val="24"/>
+                <w:lang w:val="it-IT" w:eastAsia="en-US"/>
+              </w:rPr>
+            </w:pPr>
+            <w:r>
+              <w:rPr>
+                <w:rFonts w:ascii="Garamond" w:hAnsi="Garamond"/>
                 <w:color w:val="auto"/>
                 <w:sz w:val="24"/>
                 <w:szCs w:val="24"/>
@@ -9732,16 +9748,19 @@
           <w:p>
             <w:pPr>
               <w:pStyle w:val="Nessunaspaziatura"/>
-              <w:ind w:left="0"/>
-              <w:rPr>
-                <w:color w:val="auto"/>
-                <w:sz w:val="24"/>
-                <w:szCs w:val="24"/>
-                <w:lang w:val="it-IT" w:eastAsia="en-US"/>
-              </w:rPr>
-            </w:pPr>
-            <w:r>
-              <w:rPr>
+              <w:spacing w:line="300" w:lineRule="auto"/>
+              <w:ind w:left="0"/>
+              <w:rPr>
+                <w:rFonts w:ascii="Garamond" w:hAnsi="Garamond"/>
+                <w:color w:val="auto"/>
+                <w:sz w:val="24"/>
+                <w:szCs w:val="24"/>
+                <w:lang w:val="it-IT" w:eastAsia="en-US"/>
+              </w:rPr>
+            </w:pPr>
+            <w:r>
+              <w:rPr>
+                <w:rFonts w:ascii="Garamond" w:hAnsi="Garamond"/>
                 <w:color w:val="auto"/>
                 <w:sz w:val="24"/>
                 <w:szCs w:val="24"/>
@@ -9753,16 +9772,19 @@
           <w:p>
             <w:pPr>
               <w:pStyle w:val="Nessunaspaziatura"/>
-              <w:ind w:left="0"/>
-              <w:rPr>
-                <w:color w:val="auto"/>
-                <w:sz w:val="24"/>
-                <w:szCs w:val="24"/>
-                <w:lang w:val="it-IT" w:eastAsia="en-US"/>
-              </w:rPr>
-            </w:pPr>
-            <w:r>
-              <w:rPr>
+              <w:spacing w:line="300" w:lineRule="auto"/>
+              <w:ind w:left="0"/>
+              <w:rPr>
+                <w:rFonts w:ascii="Garamond" w:hAnsi="Garamond"/>
+                <w:color w:val="auto"/>
+                <w:sz w:val="24"/>
+                <w:szCs w:val="24"/>
+                <w:lang w:val="it-IT" w:eastAsia="en-US"/>
+              </w:rPr>
+            </w:pPr>
+            <w:r>
+              <w:rPr>
+                <w:rFonts w:ascii="Garamond" w:hAnsi="Garamond"/>
                 <w:color w:val="auto"/>
                 <w:sz w:val="24"/>
                 <w:szCs w:val="24"/>
@@ -9774,16 +9796,19 @@
           <w:p>
             <w:pPr>
               <w:pStyle w:val="Nessunaspaziatura"/>
-              <w:ind w:left="0"/>
-              <w:rPr>
-                <w:color w:val="auto"/>
-                <w:sz w:val="24"/>
-                <w:szCs w:val="24"/>
-                <w:lang w:val="it-IT" w:eastAsia="en-US"/>
-              </w:rPr>
-            </w:pPr>
-            <w:r>
-              <w:rPr>
+              <w:spacing w:line="300" w:lineRule="auto"/>
+              <w:ind w:left="0"/>
+              <w:rPr>
+                <w:rFonts w:ascii="Garamond" w:hAnsi="Garamond"/>
+                <w:color w:val="auto"/>
+                <w:sz w:val="24"/>
+                <w:szCs w:val="24"/>
+                <w:lang w:val="it-IT" w:eastAsia="en-US"/>
+              </w:rPr>
+            </w:pPr>
+            <w:r>
+              <w:rPr>
+                <w:rFonts w:ascii="Garamond" w:hAnsi="Garamond"/>
                 <w:color w:val="auto"/>
                 <w:sz w:val="24"/>
                 <w:szCs w:val="24"/>
@@ -9798,14 +9823,16 @@
               <w:spacing w:after="120"/>
               <w:ind w:left="0"/>
               <w:rPr>
-                <w:color w:val="auto"/>
-                <w:sz w:val="24"/>
-                <w:szCs w:val="24"/>
-                <w:lang w:val="it-IT" w:eastAsia="en-US"/>
-              </w:rPr>
-            </w:pPr>
-            <w:r>
-              <w:rPr>
+                <w:rFonts w:ascii="Garamond" w:hAnsi="Garamond"/>
+                <w:color w:val="auto"/>
+                <w:sz w:val="24"/>
+                <w:szCs w:val="24"/>
+                <w:lang w:val="it-IT" w:eastAsia="en-US"/>
+              </w:rPr>
+            </w:pPr>
+            <w:r>
+              <w:rPr>
+                <w:rFonts w:ascii="Garamond" w:hAnsi="Garamond"/>
                 <w:color w:val="auto"/>
                 <w:sz w:val="24"/>
                 <w:szCs w:val="24"/>
@@ -9832,6 +9859,7 @@
               <w:pStyle w:val="Nessunaspaziatura"/>
               <w:ind w:left="0"/>
               <w:rPr>
+                <w:rFonts w:ascii="Garamond" w:hAnsi="Garamond"/>
                 <w:b/>
                 <w:color w:val="FFFFFF" w:themeColor="background1"/>
                 <w:sz w:val="24"/>
@@ -9841,6 +9869,7 @@
             </w:pPr>
             <w:r>
               <w:rPr>
+                <w:rFonts w:ascii="Garamond" w:hAnsi="Garamond"/>
                 <w:b/>
                 <w:color w:val="FFFFFF" w:themeColor="background1"/>
                 <w:sz w:val="24"/>
@@ -9859,17 +9888,19 @@
           <w:p>
             <w:pPr>
               <w:pStyle w:val="Nessunaspaziatura"/>
-              <w:spacing w:before="120" w:after="120"/>
-              <w:ind w:left="0"/>
-              <w:rPr>
-                <w:color w:val="auto"/>
-                <w:sz w:val="24"/>
-                <w:szCs w:val="24"/>
-                <w:lang w:val="it-IT" w:eastAsia="en-US"/>
-              </w:rPr>
-            </w:pPr>
-            <w:r>
-              <w:rPr>
+              <w:spacing w:before="120" w:after="120" w:line="300" w:lineRule="auto"/>
+              <w:ind w:left="0"/>
+              <w:rPr>
+                <w:rFonts w:ascii="Garamond" w:hAnsi="Garamond"/>
+                <w:color w:val="auto"/>
+                <w:sz w:val="24"/>
+                <w:szCs w:val="24"/>
+                <w:lang w:val="it-IT" w:eastAsia="en-US"/>
+              </w:rPr>
+            </w:pPr>
+            <w:r>
+              <w:rPr>
+                <w:rFonts w:ascii="Garamond" w:hAnsi="Garamond"/>
                 <w:b/>
                 <w:color w:val="auto"/>
                 <w:sz w:val="24"/>
@@ -9880,15 +9911,37 @@
             </w:r>
             <w:r>
               <w:rPr>
-                <w:color w:val="auto"/>
-                <w:sz w:val="24"/>
-                <w:szCs w:val="24"/>
-                <w:lang w:val="it-IT" w:eastAsia="en-US"/>
-              </w:rPr>
-              <w:t xml:space="preserve">TirociniPrecedenti :: setID(id) </w:t>
-            </w:r>
-            <w:r>
-              <w:rPr>
+                <w:rFonts w:ascii="Garamond" w:hAnsi="Garamond"/>
+                <w:color w:val="auto"/>
+                <w:sz w:val="24"/>
+                <w:szCs w:val="24"/>
+                <w:lang w:val="it-IT" w:eastAsia="en-US"/>
+              </w:rPr>
+              <w:t>Tirocini</w:t>
+            </w:r>
+            <w:r>
+              <w:rPr>
+                <w:rFonts w:ascii="Garamond" w:hAnsi="Garamond"/>
+                <w:color w:val="auto"/>
+                <w:sz w:val="24"/>
+                <w:szCs w:val="24"/>
+                <w:lang w:val="it-IT" w:eastAsia="en-US"/>
+              </w:rPr>
+              <w:t>Precedenti</w:t>
+            </w:r>
+            <w:r>
+              <w:rPr>
+                <w:rFonts w:ascii="Garamond" w:hAnsi="Garamond"/>
+                <w:color w:val="auto"/>
+                <w:sz w:val="24"/>
+                <w:szCs w:val="24"/>
+                <w:lang w:val="it-IT" w:eastAsia="en-US"/>
+              </w:rPr>
+              <w:t xml:space="preserve"> :: setID(id) </w:t>
+            </w:r>
+            <w:r>
+              <w:rPr>
+                <w:rFonts w:ascii="Garamond" w:hAnsi="Garamond"/>
                 <w:b/>
                 <w:color w:val="auto"/>
                 <w:sz w:val="24"/>
@@ -9899,6 +9952,7 @@
             </w:r>
             <w:r>
               <w:rPr>
+                <w:rFonts w:ascii="Garamond" w:hAnsi="Garamond"/>
                 <w:color w:val="auto"/>
                 <w:sz w:val="24"/>
                 <w:szCs w:val="24"/>
@@ -9925,6 +9979,7 @@
               <w:pStyle w:val="Nessunaspaziatura"/>
               <w:ind w:left="0"/>
               <w:rPr>
+                <w:rFonts w:ascii="Garamond" w:hAnsi="Garamond"/>
                 <w:b/>
                 <w:color w:val="FFFFFF" w:themeColor="background1"/>
                 <w:sz w:val="24"/>
@@ -9934,6 +9989,7 @@
             </w:pPr>
             <w:r>
               <w:rPr>
+                <w:rFonts w:ascii="Garamond" w:hAnsi="Garamond"/>
                 <w:b/>
                 <w:color w:val="FFFFFF" w:themeColor="background1"/>
                 <w:sz w:val="24"/>
@@ -9952,17 +10008,19 @@
           <w:p>
             <w:pPr>
               <w:pStyle w:val="Nessunaspaziatura"/>
-              <w:spacing w:before="120"/>
-              <w:ind w:left="0"/>
-              <w:rPr>
-                <w:color w:val="auto"/>
-                <w:sz w:val="24"/>
-                <w:szCs w:val="24"/>
-                <w:lang w:val="it-IT" w:eastAsia="en-US"/>
-              </w:rPr>
-            </w:pPr>
-            <w:r>
-              <w:rPr>
+              <w:spacing w:before="120" w:line="300" w:lineRule="auto"/>
+              <w:ind w:left="0"/>
+              <w:rPr>
+                <w:rFonts w:ascii="Garamond" w:hAnsi="Garamond"/>
+                <w:color w:val="auto"/>
+                <w:sz w:val="24"/>
+                <w:szCs w:val="24"/>
+                <w:lang w:val="it-IT" w:eastAsia="en-US"/>
+              </w:rPr>
+            </w:pPr>
+            <w:r>
+              <w:rPr>
+                <w:rFonts w:ascii="Garamond" w:hAnsi="Garamond"/>
                 <w:b/>
                 <w:color w:val="auto"/>
                 <w:sz w:val="24"/>
@@ -9973,6 +10031,7 @@
             </w:r>
             <w:r>
               <w:rPr>
+                <w:rFonts w:ascii="Garamond" w:hAnsi="Garamond"/>
                 <w:color w:val="auto"/>
                 <w:sz w:val="24"/>
                 <w:szCs w:val="24"/>
@@ -9982,6 +10041,7 @@
             </w:r>
             <w:r>
               <w:rPr>
+                <w:rFonts w:ascii="Garamond" w:hAnsi="Garamond"/>
                 <w:b/>
                 <w:color w:val="auto"/>
                 <w:sz w:val="24"/>
@@ -9992,6 +10052,7 @@
             </w:r>
             <w:r>
               <w:rPr>
+                <w:rFonts w:ascii="Garamond" w:hAnsi="Garamond"/>
                 <w:color w:val="auto"/>
                 <w:sz w:val="24"/>
                 <w:szCs w:val="24"/>
@@ -10003,16 +10064,19 @@
           <w:p>
             <w:pPr>
               <w:pStyle w:val="Nessunaspaziatura"/>
-              <w:ind w:left="0"/>
-              <w:rPr>
-                <w:color w:val="auto"/>
-                <w:sz w:val="24"/>
-                <w:szCs w:val="24"/>
-                <w:lang w:val="it-IT" w:eastAsia="en-US"/>
-              </w:rPr>
-            </w:pPr>
-            <w:r>
-              <w:rPr>
+              <w:spacing w:line="300" w:lineRule="auto"/>
+              <w:ind w:left="0"/>
+              <w:rPr>
+                <w:rFonts w:ascii="Garamond" w:hAnsi="Garamond"/>
+                <w:color w:val="auto"/>
+                <w:sz w:val="24"/>
+                <w:szCs w:val="24"/>
+                <w:lang w:val="it-IT" w:eastAsia="en-US"/>
+              </w:rPr>
+            </w:pPr>
+            <w:r>
+              <w:rPr>
+                <w:rFonts w:ascii="Garamond" w:hAnsi="Garamond"/>
                 <w:b/>
                 <w:color w:val="auto"/>
                 <w:sz w:val="24"/>
@@ -10024,6 +10088,7 @@
             </w:r>
             <w:r>
               <w:rPr>
+                <w:rFonts w:ascii="Garamond" w:hAnsi="Garamond"/>
                 <w:color w:val="auto"/>
                 <w:sz w:val="24"/>
                 <w:szCs w:val="24"/>
@@ -10033,6 +10098,7 @@
             </w:r>
             <w:r>
               <w:rPr>
+                <w:rFonts w:ascii="Garamond" w:hAnsi="Garamond"/>
                 <w:b/>
                 <w:color w:val="auto"/>
                 <w:sz w:val="24"/>
@@ -10043,6 +10109,7 @@
             </w:r>
             <w:r>
               <w:rPr>
+                <w:rFonts w:ascii="Garamond" w:hAnsi="Garamond"/>
                 <w:color w:val="auto"/>
                 <w:sz w:val="24"/>
                 <w:szCs w:val="24"/>
@@ -10054,17 +10121,19 @@
           <w:p>
             <w:pPr>
               <w:pStyle w:val="Nessunaspaziatura"/>
-              <w:spacing w:after="120"/>
-              <w:ind w:left="0"/>
-              <w:rPr>
-                <w:color w:val="auto"/>
-                <w:sz w:val="24"/>
-                <w:szCs w:val="24"/>
-                <w:lang w:val="it-IT" w:eastAsia="en-US"/>
-              </w:rPr>
-            </w:pPr>
-            <w:r>
-              <w:rPr>
+              <w:spacing w:after="120" w:line="300" w:lineRule="auto"/>
+              <w:ind w:left="0"/>
+              <w:rPr>
+                <w:rFonts w:ascii="Garamond" w:hAnsi="Garamond"/>
+                <w:color w:val="auto"/>
+                <w:sz w:val="24"/>
+                <w:szCs w:val="24"/>
+                <w:lang w:val="it-IT" w:eastAsia="en-US"/>
+              </w:rPr>
+            </w:pPr>
+            <w:r>
+              <w:rPr>
+                <w:rFonts w:ascii="Garamond" w:hAnsi="Garamond"/>
                 <w:b/>
                 <w:color w:val="auto"/>
                 <w:sz w:val="24"/>
@@ -10075,6 +10144,7 @@
             </w:r>
             <w:r>
               <w:rPr>
+                <w:rFonts w:ascii="Garamond" w:hAnsi="Garamond"/>
                 <w:color w:val="auto"/>
                 <w:sz w:val="24"/>
                 <w:szCs w:val="24"/>
@@ -10084,6 +10154,7 @@
             </w:r>
             <w:r>
               <w:rPr>
+                <w:rFonts w:ascii="Garamond" w:hAnsi="Garamond"/>
                 <w:b/>
                 <w:color w:val="auto"/>
                 <w:sz w:val="24"/>
@@ -10094,6 +10165,7 @@
             </w:r>
             <w:r>
               <w:rPr>
+                <w:rFonts w:ascii="Garamond" w:hAnsi="Garamond"/>
                 <w:color w:val="auto"/>
                 <w:sz w:val="24"/>
                 <w:szCs w:val="24"/>
@@ -10120,6 +10192,7 @@
               <w:pStyle w:val="Nessunaspaziatura"/>
               <w:ind w:left="0"/>
               <w:rPr>
+                <w:rFonts w:ascii="Garamond" w:hAnsi="Garamond"/>
                 <w:b/>
                 <w:color w:val="FFFFFF" w:themeColor="background1"/>
                 <w:sz w:val="24"/>
@@ -10129,6 +10202,7 @@
             </w:pPr>
             <w:r>
               <w:rPr>
+                <w:rFonts w:ascii="Garamond" w:hAnsi="Garamond"/>
                 <w:b/>
                 <w:color w:val="FFFFFF" w:themeColor="background1"/>
                 <w:sz w:val="24"/>
@@ -10148,8 +10222,10 @@
           <w:p>
             <w:pPr>
               <w:pStyle w:val="Nessunaspaziatura"/>
-              <w:ind w:left="0"/>
-              <w:rPr>
+              <w:spacing w:line="300" w:lineRule="auto"/>
+              <w:ind w:left="0"/>
+              <w:rPr>
+                <w:rFonts w:ascii="Garamond" w:hAnsi="Garamond"/>
                 <w:color w:val="auto"/>
                 <w:sz w:val="24"/>
                 <w:szCs w:val="24"/>
@@ -10190,7 +10266,18 @@
           <w:szCs w:val="26"/>
           <w:lang w:val="it-IT"/>
         </w:rPr>
-        <w:t>PK_3: Andamento</w:t>
+        <w:t xml:space="preserve">PK_3: </w:t>
+      </w:r>
+      <w:r>
+        <w:rPr>
+          <w:rFonts w:ascii="Garamond" w:hAnsi="Garamond" w:cs="Times New Roman"/>
+          <w:b/>
+          <w:bCs/>
+          <w:color w:val="4C483D"/>
+          <w:szCs w:val="26"/>
+          <w:lang w:val="it-IT"/>
+        </w:rPr>
+        <w:t>Andamento</w:t>
       </w:r>
     </w:p>
     <w:tbl>
@@ -10220,6 +10307,7 @@
               <w:pStyle w:val="Nessunaspaziatura"/>
               <w:ind w:left="0"/>
               <w:rPr>
+                <w:rFonts w:ascii="Garamond" w:hAnsi="Garamond"/>
                 <w:b/>
                 <w:color w:val="FFFFFF" w:themeColor="background1"/>
                 <w:sz w:val="24"/>
@@ -10229,6 +10317,7 @@
             </w:pPr>
             <w:r>
               <w:rPr>
+                <w:rFonts w:ascii="Garamond" w:hAnsi="Garamond"/>
                 <w:b/>
                 <w:color w:val="FFFFFF" w:themeColor="background1"/>
                 <w:sz w:val="24"/>
@@ -10249,14 +10338,16 @@
               <w:pStyle w:val="Nessunaspaziatura"/>
               <w:ind w:left="0"/>
               <w:rPr>
-                <w:color w:val="auto"/>
-                <w:sz w:val="24"/>
-                <w:szCs w:val="24"/>
-                <w:lang w:val="it-IT" w:eastAsia="en-US"/>
-              </w:rPr>
-            </w:pPr>
-            <w:r>
-              <w:rPr>
+                <w:rFonts w:ascii="Garamond" w:hAnsi="Garamond"/>
+                <w:color w:val="auto"/>
+                <w:sz w:val="24"/>
+                <w:szCs w:val="24"/>
+                <w:lang w:val="it-IT" w:eastAsia="en-US"/>
+              </w:rPr>
+            </w:pPr>
+            <w:r>
+              <w:rPr>
+                <w:rFonts w:ascii="Garamond" w:hAnsi="Garamond"/>
                 <w:color w:val="auto"/>
                 <w:sz w:val="24"/>
                 <w:szCs w:val="24"/>
@@ -10283,6 +10374,7 @@
               <w:pStyle w:val="Nessunaspaziatura"/>
               <w:ind w:left="0"/>
               <w:rPr>
+                <w:rFonts w:ascii="Garamond" w:hAnsi="Garamond"/>
                 <w:b/>
                 <w:color w:val="FFFFFF" w:themeColor="background1"/>
                 <w:sz w:val="24"/>
@@ -10292,6 +10384,7 @@
             </w:pPr>
             <w:r>
               <w:rPr>
+                <w:rFonts w:ascii="Garamond" w:hAnsi="Garamond"/>
                 <w:b/>
                 <w:color w:val="FFFFFF" w:themeColor="background1"/>
                 <w:sz w:val="24"/>
@@ -10310,23 +10403,65 @@
           <w:p>
             <w:pPr>
               <w:pStyle w:val="Nessunaspaziatura"/>
-              <w:spacing w:before="120" w:after="120"/>
-              <w:ind w:left="0"/>
-              <w:rPr>
-                <w:color w:val="auto"/>
-                <w:sz w:val="24"/>
-                <w:szCs w:val="24"/>
-                <w:lang w:val="it-IT" w:eastAsia="en-US"/>
-              </w:rPr>
-            </w:pPr>
-            <w:r>
-              <w:rPr>
-                <w:color w:val="auto"/>
-                <w:sz w:val="24"/>
-                <w:szCs w:val="24"/>
-                <w:lang w:val="it-IT" w:eastAsia="en-US"/>
-              </w:rPr>
-              <w:t>Questa classe rappresenta l’orario di inizio e fine per visualizzare l’andamento nel tempo del tirocinio.</w:t>
+              <w:spacing w:before="120" w:after="120" w:line="300" w:lineRule="auto"/>
+              <w:ind w:left="0"/>
+              <w:rPr>
+                <w:rFonts w:ascii="Garamond" w:hAnsi="Garamond"/>
+                <w:color w:val="auto"/>
+                <w:sz w:val="24"/>
+                <w:szCs w:val="24"/>
+                <w:lang w:val="it-IT" w:eastAsia="en-US"/>
+              </w:rPr>
+            </w:pPr>
+            <w:r>
+              <w:rPr>
+                <w:rFonts w:ascii="Garamond" w:hAnsi="Garamond"/>
+                <w:color w:val="auto"/>
+                <w:sz w:val="24"/>
+                <w:szCs w:val="24"/>
+                <w:lang w:val="it-IT" w:eastAsia="en-US"/>
+              </w:rPr>
+              <w:t>Questa classe rappresenta</w:t>
+            </w:r>
+            <w:r>
+              <w:rPr>
+                <w:rFonts w:ascii="Garamond" w:hAnsi="Garamond"/>
+                <w:color w:val="auto"/>
+                <w:sz w:val="24"/>
+                <w:szCs w:val="24"/>
+                <w:lang w:val="it-IT" w:eastAsia="en-US"/>
+              </w:rPr>
+              <w:t xml:space="preserve"> l’orario di inizio e fine per visualizzare l’andamento nel tempo del tirocin</w:t>
+            </w:r>
+            <w:r>
+              <w:rPr>
+                <w:rFonts w:ascii="Garamond" w:hAnsi="Garamond"/>
+                <w:color w:val="auto"/>
+                <w:sz w:val="24"/>
+                <w:szCs w:val="24"/>
+                <w:lang w:val="it-IT" w:eastAsia="en-US"/>
+              </w:rPr>
+              <w:t>i</w:t>
+            </w:r>
+            <w:r>
+              <w:rPr>
+                <w:rFonts w:ascii="Garamond" w:hAnsi="Garamond"/>
+                <w:color w:val="auto"/>
+                <w:sz w:val="24"/>
+                <w:szCs w:val="24"/>
+                <w:lang w:val="it-IT" w:eastAsia="en-US"/>
+              </w:rPr>
+              <w:t>o</w:t>
+            </w:r>
+            <w:r>
+              <w:rPr>
+                <w:rFonts w:ascii="Garamond" w:hAnsi="Garamond"/>
+                <w:color w:val="auto"/>
+                <w:sz w:val="24"/>
+                <w:szCs w:val="24"/>
+                <w:lang w:val="it-IT" w:eastAsia="en-US"/>
+              </w:rPr>
+              <w:t>.</w:t>
             </w:r>
           </w:p>
         </w:tc>
@@ -10347,6 +10482,7 @@
               <w:pStyle w:val="Nessunaspaziatura"/>
               <w:ind w:left="0"/>
               <w:rPr>
+                <w:rFonts w:ascii="Garamond" w:hAnsi="Garamond"/>
                 <w:b/>
                 <w:color w:val="FFFFFF" w:themeColor="background1"/>
                 <w:sz w:val="24"/>
@@ -10356,6 +10492,7 @@
             </w:pPr>
             <w:r>
               <w:rPr>
+                <w:rFonts w:ascii="Garamond" w:hAnsi="Garamond"/>
                 <w:b/>
                 <w:color w:val="FFFFFF" w:themeColor="background1"/>
                 <w:sz w:val="24"/>
@@ -10374,9 +10511,10 @@
           <w:p>
             <w:pPr>
               <w:pStyle w:val="Nessunaspaziatura"/>
-              <w:spacing w:before="120"/>
-              <w:ind w:left="0"/>
-              <w:rPr>
+              <w:spacing w:before="120" w:line="300" w:lineRule="auto"/>
+              <w:ind w:left="0"/>
+              <w:rPr>
+                <w:rFonts w:ascii="Garamond" w:hAnsi="Garamond"/>
                 <w:color w:val="auto"/>
                 <w:sz w:val="24"/>
                 <w:szCs w:val="24"/>
@@ -10385,6 +10523,7 @@
             </w:pPr>
             <w:r>
               <w:rPr>
+                <w:rFonts w:ascii="Garamond" w:hAnsi="Garamond"/>
                 <w:color w:val="auto"/>
                 <w:sz w:val="24"/>
                 <w:szCs w:val="24"/>
@@ -10396,8 +10535,10 @@
           <w:p>
             <w:pPr>
               <w:pStyle w:val="Nessunaspaziatura"/>
-              <w:ind w:left="0"/>
-              <w:rPr>
+              <w:spacing w:line="300" w:lineRule="auto"/>
+              <w:ind w:left="0"/>
+              <w:rPr>
+                <w:rFonts w:ascii="Garamond" w:hAnsi="Garamond"/>
                 <w:color w:val="auto"/>
                 <w:sz w:val="24"/>
                 <w:szCs w:val="24"/>
@@ -10406,6 +10547,7 @@
             </w:pPr>
             <w:r>
               <w:rPr>
+                <w:rFonts w:ascii="Garamond" w:hAnsi="Garamond"/>
                 <w:color w:val="auto"/>
                 <w:sz w:val="24"/>
                 <w:szCs w:val="24"/>
@@ -10417,8 +10559,10 @@
           <w:p>
             <w:pPr>
               <w:pStyle w:val="Nessunaspaziatura"/>
-              <w:ind w:left="0"/>
-              <w:rPr>
+              <w:spacing w:line="300" w:lineRule="auto"/>
+              <w:ind w:left="0"/>
+              <w:rPr>
+                <w:rFonts w:ascii="Garamond" w:hAnsi="Garamond"/>
                 <w:color w:val="auto"/>
                 <w:sz w:val="24"/>
                 <w:szCs w:val="24"/>
@@ -10427,6 +10571,7 @@
             </w:pPr>
             <w:r>
               <w:rPr>
+                <w:rFonts w:ascii="Garamond" w:hAnsi="Garamond"/>
                 <w:color w:val="auto"/>
                 <w:sz w:val="24"/>
                 <w:szCs w:val="24"/>
@@ -10438,16 +10583,19 @@
           <w:p>
             <w:pPr>
               <w:pStyle w:val="Nessunaspaziatura"/>
-              <w:ind w:left="0"/>
-              <w:rPr>
-                <w:color w:val="auto"/>
-                <w:sz w:val="24"/>
-                <w:szCs w:val="24"/>
-                <w:lang w:val="it-IT" w:eastAsia="en-US"/>
-              </w:rPr>
-            </w:pPr>
-            <w:r>
-              <w:rPr>
+              <w:spacing w:line="300" w:lineRule="auto"/>
+              <w:ind w:left="0"/>
+              <w:rPr>
+                <w:rFonts w:ascii="Garamond" w:hAnsi="Garamond"/>
+                <w:color w:val="auto"/>
+                <w:sz w:val="24"/>
+                <w:szCs w:val="24"/>
+                <w:lang w:val="it-IT" w:eastAsia="en-US"/>
+              </w:rPr>
+            </w:pPr>
+            <w:r>
+              <w:rPr>
+                <w:rFonts w:ascii="Garamond" w:hAnsi="Garamond"/>
                 <w:color w:val="auto"/>
                 <w:sz w:val="24"/>
                 <w:szCs w:val="24"/>
@@ -10459,16 +10607,19 @@
           <w:p>
             <w:pPr>
               <w:pStyle w:val="Nessunaspaziatura"/>
-              <w:ind w:left="0"/>
-              <w:rPr>
-                <w:color w:val="auto"/>
-                <w:sz w:val="24"/>
-                <w:szCs w:val="24"/>
-                <w:lang w:val="it-IT" w:eastAsia="en-US"/>
-              </w:rPr>
-            </w:pPr>
-            <w:r>
-              <w:rPr>
+              <w:spacing w:line="300" w:lineRule="auto"/>
+              <w:ind w:left="0"/>
+              <w:rPr>
+                <w:rFonts w:ascii="Garamond" w:hAnsi="Garamond"/>
+                <w:color w:val="auto"/>
+                <w:sz w:val="24"/>
+                <w:szCs w:val="24"/>
+                <w:lang w:val="it-IT" w:eastAsia="en-US"/>
+              </w:rPr>
+            </w:pPr>
+            <w:r>
+              <w:rPr>
+                <w:rFonts w:ascii="Garamond" w:hAnsi="Garamond"/>
                 <w:color w:val="auto"/>
                 <w:sz w:val="24"/>
                 <w:szCs w:val="24"/>
@@ -10480,37 +10631,63 @@
           <w:p>
             <w:pPr>
               <w:pStyle w:val="Nessunaspaziatura"/>
-              <w:ind w:left="0"/>
-              <w:rPr>
-                <w:color w:val="auto"/>
-                <w:sz w:val="24"/>
-                <w:szCs w:val="24"/>
-                <w:lang w:val="it-IT" w:eastAsia="en-US"/>
-              </w:rPr>
-            </w:pPr>
-            <w:r>
-              <w:rPr>
-                <w:color w:val="auto"/>
-                <w:sz w:val="24"/>
-                <w:szCs w:val="24"/>
-                <w:lang w:val="it-IT" w:eastAsia="en-US"/>
-              </w:rPr>
-              <w:t>setOraInizio(Time oraInizio);</w:t>
-            </w:r>
-          </w:p>
-          <w:p>
-            <w:pPr>
-              <w:pStyle w:val="Nessunaspaziatura"/>
-              <w:ind w:left="0"/>
-              <w:rPr>
-                <w:color w:val="auto"/>
-                <w:sz w:val="24"/>
-                <w:szCs w:val="24"/>
-                <w:lang w:val="it-IT" w:eastAsia="en-US"/>
-              </w:rPr>
-            </w:pPr>
-            <w:r>
-              <w:rPr>
+              <w:spacing w:line="300" w:lineRule="auto"/>
+              <w:ind w:left="0"/>
+              <w:rPr>
+                <w:rFonts w:ascii="Garamond" w:hAnsi="Garamond"/>
+                <w:color w:val="auto"/>
+                <w:sz w:val="24"/>
+                <w:szCs w:val="24"/>
+                <w:lang w:val="it-IT" w:eastAsia="en-US"/>
+              </w:rPr>
+            </w:pPr>
+            <w:r>
+              <w:rPr>
+                <w:rFonts w:ascii="Garamond" w:hAnsi="Garamond"/>
+                <w:color w:val="auto"/>
+                <w:sz w:val="24"/>
+                <w:szCs w:val="24"/>
+                <w:lang w:val="it-IT" w:eastAsia="en-US"/>
+              </w:rPr>
+              <w:t>s</w:t>
+            </w:r>
+            <w:r>
+              <w:rPr>
+                <w:rFonts w:ascii="Garamond" w:hAnsi="Garamond"/>
+                <w:color w:val="auto"/>
+                <w:sz w:val="24"/>
+                <w:szCs w:val="24"/>
+                <w:lang w:val="it-IT" w:eastAsia="en-US"/>
+              </w:rPr>
+              <w:t>et</w:t>
+            </w:r>
+            <w:r>
+              <w:rPr>
+                <w:rFonts w:ascii="Garamond" w:hAnsi="Garamond"/>
+                <w:color w:val="auto"/>
+                <w:sz w:val="24"/>
+                <w:szCs w:val="24"/>
+                <w:lang w:val="it-IT" w:eastAsia="en-US"/>
+              </w:rPr>
+              <w:t>OraInizio(Time oraInizio);</w:t>
+            </w:r>
+          </w:p>
+          <w:p>
+            <w:pPr>
+              <w:pStyle w:val="Nessunaspaziatura"/>
+              <w:spacing w:line="300" w:lineRule="auto"/>
+              <w:ind w:left="0"/>
+              <w:rPr>
+                <w:rFonts w:ascii="Garamond" w:hAnsi="Garamond"/>
+                <w:color w:val="auto"/>
+                <w:sz w:val="24"/>
+                <w:szCs w:val="24"/>
+                <w:lang w:val="it-IT" w:eastAsia="en-US"/>
+              </w:rPr>
+            </w:pPr>
+            <w:r>
+              <w:rPr>
+                <w:rFonts w:ascii="Garamond" w:hAnsi="Garamond"/>
                 <w:color w:val="auto"/>
                 <w:sz w:val="24"/>
                 <w:szCs w:val="24"/>
@@ -10522,16 +10699,19 @@
           <w:p>
             <w:pPr>
               <w:pStyle w:val="Nessunaspaziatura"/>
-              <w:ind w:left="0"/>
-              <w:rPr>
-                <w:color w:val="auto"/>
-                <w:sz w:val="24"/>
-                <w:szCs w:val="24"/>
-                <w:lang w:val="it-IT" w:eastAsia="en-US"/>
-              </w:rPr>
-            </w:pPr>
-            <w:r>
-              <w:rPr>
+              <w:spacing w:line="300" w:lineRule="auto"/>
+              <w:ind w:left="0"/>
+              <w:rPr>
+                <w:rFonts w:ascii="Garamond" w:hAnsi="Garamond"/>
+                <w:color w:val="auto"/>
+                <w:sz w:val="24"/>
+                <w:szCs w:val="24"/>
+                <w:lang w:val="it-IT" w:eastAsia="en-US"/>
+              </w:rPr>
+            </w:pPr>
+            <w:r>
+              <w:rPr>
+                <w:rFonts w:ascii="Garamond" w:hAnsi="Garamond"/>
                 <w:color w:val="auto"/>
                 <w:sz w:val="24"/>
                 <w:szCs w:val="24"/>
@@ -10543,16 +10723,19 @@
           <w:p>
             <w:pPr>
               <w:pStyle w:val="Nessunaspaziatura"/>
-              <w:ind w:left="0"/>
-              <w:rPr>
-                <w:color w:val="auto"/>
-                <w:sz w:val="24"/>
-                <w:szCs w:val="24"/>
-                <w:lang w:val="it-IT" w:eastAsia="en-US"/>
-              </w:rPr>
-            </w:pPr>
-            <w:r>
-              <w:rPr>
+              <w:spacing w:line="300" w:lineRule="auto"/>
+              <w:ind w:left="0"/>
+              <w:rPr>
+                <w:rFonts w:ascii="Garamond" w:hAnsi="Garamond"/>
+                <w:color w:val="auto"/>
+                <w:sz w:val="24"/>
+                <w:szCs w:val="24"/>
+                <w:lang w:val="it-IT" w:eastAsia="en-US"/>
+              </w:rPr>
+            </w:pPr>
+            <w:r>
+              <w:rPr>
+                <w:rFonts w:ascii="Garamond" w:hAnsi="Garamond"/>
                 <w:color w:val="auto"/>
                 <w:sz w:val="24"/>
                 <w:szCs w:val="24"/>
@@ -10564,17 +10747,19 @@
           <w:p>
             <w:pPr>
               <w:pStyle w:val="Nessunaspaziatura"/>
-              <w:spacing w:after="120"/>
-              <w:ind w:left="0"/>
-              <w:rPr>
-                <w:color w:val="auto"/>
-                <w:sz w:val="24"/>
-                <w:szCs w:val="24"/>
-                <w:lang w:val="it-IT" w:eastAsia="en-US"/>
-              </w:rPr>
-            </w:pPr>
-            <w:r>
-              <w:rPr>
+              <w:spacing w:after="120" w:line="300" w:lineRule="auto"/>
+              <w:ind w:left="0"/>
+              <w:rPr>
+                <w:rFonts w:ascii="Garamond" w:hAnsi="Garamond"/>
+                <w:color w:val="auto"/>
+                <w:sz w:val="24"/>
+                <w:szCs w:val="24"/>
+                <w:lang w:val="it-IT" w:eastAsia="en-US"/>
+              </w:rPr>
+            </w:pPr>
+            <w:r>
+              <w:rPr>
+                <w:rFonts w:ascii="Garamond" w:hAnsi="Garamond"/>
                 <w:color w:val="auto"/>
                 <w:sz w:val="24"/>
                 <w:szCs w:val="24"/>
@@ -10601,6 +10786,7 @@
               <w:pStyle w:val="Nessunaspaziatura"/>
               <w:ind w:left="0"/>
               <w:rPr>
+                <w:rFonts w:ascii="Garamond" w:hAnsi="Garamond"/>
                 <w:b/>
                 <w:color w:val="FFFFFF" w:themeColor="background1"/>
                 <w:sz w:val="24"/>
@@ -10610,6 +10796,7 @@
             </w:pPr>
             <w:r>
               <w:rPr>
+                <w:rFonts w:ascii="Garamond" w:hAnsi="Garamond"/>
                 <w:b/>
                 <w:color w:val="FFFFFF" w:themeColor="background1"/>
                 <w:sz w:val="24"/>
@@ -10628,18 +10815,20 @@
           <w:p>
             <w:pPr>
               <w:pStyle w:val="Nessunaspaziatura"/>
-              <w:spacing w:before="120" w:after="120"/>
+              <w:spacing w:before="120" w:after="120" w:line="300" w:lineRule="auto"/>
               <w:ind w:left="0"/>
               <w:jc w:val="both"/>
               <w:rPr>
-                <w:color w:val="auto"/>
-                <w:sz w:val="24"/>
-                <w:szCs w:val="24"/>
-                <w:lang w:val="it-IT" w:eastAsia="en-US"/>
-              </w:rPr>
-            </w:pPr>
-            <w:r>
-              <w:rPr>
+                <w:rFonts w:ascii="Garamond" w:hAnsi="Garamond"/>
+                <w:color w:val="auto"/>
+                <w:sz w:val="24"/>
+                <w:szCs w:val="24"/>
+                <w:lang w:val="it-IT" w:eastAsia="en-US"/>
+              </w:rPr>
+            </w:pPr>
+            <w:r>
+              <w:rPr>
+                <w:rFonts w:ascii="Garamond" w:hAnsi="Garamond"/>
                 <w:b/>
                 <w:color w:val="auto"/>
                 <w:sz w:val="24"/>
@@ -10650,6 +10839,7 @@
             </w:r>
             <w:r>
               <w:rPr>
+                <w:rFonts w:ascii="Garamond" w:hAnsi="Garamond"/>
                 <w:color w:val="auto"/>
                 <w:sz w:val="24"/>
                 <w:szCs w:val="24"/>
@@ -10659,6 +10849,7 @@
             </w:r>
             <w:r>
               <w:rPr>
+                <w:rFonts w:ascii="Garamond" w:hAnsi="Garamond"/>
                 <w:b/>
                 <w:color w:val="auto"/>
                 <w:sz w:val="24"/>
@@ -10669,6 +10860,7 @@
             </w:r>
             <w:r>
               <w:rPr>
+                <w:rFonts w:ascii="Garamond" w:hAnsi="Garamond"/>
                 <w:color w:val="auto"/>
                 <w:sz w:val="24"/>
                 <w:szCs w:val="24"/>
@@ -10695,6 +10887,7 @@
               <w:pStyle w:val="Nessunaspaziatura"/>
               <w:ind w:left="0"/>
               <w:rPr>
+                <w:rFonts w:ascii="Garamond" w:hAnsi="Garamond"/>
                 <w:b/>
                 <w:color w:val="FFFFFF" w:themeColor="background1"/>
                 <w:sz w:val="24"/>
@@ -10704,6 +10897,7 @@
             </w:pPr>
             <w:r>
               <w:rPr>
+                <w:rFonts w:ascii="Garamond" w:hAnsi="Garamond"/>
                 <w:b/>
                 <w:color w:val="FFFFFF" w:themeColor="background1"/>
                 <w:sz w:val="24"/>
@@ -10722,16 +10916,19 @@
           <w:p>
             <w:pPr>
               <w:pStyle w:val="Nessunaspaziatura"/>
-              <w:ind w:left="0"/>
-              <w:rPr>
-                <w:color w:val="auto"/>
-                <w:sz w:val="24"/>
-                <w:szCs w:val="24"/>
-                <w:lang w:val="it-IT" w:eastAsia="en-US"/>
-              </w:rPr>
-            </w:pPr>
-            <w:r>
-              <w:rPr>
+              <w:spacing w:line="300" w:lineRule="auto"/>
+              <w:ind w:left="0"/>
+              <w:rPr>
+                <w:rFonts w:ascii="Garamond" w:hAnsi="Garamond"/>
+                <w:color w:val="auto"/>
+                <w:sz w:val="24"/>
+                <w:szCs w:val="24"/>
+                <w:lang w:val="it-IT" w:eastAsia="en-US"/>
+              </w:rPr>
+            </w:pPr>
+            <w:r>
+              <w:rPr>
+                <w:rFonts w:ascii="Garamond" w:hAnsi="Garamond"/>
                 <w:b/>
                 <w:color w:val="auto"/>
                 <w:sz w:val="24"/>
@@ -10742,6 +10939,7 @@
             </w:r>
             <w:r>
               <w:rPr>
+                <w:rFonts w:ascii="Garamond" w:hAnsi="Garamond"/>
                 <w:color w:val="auto"/>
                 <w:sz w:val="24"/>
                 <w:szCs w:val="24"/>
@@ -10751,16 +10949,29 @@
             </w:r>
             <w:r>
               <w:rPr>
+                <w:rFonts w:ascii="Garamond" w:hAnsi="Garamond"/>
                 <w:b/>
                 <w:color w:val="auto"/>
                 <w:sz w:val="24"/>
                 <w:szCs w:val="24"/>
                 <w:lang w:val="it-IT" w:eastAsia="en-US"/>
               </w:rPr>
-              <w:t>post:</w:t>
-            </w:r>
-            <w:r>
-              <w:rPr>
+              <w:t>post</w:t>
+            </w:r>
+            <w:r>
+              <w:rPr>
+                <w:rFonts w:ascii="Garamond" w:hAnsi="Garamond"/>
+                <w:b/>
+                <w:color w:val="auto"/>
+                <w:sz w:val="24"/>
+                <w:szCs w:val="24"/>
+                <w:lang w:val="it-IT" w:eastAsia="en-US"/>
+              </w:rPr>
+              <w:t>:</w:t>
+            </w:r>
+            <w:r>
+              <w:rPr>
+                <w:rFonts w:ascii="Garamond" w:hAnsi="Garamond"/>
                 <w:color w:val="auto"/>
                 <w:sz w:val="24"/>
                 <w:szCs w:val="24"/>
@@ -10787,6 +10998,7 @@
               <w:pStyle w:val="Nessunaspaziatura"/>
               <w:ind w:left="0"/>
               <w:rPr>
+                <w:rFonts w:ascii="Garamond" w:hAnsi="Garamond"/>
                 <w:b/>
                 <w:color w:val="FFFFFF" w:themeColor="background1"/>
                 <w:sz w:val="24"/>
@@ -10796,6 +11008,7 @@
             </w:pPr>
             <w:r>
               <w:rPr>
+                <w:rFonts w:ascii="Garamond" w:hAnsi="Garamond"/>
                 <w:b/>
                 <w:color w:val="FFFFFF" w:themeColor="background1"/>
                 <w:sz w:val="24"/>
@@ -10814,16 +11027,19 @@
           <w:p>
             <w:pPr>
               <w:pStyle w:val="Nessunaspaziatura"/>
-              <w:ind w:left="0"/>
-              <w:rPr>
-                <w:color w:val="auto"/>
-                <w:sz w:val="24"/>
-                <w:szCs w:val="24"/>
-                <w:lang w:val="it-IT" w:eastAsia="en-US"/>
-              </w:rPr>
-            </w:pPr>
-            <w:r>
-              <w:rPr>
+              <w:spacing w:line="300" w:lineRule="auto"/>
+              <w:ind w:left="0"/>
+              <w:rPr>
+                <w:rFonts w:ascii="Garamond" w:hAnsi="Garamond"/>
+                <w:color w:val="auto"/>
+                <w:sz w:val="24"/>
+                <w:szCs w:val="24"/>
+                <w:lang w:val="it-IT" w:eastAsia="en-US"/>
+              </w:rPr>
+            </w:pPr>
+            <w:r>
+              <w:rPr>
+                <w:rFonts w:ascii="Garamond" w:hAnsi="Garamond"/>
                 <w:b/>
                 <w:color w:val="auto"/>
                 <w:sz w:val="24"/>
@@ -10834,6 +11050,7 @@
             </w:r>
             <w:r>
               <w:rPr>
+                <w:rFonts w:ascii="Garamond" w:hAnsi="Garamond"/>
                 <w:color w:val="auto"/>
                 <w:sz w:val="24"/>
                 <w:szCs w:val="24"/>
@@ -10843,16 +11060,40 @@
             </w:r>
             <w:r>
               <w:rPr>
+                <w:rFonts w:ascii="Garamond" w:hAnsi="Garamond"/>
                 <w:b/>
                 <w:color w:val="auto"/>
                 <w:sz w:val="24"/>
                 <w:szCs w:val="24"/>
                 <w:lang w:val="it-IT" w:eastAsia="en-US"/>
               </w:rPr>
-              <w:t>pre:</w:t>
-            </w:r>
-            <w:r>
-              <w:rPr>
+              <w:t>p</w:t>
+            </w:r>
+            <w:r>
+              <w:rPr>
+                <w:rFonts w:ascii="Garamond" w:hAnsi="Garamond"/>
+                <w:b/>
+                <w:color w:val="auto"/>
+                <w:sz w:val="24"/>
+                <w:szCs w:val="24"/>
+                <w:lang w:val="it-IT" w:eastAsia="en-US"/>
+              </w:rPr>
+              <w:t>re</w:t>
+            </w:r>
+            <w:r>
+              <w:rPr>
+                <w:rFonts w:ascii="Garamond" w:hAnsi="Garamond"/>
+                <w:b/>
+                <w:color w:val="auto"/>
+                <w:sz w:val="24"/>
+                <w:szCs w:val="24"/>
+                <w:lang w:val="it-IT" w:eastAsia="en-US"/>
+              </w:rPr>
+              <w:t>:</w:t>
+            </w:r>
+            <w:r>
+              <w:rPr>
+                <w:rFonts w:ascii="Garamond" w:hAnsi="Garamond"/>
                 <w:color w:val="auto"/>
                 <w:sz w:val="24"/>
                 <w:szCs w:val="24"/>
@@ -10864,16 +11105,19 @@
           <w:p>
             <w:pPr>
               <w:pStyle w:val="Nessunaspaziatura"/>
-              <w:ind w:left="0"/>
-              <w:rPr>
-                <w:color w:val="auto"/>
-                <w:sz w:val="24"/>
-                <w:szCs w:val="24"/>
-                <w:lang w:val="it-IT" w:eastAsia="en-US"/>
-              </w:rPr>
-            </w:pPr>
-            <w:r>
-              <w:rPr>
+              <w:spacing w:line="300" w:lineRule="auto"/>
+              <w:ind w:left="0"/>
+              <w:rPr>
+                <w:rFonts w:ascii="Garamond" w:hAnsi="Garamond"/>
+                <w:color w:val="auto"/>
+                <w:sz w:val="24"/>
+                <w:szCs w:val="24"/>
+                <w:lang w:val="it-IT" w:eastAsia="en-US"/>
+              </w:rPr>
+            </w:pPr>
+            <w:r>
+              <w:rPr>
+                <w:rFonts w:ascii="Garamond" w:hAnsi="Garamond"/>
                 <w:b/>
                 <w:color w:val="auto"/>
                 <w:sz w:val="24"/>
@@ -10884,6 +11128,7 @@
             </w:r>
             <w:r>
               <w:rPr>
+                <w:rFonts w:ascii="Garamond" w:hAnsi="Garamond"/>
                 <w:color w:val="auto"/>
                 <w:sz w:val="24"/>
                 <w:szCs w:val="24"/>
@@ -10893,16 +11138,40 @@
             </w:r>
             <w:r>
               <w:rPr>
+                <w:rFonts w:ascii="Garamond" w:hAnsi="Garamond"/>
                 <w:b/>
                 <w:color w:val="auto"/>
                 <w:sz w:val="24"/>
                 <w:szCs w:val="24"/>
                 <w:lang w:val="it-IT" w:eastAsia="en-US"/>
               </w:rPr>
-              <w:t>pre:</w:t>
-            </w:r>
-            <w:r>
-              <w:rPr>
+              <w:t>p</w:t>
+            </w:r>
+            <w:r>
+              <w:rPr>
+                <w:rFonts w:ascii="Garamond" w:hAnsi="Garamond"/>
+                <w:b/>
+                <w:color w:val="auto"/>
+                <w:sz w:val="24"/>
+                <w:szCs w:val="24"/>
+                <w:lang w:val="it-IT" w:eastAsia="en-US"/>
+              </w:rPr>
+              <w:t>re</w:t>
+            </w:r>
+            <w:r>
+              <w:rPr>
+                <w:rFonts w:ascii="Garamond" w:hAnsi="Garamond"/>
+                <w:b/>
+                <w:color w:val="auto"/>
+                <w:sz w:val="24"/>
+                <w:szCs w:val="24"/>
+                <w:lang w:val="it-IT" w:eastAsia="en-US"/>
+              </w:rPr>
+              <w:t>:</w:t>
+            </w:r>
+            <w:r>
+              <w:rPr>
+                <w:rFonts w:ascii="Garamond" w:hAnsi="Garamond"/>
                 <w:color w:val="auto"/>
                 <w:sz w:val="24"/>
                 <w:szCs w:val="24"/>
@@ -10931,12 +11200,18 @@
         </w:numPr>
         <w:ind w:left="1080"/>
       </w:pPr>
-      <w:bookmarkStart w:id="29" w:name="_Toc505101555"/>
+      <w:bookmarkStart w:id="28" w:name="_Toc505101555"/>
       <w:r>
         <w:lastRenderedPageBreak/>
-        <w:t>PK_4 – Gestioni</w:t>
-      </w:r>
-      <w:bookmarkEnd w:id="29"/>
+        <w:t>PK</w:t>
+      </w:r>
+      <w:r>
+        <w:t>_</w:t>
+      </w:r>
+      <w:r>
+        <w:t>4 – Gestioni</w:t>
+      </w:r>
+      <w:bookmarkEnd w:id="28"/>
     </w:p>
     <w:p>
       <w:pPr>
@@ -10952,7 +11227,7 @@
           <w:lang w:val="it-IT" w:eastAsia="it-IT"/>
         </w:rPr>
         <w:drawing>
-          <wp:inline distT="0" distB="0" distL="0" distR="0" wp14:anchorId="05E30C2F" wp14:editId="7257287C">
+          <wp:inline distT="0" distB="0" distL="0" distR="0">
             <wp:extent cx="3990975" cy="3400425"/>
             <wp:effectExtent l="0" t="0" r="9525" b="9525"/>
             <wp:docPr id="9" name="Immagine 9"/>
@@ -10967,7 +11242,7 @@
                     <pic:cNvPicPr/>
                   </pic:nvPicPr>
                   <pic:blipFill>
-                    <a:blip r:embed="rId19">
+                    <a:blip r:embed="rId20">
                       <a:extLst>
                         <a:ext uri="{28A0092B-C50C-407E-A947-70E740481C1C}">
                           <a14:useLocalDpi xmlns:a14="http://schemas.microsoft.com/office/drawing/2010/main" val="0"/>
@@ -11040,7 +11315,40 @@
           <w:szCs w:val="26"/>
           <w:lang w:val="it-IT"/>
         </w:rPr>
-        <w:t xml:space="preserve">PK_4: </w:t>
+        <w:t>PK</w:t>
+      </w:r>
+      <w:r>
+        <w:rPr>
+          <w:rFonts w:ascii="Garamond" w:hAnsi="Garamond" w:cs="Times New Roman"/>
+          <w:b/>
+          <w:bCs/>
+          <w:color w:val="4C483D"/>
+          <w:szCs w:val="26"/>
+          <w:lang w:val="it-IT"/>
+        </w:rPr>
+        <w:t>_</w:t>
+      </w:r>
+      <w:r>
+        <w:rPr>
+          <w:rFonts w:ascii="Garamond" w:hAnsi="Garamond" w:cs="Times New Roman"/>
+          <w:b/>
+          <w:bCs/>
+          <w:color w:val="4C483D"/>
+          <w:szCs w:val="26"/>
+          <w:lang w:val="it-IT"/>
+        </w:rPr>
+        <w:t>4</w:t>
+      </w:r>
+      <w:r>
+        <w:rPr>
+          <w:rFonts w:ascii="Garamond" w:hAnsi="Garamond" w:cs="Times New Roman"/>
+          <w:b/>
+          <w:bCs/>
+          <w:color w:val="4C483D"/>
+          <w:szCs w:val="26"/>
+          <w:lang w:val="it-IT"/>
+        </w:rPr>
+        <w:t xml:space="preserve">: </w:t>
       </w:r>
       <w:r>
         <w:rPr>
@@ -11081,6 +11389,7 @@
               <w:pStyle w:val="Nessunaspaziatura"/>
               <w:ind w:left="0"/>
               <w:rPr>
+                <w:rFonts w:ascii="Garamond" w:hAnsi="Garamond"/>
                 <w:b/>
                 <w:color w:val="FFFFFF" w:themeColor="background1"/>
                 <w:sz w:val="24"/>
@@ -11090,6 +11399,7 @@
             </w:pPr>
             <w:r>
               <w:rPr>
+                <w:rFonts w:ascii="Garamond" w:hAnsi="Garamond"/>
                 <w:b/>
                 <w:color w:val="FFFFFF" w:themeColor="background1"/>
                 <w:sz w:val="24"/>
@@ -11110,14 +11420,16 @@
               <w:pStyle w:val="Nessunaspaziatura"/>
               <w:ind w:left="0"/>
               <w:rPr>
-                <w:color w:val="auto"/>
-                <w:sz w:val="24"/>
-                <w:szCs w:val="24"/>
-                <w:lang w:val="it-IT" w:eastAsia="en-US"/>
-              </w:rPr>
-            </w:pPr>
-            <w:r>
-              <w:rPr>
+                <w:rFonts w:ascii="Garamond" w:hAnsi="Garamond"/>
+                <w:color w:val="auto"/>
+                <w:sz w:val="24"/>
+                <w:szCs w:val="24"/>
+                <w:lang w:val="it-IT" w:eastAsia="en-US"/>
+              </w:rPr>
+            </w:pPr>
+            <w:r>
+              <w:rPr>
+                <w:rFonts w:ascii="Garamond" w:hAnsi="Garamond"/>
                 <w:color w:val="auto"/>
                 <w:sz w:val="24"/>
                 <w:szCs w:val="24"/>
@@ -11144,6 +11456,7 @@
               <w:pStyle w:val="Nessunaspaziatura"/>
               <w:ind w:left="0"/>
               <w:rPr>
+                <w:rFonts w:ascii="Garamond" w:hAnsi="Garamond"/>
                 <w:b/>
                 <w:color w:val="FFFFFF" w:themeColor="background1"/>
                 <w:sz w:val="24"/>
@@ -11153,6 +11466,7 @@
             </w:pPr>
             <w:r>
               <w:rPr>
+                <w:rFonts w:ascii="Garamond" w:hAnsi="Garamond"/>
                 <w:b/>
                 <w:color w:val="FFFFFF" w:themeColor="background1"/>
                 <w:sz w:val="24"/>
@@ -11171,23 +11485,45 @@
           <w:p>
             <w:pPr>
               <w:pStyle w:val="Nessunaspaziatura"/>
-              <w:spacing w:before="120" w:after="120"/>
-              <w:ind w:left="0"/>
-              <w:rPr>
-                <w:color w:val="auto"/>
-                <w:sz w:val="24"/>
-                <w:szCs w:val="24"/>
-                <w:lang w:val="it-IT" w:eastAsia="en-US"/>
-              </w:rPr>
-            </w:pPr>
-            <w:r>
-              <w:rPr>
-                <w:color w:val="auto"/>
-                <w:sz w:val="24"/>
-                <w:szCs w:val="24"/>
-                <w:lang w:val="it-IT" w:eastAsia="en-US"/>
-              </w:rPr>
-              <w:t>Questa classe rappresenta il gestore del sottosistema “Gestione Utente”.</w:t>
+              <w:spacing w:before="120" w:after="120" w:line="300" w:lineRule="auto"/>
+              <w:ind w:left="0"/>
+              <w:rPr>
+                <w:rFonts w:ascii="Garamond" w:hAnsi="Garamond"/>
+                <w:color w:val="auto"/>
+                <w:sz w:val="24"/>
+                <w:szCs w:val="24"/>
+                <w:lang w:val="it-IT" w:eastAsia="en-US"/>
+              </w:rPr>
+            </w:pPr>
+            <w:r>
+              <w:rPr>
+                <w:rFonts w:ascii="Garamond" w:hAnsi="Garamond"/>
+                <w:color w:val="auto"/>
+                <w:sz w:val="24"/>
+                <w:szCs w:val="24"/>
+                <w:lang w:val="it-IT" w:eastAsia="en-US"/>
+              </w:rPr>
+              <w:t xml:space="preserve">Questa classe rappresenta </w:t>
+            </w:r>
+            <w:r>
+              <w:rPr>
+                <w:rFonts w:ascii="Garamond" w:hAnsi="Garamond"/>
+                <w:color w:val="auto"/>
+                <w:sz w:val="24"/>
+                <w:szCs w:val="24"/>
+                <w:lang w:val="it-IT" w:eastAsia="en-US"/>
+              </w:rPr>
+              <w:t>il gestore del sottosistema “Gestione Utente”</w:t>
+            </w:r>
+            <w:r>
+              <w:rPr>
+                <w:rFonts w:ascii="Garamond" w:hAnsi="Garamond"/>
+                <w:color w:val="auto"/>
+                <w:sz w:val="24"/>
+                <w:szCs w:val="24"/>
+                <w:lang w:val="it-IT" w:eastAsia="en-US"/>
+              </w:rPr>
+              <w:t>.</w:t>
             </w:r>
           </w:p>
         </w:tc>
@@ -11208,6 +11544,7 @@
               <w:pStyle w:val="Nessunaspaziatura"/>
               <w:ind w:left="0"/>
               <w:rPr>
+                <w:rFonts w:ascii="Garamond" w:hAnsi="Garamond"/>
                 <w:b/>
                 <w:color w:val="FFFFFF" w:themeColor="background1"/>
                 <w:sz w:val="24"/>
@@ -11217,6 +11554,7 @@
             </w:pPr>
             <w:r>
               <w:rPr>
+                <w:rFonts w:ascii="Garamond" w:hAnsi="Garamond"/>
                 <w:b/>
                 <w:color w:val="FFFFFF" w:themeColor="background1"/>
                 <w:sz w:val="24"/>
@@ -11235,16 +11573,19 @@
           <w:p>
             <w:pPr>
               <w:pStyle w:val="Nessunaspaziatura"/>
-              <w:ind w:left="0"/>
-              <w:rPr>
-                <w:color w:val="auto"/>
-                <w:sz w:val="24"/>
-                <w:szCs w:val="24"/>
-                <w:lang w:val="it-IT" w:eastAsia="en-US"/>
-              </w:rPr>
-            </w:pPr>
-            <w:r>
-              <w:rPr>
+              <w:spacing w:line="300" w:lineRule="auto"/>
+              <w:ind w:left="0"/>
+              <w:rPr>
+                <w:rFonts w:ascii="Garamond" w:hAnsi="Garamond"/>
+                <w:color w:val="auto"/>
+                <w:sz w:val="24"/>
+                <w:szCs w:val="24"/>
+                <w:lang w:val="it-IT" w:eastAsia="en-US"/>
+              </w:rPr>
+            </w:pPr>
+            <w:r>
+              <w:rPr>
+                <w:rFonts w:ascii="Garamond" w:hAnsi="Garamond"/>
                 <w:color w:val="auto"/>
                 <w:sz w:val="24"/>
                 <w:szCs w:val="24"/>
@@ -11256,16 +11597,19 @@
           <w:p>
             <w:pPr>
               <w:pStyle w:val="Nessunaspaziatura"/>
-              <w:ind w:left="0"/>
-              <w:rPr>
-                <w:color w:val="auto"/>
-                <w:sz w:val="24"/>
-                <w:szCs w:val="24"/>
-                <w:lang w:val="it-IT" w:eastAsia="en-US"/>
-              </w:rPr>
-            </w:pPr>
-            <w:r>
-              <w:rPr>
+              <w:spacing w:line="300" w:lineRule="auto"/>
+              <w:ind w:left="0"/>
+              <w:rPr>
+                <w:rFonts w:ascii="Garamond" w:hAnsi="Garamond"/>
+                <w:color w:val="auto"/>
+                <w:sz w:val="24"/>
+                <w:szCs w:val="24"/>
+                <w:lang w:val="it-IT" w:eastAsia="en-US"/>
+              </w:rPr>
+            </w:pPr>
+            <w:r>
+              <w:rPr>
+                <w:rFonts w:ascii="Garamond" w:hAnsi="Garamond"/>
                 <w:color w:val="auto"/>
                 <w:sz w:val="24"/>
                 <w:szCs w:val="24"/>
@@ -11277,16 +11621,19 @@
           <w:p>
             <w:pPr>
               <w:pStyle w:val="Nessunaspaziatura"/>
-              <w:ind w:left="0"/>
-              <w:rPr>
-                <w:color w:val="auto"/>
-                <w:sz w:val="24"/>
-                <w:szCs w:val="24"/>
-                <w:lang w:val="it-IT" w:eastAsia="en-US"/>
-              </w:rPr>
-            </w:pPr>
-            <w:r>
-              <w:rPr>
+              <w:spacing w:line="300" w:lineRule="auto"/>
+              <w:ind w:left="0"/>
+              <w:rPr>
+                <w:rFonts w:ascii="Garamond" w:hAnsi="Garamond"/>
+                <w:color w:val="auto"/>
+                <w:sz w:val="24"/>
+                <w:szCs w:val="24"/>
+                <w:lang w:val="it-IT" w:eastAsia="en-US"/>
+              </w:rPr>
+            </w:pPr>
+            <w:r>
+              <w:rPr>
+                <w:rFonts w:ascii="Garamond" w:hAnsi="Garamond"/>
                 <w:color w:val="auto"/>
                 <w:sz w:val="24"/>
                 <w:szCs w:val="24"/>
@@ -11298,16 +11645,19 @@
           <w:p>
             <w:pPr>
               <w:pStyle w:val="Nessunaspaziatura"/>
-              <w:ind w:left="0"/>
-              <w:rPr>
-                <w:color w:val="auto"/>
-                <w:sz w:val="24"/>
-                <w:szCs w:val="24"/>
-                <w:lang w:val="it-IT" w:eastAsia="en-US"/>
-              </w:rPr>
-            </w:pPr>
-            <w:r>
-              <w:rPr>
+              <w:spacing w:line="300" w:lineRule="auto"/>
+              <w:ind w:left="0"/>
+              <w:rPr>
+                <w:rFonts w:ascii="Garamond" w:hAnsi="Garamond"/>
+                <w:color w:val="auto"/>
+                <w:sz w:val="24"/>
+                <w:szCs w:val="24"/>
+                <w:lang w:val="it-IT" w:eastAsia="en-US"/>
+              </w:rPr>
+            </w:pPr>
+            <w:r>
+              <w:rPr>
+                <w:rFonts w:ascii="Garamond" w:hAnsi="Garamond"/>
                 <w:color w:val="auto"/>
                 <w:sz w:val="24"/>
                 <w:szCs w:val="24"/>
@@ -11319,16 +11669,19 @@
           <w:p>
             <w:pPr>
               <w:pStyle w:val="Nessunaspaziatura"/>
-              <w:ind w:left="0"/>
-              <w:rPr>
-                <w:color w:val="auto"/>
-                <w:sz w:val="24"/>
-                <w:szCs w:val="24"/>
-                <w:lang w:val="it-IT" w:eastAsia="en-US"/>
-              </w:rPr>
-            </w:pPr>
-            <w:r>
-              <w:rPr>
+              <w:spacing w:line="300" w:lineRule="auto"/>
+              <w:ind w:left="0"/>
+              <w:rPr>
+                <w:rFonts w:ascii="Garamond" w:hAnsi="Garamond"/>
+                <w:color w:val="auto"/>
+                <w:sz w:val="24"/>
+                <w:szCs w:val="24"/>
+                <w:lang w:val="it-IT" w:eastAsia="en-US"/>
+              </w:rPr>
+            </w:pPr>
+            <w:r>
+              <w:rPr>
+                <w:rFonts w:ascii="Garamond" w:hAnsi="Garamond"/>
                 <w:color w:val="auto"/>
                 <w:sz w:val="24"/>
                 <w:szCs w:val="24"/>
@@ -11340,23 +11693,35 @@
           <w:p>
             <w:pPr>
               <w:pStyle w:val="Nessunaspaziatura"/>
-              <w:spacing w:after="120"/>
-              <w:ind w:left="0"/>
-              <w:rPr>
-                <w:color w:val="auto"/>
-                <w:sz w:val="24"/>
-                <w:szCs w:val="24"/>
-                <w:lang w:val="it-IT" w:eastAsia="en-US"/>
-              </w:rPr>
-            </w:pPr>
-            <w:r>
-              <w:rPr>
-                <w:color w:val="auto"/>
-                <w:sz w:val="24"/>
-                <w:szCs w:val="24"/>
-                <w:lang w:val="it-IT" w:eastAsia="en-US"/>
-              </w:rPr>
-              <w:t>viewAndamentoTirocini();</w:t>
+              <w:spacing w:after="120" w:line="300" w:lineRule="auto"/>
+              <w:ind w:left="0"/>
+              <w:rPr>
+                <w:rFonts w:ascii="Garamond" w:hAnsi="Garamond"/>
+                <w:color w:val="auto"/>
+                <w:sz w:val="24"/>
+                <w:szCs w:val="24"/>
+                <w:lang w:val="it-IT" w:eastAsia="en-US"/>
+              </w:rPr>
+            </w:pPr>
+            <w:r>
+              <w:rPr>
+                <w:rFonts w:ascii="Garamond" w:hAnsi="Garamond"/>
+                <w:color w:val="auto"/>
+                <w:sz w:val="24"/>
+                <w:szCs w:val="24"/>
+                <w:lang w:val="it-IT" w:eastAsia="en-US"/>
+              </w:rPr>
+              <w:t>viewAndamentoTirocini()</w:t>
+            </w:r>
+            <w:r>
+              <w:rPr>
+                <w:rFonts w:ascii="Garamond" w:hAnsi="Garamond"/>
+                <w:color w:val="auto"/>
+                <w:sz w:val="24"/>
+                <w:szCs w:val="24"/>
+                <w:lang w:val="it-IT" w:eastAsia="en-US"/>
+              </w:rPr>
+              <w:t>;</w:t>
             </w:r>
           </w:p>
         </w:tc>
@@ -11377,6 +11742,7 @@
               <w:pStyle w:val="Nessunaspaziatura"/>
               <w:ind w:left="0"/>
               <w:rPr>
+                <w:rFonts w:ascii="Garamond" w:hAnsi="Garamond"/>
                 <w:b/>
                 <w:color w:val="FFFFFF" w:themeColor="background1"/>
                 <w:sz w:val="24"/>
@@ -11386,6 +11752,7 @@
             </w:pPr>
             <w:r>
               <w:rPr>
+                <w:rFonts w:ascii="Garamond" w:hAnsi="Garamond"/>
                 <w:b/>
                 <w:color w:val="FFFFFF" w:themeColor="background1"/>
                 <w:sz w:val="24"/>
@@ -11404,18 +11771,20 @@
           <w:p>
             <w:pPr>
               <w:pStyle w:val="Nessunaspaziatura"/>
-              <w:spacing w:before="120" w:after="120"/>
+              <w:spacing w:before="120" w:after="120" w:line="300" w:lineRule="auto"/>
               <w:ind w:left="0"/>
               <w:jc w:val="both"/>
               <w:rPr>
-                <w:color w:val="auto"/>
-                <w:sz w:val="24"/>
-                <w:szCs w:val="24"/>
-                <w:lang w:val="it-IT" w:eastAsia="en-US"/>
-              </w:rPr>
-            </w:pPr>
-            <w:r>
-              <w:rPr>
+                <w:rFonts w:ascii="Garamond" w:hAnsi="Garamond"/>
+                <w:color w:val="auto"/>
+                <w:sz w:val="24"/>
+                <w:szCs w:val="24"/>
+                <w:lang w:val="it-IT" w:eastAsia="en-US"/>
+              </w:rPr>
+            </w:pPr>
+            <w:r>
+              <w:rPr>
+                <w:rFonts w:ascii="Garamond" w:hAnsi="Garamond"/>
                 <w:b/>
                 <w:color w:val="auto"/>
                 <w:sz w:val="24"/>
@@ -11426,12 +11795,33 @@
             </w:r>
             <w:r>
               <w:rPr>
-                <w:color w:val="auto"/>
-                <w:sz w:val="24"/>
-                <w:szCs w:val="24"/>
-                <w:lang w:val="it-IT" w:eastAsia="en-US"/>
-              </w:rPr>
-              <w:t xml:space="preserve"> gestioneUtente ::  pre: username != username(database)</w:t>
+                <w:rFonts w:ascii="Garamond" w:hAnsi="Garamond"/>
+                <w:color w:val="auto"/>
+                <w:sz w:val="24"/>
+                <w:szCs w:val="24"/>
+                <w:lang w:val="it-IT" w:eastAsia="en-US"/>
+              </w:rPr>
+              <w:t xml:space="preserve"> </w:t>
+            </w:r>
+            <w:r>
+              <w:rPr>
+                <w:rFonts w:ascii="Garamond" w:hAnsi="Garamond"/>
+                <w:color w:val="auto"/>
+                <w:sz w:val="24"/>
+                <w:szCs w:val="24"/>
+                <w:lang w:val="it-IT" w:eastAsia="en-US"/>
+              </w:rPr>
+              <w:t xml:space="preserve">gestioneUtente :: </w:t>
+            </w:r>
+            <w:r>
+              <w:rPr>
+                <w:rFonts w:ascii="Garamond" w:hAnsi="Garamond"/>
+                <w:color w:val="auto"/>
+                <w:sz w:val="24"/>
+                <w:szCs w:val="24"/>
+                <w:lang w:val="it-IT" w:eastAsia="en-US"/>
+              </w:rPr>
+              <w:t xml:space="preserve"> pre: username != username(database)</w:t>
             </w:r>
           </w:p>
         </w:tc>
@@ -11452,6 +11842,7 @@
               <w:pStyle w:val="Nessunaspaziatura"/>
               <w:ind w:left="0"/>
               <w:rPr>
+                <w:rFonts w:ascii="Garamond" w:hAnsi="Garamond"/>
                 <w:b/>
                 <w:color w:val="FFFFFF" w:themeColor="background1"/>
                 <w:sz w:val="24"/>
@@ -11461,6 +11852,7 @@
             </w:pPr>
             <w:r>
               <w:rPr>
+                <w:rFonts w:ascii="Garamond" w:hAnsi="Garamond"/>
                 <w:b/>
                 <w:color w:val="FFFFFF" w:themeColor="background1"/>
                 <w:sz w:val="24"/>
@@ -11479,8 +11871,10 @@
           <w:p>
             <w:pPr>
               <w:pStyle w:val="Nessunaspaziatura"/>
-              <w:ind w:left="0"/>
-              <w:rPr>
+              <w:spacing w:line="300" w:lineRule="auto"/>
+              <w:ind w:left="0"/>
+              <w:rPr>
+                <w:rFonts w:ascii="Garamond" w:hAnsi="Garamond"/>
                 <w:color w:val="auto"/>
                 <w:sz w:val="24"/>
                 <w:szCs w:val="24"/>
@@ -11506,6 +11900,7 @@
               <w:pStyle w:val="Nessunaspaziatura"/>
               <w:ind w:left="0"/>
               <w:rPr>
+                <w:rFonts w:ascii="Garamond" w:hAnsi="Garamond"/>
                 <w:b/>
                 <w:color w:val="FFFFFF" w:themeColor="background1"/>
                 <w:sz w:val="24"/>
@@ -11515,6 +11910,7 @@
             </w:pPr>
             <w:r>
               <w:rPr>
+                <w:rFonts w:ascii="Garamond" w:hAnsi="Garamond"/>
                 <w:b/>
                 <w:color w:val="FFFFFF" w:themeColor="background1"/>
                 <w:sz w:val="24"/>
@@ -11533,8 +11929,10 @@
           <w:p>
             <w:pPr>
               <w:pStyle w:val="Nessunaspaziatura"/>
-              <w:ind w:left="0"/>
-              <w:rPr>
+              <w:spacing w:line="300" w:lineRule="auto"/>
+              <w:ind w:left="0"/>
+              <w:rPr>
+                <w:rFonts w:ascii="Garamond" w:hAnsi="Garamond"/>
                 <w:color w:val="auto"/>
                 <w:sz w:val="24"/>
                 <w:szCs w:val="24"/>
@@ -11568,7 +11966,18 @@
           <w:szCs w:val="26"/>
           <w:lang w:val="it-IT"/>
         </w:rPr>
-        <w:t xml:space="preserve">PK_4: </w:t>
+        <w:t>PK_4</w:t>
+      </w:r>
+      <w:r>
+        <w:rPr>
+          <w:rFonts w:ascii="Garamond" w:hAnsi="Garamond" w:cs="Times New Roman"/>
+          <w:b/>
+          <w:bCs/>
+          <w:color w:val="4C483D"/>
+          <w:szCs w:val="26"/>
+          <w:lang w:val="it-IT"/>
+        </w:rPr>
+        <w:t xml:space="preserve">: </w:t>
       </w:r>
       <w:r>
         <w:rPr>
@@ -11609,6 +12018,7 @@
               <w:pStyle w:val="Nessunaspaziatura"/>
               <w:ind w:left="0"/>
               <w:rPr>
+                <w:rFonts w:ascii="Garamond" w:hAnsi="Garamond"/>
                 <w:b/>
                 <w:color w:val="FFFFFF" w:themeColor="background1"/>
                 <w:sz w:val="24"/>
@@ -11618,6 +12028,7 @@
             </w:pPr>
             <w:r>
               <w:rPr>
+                <w:rFonts w:ascii="Garamond" w:hAnsi="Garamond"/>
                 <w:b/>
                 <w:color w:val="FFFFFF" w:themeColor="background1"/>
                 <w:sz w:val="24"/>
@@ -11638,14 +12049,16 @@
               <w:pStyle w:val="Nessunaspaziatura"/>
               <w:ind w:left="0"/>
               <w:rPr>
-                <w:color w:val="auto"/>
-                <w:sz w:val="24"/>
-                <w:szCs w:val="24"/>
-                <w:lang w:val="it-IT" w:eastAsia="en-US"/>
-              </w:rPr>
-            </w:pPr>
-            <w:r>
-              <w:rPr>
+                <w:rFonts w:ascii="Garamond" w:hAnsi="Garamond"/>
+                <w:color w:val="auto"/>
+                <w:sz w:val="24"/>
+                <w:szCs w:val="24"/>
+                <w:lang w:val="it-IT" w:eastAsia="en-US"/>
+              </w:rPr>
+            </w:pPr>
+            <w:r>
+              <w:rPr>
+                <w:rFonts w:ascii="Garamond" w:hAnsi="Garamond"/>
                 <w:color w:val="auto"/>
                 <w:sz w:val="24"/>
                 <w:szCs w:val="24"/>
@@ -11672,6 +12085,7 @@
               <w:pStyle w:val="Nessunaspaziatura"/>
               <w:ind w:left="0"/>
               <w:rPr>
+                <w:rFonts w:ascii="Garamond" w:hAnsi="Garamond"/>
                 <w:b/>
                 <w:color w:val="FFFFFF" w:themeColor="background1"/>
                 <w:sz w:val="24"/>
@@ -11681,6 +12095,7 @@
             </w:pPr>
             <w:r>
               <w:rPr>
+                <w:rFonts w:ascii="Garamond" w:hAnsi="Garamond"/>
                 <w:b/>
                 <w:color w:val="FFFFFF" w:themeColor="background1"/>
                 <w:sz w:val="24"/>
@@ -11700,23 +12115,45 @@
           <w:p>
             <w:pPr>
               <w:pStyle w:val="Nessunaspaziatura"/>
-              <w:spacing w:before="120" w:after="120"/>
-              <w:ind w:left="0"/>
-              <w:rPr>
-                <w:color w:val="auto"/>
-                <w:sz w:val="24"/>
-                <w:szCs w:val="24"/>
-                <w:lang w:val="it-IT" w:eastAsia="en-US"/>
-              </w:rPr>
-            </w:pPr>
-            <w:r>
-              <w:rPr>
-                <w:color w:val="auto"/>
-                <w:sz w:val="24"/>
-                <w:szCs w:val="24"/>
-                <w:lang w:val="it-IT" w:eastAsia="en-US"/>
-              </w:rPr>
-              <w:t>Questa classe rappresenta il gestore del sottosistema “Gestione Studente”.</w:t>
+              <w:spacing w:before="120" w:after="120" w:line="300" w:lineRule="auto"/>
+              <w:ind w:left="0"/>
+              <w:rPr>
+                <w:rFonts w:ascii="Garamond" w:hAnsi="Garamond"/>
+                <w:color w:val="auto"/>
+                <w:sz w:val="24"/>
+                <w:szCs w:val="24"/>
+                <w:lang w:val="it-IT" w:eastAsia="en-US"/>
+              </w:rPr>
+            </w:pPr>
+            <w:r>
+              <w:rPr>
+                <w:rFonts w:ascii="Garamond" w:hAnsi="Garamond"/>
+                <w:color w:val="auto"/>
+                <w:sz w:val="24"/>
+                <w:szCs w:val="24"/>
+                <w:lang w:val="it-IT" w:eastAsia="en-US"/>
+              </w:rPr>
+              <w:t xml:space="preserve">Questa classe </w:t>
+            </w:r>
+            <w:r>
+              <w:rPr>
+                <w:rFonts w:ascii="Garamond" w:hAnsi="Garamond"/>
+                <w:color w:val="auto"/>
+                <w:sz w:val="24"/>
+                <w:szCs w:val="24"/>
+                <w:lang w:val="it-IT" w:eastAsia="en-US"/>
+              </w:rPr>
+              <w:t>rappresenta il gestore del sottosistema “Gestione Studente”</w:t>
+            </w:r>
+            <w:r>
+              <w:rPr>
+                <w:rFonts w:ascii="Garamond" w:hAnsi="Garamond"/>
+                <w:color w:val="auto"/>
+                <w:sz w:val="24"/>
+                <w:szCs w:val="24"/>
+                <w:lang w:val="it-IT" w:eastAsia="en-US"/>
+              </w:rPr>
+              <w:t>.</w:t>
             </w:r>
           </w:p>
         </w:tc>
@@ -11737,6 +12174,7 @@
               <w:pStyle w:val="Nessunaspaziatura"/>
               <w:ind w:left="0"/>
               <w:rPr>
+                <w:rFonts w:ascii="Garamond" w:hAnsi="Garamond"/>
                 <w:b/>
                 <w:color w:val="FFFFFF" w:themeColor="background1"/>
                 <w:sz w:val="24"/>
@@ -11746,6 +12184,7 @@
             </w:pPr>
             <w:r>
               <w:rPr>
+                <w:rFonts w:ascii="Garamond" w:hAnsi="Garamond"/>
                 <w:b/>
                 <w:color w:val="FFFFFF" w:themeColor="background1"/>
                 <w:sz w:val="24"/>
@@ -11764,17 +12203,19 @@
           <w:p>
             <w:pPr>
               <w:pStyle w:val="Nessunaspaziatura"/>
-              <w:spacing w:before="120"/>
-              <w:ind w:left="0"/>
-              <w:rPr>
-                <w:color w:val="auto"/>
-                <w:sz w:val="24"/>
-                <w:szCs w:val="24"/>
-                <w:lang w:val="it-IT" w:eastAsia="en-US"/>
-              </w:rPr>
-            </w:pPr>
-            <w:r>
-              <w:rPr>
+              <w:spacing w:before="120" w:line="300" w:lineRule="auto"/>
+              <w:ind w:left="0"/>
+              <w:rPr>
+                <w:rFonts w:ascii="Garamond" w:hAnsi="Garamond"/>
+                <w:color w:val="auto"/>
+                <w:sz w:val="24"/>
+                <w:szCs w:val="24"/>
+                <w:lang w:val="it-IT" w:eastAsia="en-US"/>
+              </w:rPr>
+            </w:pPr>
+            <w:r>
+              <w:rPr>
+                <w:rFonts w:ascii="Garamond" w:hAnsi="Garamond"/>
                 <w:color w:val="auto"/>
                 <w:sz w:val="24"/>
                 <w:szCs w:val="24"/>
@@ -11786,16 +12227,19 @@
           <w:p>
             <w:pPr>
               <w:pStyle w:val="Nessunaspaziatura"/>
-              <w:ind w:left="0"/>
-              <w:rPr>
-                <w:color w:val="auto"/>
-                <w:sz w:val="24"/>
-                <w:szCs w:val="24"/>
-                <w:lang w:val="it-IT" w:eastAsia="en-US"/>
-              </w:rPr>
-            </w:pPr>
-            <w:r>
-              <w:rPr>
+              <w:spacing w:line="300" w:lineRule="auto"/>
+              <w:ind w:left="0"/>
+              <w:rPr>
+                <w:rFonts w:ascii="Garamond" w:hAnsi="Garamond"/>
+                <w:color w:val="auto"/>
+                <w:sz w:val="24"/>
+                <w:szCs w:val="24"/>
+                <w:lang w:val="it-IT" w:eastAsia="en-US"/>
+              </w:rPr>
+            </w:pPr>
+            <w:r>
+              <w:rPr>
+                <w:rFonts w:ascii="Garamond" w:hAnsi="Garamond"/>
                 <w:color w:val="auto"/>
                 <w:sz w:val="24"/>
                 <w:szCs w:val="24"/>
@@ -11807,16 +12251,19 @@
           <w:p>
             <w:pPr>
               <w:pStyle w:val="Nessunaspaziatura"/>
-              <w:ind w:left="0"/>
-              <w:rPr>
-                <w:color w:val="auto"/>
-                <w:sz w:val="24"/>
-                <w:szCs w:val="24"/>
-                <w:lang w:val="it-IT" w:eastAsia="en-US"/>
-              </w:rPr>
-            </w:pPr>
-            <w:r>
-              <w:rPr>
+              <w:spacing w:line="300" w:lineRule="auto"/>
+              <w:ind w:left="0"/>
+              <w:rPr>
+                <w:rFonts w:ascii="Garamond" w:hAnsi="Garamond"/>
+                <w:color w:val="auto"/>
+                <w:sz w:val="24"/>
+                <w:szCs w:val="24"/>
+                <w:lang w:val="it-IT" w:eastAsia="en-US"/>
+              </w:rPr>
+            </w:pPr>
+            <w:r>
+              <w:rPr>
+                <w:rFonts w:ascii="Garamond" w:hAnsi="Garamond"/>
                 <w:color w:val="auto"/>
                 <w:sz w:val="24"/>
                 <w:szCs w:val="24"/>
@@ -11828,16 +12275,19 @@
           <w:p>
             <w:pPr>
               <w:pStyle w:val="Nessunaspaziatura"/>
-              <w:ind w:left="0"/>
-              <w:rPr>
-                <w:color w:val="auto"/>
-                <w:sz w:val="24"/>
-                <w:szCs w:val="24"/>
-                <w:lang w:val="it-IT" w:eastAsia="en-US"/>
-              </w:rPr>
-            </w:pPr>
-            <w:r>
-              <w:rPr>
+              <w:spacing w:line="300" w:lineRule="auto"/>
+              <w:ind w:left="0"/>
+              <w:rPr>
+                <w:rFonts w:ascii="Garamond" w:hAnsi="Garamond"/>
+                <w:color w:val="auto"/>
+                <w:sz w:val="24"/>
+                <w:szCs w:val="24"/>
+                <w:lang w:val="it-IT" w:eastAsia="en-US"/>
+              </w:rPr>
+            </w:pPr>
+            <w:r>
+              <w:rPr>
+                <w:rFonts w:ascii="Garamond" w:hAnsi="Garamond"/>
                 <w:color w:val="auto"/>
                 <w:sz w:val="24"/>
                 <w:szCs w:val="24"/>
@@ -11849,16 +12299,19 @@
           <w:p>
             <w:pPr>
               <w:pStyle w:val="Nessunaspaziatura"/>
-              <w:ind w:left="0"/>
-              <w:rPr>
-                <w:color w:val="auto"/>
-                <w:sz w:val="24"/>
-                <w:szCs w:val="24"/>
-                <w:lang w:val="it-IT" w:eastAsia="en-US"/>
-              </w:rPr>
-            </w:pPr>
-            <w:r>
-              <w:rPr>
+              <w:spacing w:line="300" w:lineRule="auto"/>
+              <w:ind w:left="0"/>
+              <w:rPr>
+                <w:rFonts w:ascii="Garamond" w:hAnsi="Garamond"/>
+                <w:color w:val="auto"/>
+                <w:sz w:val="24"/>
+                <w:szCs w:val="24"/>
+                <w:lang w:val="it-IT" w:eastAsia="en-US"/>
+              </w:rPr>
+            </w:pPr>
+            <w:r>
+              <w:rPr>
+                <w:rFonts w:ascii="Garamond" w:hAnsi="Garamond"/>
                 <w:color w:val="auto"/>
                 <w:sz w:val="24"/>
                 <w:szCs w:val="24"/>
@@ -11870,16 +12323,19 @@
           <w:p>
             <w:pPr>
               <w:pStyle w:val="Nessunaspaziatura"/>
-              <w:ind w:left="0"/>
-              <w:rPr>
-                <w:color w:val="auto"/>
-                <w:sz w:val="24"/>
-                <w:szCs w:val="24"/>
-                <w:lang w:val="it-IT" w:eastAsia="en-US"/>
-              </w:rPr>
-            </w:pPr>
-            <w:r>
-              <w:rPr>
+              <w:spacing w:line="300" w:lineRule="auto"/>
+              <w:ind w:left="0"/>
+              <w:rPr>
+                <w:rFonts w:ascii="Garamond" w:hAnsi="Garamond"/>
+                <w:color w:val="auto"/>
+                <w:sz w:val="24"/>
+                <w:szCs w:val="24"/>
+                <w:lang w:val="it-IT" w:eastAsia="en-US"/>
+              </w:rPr>
+            </w:pPr>
+            <w:r>
+              <w:rPr>
+                <w:rFonts w:ascii="Garamond" w:hAnsi="Garamond"/>
                 <w:color w:val="auto"/>
                 <w:sz w:val="24"/>
                 <w:szCs w:val="24"/>
@@ -11891,16 +12347,19 @@
           <w:p>
             <w:pPr>
               <w:pStyle w:val="Nessunaspaziatura"/>
-              <w:ind w:left="0"/>
-              <w:rPr>
-                <w:color w:val="auto"/>
-                <w:sz w:val="24"/>
-                <w:szCs w:val="24"/>
-                <w:lang w:val="it-IT" w:eastAsia="en-US"/>
-              </w:rPr>
-            </w:pPr>
-            <w:r>
-              <w:rPr>
+              <w:spacing w:line="300" w:lineRule="auto"/>
+              <w:ind w:left="0"/>
+              <w:rPr>
+                <w:rFonts w:ascii="Garamond" w:hAnsi="Garamond"/>
+                <w:color w:val="auto"/>
+                <w:sz w:val="24"/>
+                <w:szCs w:val="24"/>
+                <w:lang w:val="it-IT" w:eastAsia="en-US"/>
+              </w:rPr>
+            </w:pPr>
+            <w:r>
+              <w:rPr>
+                <w:rFonts w:ascii="Garamond" w:hAnsi="Garamond"/>
                 <w:color w:val="auto"/>
                 <w:sz w:val="24"/>
                 <w:szCs w:val="24"/>
@@ -11912,38 +12371,53 @@
           <w:p>
             <w:pPr>
               <w:pStyle w:val="Nessunaspaziatura"/>
-              <w:ind w:left="0"/>
-              <w:rPr>
-                <w:color w:val="auto"/>
-                <w:sz w:val="24"/>
-                <w:szCs w:val="24"/>
-                <w:lang w:val="it-IT" w:eastAsia="en-US"/>
-              </w:rPr>
-            </w:pPr>
-            <w:r>
-              <w:rPr>
-                <w:color w:val="auto"/>
-                <w:sz w:val="24"/>
-                <w:szCs w:val="24"/>
-                <w:lang w:val="it-IT" w:eastAsia="en-US"/>
-              </w:rPr>
-              <w:t>accTirocinio();</w:t>
-            </w:r>
-          </w:p>
-          <w:p>
-            <w:pPr>
-              <w:pStyle w:val="Nessunaspaziatura"/>
-              <w:spacing w:after="120"/>
-              <w:ind w:left="0"/>
-              <w:rPr>
-                <w:color w:val="auto"/>
-                <w:sz w:val="24"/>
-                <w:szCs w:val="24"/>
-                <w:lang w:val="it-IT" w:eastAsia="en-US"/>
-              </w:rPr>
-            </w:pPr>
-            <w:r>
-              <w:rPr>
+              <w:spacing w:line="300" w:lineRule="auto"/>
+              <w:ind w:left="0"/>
+              <w:rPr>
+                <w:rFonts w:ascii="Garamond" w:hAnsi="Garamond"/>
+                <w:color w:val="auto"/>
+                <w:sz w:val="24"/>
+                <w:szCs w:val="24"/>
+                <w:lang w:val="it-IT" w:eastAsia="en-US"/>
+              </w:rPr>
+            </w:pPr>
+            <w:r>
+              <w:rPr>
+                <w:rFonts w:ascii="Garamond" w:hAnsi="Garamond"/>
+                <w:color w:val="auto"/>
+                <w:sz w:val="24"/>
+                <w:szCs w:val="24"/>
+                <w:lang w:val="it-IT" w:eastAsia="en-US"/>
+              </w:rPr>
+              <w:t>accTirocinio</w:t>
+            </w:r>
+            <w:r>
+              <w:rPr>
+                <w:rFonts w:ascii="Garamond" w:hAnsi="Garamond"/>
+                <w:color w:val="auto"/>
+                <w:sz w:val="24"/>
+                <w:szCs w:val="24"/>
+                <w:lang w:val="it-IT" w:eastAsia="en-US"/>
+              </w:rPr>
+              <w:t>();</w:t>
+            </w:r>
+          </w:p>
+          <w:p>
+            <w:pPr>
+              <w:pStyle w:val="Nessunaspaziatura"/>
+              <w:spacing w:after="120" w:line="300" w:lineRule="auto"/>
+              <w:ind w:left="0"/>
+              <w:rPr>
+                <w:rFonts w:ascii="Garamond" w:hAnsi="Garamond"/>
+                <w:color w:val="auto"/>
+                <w:sz w:val="24"/>
+                <w:szCs w:val="24"/>
+                <w:lang w:val="it-IT" w:eastAsia="en-US"/>
+              </w:rPr>
+            </w:pPr>
+            <w:r>
+              <w:rPr>
+                <w:rFonts w:ascii="Garamond" w:hAnsi="Garamond"/>
                 <w:color w:val="auto"/>
                 <w:sz w:val="24"/>
                 <w:szCs w:val="24"/>
@@ -11970,6 +12444,7 @@
               <w:pStyle w:val="Nessunaspaziatura"/>
               <w:ind w:left="0"/>
               <w:rPr>
+                <w:rFonts w:ascii="Garamond" w:hAnsi="Garamond"/>
                 <w:b/>
                 <w:color w:val="FFFFFF" w:themeColor="background1"/>
                 <w:sz w:val="24"/>
@@ -11979,6 +12454,7 @@
             </w:pPr>
             <w:r>
               <w:rPr>
+                <w:rFonts w:ascii="Garamond" w:hAnsi="Garamond"/>
                 <w:b/>
                 <w:color w:val="FFFFFF" w:themeColor="background1"/>
                 <w:sz w:val="24"/>
@@ -11997,18 +12473,20 @@
           <w:p>
             <w:pPr>
               <w:pStyle w:val="Nessunaspaziatura"/>
-              <w:spacing w:before="120" w:after="120"/>
+              <w:spacing w:before="120" w:after="120" w:line="300" w:lineRule="auto"/>
               <w:ind w:left="0"/>
               <w:jc w:val="both"/>
               <w:rPr>
-                <w:color w:val="auto"/>
-                <w:sz w:val="24"/>
-                <w:szCs w:val="24"/>
-                <w:lang w:val="it-IT" w:eastAsia="en-US"/>
-              </w:rPr>
-            </w:pPr>
-            <w:r>
-              <w:rPr>
+                <w:rFonts w:ascii="Garamond" w:hAnsi="Garamond"/>
+                <w:color w:val="auto"/>
+                <w:sz w:val="24"/>
+                <w:szCs w:val="24"/>
+                <w:lang w:val="it-IT" w:eastAsia="en-US"/>
+              </w:rPr>
+            </w:pPr>
+            <w:r>
+              <w:rPr>
+                <w:rFonts w:ascii="Garamond" w:hAnsi="Garamond"/>
                 <w:b/>
                 <w:color w:val="auto"/>
                 <w:sz w:val="24"/>
@@ -12019,15 +12497,57 @@
             </w:r>
             <w:r>
               <w:rPr>
-                <w:color w:val="auto"/>
-                <w:sz w:val="24"/>
-                <w:szCs w:val="24"/>
-                <w:lang w:val="it-IT" w:eastAsia="en-US"/>
-              </w:rPr>
-              <w:t xml:space="preserve"> gestioneStudente :: viewCurriculum() </w:t>
-            </w:r>
-            <w:r>
-              <w:rPr>
+                <w:rFonts w:ascii="Garamond" w:hAnsi="Garamond"/>
+                <w:color w:val="auto"/>
+                <w:sz w:val="24"/>
+                <w:szCs w:val="24"/>
+                <w:lang w:val="it-IT" w:eastAsia="en-US"/>
+              </w:rPr>
+              <w:t xml:space="preserve"> </w:t>
+            </w:r>
+            <w:r>
+              <w:rPr>
+                <w:rFonts w:ascii="Garamond" w:hAnsi="Garamond"/>
+                <w:color w:val="auto"/>
+                <w:sz w:val="24"/>
+                <w:szCs w:val="24"/>
+                <w:lang w:val="it-IT" w:eastAsia="en-US"/>
+              </w:rPr>
+              <w:t>gestioneStudente</w:t>
+            </w:r>
+            <w:r>
+              <w:rPr>
+                <w:rFonts w:ascii="Garamond" w:hAnsi="Garamond"/>
+                <w:color w:val="auto"/>
+                <w:sz w:val="24"/>
+                <w:szCs w:val="24"/>
+                <w:lang w:val="it-IT" w:eastAsia="en-US"/>
+              </w:rPr>
+              <w:t xml:space="preserve"> :: </w:t>
+            </w:r>
+            <w:r>
+              <w:rPr>
+                <w:rFonts w:ascii="Garamond" w:hAnsi="Garamond"/>
+                <w:color w:val="auto"/>
+                <w:sz w:val="24"/>
+                <w:szCs w:val="24"/>
+                <w:lang w:val="it-IT" w:eastAsia="en-US"/>
+              </w:rPr>
+              <w:t>viewCurriculum</w:t>
+            </w:r>
+            <w:r>
+              <w:rPr>
+                <w:rFonts w:ascii="Garamond" w:hAnsi="Garamond"/>
+                <w:color w:val="auto"/>
+                <w:sz w:val="24"/>
+                <w:szCs w:val="24"/>
+                <w:lang w:val="it-IT" w:eastAsia="en-US"/>
+              </w:rPr>
+              <w:t xml:space="preserve">() </w:t>
+            </w:r>
+            <w:r>
+              <w:rPr>
+                <w:rFonts w:ascii="Garamond" w:hAnsi="Garamond"/>
                 <w:b/>
                 <w:color w:val="auto"/>
                 <w:sz w:val="24"/>
@@ -12038,6 +12558,74 @@
             </w:r>
             <w:r>
               <w:rPr>
+                <w:rFonts w:ascii="Garamond" w:hAnsi="Garamond"/>
+                <w:color w:val="auto"/>
+                <w:sz w:val="24"/>
+                <w:szCs w:val="24"/>
+                <w:lang w:val="it-IT" w:eastAsia="en-US"/>
+              </w:rPr>
+              <w:t>deve essere prima caricato un curriculum</w:t>
+            </w:r>
+            <w:r>
+              <w:rPr>
+                <w:rFonts w:ascii="Garamond" w:hAnsi="Garamond"/>
+                <w:color w:val="auto"/>
+                <w:sz w:val="24"/>
+                <w:szCs w:val="24"/>
+                <w:lang w:val="it-IT" w:eastAsia="en-US"/>
+              </w:rPr>
+              <w:t>.</w:t>
+            </w:r>
+          </w:p>
+          <w:p>
+            <w:pPr>
+              <w:pStyle w:val="Nessunaspaziatura"/>
+              <w:spacing w:before="120" w:after="120" w:line="300" w:lineRule="auto"/>
+              <w:ind w:left="0"/>
+              <w:jc w:val="both"/>
+              <w:rPr>
+                <w:rFonts w:ascii="Garamond" w:hAnsi="Garamond"/>
+                <w:color w:val="auto"/>
+                <w:sz w:val="24"/>
+                <w:szCs w:val="24"/>
+                <w:lang w:val="it-IT" w:eastAsia="en-US"/>
+              </w:rPr>
+            </w:pPr>
+            <w:r>
+              <w:rPr>
+                <w:rFonts w:ascii="Garamond" w:hAnsi="Garamond"/>
+                <w:b/>
+                <w:color w:val="auto"/>
+                <w:sz w:val="24"/>
+                <w:szCs w:val="24"/>
+                <w:lang w:val="it-IT" w:eastAsia="en-US"/>
+              </w:rPr>
+              <w:t>context:</w:t>
+            </w:r>
+            <w:r>
+              <w:rPr>
+                <w:rFonts w:ascii="Garamond" w:hAnsi="Garamond"/>
+                <w:color w:val="auto"/>
+                <w:sz w:val="24"/>
+                <w:szCs w:val="24"/>
+                <w:lang w:val="it-IT" w:eastAsia="en-US"/>
+              </w:rPr>
+              <w:t xml:space="preserve"> gestioneStudente :: modCurriculum() </w:t>
+            </w:r>
+            <w:r>
+              <w:rPr>
+                <w:rFonts w:ascii="Garamond" w:hAnsi="Garamond"/>
+                <w:b/>
+                <w:color w:val="auto"/>
+                <w:sz w:val="24"/>
+                <w:szCs w:val="24"/>
+                <w:lang w:val="it-IT" w:eastAsia="en-US"/>
+              </w:rPr>
+              <w:t xml:space="preserve">pre: </w:t>
+            </w:r>
+            <w:r>
+              <w:rPr>
+                <w:rFonts w:ascii="Garamond" w:hAnsi="Garamond"/>
                 <w:color w:val="auto"/>
                 <w:sz w:val="24"/>
                 <w:szCs w:val="24"/>
@@ -12049,18 +12637,20 @@
           <w:p>
             <w:pPr>
               <w:pStyle w:val="Nessunaspaziatura"/>
-              <w:spacing w:before="120" w:after="120"/>
+              <w:spacing w:before="120" w:after="120" w:line="300" w:lineRule="auto"/>
               <w:ind w:left="0"/>
               <w:jc w:val="both"/>
               <w:rPr>
-                <w:color w:val="auto"/>
-                <w:sz w:val="24"/>
-                <w:szCs w:val="24"/>
-                <w:lang w:val="it-IT" w:eastAsia="en-US"/>
-              </w:rPr>
-            </w:pPr>
-            <w:r>
-              <w:rPr>
+                <w:rFonts w:ascii="Garamond" w:hAnsi="Garamond"/>
+                <w:color w:val="auto"/>
+                <w:sz w:val="24"/>
+                <w:szCs w:val="24"/>
+                <w:lang w:val="it-IT" w:eastAsia="en-US"/>
+              </w:rPr>
+            </w:pPr>
+            <w:r>
+              <w:rPr>
+                <w:rFonts w:ascii="Garamond" w:hAnsi="Garamond"/>
                 <w:b/>
                 <w:color w:val="auto"/>
                 <w:sz w:val="24"/>
@@ -12071,15 +12661,17 @@
             </w:r>
             <w:r>
               <w:rPr>
-                <w:color w:val="auto"/>
-                <w:sz w:val="24"/>
-                <w:szCs w:val="24"/>
-                <w:lang w:val="it-IT" w:eastAsia="en-US"/>
-              </w:rPr>
-              <w:t xml:space="preserve"> gestioneStudente :: modCurriculum() </w:t>
-            </w:r>
-            <w:r>
-              <w:rPr>
+                <w:rFonts w:ascii="Garamond" w:hAnsi="Garamond"/>
+                <w:color w:val="auto"/>
+                <w:sz w:val="24"/>
+                <w:szCs w:val="24"/>
+                <w:lang w:val="it-IT" w:eastAsia="en-US"/>
+              </w:rPr>
+              <w:t xml:space="preserve"> gestioneStudente :: delCurriculum() </w:t>
+            </w:r>
+            <w:r>
+              <w:rPr>
+                <w:rFonts w:ascii="Garamond" w:hAnsi="Garamond"/>
                 <w:b/>
                 <w:color w:val="auto"/>
                 <w:sz w:val="24"/>
@@ -12090,6 +12682,7 @@
             </w:r>
             <w:r>
               <w:rPr>
+                <w:rFonts w:ascii="Garamond" w:hAnsi="Garamond"/>
                 <w:color w:val="auto"/>
                 <w:sz w:val="24"/>
                 <w:szCs w:val="24"/>
@@ -12101,18 +12694,20 @@
           <w:p>
             <w:pPr>
               <w:pStyle w:val="Nessunaspaziatura"/>
-              <w:spacing w:before="120" w:after="120"/>
+              <w:spacing w:before="120" w:after="120" w:line="300" w:lineRule="auto"/>
               <w:ind w:left="0"/>
               <w:jc w:val="both"/>
               <w:rPr>
-                <w:color w:val="auto"/>
-                <w:sz w:val="24"/>
-                <w:szCs w:val="24"/>
-                <w:lang w:val="it-IT" w:eastAsia="en-US"/>
-              </w:rPr>
-            </w:pPr>
-            <w:r>
-              <w:rPr>
+                <w:rFonts w:ascii="Garamond" w:hAnsi="Garamond"/>
+                <w:color w:val="auto"/>
+                <w:sz w:val="24"/>
+                <w:szCs w:val="24"/>
+                <w:lang w:val="it-IT" w:eastAsia="en-US"/>
+              </w:rPr>
+            </w:pPr>
+            <w:r>
+              <w:rPr>
+                <w:rFonts w:ascii="Garamond" w:hAnsi="Garamond"/>
                 <w:b/>
                 <w:color w:val="auto"/>
                 <w:sz w:val="24"/>
@@ -12123,15 +12718,17 @@
             </w:r>
             <w:r>
               <w:rPr>
-                <w:color w:val="auto"/>
-                <w:sz w:val="24"/>
-                <w:szCs w:val="24"/>
-                <w:lang w:val="it-IT" w:eastAsia="en-US"/>
-              </w:rPr>
-              <w:t xml:space="preserve"> gestioneStudente :: delCurriculum() </w:t>
-            </w:r>
-            <w:r>
-              <w:rPr>
+                <w:rFonts w:ascii="Garamond" w:hAnsi="Garamond"/>
+                <w:color w:val="auto"/>
+                <w:sz w:val="24"/>
+                <w:szCs w:val="24"/>
+                <w:lang w:val="it-IT" w:eastAsia="en-US"/>
+              </w:rPr>
+              <w:t xml:space="preserve"> gestioneStudente :: viewAndamentoTirocinio() </w:t>
+            </w:r>
+            <w:r>
+              <w:rPr>
+                <w:rFonts w:ascii="Garamond" w:hAnsi="Garamond"/>
                 <w:b/>
                 <w:color w:val="auto"/>
                 <w:sz w:val="24"/>
@@ -12142,58 +12739,7 @@
             </w:r>
             <w:r>
               <w:rPr>
-                <w:color w:val="auto"/>
-                <w:sz w:val="24"/>
-                <w:szCs w:val="24"/>
-                <w:lang w:val="it-IT" w:eastAsia="en-US"/>
-              </w:rPr>
-              <w:t>deve essere prima caricato un curriculum.</w:t>
-            </w:r>
-          </w:p>
-          <w:p>
-            <w:pPr>
-              <w:pStyle w:val="Nessunaspaziatura"/>
-              <w:spacing w:before="120" w:after="120"/>
-              <w:ind w:left="0"/>
-              <w:jc w:val="both"/>
-              <w:rPr>
-                <w:color w:val="auto"/>
-                <w:sz w:val="24"/>
-                <w:szCs w:val="24"/>
-                <w:lang w:val="it-IT" w:eastAsia="en-US"/>
-              </w:rPr>
-            </w:pPr>
-            <w:r>
-              <w:rPr>
-                <w:b/>
-                <w:color w:val="auto"/>
-                <w:sz w:val="24"/>
-                <w:szCs w:val="24"/>
-                <w:lang w:val="it-IT" w:eastAsia="en-US"/>
-              </w:rPr>
-              <w:t>context:</w:t>
-            </w:r>
-            <w:r>
-              <w:rPr>
-                <w:color w:val="auto"/>
-                <w:sz w:val="24"/>
-                <w:szCs w:val="24"/>
-                <w:lang w:val="it-IT" w:eastAsia="en-US"/>
-              </w:rPr>
-              <w:t xml:space="preserve"> gestioneStudente :: viewAndamentoTirocinio() </w:t>
-            </w:r>
-            <w:r>
-              <w:rPr>
-                <w:b/>
-                <w:color w:val="auto"/>
-                <w:sz w:val="24"/>
-                <w:szCs w:val="24"/>
-                <w:lang w:val="it-IT" w:eastAsia="en-US"/>
-              </w:rPr>
-              <w:t xml:space="preserve">pre: </w:t>
-            </w:r>
-            <w:r>
-              <w:rPr>
+                <w:rFonts w:ascii="Garamond" w:hAnsi="Garamond"/>
                 <w:color w:val="auto"/>
                 <w:sz w:val="24"/>
                 <w:szCs w:val="24"/>
@@ -12220,6 +12766,7 @@
               <w:pStyle w:val="Nessunaspaziatura"/>
               <w:ind w:left="0"/>
               <w:rPr>
+                <w:rFonts w:ascii="Garamond" w:hAnsi="Garamond"/>
                 <w:b/>
                 <w:color w:val="FFFFFF" w:themeColor="background1"/>
                 <w:sz w:val="24"/>
@@ -12229,6 +12776,7 @@
             </w:pPr>
             <w:r>
               <w:rPr>
+                <w:rFonts w:ascii="Garamond" w:hAnsi="Garamond"/>
                 <w:b/>
                 <w:color w:val="FFFFFF" w:themeColor="background1"/>
                 <w:sz w:val="24"/>
@@ -12247,9 +12795,10 @@
           <w:p>
             <w:pPr>
               <w:pStyle w:val="Nessunaspaziatura"/>
-              <w:spacing w:before="120" w:after="120"/>
-              <w:ind w:left="0"/>
-              <w:rPr>
+              <w:spacing w:before="120" w:after="120" w:line="300" w:lineRule="auto"/>
+              <w:ind w:left="0"/>
+              <w:rPr>
+                <w:rFonts w:ascii="Garamond" w:hAnsi="Garamond"/>
                 <w:color w:val="auto"/>
                 <w:sz w:val="24"/>
                 <w:szCs w:val="24"/>
@@ -12275,6 +12824,7 @@
               <w:pStyle w:val="Nessunaspaziatura"/>
               <w:ind w:left="0"/>
               <w:rPr>
+                <w:rFonts w:ascii="Garamond" w:hAnsi="Garamond"/>
                 <w:b/>
                 <w:color w:val="FFFFFF" w:themeColor="background1"/>
                 <w:sz w:val="24"/>
@@ -12284,6 +12834,7 @@
             </w:pPr>
             <w:r>
               <w:rPr>
+                <w:rFonts w:ascii="Garamond" w:hAnsi="Garamond"/>
                 <w:b/>
                 <w:color w:val="FFFFFF" w:themeColor="background1"/>
                 <w:sz w:val="24"/>
@@ -12302,9 +12853,10 @@
           <w:p>
             <w:pPr>
               <w:pStyle w:val="Nessunaspaziatura"/>
-              <w:spacing w:before="120" w:after="120"/>
-              <w:ind w:left="0"/>
-              <w:rPr>
+              <w:spacing w:before="120" w:after="120" w:line="300" w:lineRule="auto"/>
+              <w:ind w:left="0"/>
+              <w:rPr>
+                <w:rFonts w:ascii="Garamond" w:hAnsi="Garamond"/>
                 <w:color w:val="auto"/>
                 <w:sz w:val="24"/>
                 <w:szCs w:val="24"/>
@@ -12379,6 +12931,7 @@
               <w:pStyle w:val="Nessunaspaziatura"/>
               <w:ind w:left="0"/>
               <w:rPr>
+                <w:rFonts w:ascii="Garamond" w:hAnsi="Garamond"/>
                 <w:b/>
                 <w:color w:val="FFFFFF" w:themeColor="background1"/>
                 <w:sz w:val="24"/>
@@ -12388,6 +12941,7 @@
             </w:pPr>
             <w:r>
               <w:rPr>
+                <w:rFonts w:ascii="Garamond" w:hAnsi="Garamond"/>
                 <w:b/>
                 <w:color w:val="FFFFFF" w:themeColor="background1"/>
                 <w:sz w:val="24"/>
@@ -12408,14 +12962,16 @@
               <w:pStyle w:val="Nessunaspaziatura"/>
               <w:ind w:left="0"/>
               <w:rPr>
-                <w:color w:val="auto"/>
-                <w:sz w:val="24"/>
-                <w:szCs w:val="24"/>
-                <w:lang w:val="it-IT" w:eastAsia="en-US"/>
-              </w:rPr>
-            </w:pPr>
-            <w:r>
-              <w:rPr>
+                <w:rFonts w:ascii="Garamond" w:hAnsi="Garamond"/>
+                <w:color w:val="auto"/>
+                <w:sz w:val="24"/>
+                <w:szCs w:val="24"/>
+                <w:lang w:val="it-IT" w:eastAsia="en-US"/>
+              </w:rPr>
+            </w:pPr>
+            <w:r>
+              <w:rPr>
+                <w:rFonts w:ascii="Garamond" w:hAnsi="Garamond"/>
                 <w:color w:val="auto"/>
                 <w:sz w:val="24"/>
                 <w:szCs w:val="24"/>
@@ -12442,6 +12998,7 @@
               <w:pStyle w:val="Nessunaspaziatura"/>
               <w:ind w:left="0"/>
               <w:rPr>
+                <w:rFonts w:ascii="Garamond" w:hAnsi="Garamond"/>
                 <w:b/>
                 <w:color w:val="FFFFFF" w:themeColor="background1"/>
                 <w:sz w:val="24"/>
@@ -12451,6 +13008,7 @@
             </w:pPr>
             <w:r>
               <w:rPr>
+                <w:rFonts w:ascii="Garamond" w:hAnsi="Garamond"/>
                 <w:b/>
                 <w:color w:val="FFFFFF" w:themeColor="background1"/>
                 <w:sz w:val="24"/>
@@ -12469,17 +13027,19 @@
           <w:p>
             <w:pPr>
               <w:pStyle w:val="Nessunaspaziatura"/>
-              <w:spacing w:before="120" w:after="120"/>
-              <w:ind w:left="0"/>
-              <w:rPr>
-                <w:color w:val="auto"/>
-                <w:sz w:val="24"/>
-                <w:szCs w:val="24"/>
-                <w:lang w:val="it-IT" w:eastAsia="en-US"/>
-              </w:rPr>
-            </w:pPr>
-            <w:r>
-              <w:rPr>
+              <w:spacing w:before="120" w:after="120" w:line="300" w:lineRule="auto"/>
+              <w:ind w:left="0"/>
+              <w:rPr>
+                <w:rFonts w:ascii="Garamond" w:hAnsi="Garamond"/>
+                <w:color w:val="auto"/>
+                <w:sz w:val="24"/>
+                <w:szCs w:val="24"/>
+                <w:lang w:val="it-IT" w:eastAsia="en-US"/>
+              </w:rPr>
+            </w:pPr>
+            <w:r>
+              <w:rPr>
+                <w:rFonts w:ascii="Garamond" w:hAnsi="Garamond"/>
                 <w:color w:val="auto"/>
                 <w:sz w:val="24"/>
                 <w:szCs w:val="24"/>
@@ -12506,6 +13066,7 @@
               <w:pStyle w:val="Nessunaspaziatura"/>
               <w:ind w:left="0"/>
               <w:rPr>
+                <w:rFonts w:ascii="Garamond" w:hAnsi="Garamond"/>
                 <w:b/>
                 <w:color w:val="FFFFFF" w:themeColor="background1"/>
                 <w:sz w:val="24"/>
@@ -12515,6 +13076,7 @@
             </w:pPr>
             <w:r>
               <w:rPr>
+                <w:rFonts w:ascii="Garamond" w:hAnsi="Garamond"/>
                 <w:b/>
                 <w:color w:val="FFFFFF" w:themeColor="background1"/>
                 <w:sz w:val="24"/>
@@ -12533,17 +13095,19 @@
           <w:p>
             <w:pPr>
               <w:pStyle w:val="Nessunaspaziatura"/>
-              <w:spacing w:before="120"/>
-              <w:ind w:left="0"/>
-              <w:rPr>
-                <w:color w:val="auto"/>
-                <w:sz w:val="24"/>
-                <w:szCs w:val="24"/>
-                <w:lang w:val="it-IT" w:eastAsia="en-US"/>
-              </w:rPr>
-            </w:pPr>
-            <w:r>
-              <w:rPr>
+              <w:spacing w:before="120" w:line="300" w:lineRule="auto"/>
+              <w:ind w:left="0"/>
+              <w:rPr>
+                <w:rFonts w:ascii="Garamond" w:hAnsi="Garamond"/>
+                <w:color w:val="auto"/>
+                <w:sz w:val="24"/>
+                <w:szCs w:val="24"/>
+                <w:lang w:val="it-IT" w:eastAsia="en-US"/>
+              </w:rPr>
+            </w:pPr>
+            <w:r>
+              <w:rPr>
+                <w:rFonts w:ascii="Garamond" w:hAnsi="Garamond"/>
                 <w:color w:val="auto"/>
                 <w:sz w:val="24"/>
                 <w:szCs w:val="24"/>
@@ -12555,16 +13119,19 @@
           <w:p>
             <w:pPr>
               <w:pStyle w:val="Nessunaspaziatura"/>
-              <w:ind w:left="0"/>
-              <w:rPr>
-                <w:color w:val="auto"/>
-                <w:sz w:val="24"/>
-                <w:szCs w:val="24"/>
-                <w:lang w:val="it-IT" w:eastAsia="en-US"/>
-              </w:rPr>
-            </w:pPr>
-            <w:r>
-              <w:rPr>
+              <w:spacing w:line="300" w:lineRule="auto"/>
+              <w:ind w:left="0"/>
+              <w:rPr>
+                <w:rFonts w:ascii="Garamond" w:hAnsi="Garamond"/>
+                <w:color w:val="auto"/>
+                <w:sz w:val="24"/>
+                <w:szCs w:val="24"/>
+                <w:lang w:val="it-IT" w:eastAsia="en-US"/>
+              </w:rPr>
+            </w:pPr>
+            <w:r>
+              <w:rPr>
+                <w:rFonts w:ascii="Garamond" w:hAnsi="Garamond"/>
                 <w:color w:val="auto"/>
                 <w:sz w:val="24"/>
                 <w:szCs w:val="24"/>
@@ -12576,16 +13143,19 @@
           <w:p>
             <w:pPr>
               <w:pStyle w:val="Nessunaspaziatura"/>
-              <w:ind w:left="0"/>
-              <w:rPr>
-                <w:color w:val="auto"/>
-                <w:sz w:val="24"/>
-                <w:szCs w:val="24"/>
-                <w:lang w:val="it-IT" w:eastAsia="en-US"/>
-              </w:rPr>
-            </w:pPr>
-            <w:r>
-              <w:rPr>
+              <w:spacing w:line="300" w:lineRule="auto"/>
+              <w:ind w:left="0"/>
+              <w:rPr>
+                <w:rFonts w:ascii="Garamond" w:hAnsi="Garamond"/>
+                <w:color w:val="auto"/>
+                <w:sz w:val="24"/>
+                <w:szCs w:val="24"/>
+                <w:lang w:val="it-IT" w:eastAsia="en-US"/>
+              </w:rPr>
+            </w:pPr>
+            <w:r>
+              <w:rPr>
+                <w:rFonts w:ascii="Garamond" w:hAnsi="Garamond"/>
                 <w:color w:val="auto"/>
                 <w:sz w:val="24"/>
                 <w:szCs w:val="24"/>
@@ -12597,16 +13167,19 @@
           <w:p>
             <w:pPr>
               <w:pStyle w:val="Nessunaspaziatura"/>
-              <w:ind w:left="0"/>
-              <w:rPr>
-                <w:color w:val="auto"/>
-                <w:sz w:val="24"/>
-                <w:szCs w:val="24"/>
-                <w:lang w:val="it-IT" w:eastAsia="en-US"/>
-              </w:rPr>
-            </w:pPr>
-            <w:r>
-              <w:rPr>
+              <w:spacing w:line="300" w:lineRule="auto"/>
+              <w:ind w:left="0"/>
+              <w:rPr>
+                <w:rFonts w:ascii="Garamond" w:hAnsi="Garamond"/>
+                <w:color w:val="auto"/>
+                <w:sz w:val="24"/>
+                <w:szCs w:val="24"/>
+                <w:lang w:val="it-IT" w:eastAsia="en-US"/>
+              </w:rPr>
+            </w:pPr>
+            <w:r>
+              <w:rPr>
+                <w:rFonts w:ascii="Garamond" w:hAnsi="Garamond"/>
                 <w:color w:val="auto"/>
                 <w:sz w:val="24"/>
                 <w:szCs w:val="24"/>
@@ -12618,16 +13191,19 @@
           <w:p>
             <w:pPr>
               <w:pStyle w:val="Nessunaspaziatura"/>
-              <w:ind w:left="0"/>
-              <w:rPr>
-                <w:color w:val="auto"/>
-                <w:sz w:val="24"/>
-                <w:szCs w:val="24"/>
-                <w:lang w:val="it-IT" w:eastAsia="en-US"/>
-              </w:rPr>
-            </w:pPr>
-            <w:r>
-              <w:rPr>
+              <w:spacing w:line="300" w:lineRule="auto"/>
+              <w:ind w:left="0"/>
+              <w:rPr>
+                <w:rFonts w:ascii="Garamond" w:hAnsi="Garamond"/>
+                <w:color w:val="auto"/>
+                <w:sz w:val="24"/>
+                <w:szCs w:val="24"/>
+                <w:lang w:val="it-IT" w:eastAsia="en-US"/>
+              </w:rPr>
+            </w:pPr>
+            <w:r>
+              <w:rPr>
+                <w:rFonts w:ascii="Garamond" w:hAnsi="Garamond"/>
                 <w:color w:val="auto"/>
                 <w:sz w:val="24"/>
                 <w:szCs w:val="24"/>
@@ -12654,6 +13230,7 @@
               <w:pStyle w:val="Nessunaspaziatura"/>
               <w:ind w:left="0"/>
               <w:rPr>
+                <w:rFonts w:ascii="Garamond" w:hAnsi="Garamond"/>
                 <w:b/>
                 <w:color w:val="FFFFFF" w:themeColor="background1"/>
                 <w:sz w:val="24"/>
@@ -12663,6 +13240,7 @@
             </w:pPr>
             <w:r>
               <w:rPr>
+                <w:rFonts w:ascii="Garamond" w:hAnsi="Garamond"/>
                 <w:b/>
                 <w:color w:val="FFFFFF" w:themeColor="background1"/>
                 <w:sz w:val="24"/>
@@ -12681,10 +13259,11 @@
           <w:p>
             <w:pPr>
               <w:pStyle w:val="Nessunaspaziatura"/>
-              <w:spacing w:before="120" w:after="120"/>
+              <w:spacing w:before="120" w:after="120" w:line="300" w:lineRule="auto"/>
               <w:ind w:left="0"/>
               <w:jc w:val="both"/>
               <w:rPr>
+                <w:rFonts w:ascii="Garamond" w:hAnsi="Garamond"/>
                 <w:color w:val="auto"/>
                 <w:sz w:val="24"/>
                 <w:szCs w:val="24"/>
@@ -12710,6 +13289,7 @@
               <w:pStyle w:val="Nessunaspaziatura"/>
               <w:ind w:left="0"/>
               <w:rPr>
+                <w:rFonts w:ascii="Garamond" w:hAnsi="Garamond"/>
                 <w:b/>
                 <w:color w:val="FFFFFF" w:themeColor="background1"/>
                 <w:sz w:val="24"/>
@@ -12719,6 +13299,7 @@
             </w:pPr>
             <w:r>
               <w:rPr>
+                <w:rFonts w:ascii="Garamond" w:hAnsi="Garamond"/>
                 <w:b/>
                 <w:color w:val="FFFFFF" w:themeColor="background1"/>
                 <w:sz w:val="24"/>
@@ -12737,8 +13318,10 @@
           <w:p>
             <w:pPr>
               <w:pStyle w:val="Nessunaspaziatura"/>
-              <w:ind w:left="0"/>
-              <w:rPr>
+              <w:spacing w:line="300" w:lineRule="auto"/>
+              <w:ind w:left="0"/>
+              <w:rPr>
+                <w:rFonts w:ascii="Garamond" w:hAnsi="Garamond"/>
                 <w:color w:val="auto"/>
                 <w:sz w:val="24"/>
                 <w:szCs w:val="24"/>
@@ -12764,6 +13347,7 @@
               <w:pStyle w:val="Nessunaspaziatura"/>
               <w:ind w:left="0"/>
               <w:rPr>
+                <w:rFonts w:ascii="Garamond" w:hAnsi="Garamond"/>
                 <w:b/>
                 <w:color w:val="FFFFFF" w:themeColor="background1"/>
                 <w:sz w:val="24"/>
@@ -12773,6 +13357,7 @@
             </w:pPr>
             <w:r>
               <w:rPr>
+                <w:rFonts w:ascii="Garamond" w:hAnsi="Garamond"/>
                 <w:b/>
                 <w:color w:val="FFFFFF" w:themeColor="background1"/>
                 <w:sz w:val="24"/>
@@ -12792,8 +13377,10 @@
           <w:p>
             <w:pPr>
               <w:pStyle w:val="Nessunaspaziatura"/>
-              <w:ind w:left="0"/>
-              <w:rPr>
+              <w:spacing w:line="300" w:lineRule="auto"/>
+              <w:ind w:left="0"/>
+              <w:rPr>
+                <w:rFonts w:ascii="Garamond" w:hAnsi="Garamond"/>
                 <w:color w:val="auto"/>
                 <w:sz w:val="24"/>
                 <w:szCs w:val="24"/>
@@ -12868,6 +13455,7 @@
               <w:pStyle w:val="Nessunaspaziatura"/>
               <w:ind w:left="0"/>
               <w:rPr>
+                <w:rFonts w:ascii="Garamond" w:hAnsi="Garamond"/>
                 <w:b/>
                 <w:color w:val="FFFFFF" w:themeColor="background1"/>
                 <w:sz w:val="24"/>
@@ -12877,6 +13465,7 @@
             </w:pPr>
             <w:r>
               <w:rPr>
+                <w:rFonts w:ascii="Garamond" w:hAnsi="Garamond"/>
                 <w:b/>
                 <w:color w:val="FFFFFF" w:themeColor="background1"/>
                 <w:sz w:val="24"/>
@@ -12897,14 +13486,16 @@
               <w:pStyle w:val="Nessunaspaziatura"/>
               <w:ind w:left="0"/>
               <w:rPr>
-                <w:color w:val="auto"/>
-                <w:sz w:val="24"/>
-                <w:szCs w:val="24"/>
-                <w:lang w:val="it-IT" w:eastAsia="en-US"/>
-              </w:rPr>
-            </w:pPr>
-            <w:r>
-              <w:rPr>
+                <w:rFonts w:ascii="Garamond" w:hAnsi="Garamond"/>
+                <w:color w:val="auto"/>
+                <w:sz w:val="24"/>
+                <w:szCs w:val="24"/>
+                <w:lang w:val="it-IT" w:eastAsia="en-US"/>
+              </w:rPr>
+            </w:pPr>
+            <w:r>
+              <w:rPr>
+                <w:rFonts w:ascii="Garamond" w:hAnsi="Garamond"/>
                 <w:color w:val="auto"/>
                 <w:sz w:val="24"/>
                 <w:szCs w:val="24"/>
@@ -12931,6 +13522,7 @@
               <w:pStyle w:val="Nessunaspaziatura"/>
               <w:ind w:left="0"/>
               <w:rPr>
+                <w:rFonts w:ascii="Garamond" w:hAnsi="Garamond"/>
                 <w:b/>
                 <w:color w:val="FFFFFF" w:themeColor="background1"/>
                 <w:sz w:val="24"/>
@@ -12940,6 +13532,7 @@
             </w:pPr>
             <w:r>
               <w:rPr>
+                <w:rFonts w:ascii="Garamond" w:hAnsi="Garamond"/>
                 <w:b/>
                 <w:color w:val="FFFFFF" w:themeColor="background1"/>
                 <w:sz w:val="24"/>
@@ -12958,23 +13551,35 @@
           <w:p>
             <w:pPr>
               <w:pStyle w:val="Nessunaspaziatura"/>
-              <w:spacing w:before="120" w:after="120"/>
-              <w:ind w:left="0"/>
-              <w:rPr>
-                <w:color w:val="auto"/>
-                <w:sz w:val="24"/>
-                <w:szCs w:val="24"/>
-                <w:lang w:val="it-IT" w:eastAsia="en-US"/>
-              </w:rPr>
-            </w:pPr>
-            <w:r>
-              <w:rPr>
-                <w:color w:val="auto"/>
-                <w:sz w:val="24"/>
-                <w:szCs w:val="24"/>
-                <w:lang w:val="it-IT" w:eastAsia="en-US"/>
-              </w:rPr>
-              <w:t>Questa classe rappresenta il gestore del sottosistema “Gestione Segreteria”.</w:t>
+              <w:spacing w:before="120" w:after="120" w:line="300" w:lineRule="auto"/>
+              <w:ind w:left="0"/>
+              <w:rPr>
+                <w:rFonts w:ascii="Garamond" w:hAnsi="Garamond"/>
+                <w:color w:val="auto"/>
+                <w:sz w:val="24"/>
+                <w:szCs w:val="24"/>
+                <w:lang w:val="it-IT" w:eastAsia="en-US"/>
+              </w:rPr>
+            </w:pPr>
+            <w:r>
+              <w:rPr>
+                <w:rFonts w:ascii="Garamond" w:hAnsi="Garamond"/>
+                <w:color w:val="auto"/>
+                <w:sz w:val="24"/>
+                <w:szCs w:val="24"/>
+                <w:lang w:val="it-IT" w:eastAsia="en-US"/>
+              </w:rPr>
+              <w:t>Questa classe rappresenta il gestore del sottosistema “Gestione Segreteria”</w:t>
+            </w:r>
+            <w:r>
+              <w:rPr>
+                <w:rFonts w:ascii="Garamond" w:hAnsi="Garamond"/>
+                <w:color w:val="auto"/>
+                <w:sz w:val="24"/>
+                <w:szCs w:val="24"/>
+                <w:lang w:val="it-IT" w:eastAsia="en-US"/>
+              </w:rPr>
+              <w:t>.</w:t>
             </w:r>
           </w:p>
         </w:tc>
@@ -12995,6 +13600,7 @@
               <w:pStyle w:val="Nessunaspaziatura"/>
               <w:ind w:left="0"/>
               <w:rPr>
+                <w:rFonts w:ascii="Garamond" w:hAnsi="Garamond"/>
                 <w:b/>
                 <w:color w:val="FFFFFF" w:themeColor="background1"/>
                 <w:sz w:val="24"/>
@@ -13004,6 +13610,7 @@
             </w:pPr>
             <w:r>
               <w:rPr>
+                <w:rFonts w:ascii="Garamond" w:hAnsi="Garamond"/>
                 <w:b/>
                 <w:color w:val="FFFFFF" w:themeColor="background1"/>
                 <w:sz w:val="24"/>
@@ -13022,17 +13629,19 @@
           <w:p>
             <w:pPr>
               <w:pStyle w:val="Nessunaspaziatura"/>
-              <w:spacing w:before="120"/>
-              <w:ind w:left="0"/>
-              <w:rPr>
-                <w:color w:val="auto"/>
-                <w:sz w:val="24"/>
-                <w:szCs w:val="24"/>
-                <w:lang w:val="it-IT" w:eastAsia="en-US"/>
-              </w:rPr>
-            </w:pPr>
-            <w:r>
-              <w:rPr>
+              <w:spacing w:before="120" w:line="300" w:lineRule="auto"/>
+              <w:ind w:left="0"/>
+              <w:rPr>
+                <w:rFonts w:ascii="Garamond" w:hAnsi="Garamond"/>
+                <w:color w:val="auto"/>
+                <w:sz w:val="24"/>
+                <w:szCs w:val="24"/>
+                <w:lang w:val="it-IT" w:eastAsia="en-US"/>
+              </w:rPr>
+            </w:pPr>
+            <w:r>
+              <w:rPr>
+                <w:rFonts w:ascii="Garamond" w:hAnsi="Garamond"/>
                 <w:color w:val="auto"/>
                 <w:sz w:val="24"/>
                 <w:szCs w:val="24"/>
@@ -13044,16 +13653,19 @@
           <w:p>
             <w:pPr>
               <w:pStyle w:val="Nessunaspaziatura"/>
-              <w:ind w:left="0"/>
-              <w:rPr>
-                <w:color w:val="auto"/>
-                <w:sz w:val="24"/>
-                <w:szCs w:val="24"/>
-                <w:lang w:val="it-IT" w:eastAsia="en-US"/>
-              </w:rPr>
-            </w:pPr>
-            <w:r>
-              <w:rPr>
+              <w:spacing w:line="300" w:lineRule="auto"/>
+              <w:ind w:left="0"/>
+              <w:rPr>
+                <w:rFonts w:ascii="Garamond" w:hAnsi="Garamond"/>
+                <w:color w:val="auto"/>
+                <w:sz w:val="24"/>
+                <w:szCs w:val="24"/>
+                <w:lang w:val="it-IT" w:eastAsia="en-US"/>
+              </w:rPr>
+            </w:pPr>
+            <w:r>
+              <w:rPr>
+                <w:rFonts w:ascii="Garamond" w:hAnsi="Garamond"/>
                 <w:color w:val="auto"/>
                 <w:sz w:val="24"/>
                 <w:szCs w:val="24"/>
@@ -13065,17 +13677,19 @@
           <w:p>
             <w:pPr>
               <w:pStyle w:val="Nessunaspaziatura"/>
-              <w:spacing w:after="120"/>
-              <w:ind w:left="0"/>
-              <w:rPr>
-                <w:color w:val="auto"/>
-                <w:sz w:val="24"/>
-                <w:szCs w:val="24"/>
-                <w:lang w:val="it-IT" w:eastAsia="en-US"/>
-              </w:rPr>
-            </w:pPr>
-            <w:r>
-              <w:rPr>
+              <w:spacing w:after="120" w:line="300" w:lineRule="auto"/>
+              <w:ind w:left="0"/>
+              <w:rPr>
+                <w:rFonts w:ascii="Garamond" w:hAnsi="Garamond"/>
+                <w:color w:val="auto"/>
+                <w:sz w:val="24"/>
+                <w:szCs w:val="24"/>
+                <w:lang w:val="it-IT" w:eastAsia="en-US"/>
+              </w:rPr>
+            </w:pPr>
+            <w:r>
+              <w:rPr>
+                <w:rFonts w:ascii="Garamond" w:hAnsi="Garamond"/>
                 <w:color w:val="auto"/>
                 <w:sz w:val="24"/>
                 <w:szCs w:val="24"/>
@@ -13102,6 +13716,7 @@
               <w:pStyle w:val="Nessunaspaziatura"/>
               <w:ind w:left="0"/>
               <w:rPr>
+                <w:rFonts w:ascii="Garamond" w:hAnsi="Garamond"/>
                 <w:b/>
                 <w:color w:val="FFFFFF" w:themeColor="background1"/>
                 <w:sz w:val="24"/>
@@ -13111,6 +13726,7 @@
             </w:pPr>
             <w:r>
               <w:rPr>
+                <w:rFonts w:ascii="Garamond" w:hAnsi="Garamond"/>
                 <w:b/>
                 <w:color w:val="FFFFFF" w:themeColor="background1"/>
                 <w:sz w:val="24"/>
@@ -13129,10 +13745,11 @@
           <w:p>
             <w:pPr>
               <w:pStyle w:val="Nessunaspaziatura"/>
-              <w:spacing w:before="120" w:after="120"/>
+              <w:spacing w:before="120" w:after="120" w:line="300" w:lineRule="auto"/>
               <w:ind w:left="0"/>
               <w:jc w:val="both"/>
               <w:rPr>
+                <w:rFonts w:ascii="Garamond" w:hAnsi="Garamond"/>
                 <w:color w:val="auto"/>
                 <w:sz w:val="24"/>
                 <w:szCs w:val="24"/>
@@ -13158,6 +13775,7 @@
               <w:pStyle w:val="Nessunaspaziatura"/>
               <w:ind w:left="0"/>
               <w:rPr>
+                <w:rFonts w:ascii="Garamond" w:hAnsi="Garamond"/>
                 <w:b/>
                 <w:color w:val="FFFFFF" w:themeColor="background1"/>
                 <w:sz w:val="24"/>
@@ -13167,6 +13785,7 @@
             </w:pPr>
             <w:r>
               <w:rPr>
+                <w:rFonts w:ascii="Garamond" w:hAnsi="Garamond"/>
                 <w:b/>
                 <w:color w:val="FFFFFF" w:themeColor="background1"/>
                 <w:sz w:val="24"/>
@@ -13185,8 +13804,10 @@
           <w:p>
             <w:pPr>
               <w:pStyle w:val="Nessunaspaziatura"/>
-              <w:ind w:left="0"/>
-              <w:rPr>
+              <w:spacing w:line="300" w:lineRule="auto"/>
+              <w:ind w:left="0"/>
+              <w:rPr>
+                <w:rFonts w:ascii="Garamond" w:hAnsi="Garamond"/>
                 <w:color w:val="auto"/>
                 <w:sz w:val="24"/>
                 <w:szCs w:val="24"/>
@@ -13212,6 +13833,7 @@
               <w:pStyle w:val="Nessunaspaziatura"/>
               <w:ind w:left="0"/>
               <w:rPr>
+                <w:rFonts w:ascii="Garamond" w:hAnsi="Garamond"/>
                 <w:b/>
                 <w:color w:val="FFFFFF" w:themeColor="background1"/>
                 <w:sz w:val="24"/>
@@ -13221,6 +13843,7 @@
             </w:pPr>
             <w:r>
               <w:rPr>
+                <w:rFonts w:ascii="Garamond" w:hAnsi="Garamond"/>
                 <w:b/>
                 <w:color w:val="FFFFFF" w:themeColor="background1"/>
                 <w:sz w:val="24"/>
@@ -13239,8 +13862,10 @@
           <w:p>
             <w:pPr>
               <w:pStyle w:val="Nessunaspaziatura"/>
-              <w:ind w:left="0"/>
-              <w:rPr>
+              <w:spacing w:line="300" w:lineRule="auto"/>
+              <w:ind w:left="0"/>
+              <w:rPr>
+                <w:rFonts w:ascii="Garamond" w:hAnsi="Garamond"/>
                 <w:color w:val="auto"/>
                 <w:sz w:val="24"/>
                 <w:szCs w:val="24"/>
@@ -13275,12 +13900,12 @@
         </w:numPr>
         <w:ind w:left="360"/>
       </w:pPr>
-      <w:bookmarkStart w:id="30" w:name="_Toc505101556"/>
+      <w:bookmarkStart w:id="29" w:name="_Toc505101556"/>
       <w:r>
         <w:lastRenderedPageBreak/>
         <w:t>Interfacce delle classi</w:t>
       </w:r>
-      <w:bookmarkEnd w:id="30"/>
+      <w:bookmarkEnd w:id="29"/>
     </w:p>
     <w:p>
       <w:pPr>
@@ -13331,12 +13956,12 @@
       <w:pPr>
         <w:pStyle w:val="Titolo2"/>
       </w:pPr>
-      <w:bookmarkStart w:id="31" w:name="_Toc505101557"/>
+      <w:bookmarkStart w:id="30" w:name="_Toc505101557"/>
       <w:r>
         <w:lastRenderedPageBreak/>
         <w:t>CD_GU</w:t>
       </w:r>
-      <w:bookmarkEnd w:id="31"/>
+      <w:bookmarkEnd w:id="30"/>
     </w:p>
     <w:p>
       <w:pPr>
@@ -13349,13 +13974,13 @@
       <w:r>
         <w:rPr>
           <w:noProof/>
-          <w:lang w:val="it-IT" w:eastAsia="it-IT"/>
+          <w:lang w:val="it-IT" w:eastAsia="en-US"/>
         </w:rPr>
         <w:drawing>
-          <wp:inline distT="0" distB="0" distL="0" distR="0" wp14:anchorId="14B90CD8" wp14:editId="1A2E6E3F">
-            <wp:extent cx="5486400" cy="8894168"/>
-            <wp:effectExtent l="0" t="0" r="0" b="2540"/>
-            <wp:docPr id="1" name="Immagine 1"/>
+          <wp:inline distT="0" distB="0" distL="0" distR="0">
+            <wp:extent cx="5486400" cy="8896350"/>
+            <wp:effectExtent l="0" t="0" r="0" b="0"/>
+            <wp:docPr id="17" name="Immagine 17"/>
             <wp:cNvGraphicFramePr>
               <a:graphicFrameLocks xmlns:a="http://schemas.openxmlformats.org/drawingml/2006/main" noChangeAspect="1"/>
             </wp:cNvGraphicFramePr>
@@ -13363,13 +13988,13 @@
               <a:graphicData uri="http://schemas.openxmlformats.org/drawingml/2006/picture">
                 <pic:pic xmlns:pic="http://schemas.openxmlformats.org/drawingml/2006/picture">
                   <pic:nvPicPr>
-                    <pic:cNvPr id="0" name="Picture 1"/>
+                    <pic:cNvPr id="0" name="Picture 4"/>
                     <pic:cNvPicPr>
                       <a:picLocks noChangeAspect="1" noChangeArrowheads="1"/>
                     </pic:cNvPicPr>
                   </pic:nvPicPr>
                   <pic:blipFill>
-                    <a:blip r:embed="rId20">
+                    <a:blip r:embed="rId21">
                       <a:extLst>
                         <a:ext uri="{28A0092B-C50C-407E-A947-70E740481C1C}">
                           <a14:useLocalDpi xmlns:a14="http://schemas.microsoft.com/office/drawing/2010/main" val="0"/>
@@ -13384,7 +14009,7 @@
                   <pic:spPr bwMode="auto">
                     <a:xfrm>
                       <a:off x="0" y="0"/>
-                      <a:ext cx="5491626" cy="8902640"/>
+                      <a:ext cx="5486400" cy="8896350"/>
                     </a:xfrm>
                     <a:prstGeom prst="rect">
                       <a:avLst/>
@@ -13405,12 +14030,12 @@
       <w:pPr>
         <w:pStyle w:val="Titolo2"/>
       </w:pPr>
-      <w:bookmarkStart w:id="32" w:name="_Toc505101558"/>
+      <w:bookmarkStart w:id="31" w:name="_Toc505101558"/>
       <w:r>
         <w:lastRenderedPageBreak/>
         <w:t>CD_GP</w:t>
       </w:r>
-      <w:bookmarkEnd w:id="32"/>
+      <w:bookmarkEnd w:id="31"/>
     </w:p>
     <w:p>
       <w:pPr>
@@ -13426,7 +14051,7 @@
           <w:lang w:val="it-IT" w:eastAsia="it-IT"/>
         </w:rPr>
         <w:drawing>
-          <wp:inline distT="0" distB="0" distL="0" distR="0" wp14:anchorId="02482E13" wp14:editId="261C3172">
+          <wp:inline distT="0" distB="0" distL="0" distR="0">
             <wp:extent cx="4713853" cy="8857600"/>
             <wp:effectExtent l="0" t="0" r="0" b="1270"/>
             <wp:docPr id="6" name="Immagine 6"/>
@@ -13443,7 +14068,7 @@
                     </pic:cNvPicPr>
                   </pic:nvPicPr>
                   <pic:blipFill>
-                    <a:blip r:embed="rId21">
+                    <a:blip r:embed="rId22">
                       <a:extLst>
                         <a:ext uri="{28A0092B-C50C-407E-A947-70E740481C1C}">
                           <a14:useLocalDpi xmlns:a14="http://schemas.microsoft.com/office/drawing/2010/main" val="0"/>
@@ -13479,12 +14104,12 @@
       <w:pPr>
         <w:pStyle w:val="Titolo2"/>
       </w:pPr>
-      <w:bookmarkStart w:id="33" w:name="_Toc505101559"/>
+      <w:bookmarkStart w:id="32" w:name="_Toc505101559"/>
       <w:r>
         <w:lastRenderedPageBreak/>
         <w:t>CD_GSTU</w:t>
       </w:r>
-      <w:bookmarkEnd w:id="33"/>
+      <w:bookmarkEnd w:id="32"/>
     </w:p>
     <w:p>
       <w:pPr>
@@ -13500,7 +14125,7 @@
           <w:lang w:val="it-IT" w:eastAsia="it-IT"/>
         </w:rPr>
         <w:drawing>
-          <wp:inline distT="0" distB="0" distL="0" distR="0" wp14:anchorId="22A1B224" wp14:editId="303BE3C0">
+          <wp:inline distT="0" distB="0" distL="0" distR="0">
             <wp:extent cx="5522026" cy="8941121"/>
             <wp:effectExtent l="0" t="0" r="2540" b="0"/>
             <wp:docPr id="14" name="Immagine 14"/>
@@ -13517,7 +14142,7 @@
                     </pic:cNvPicPr>
                   </pic:nvPicPr>
                   <pic:blipFill>
-                    <a:blip r:embed="rId22">
+                    <a:blip r:embed="rId23">
                       <a:extLst>
                         <a:ext uri="{28A0092B-C50C-407E-A947-70E740481C1C}">
                           <a14:useLocalDpi xmlns:a14="http://schemas.microsoft.com/office/drawing/2010/main" val="0"/>
@@ -13553,12 +14178,12 @@
       <w:pPr>
         <w:pStyle w:val="Titolo2"/>
       </w:pPr>
-      <w:bookmarkStart w:id="34" w:name="_Toc505101560"/>
+      <w:bookmarkStart w:id="33" w:name="_Toc505101560"/>
       <w:r>
         <w:lastRenderedPageBreak/>
         <w:t>CD_GSG</w:t>
       </w:r>
-      <w:bookmarkEnd w:id="34"/>
+      <w:bookmarkEnd w:id="33"/>
     </w:p>
     <w:p>
       <w:pPr>
@@ -13574,7 +14199,7 @@
           <w:lang w:val="it-IT" w:eastAsia="it-IT"/>
         </w:rPr>
         <w:drawing>
-          <wp:inline distT="0" distB="0" distL="0" distR="0" wp14:anchorId="049CF9F8" wp14:editId="152E61EF">
+          <wp:inline distT="0" distB="0" distL="0" distR="0">
             <wp:extent cx="5059045" cy="6068060"/>
             <wp:effectExtent l="0" t="0" r="8255" b="8890"/>
             <wp:docPr id="20" name="Immagine 20"/>
@@ -13591,7 +14216,7 @@
                     </pic:cNvPicPr>
                   </pic:nvPicPr>
                   <pic:blipFill>
-                    <a:blip r:embed="rId23">
+                    <a:blip r:embed="rId24">
                       <a:extLst>
                         <a:ext uri="{28A0092B-C50C-407E-A947-70E740481C1C}">
                           <a14:useLocalDpi xmlns:a14="http://schemas.microsoft.com/office/drawing/2010/main" val="0"/>
@@ -13642,12 +14267,12 @@
         <w:pStyle w:val="Titolo1"/>
         <w:ind w:left="0"/>
       </w:pPr>
-      <w:bookmarkStart w:id="35" w:name="_Toc505101561"/>
+      <w:bookmarkStart w:id="34" w:name="_Toc505101561"/>
       <w:r>
         <w:lastRenderedPageBreak/>
         <w:t>Glossario</w:t>
       </w:r>
-      <w:bookmarkEnd w:id="35"/>
+      <w:bookmarkEnd w:id="34"/>
     </w:p>
     <w:p>
       <w:pPr>
@@ -13831,9 +14456,8 @@
         <w:t>criterio di ricerca.</w:t>
       </w:r>
     </w:p>
-    <w:p/>
     <w:sectPr>
-      <w:footerReference w:type="default" r:id="rId24"/>
+      <w:footerReference w:type="default" r:id="rId25"/>
       <w:pgSz w:w="11907" w:h="16839" w:code="1"/>
       <w:pgMar w:top="1148" w:right="1418" w:bottom="1148" w:left="1418" w:header="709" w:footer="709" w:gutter="0"/>
       <w:pgNumType w:start="2"/>
@@ -13848,9 +14472,6 @@
 <w:endnotes xmlns:wpc="http://schemas.microsoft.com/office/word/2010/wordprocessingCanvas" xmlns:cx="http://schemas.microsoft.com/office/drawing/2014/chartex" xmlns:cx1="http://schemas.microsoft.com/office/drawing/2015/9/8/chartex" xmlns:cx2="http://schemas.microsoft.com/office/drawing/2015/10/21/chartex" xmlns:cx3="http://schemas.microsoft.com/office/drawing/2016/5/9/chartex" xmlns:cx4="http://schemas.microsoft.com/office/drawing/2016/5/10/chartex" xmlns:cx5="http://schemas.microsoft.com/office/drawing/2016/5/11/chartex" xmlns:cx6="http://schemas.microsoft.com/office/drawing/2016/5/12/chartex" xmlns:cx7="http://schemas.microsoft.com/office/drawing/2016/5/13/chartex" xmlns:cx8="http://schemas.microsoft.com/office/drawing/2016/5/14/chartex" xmlns:mc="http://schemas.openxmlformats.org/markup-compatibility/2006" xmlns:aink="http://schemas.microsoft.com/office/drawing/2016/ink" xmlns:am3d="http://schemas.microsoft.com/office/drawing/2017/model3d" xmlns:o="urn:schemas-microsoft-com:office:office" xmlns:r="http://schemas.openxmlformats.org/officeDocument/2006/relationships" xmlns:m="http://schemas.openxmlformats.org/officeDocument/2006/math" xmlns:v="urn:schemas-microsoft-com:vml" xmlns:wp14="http://schemas.microsoft.com/office/word/2010/wordprocessingDrawing" xmlns:wp="http://schemas.openxmlformats.org/drawingml/2006/wordprocessingDrawing" xmlns:w10="urn:schemas-microsoft-com:office:word" xmlns:w="http://schemas.openxmlformats.org/wordprocessingml/2006/main" xmlns:w14="http://schemas.microsoft.com/office/word/2010/wordml" xmlns:w15="http://schemas.microsoft.com/office/word/2012/wordml" xmlns:w16cid="http://schemas.microsoft.com/office/word/2016/wordml/cid" xmlns:w16se="http://schemas.microsoft.com/office/word/2015/wordml/symex" xmlns:wpg="http://schemas.microsoft.com/office/word/2010/wordprocessingGroup" xmlns:wpi="http://schemas.microsoft.com/office/word/2010/wordprocessingInk" xmlns:wne="http://schemas.microsoft.com/office/word/2006/wordml" xmlns:wps="http://schemas.microsoft.com/office/word/2010/wordprocessingShape" mc:Ignorable="w14 w15 w16se w16cid wp14">
   <w:endnote w:type="separator" w:id="-1">
     <w:p>
-      <w:pPr>
-        <w:spacing w:line="240" w:lineRule="auto"/>
-      </w:pPr>
       <w:r>
         <w:separator/>
       </w:r>
@@ -13858,9 +14479,6 @@
   </w:endnote>
   <w:endnote w:type="continuationSeparator" w:id="0">
     <w:p>
-      <w:pPr>
-        <w:spacing w:line="240" w:lineRule="auto"/>
-      </w:pPr>
       <w:r>
         <w:continuationSeparator/>
       </w:r>
@@ -14016,9 +14634,6 @@
 <w:footnotes xmlns:wpc="http://schemas.microsoft.com/office/word/2010/wordprocessingCanvas" xmlns:cx="http://schemas.microsoft.com/office/drawing/2014/chartex" xmlns:cx1="http://schemas.microsoft.com/office/drawing/2015/9/8/chartex" xmlns:cx2="http://schemas.microsoft.com/office/drawing/2015/10/21/chartex" xmlns:cx3="http://schemas.microsoft.com/office/drawing/2016/5/9/chartex" xmlns:cx4="http://schemas.microsoft.com/office/drawing/2016/5/10/chartex" xmlns:cx5="http://schemas.microsoft.com/office/drawing/2016/5/11/chartex" xmlns:cx6="http://schemas.microsoft.com/office/drawing/2016/5/12/chartex" xmlns:cx7="http://schemas.microsoft.com/office/drawing/2016/5/13/chartex" xmlns:cx8="http://schemas.microsoft.com/office/drawing/2016/5/14/chartex" xmlns:mc="http://schemas.openxmlformats.org/markup-compatibility/2006" xmlns:aink="http://schemas.microsoft.com/office/drawing/2016/ink" xmlns:am3d="http://schemas.microsoft.com/office/drawing/2017/model3d" xmlns:o="urn:schemas-microsoft-com:office:office" xmlns:r="http://schemas.openxmlformats.org/officeDocument/2006/relationships" xmlns:m="http://schemas.openxmlformats.org/officeDocument/2006/math" xmlns:v="urn:schemas-microsoft-com:vml" xmlns:wp14="http://schemas.microsoft.com/office/word/2010/wordprocessingDrawing" xmlns:wp="http://schemas.openxmlformats.org/drawingml/2006/wordprocessingDrawing" xmlns:w10="urn:schemas-microsoft-com:office:word" xmlns:w="http://schemas.openxmlformats.org/wordprocessingml/2006/main" xmlns:w14="http://schemas.microsoft.com/office/word/2010/wordml" xmlns:w15="http://schemas.microsoft.com/office/word/2012/wordml" xmlns:w16cid="http://schemas.microsoft.com/office/word/2016/wordml/cid" xmlns:w16se="http://schemas.microsoft.com/office/word/2015/wordml/symex" xmlns:wpg="http://schemas.microsoft.com/office/word/2010/wordprocessingGroup" xmlns:wpi="http://schemas.microsoft.com/office/word/2010/wordprocessingInk" xmlns:wne="http://schemas.microsoft.com/office/word/2006/wordml" xmlns:wps="http://schemas.microsoft.com/office/word/2010/wordprocessingShape" mc:Ignorable="w14 w15 w16se w16cid wp14">
   <w:footnote w:type="separator" w:id="-1">
     <w:p>
-      <w:pPr>
-        <w:spacing w:line="240" w:lineRule="auto"/>
-      </w:pPr>
       <w:r>
         <w:separator/>
       </w:r>
@@ -14026,9 +14641,6 @@
   </w:footnote>
   <w:footnote w:type="continuationSeparator" w:id="0">
     <w:p>
-      <w:pPr>
-        <w:spacing w:line="240" w:lineRule="auto"/>
-      </w:pPr>
       <w:r>
         <w:continuationSeparator/>
       </w:r>
@@ -14158,6 +14770,124 @@
     </w:lvl>
   </w:abstractNum>
   <w:abstractNum w:abstractNumId="1" w15:restartNumberingAfterBreak="0">
+    <w:nsid w:val="37475022"/>
+    <w:multiLevelType w:val="multilevel"/>
+    <w:tmpl w:val="A9969376"/>
+    <w:lvl w:ilvl="0">
+      <w:start w:val="1"/>
+      <w:numFmt w:val="decimal"/>
+      <w:lvlText w:val="%1."/>
+      <w:lvlJc w:val="left"/>
+      <w:pPr>
+        <w:ind w:left="360" w:hanging="360"/>
+      </w:pPr>
+    </w:lvl>
+    <w:lvl w:ilvl="1">
+      <w:start w:val="1"/>
+      <w:numFmt w:val="decimal"/>
+      <w:isLgl/>
+      <w:lvlText w:val="%1.%2"/>
+      <w:lvlJc w:val="left"/>
+      <w:pPr>
+        <w:ind w:left="622" w:hanging="480"/>
+      </w:pPr>
+      <w:rPr>
+        <w:rFonts w:hint="default"/>
+      </w:rPr>
+    </w:lvl>
+    <w:lvl w:ilvl="2">
+      <w:start w:val="1"/>
+      <w:numFmt w:val="decimal"/>
+      <w:isLgl/>
+      <w:lvlText w:val="%1.%2.%3"/>
+      <w:lvlJc w:val="left"/>
+      <w:pPr>
+        <w:ind w:left="1004" w:hanging="720"/>
+      </w:pPr>
+      <w:rPr>
+        <w:rFonts w:hint="default"/>
+      </w:rPr>
+    </w:lvl>
+    <w:lvl w:ilvl="3">
+      <w:start w:val="1"/>
+      <w:numFmt w:val="decimal"/>
+      <w:isLgl/>
+      <w:lvlText w:val="%1.%2.%3.%4"/>
+      <w:lvlJc w:val="left"/>
+      <w:pPr>
+        <w:ind w:left="1146" w:hanging="720"/>
+      </w:pPr>
+      <w:rPr>
+        <w:rFonts w:hint="default"/>
+      </w:rPr>
+    </w:lvl>
+    <w:lvl w:ilvl="4">
+      <w:start w:val="1"/>
+      <w:numFmt w:val="decimal"/>
+      <w:isLgl/>
+      <w:lvlText w:val="%1.%2.%3.%4.%5"/>
+      <w:lvlJc w:val="left"/>
+      <w:pPr>
+        <w:ind w:left="1648" w:hanging="1080"/>
+      </w:pPr>
+      <w:rPr>
+        <w:rFonts w:hint="default"/>
+      </w:rPr>
+    </w:lvl>
+    <w:lvl w:ilvl="5">
+      <w:start w:val="1"/>
+      <w:numFmt w:val="decimal"/>
+      <w:isLgl/>
+      <w:lvlText w:val="%1.%2.%3.%4.%5.%6"/>
+      <w:lvlJc w:val="left"/>
+      <w:pPr>
+        <w:ind w:left="1790" w:hanging="1080"/>
+      </w:pPr>
+      <w:rPr>
+        <w:rFonts w:hint="default"/>
+      </w:rPr>
+    </w:lvl>
+    <w:lvl w:ilvl="6">
+      <w:start w:val="1"/>
+      <w:numFmt w:val="decimal"/>
+      <w:isLgl/>
+      <w:lvlText w:val="%1.%2.%3.%4.%5.%6.%7"/>
+      <w:lvlJc w:val="left"/>
+      <w:pPr>
+        <w:ind w:left="2292" w:hanging="1440"/>
+      </w:pPr>
+      <w:rPr>
+        <w:rFonts w:hint="default"/>
+      </w:rPr>
+    </w:lvl>
+    <w:lvl w:ilvl="7">
+      <w:start w:val="1"/>
+      <w:numFmt w:val="decimal"/>
+      <w:isLgl/>
+      <w:lvlText w:val="%1.%2.%3.%4.%5.%6.%7.%8"/>
+      <w:lvlJc w:val="left"/>
+      <w:pPr>
+        <w:ind w:left="2434" w:hanging="1440"/>
+      </w:pPr>
+      <w:rPr>
+        <w:rFonts w:hint="default"/>
+      </w:rPr>
+    </w:lvl>
+    <w:lvl w:ilvl="8">
+      <w:start w:val="1"/>
+      <w:numFmt w:val="decimal"/>
+      <w:isLgl/>
+      <w:lvlText w:val="%1.%2.%3.%4.%5.%6.%7.%8.%9"/>
+      <w:lvlJc w:val="left"/>
+      <w:pPr>
+        <w:ind w:left="2936" w:hanging="1800"/>
+      </w:pPr>
+      <w:rPr>
+        <w:rFonts w:hint="default"/>
+      </w:rPr>
+    </w:lvl>
+  </w:abstractNum>
+  <w:abstractNum w:abstractNumId="2" w15:restartNumberingAfterBreak="0">
     <w:nsid w:val="4AE56C24"/>
     <w:multiLevelType w:val="multilevel"/>
     <w:tmpl w:val="AEFC9DEC"/>
@@ -14279,7 +15009,7 @@
       </w:rPr>
     </w:lvl>
   </w:abstractNum>
-  <w:abstractNum w:abstractNumId="2" w15:restartNumberingAfterBreak="0">
+  <w:abstractNum w:abstractNumId="3" w15:restartNumberingAfterBreak="0">
     <w:nsid w:val="55A7340D"/>
     <w:multiLevelType w:val="multilevel"/>
     <w:tmpl w:val="C65E90CC"/>
@@ -14401,7 +15131,120 @@
       </w:rPr>
     </w:lvl>
   </w:abstractNum>
-  <w:abstractNum w:abstractNumId="3" w15:restartNumberingAfterBreak="0">
+  <w:abstractNum w:abstractNumId="4" w15:restartNumberingAfterBreak="0">
+    <w:nsid w:val="564E2480"/>
+    <w:multiLevelType w:val="multilevel"/>
+    <w:tmpl w:val="048CC7A4"/>
+    <w:lvl w:ilvl="0">
+      <w:start w:val="1"/>
+      <w:numFmt w:val="decimal"/>
+      <w:lvlText w:val="%1"/>
+      <w:lvlJc w:val="left"/>
+      <w:pPr>
+        <w:ind w:left="465" w:hanging="465"/>
+      </w:pPr>
+      <w:rPr>
+        <w:rFonts w:hint="default"/>
+      </w:rPr>
+    </w:lvl>
+    <w:lvl w:ilvl="1">
+      <w:start w:val="1"/>
+      <w:numFmt w:val="decimal"/>
+      <w:lvlText w:val="%1.%2"/>
+      <w:lvlJc w:val="left"/>
+      <w:pPr>
+        <w:ind w:left="465" w:hanging="465"/>
+      </w:pPr>
+      <w:rPr>
+        <w:rFonts w:hint="default"/>
+      </w:rPr>
+    </w:lvl>
+    <w:lvl w:ilvl="2">
+      <w:start w:val="1"/>
+      <w:numFmt w:val="decimal"/>
+      <w:lvlText w:val="%1.%2.%3"/>
+      <w:lvlJc w:val="left"/>
+      <w:pPr>
+        <w:ind w:left="720" w:hanging="720"/>
+      </w:pPr>
+      <w:rPr>
+        <w:rFonts w:hint="default"/>
+      </w:rPr>
+    </w:lvl>
+    <w:lvl w:ilvl="3">
+      <w:start w:val="1"/>
+      <w:numFmt w:val="upperLetter"/>
+      <w:lvlText w:val="%1.%2.%3.%4"/>
+      <w:lvlJc w:val="left"/>
+      <w:pPr>
+        <w:ind w:left="720" w:hanging="720"/>
+      </w:pPr>
+      <w:rPr>
+        <w:rFonts w:hint="default"/>
+      </w:rPr>
+    </w:lvl>
+    <w:lvl w:ilvl="4">
+      <w:start w:val="1"/>
+      <w:numFmt w:val="upperLetter"/>
+      <w:lvlText w:val="%1.%2.%3.%4.%5"/>
+      <w:lvlJc w:val="left"/>
+      <w:pPr>
+        <w:ind w:left="1080" w:hanging="1080"/>
+      </w:pPr>
+      <w:rPr>
+        <w:rFonts w:hint="default"/>
+      </w:rPr>
+    </w:lvl>
+    <w:lvl w:ilvl="5">
+      <w:start w:val="1"/>
+      <w:numFmt w:val="upperLetter"/>
+      <w:lvlText w:val="%1.%2.%3.%4.%5.%6"/>
+      <w:lvlJc w:val="left"/>
+      <w:pPr>
+        <w:ind w:left="1080" w:hanging="1080"/>
+      </w:pPr>
+      <w:rPr>
+        <w:rFonts w:hint="default"/>
+      </w:rPr>
+    </w:lvl>
+    <w:lvl w:ilvl="6">
+      <w:start w:val="1"/>
+      <w:numFmt w:val="decimal"/>
+      <w:lvlText w:val="%1.%2.%3.%4.%5.%6.%7"/>
+      <w:lvlJc w:val="left"/>
+      <w:pPr>
+        <w:ind w:left="1440" w:hanging="1440"/>
+      </w:pPr>
+      <w:rPr>
+        <w:rFonts w:hint="default"/>
+      </w:rPr>
+    </w:lvl>
+    <w:lvl w:ilvl="7">
+      <w:start w:val="1"/>
+      <w:numFmt w:val="decimal"/>
+      <w:lvlText w:val="%1.%2.%3.%4.%5.%6.%7.%8"/>
+      <w:lvlJc w:val="left"/>
+      <w:pPr>
+        <w:ind w:left="1440" w:hanging="1440"/>
+      </w:pPr>
+      <w:rPr>
+        <w:rFonts w:hint="default"/>
+      </w:rPr>
+    </w:lvl>
+    <w:lvl w:ilvl="8">
+      <w:start w:val="1"/>
+      <w:numFmt w:val="decimal"/>
+      <w:lvlText w:val="%1.%2.%3.%4.%5.%6.%7.%8.%9"/>
+      <w:lvlJc w:val="left"/>
+      <w:pPr>
+        <w:ind w:left="1800" w:hanging="1800"/>
+      </w:pPr>
+      <w:rPr>
+        <w:rFonts w:hint="default"/>
+      </w:rPr>
+    </w:lvl>
+  </w:abstractNum>
+  <w:abstractNum w:abstractNumId="5" w15:restartNumberingAfterBreak="0">
     <w:nsid w:val="565A005E"/>
     <w:multiLevelType w:val="hybridMultilevel"/>
     <w:tmpl w:val="0F18564E"/>
@@ -14515,15 +15358,54 @@
     </w:lvl>
   </w:abstractNum>
   <w:num w:numId="1">
+    <w:abstractNumId w:val="2"/>
+  </w:num>
+  <w:num w:numId="2">
+    <w:abstractNumId w:val="3"/>
+  </w:num>
+  <w:num w:numId="3">
+    <w:abstractNumId w:val="4"/>
+  </w:num>
+  <w:num w:numId="4">
+    <w:abstractNumId w:val="0"/>
+  </w:num>
+  <w:num w:numId="5">
     <w:abstractNumId w:val="1"/>
   </w:num>
-  <w:num w:numId="2">
-    <w:abstractNumId w:val="2"/>
+  <w:num w:numId="6">
+    <w:abstractNumId w:val="3"/>
   </w:num>
-  <w:num w:numId="3">
-    <w:abstractNumId w:val="0"/>
+  <w:num w:numId="7">
+    <w:abstractNumId w:val="3"/>
   </w:num>
-  <w:num w:numId="4">
+  <w:num w:numId="8">
+    <w:abstractNumId w:val="5"/>
+  </w:num>
+  <w:num w:numId="9">
+    <w:abstractNumId w:val="3"/>
+  </w:num>
+  <w:num w:numId="10">
+    <w:abstractNumId w:val="3"/>
+  </w:num>
+  <w:num w:numId="11">
+    <w:abstractNumId w:val="3"/>
+  </w:num>
+  <w:num w:numId="12">
+    <w:abstractNumId w:val="3"/>
+  </w:num>
+  <w:num w:numId="13">
+    <w:abstractNumId w:val="3"/>
+  </w:num>
+  <w:num w:numId="14">
+    <w:abstractNumId w:val="3"/>
+  </w:num>
+  <w:num w:numId="15">
+    <w:abstractNumId w:val="3"/>
+  </w:num>
+  <w:num w:numId="16">
+    <w:abstractNumId w:val="3"/>
+  </w:num>
+  <w:num w:numId="17">
     <w:abstractNumId w:val="3"/>
   </w:num>
 </w:numbering>
@@ -14534,15 +15416,15 @@
   <w:docDefaults>
     <w:rPrDefault>
       <w:rPr>
-        <w:rFonts w:asciiTheme="minorHAnsi" w:eastAsiaTheme="minorHAnsi" w:hAnsiTheme="minorHAnsi" w:cstheme="minorBidi"/>
-        <w:sz w:val="22"/>
-        <w:szCs w:val="22"/>
+        <w:rFonts w:ascii="Garamond" w:eastAsiaTheme="minorHAnsi" w:hAnsi="Garamond" w:cs="Times New Roman"/>
+        <w:color w:val="4C483D"/>
         <w:lang w:val="it-IT" w:eastAsia="en-US" w:bidi="ar-SA"/>
       </w:rPr>
     </w:rPrDefault>
     <w:pPrDefault>
       <w:pPr>
-        <w:spacing w:after="160" w:line="259" w:lineRule="auto"/>
+        <w:spacing w:line="300" w:lineRule="auto"/>
+        <w:ind w:left="284"/>
       </w:pPr>
     </w:pPrDefault>
   </w:docDefaults>
@@ -14550,8 +15432,8 @@
     <w:lsdException w:name="Normal" w:uiPriority="0" w:qFormat="1"/>
     <w:lsdException w:name="heading 1" w:uiPriority="9" w:qFormat="1"/>
     <w:lsdException w:name="heading 2" w:semiHidden="1" w:uiPriority="0" w:unhideWhenUsed="1" w:qFormat="1"/>
-    <w:lsdException w:name="heading 3" w:semiHidden="1" w:uiPriority="9" w:unhideWhenUsed="1" w:qFormat="1"/>
-    <w:lsdException w:name="heading 4" w:semiHidden="1" w:uiPriority="9" w:unhideWhenUsed="1" w:qFormat="1"/>
+    <w:lsdException w:name="heading 3" w:semiHidden="1" w:uiPriority="9" w:unhideWhenUsed="1"/>
+    <w:lsdException w:name="heading 4" w:semiHidden="1" w:uiPriority="9" w:unhideWhenUsed="1"/>
     <w:lsdException w:name="heading 5" w:semiHidden="1" w:uiPriority="9" w:unhideWhenUsed="1" w:qFormat="1"/>
     <w:lsdException w:name="heading 6" w:semiHidden="1" w:uiPriority="9" w:unhideWhenUsed="1" w:qFormat="1"/>
     <w:lsdException w:name="heading 7" w:semiHidden="1" w:uiPriority="9" w:unhideWhenUsed="1" w:qFormat="1"/>
@@ -14927,16 +15809,11 @@
     <w:name w:val="Normal"/>
     <w:next w:val="Nessunaspaziatura"/>
     <w:qFormat/>
-    <w:rsid w:val="00F232DD"/>
-    <w:pPr>
-      <w:spacing w:after="0" w:line="300" w:lineRule="auto"/>
-      <w:ind w:left="284"/>
-    </w:pPr>
+    <w:rsid w:val="00F25942"/>
     <w:rPr>
-      <w:rFonts w:eastAsiaTheme="minorEastAsia"/>
+      <w:rFonts w:asciiTheme="minorHAnsi" w:eastAsiaTheme="minorEastAsia" w:hAnsiTheme="minorHAnsi" w:cstheme="minorBidi"/>
       <w:color w:val="44546A" w:themeColor="text2"/>
       <w:sz w:val="24"/>
-      <w:szCs w:val="20"/>
       <w:lang w:val="en-US" w:eastAsia="ja-JP"/>
     </w:rPr>
   </w:style>
@@ -14948,7 +15825,7 @@
     <w:autoRedefine/>
     <w:uiPriority w:val="9"/>
     <w:qFormat/>
-    <w:rsid w:val="00F232DD"/>
+    <w:rsid w:val="004603AB"/>
     <w:pPr>
       <w:keepNext/>
       <w:keepLines/>
@@ -14971,7 +15848,7 @@
     <w:autoRedefine/>
     <w:unhideWhenUsed/>
     <w:qFormat/>
-    <w:rsid w:val="00F232DD"/>
+    <w:rsid w:val="00995699"/>
     <w:pPr>
       <w:keepNext/>
       <w:keepLines/>
@@ -15003,7 +15880,7 @@
     <w:link w:val="Titolo3Carattere"/>
     <w:uiPriority w:val="9"/>
     <w:unhideWhenUsed/>
-    <w:rsid w:val="00F232DD"/>
+    <w:rsid w:val="005A7A60"/>
     <w:pPr>
       <w:keepNext/>
       <w:keepLines/>
@@ -15014,6 +15891,27 @@
       <w:rFonts w:asciiTheme="majorHAnsi" w:eastAsiaTheme="majorEastAsia" w:hAnsiTheme="majorHAnsi" w:cstheme="majorBidi"/>
       <w:color w:val="1F3763" w:themeColor="accent1" w:themeShade="7F"/>
       <w:szCs w:val="24"/>
+    </w:rPr>
+  </w:style>
+  <w:style w:type="paragraph" w:styleId="Titolo5">
+    <w:name w:val="heading 5"/>
+    <w:basedOn w:val="Normale"/>
+    <w:next w:val="Normale"/>
+    <w:link w:val="Titolo5Carattere"/>
+    <w:uiPriority w:val="9"/>
+    <w:unhideWhenUsed/>
+    <w:qFormat/>
+    <w:rsid w:val="00506E82"/>
+    <w:pPr>
+      <w:keepNext/>
+      <w:keepLines/>
+      <w:suppressAutoHyphens/>
+      <w:spacing w:before="40"/>
+      <w:outlineLvl w:val="4"/>
+    </w:pPr>
+    <w:rPr>
+      <w:rFonts w:asciiTheme="majorHAnsi" w:eastAsiaTheme="majorEastAsia" w:hAnsiTheme="majorHAnsi" w:cstheme="majorBidi"/>
+      <w:color w:val="2F5496" w:themeColor="accent1" w:themeShade="BF"/>
     </w:rPr>
   </w:style>
   <w:style w:type="character" w:default="1" w:styleId="Carpredefinitoparagrafo">
@@ -15043,12 +15941,47 @@
     <w:semiHidden/>
     <w:unhideWhenUsed/>
   </w:style>
+  <w:style w:type="character" w:customStyle="1" w:styleId="Titolo5Carattere">
+    <w:name w:val="Titolo 5 Carattere"/>
+    <w:basedOn w:val="Carpredefinitoparagrafo"/>
+    <w:link w:val="Titolo5"/>
+    <w:uiPriority w:val="9"/>
+    <w:rsid w:val="00506E82"/>
+    <w:rPr>
+      <w:rFonts w:asciiTheme="majorHAnsi" w:eastAsiaTheme="majorEastAsia" w:hAnsiTheme="majorHAnsi" w:cstheme="majorBidi"/>
+      <w:color w:val="2F5496" w:themeColor="accent1" w:themeShade="BF"/>
+    </w:rPr>
+  </w:style>
+  <w:style w:type="paragraph" w:styleId="Paragrafoelenco">
+    <w:name w:val="List Paragraph"/>
+    <w:basedOn w:val="Normale"/>
+    <w:uiPriority w:val="34"/>
+    <w:qFormat/>
+    <w:rsid w:val="00506E82"/>
+    <w:pPr>
+      <w:suppressAutoHyphens/>
+      <w:ind w:left="720"/>
+      <w:contextualSpacing/>
+    </w:pPr>
+  </w:style>
+  <w:style w:type="character" w:styleId="Enfasidelicata">
+    <w:name w:val="Subtle Emphasis"/>
+    <w:basedOn w:val="Carpredefinitoparagrafo"/>
+    <w:uiPriority w:val="19"/>
+    <w:qFormat/>
+    <w:rsid w:val="00506E82"/>
+    <w:rPr>
+      <w:i/>
+      <w:iCs/>
+      <w:color w:val="404040" w:themeColor="text1" w:themeTint="BF"/>
+    </w:rPr>
+  </w:style>
   <w:style w:type="character" w:customStyle="1" w:styleId="Titolo1Carattere">
     <w:name w:val="Titolo 1 Carattere"/>
     <w:basedOn w:val="Carpredefinitoparagrafo"/>
     <w:link w:val="Titolo1"/>
     <w:uiPriority w:val="9"/>
-    <w:rsid w:val="00F232DD"/>
+    <w:rsid w:val="004603AB"/>
     <w:rPr>
       <w:rFonts w:ascii="Century Gothic" w:eastAsiaTheme="majorEastAsia" w:hAnsi="Century Gothic" w:cstheme="majorBidi"/>
       <w:color w:val="1549FF"/>
@@ -15061,47 +15994,20 @@
     <w:name w:val="Titolo 2 Carattere"/>
     <w:basedOn w:val="Carpredefinitoparagrafo"/>
     <w:link w:val="Titolo2"/>
-    <w:rsid w:val="00F232DD"/>
+    <w:rsid w:val="00995699"/>
     <w:rPr>
-      <w:rFonts w:ascii="Garamond" w:eastAsia="MS Mincho" w:hAnsi="Garamond" w:cs="Times New Roman"/>
+      <w:rFonts w:eastAsia="MS Mincho"/>
       <w:b/>
       <w:bCs/>
-      <w:color w:val="4C483D"/>
       <w:sz w:val="26"/>
       <w:szCs w:val="26"/>
     </w:rPr>
-  </w:style>
-  <w:style w:type="character" w:customStyle="1" w:styleId="Titolo3Carattere">
-    <w:name w:val="Titolo 3 Carattere"/>
-    <w:basedOn w:val="Carpredefinitoparagrafo"/>
-    <w:link w:val="Titolo3"/>
-    <w:uiPriority w:val="9"/>
-    <w:rsid w:val="00F232DD"/>
-    <w:rPr>
-      <w:rFonts w:asciiTheme="majorHAnsi" w:eastAsiaTheme="majorEastAsia" w:hAnsiTheme="majorHAnsi" w:cstheme="majorBidi"/>
-      <w:color w:val="1F3763" w:themeColor="accent1" w:themeShade="7F"/>
-      <w:sz w:val="24"/>
-      <w:szCs w:val="24"/>
-      <w:lang w:val="en-US" w:eastAsia="ja-JP"/>
-    </w:rPr>
-  </w:style>
-  <w:style w:type="paragraph" w:styleId="Paragrafoelenco">
-    <w:name w:val="List Paragraph"/>
-    <w:basedOn w:val="Normale"/>
-    <w:uiPriority w:val="34"/>
-    <w:qFormat/>
-    <w:rsid w:val="00F232DD"/>
-    <w:pPr>
-      <w:suppressAutoHyphens/>
-      <w:ind w:left="720"/>
-      <w:contextualSpacing/>
-    </w:pPr>
   </w:style>
   <w:style w:type="paragraph" w:customStyle="1" w:styleId="Logo">
     <w:name w:val="Logo"/>
     <w:basedOn w:val="Normale"/>
     <w:unhideWhenUsed/>
-    <w:rsid w:val="00F232DD"/>
+    <w:rsid w:val="00F25942"/>
     <w:pPr>
       <w:spacing w:before="600"/>
     </w:pPr>
@@ -15112,7 +16018,7 @@
     <w:next w:val="Normale"/>
     <w:link w:val="TitoloCarattere"/>
     <w:qFormat/>
-    <w:rsid w:val="00F232DD"/>
+    <w:rsid w:val="00F25942"/>
     <w:pPr>
       <w:spacing w:after="600"/>
       <w:contextualSpacing/>
@@ -15129,7 +16035,7 @@
     <w:name w:val="Titolo Carattere"/>
     <w:basedOn w:val="Carpredefinitoparagrafo"/>
     <w:link w:val="Titolo"/>
-    <w:rsid w:val="00F232DD"/>
+    <w:rsid w:val="00F25942"/>
     <w:rPr>
       <w:rFonts w:asciiTheme="majorHAnsi" w:eastAsiaTheme="majorEastAsia" w:hAnsiTheme="majorHAnsi" w:cstheme="majorBidi"/>
       <w:color w:val="4472C4" w:themeColor="accent1"/>
@@ -15145,7 +16051,7 @@
     <w:next w:val="Normale"/>
     <w:link w:val="SottotitoloCarattere"/>
     <w:qFormat/>
-    <w:rsid w:val="00F232DD"/>
+    <w:rsid w:val="00F25942"/>
     <w:pPr>
       <w:numPr>
         <w:ilvl w:val="1"/>
@@ -15161,9 +16067,9 @@
     <w:name w:val="Sottotitolo Carattere"/>
     <w:basedOn w:val="Carpredefinitoparagrafo"/>
     <w:link w:val="Sottotitolo"/>
-    <w:rsid w:val="00F232DD"/>
+    <w:rsid w:val="00F25942"/>
     <w:rPr>
-      <w:rFonts w:eastAsiaTheme="minorEastAsia"/>
+      <w:rFonts w:asciiTheme="minorHAnsi" w:eastAsiaTheme="minorEastAsia" w:hAnsiTheme="minorHAnsi" w:cstheme="minorBidi"/>
       <w:color w:val="44546A" w:themeColor="text2"/>
       <w:sz w:val="32"/>
       <w:szCs w:val="32"/>
@@ -15174,16 +16080,37 @@
     <w:name w:val="No Spacing"/>
     <w:uiPriority w:val="1"/>
     <w:qFormat/>
-    <w:rsid w:val="00F232DD"/>
+    <w:rsid w:val="00F25942"/>
+    <w:rPr>
+      <w:rFonts w:asciiTheme="minorHAnsi" w:eastAsiaTheme="minorEastAsia" w:hAnsiTheme="minorHAnsi" w:cstheme="minorBidi"/>
+      <w:color w:val="44546A" w:themeColor="text2"/>
+      <w:lang w:val="en-US" w:eastAsia="ja-JP"/>
+    </w:rPr>
+  </w:style>
+  <w:style w:type="paragraph" w:styleId="Intestazione">
+    <w:name w:val="header"/>
+    <w:basedOn w:val="Normale"/>
+    <w:link w:val="IntestazioneCarattere"/>
+    <w:uiPriority w:val="99"/>
+    <w:unhideWhenUsed/>
+    <w:rsid w:val="00F25942"/>
     <w:pPr>
-      <w:spacing w:after="0" w:line="300" w:lineRule="auto"/>
-      <w:ind w:left="284"/>
+      <w:tabs>
+        <w:tab w:val="center" w:pos="4680"/>
+        <w:tab w:val="right" w:pos="9360"/>
+      </w:tabs>
     </w:pPr>
+  </w:style>
+  <w:style w:type="character" w:customStyle="1" w:styleId="IntestazioneCarattere">
+    <w:name w:val="Intestazione Carattere"/>
+    <w:basedOn w:val="Carpredefinitoparagrafo"/>
+    <w:link w:val="Intestazione"/>
+    <w:uiPriority w:val="99"/>
+    <w:rsid w:val="00F25942"/>
     <w:rPr>
-      <w:rFonts w:eastAsiaTheme="minorEastAsia"/>
+      <w:rFonts w:asciiTheme="minorHAnsi" w:eastAsiaTheme="minorEastAsia" w:hAnsiTheme="minorHAnsi" w:cstheme="minorBidi"/>
       <w:color w:val="44546A" w:themeColor="text2"/>
-      <w:sz w:val="20"/>
-      <w:szCs w:val="20"/>
+      <w:sz w:val="24"/>
       <w:lang w:val="en-US" w:eastAsia="ja-JP"/>
     </w:rPr>
   </w:style>
@@ -15194,7 +16121,7 @@
     <w:uiPriority w:val="99"/>
     <w:unhideWhenUsed/>
     <w:qFormat/>
-    <w:rsid w:val="00F232DD"/>
+    <w:rsid w:val="00F25942"/>
     <w:rPr>
       <w:rFonts w:asciiTheme="majorHAnsi" w:eastAsiaTheme="majorEastAsia" w:hAnsiTheme="majorHAnsi" w:cstheme="majorBidi"/>
       <w:caps/>
@@ -15208,7 +16135,7 @@
     <w:basedOn w:val="Carpredefinitoparagrafo"/>
     <w:link w:val="Pidipagina"/>
     <w:uiPriority w:val="99"/>
-    <w:rsid w:val="00F232DD"/>
+    <w:rsid w:val="00F25942"/>
     <w:rPr>
       <w:rFonts w:asciiTheme="majorHAnsi" w:eastAsiaTheme="majorEastAsia" w:hAnsiTheme="majorHAnsi" w:cstheme="majorBidi"/>
       <w:caps/>
@@ -15225,7 +16152,7 @@
     <w:uiPriority w:val="39"/>
     <w:unhideWhenUsed/>
     <w:qFormat/>
-    <w:rsid w:val="00F232DD"/>
+    <w:rsid w:val="00F25942"/>
     <w:pPr>
       <w:spacing w:after="400"/>
       <w:outlineLvl w:val="9"/>
@@ -15243,7 +16170,7 @@
     <w:autoRedefine/>
     <w:uiPriority w:val="39"/>
     <w:unhideWhenUsed/>
-    <w:rsid w:val="00F232DD"/>
+    <w:rsid w:val="00F25942"/>
     <w:pPr>
       <w:numPr>
         <w:numId w:val="1"/>
@@ -15265,7 +16192,7 @@
     <w:autoRedefine/>
     <w:uiPriority w:val="39"/>
     <w:unhideWhenUsed/>
-    <w:rsid w:val="00F232DD"/>
+    <w:rsid w:val="00944DC6"/>
     <w:pPr>
       <w:tabs>
         <w:tab w:val="right" w:leader="dot" w:pos="9350"/>
@@ -15286,27 +16213,109 @@
     <w:basedOn w:val="Carpredefinitoparagrafo"/>
     <w:uiPriority w:val="99"/>
     <w:unhideWhenUsed/>
-    <w:rsid w:val="00F232DD"/>
+    <w:rsid w:val="00F25942"/>
     <w:rPr>
       <w:color w:val="0563C1" w:themeColor="hyperlink"/>
       <w:u w:val="single"/>
+    </w:rPr>
+  </w:style>
+  <w:style w:type="table" w:customStyle="1" w:styleId="Tabellafinanziaria">
+    <w:name w:val="Tabella finanziaria"/>
+    <w:basedOn w:val="Tabellanormale"/>
+    <w:uiPriority w:val="99"/>
+    <w:rsid w:val="00F25942"/>
+    <w:pPr>
+      <w:spacing w:before="60" w:after="60"/>
+    </w:pPr>
+    <w:rPr>
+      <w:rFonts w:asciiTheme="minorHAnsi" w:eastAsiaTheme="minorEastAsia" w:hAnsiTheme="minorHAnsi" w:cstheme="minorBidi"/>
+      <w:color w:val="44546A" w:themeColor="text2"/>
+      <w:lang w:val="en-US" w:eastAsia="ja-JP"/>
+    </w:rPr>
+    <w:tblPr>
+      <w:tblStyleRowBandSize w:val="1"/>
+      <w:tblBorders>
+        <w:top w:val="single" w:sz="4" w:space="0" w:color="ACB9CA" w:themeColor="text2" w:themeTint="66"/>
+        <w:left w:val="single" w:sz="4" w:space="0" w:color="ACB9CA" w:themeColor="text2" w:themeTint="66"/>
+        <w:bottom w:val="single" w:sz="4" w:space="0" w:color="ACB9CA" w:themeColor="text2" w:themeTint="66"/>
+        <w:right w:val="single" w:sz="4" w:space="0" w:color="ACB9CA" w:themeColor="text2" w:themeTint="66"/>
+        <w:insideV w:val="single" w:sz="4" w:space="0" w:color="ACB9CA" w:themeColor="text2" w:themeTint="66"/>
+      </w:tblBorders>
+    </w:tblPr>
+    <w:tblStylePr w:type="firstRow">
+      <w:rPr>
+        <w:rFonts w:asciiTheme="majorHAnsi" w:hAnsiTheme="majorHAnsi"/>
+        <w:color w:val="FFFFFF" w:themeColor="background1"/>
+        <w:sz w:val="16"/>
+      </w:rPr>
+      <w:tblPr/>
+      <w:tcPr>
+        <w:shd w:val="clear" w:color="auto" w:fill="4472C4" w:themeFill="accent1"/>
+      </w:tcPr>
+    </w:tblStylePr>
+    <w:tblStylePr w:type="lastRow">
+      <w:rPr>
+        <w:rFonts w:asciiTheme="majorHAnsi" w:hAnsiTheme="majorHAnsi"/>
+        <w:b/>
+        <w:caps/>
+        <w:smallCaps w:val="0"/>
+        <w:color w:val="4472C4" w:themeColor="accent1"/>
+        <w:sz w:val="16"/>
+      </w:rPr>
+      <w:tblPr/>
+      <w:tcPr>
+        <w:tcBorders>
+          <w:top w:val="nil"/>
+        </w:tcBorders>
+      </w:tcPr>
+    </w:tblStylePr>
+    <w:tblStylePr w:type="firstCol">
+      <w:rPr>
+        <w:rFonts w:asciiTheme="majorHAnsi" w:hAnsiTheme="majorHAnsi"/>
+        <w:sz w:val="16"/>
+      </w:rPr>
+    </w:tblStylePr>
+    <w:tblStylePr w:type="band2Horz">
+      <w:tblPr/>
+      <w:tcPr>
+        <w:shd w:val="clear" w:color="auto" w:fill="D5DCE4" w:themeFill="text2" w:themeFillTint="33"/>
+      </w:tcPr>
+    </w:tblStylePr>
+  </w:style>
+  <w:style w:type="character" w:customStyle="1" w:styleId="Titolo3Carattere">
+    <w:name w:val="Titolo 3 Carattere"/>
+    <w:basedOn w:val="Carpredefinitoparagrafo"/>
+    <w:link w:val="Titolo3"/>
+    <w:uiPriority w:val="9"/>
+    <w:rsid w:val="005A7A60"/>
+    <w:rPr>
+      <w:rFonts w:asciiTheme="majorHAnsi" w:eastAsiaTheme="majorEastAsia" w:hAnsiTheme="majorHAnsi" w:cstheme="majorBidi"/>
+      <w:color w:val="1F3763" w:themeColor="accent1" w:themeShade="7F"/>
+      <w:sz w:val="24"/>
+      <w:szCs w:val="24"/>
+      <w:lang w:val="en-US" w:eastAsia="ja-JP"/>
+    </w:rPr>
+  </w:style>
+  <w:style w:type="character" w:customStyle="1" w:styleId="Menzionenonrisolta1">
+    <w:name w:val="Menzione non risolta1"/>
+    <w:basedOn w:val="Carpredefinitoparagrafo"/>
+    <w:uiPriority w:val="99"/>
+    <w:semiHidden/>
+    <w:unhideWhenUsed/>
+    <w:rsid w:val="00845E7A"/>
+    <w:rPr>
+      <w:color w:val="808080"/>
+      <w:shd w:val="clear" w:color="auto" w:fill="E6E6E6"/>
     </w:rPr>
   </w:style>
   <w:style w:type="table" w:styleId="Grigliatabella">
     <w:name w:val="Table Grid"/>
     <w:basedOn w:val="Tabellanormale"/>
     <w:uiPriority w:val="39"/>
-    <w:rsid w:val="00F232DD"/>
+    <w:rsid w:val="00D36B00"/>
     <w:pPr>
-      <w:spacing w:after="0" w:line="240" w:lineRule="auto"/>
-      <w:ind w:left="284"/>
+      <w:spacing w:line="240" w:lineRule="auto"/>
     </w:pPr>
-    <w:rPr>
-      <w:rFonts w:ascii="Garamond" w:hAnsi="Garamond" w:cs="Times New Roman"/>
-      <w:color w:val="4C483D"/>
-      <w:sz w:val="20"/>
-      <w:szCs w:val="20"/>
-    </w:rPr>
     <w:tblPr>
       <w:tblBorders>
         <w:top w:val="single" w:sz="4" w:space="0" w:color="auto"/>
@@ -15614,4 +16623,16 @@
     </a:ext>
   </a:extLst>
 </a:theme>
+</file>
+
+<file path=customXml/item1.xml><?xml version="1.0" encoding="utf-8"?>
+<b:Sources xmlns:b="http://schemas.openxmlformats.org/officeDocument/2006/bibliography" xmlns="http://schemas.openxmlformats.org/officeDocument/2006/bibliography" SelectedStyle="\APASixthEditionOfficeOnline.xsl" StyleName="APA" Version="6"/>
+</file>
+
+<file path=customXml/itemProps1.xml><?xml version="1.0" encoding="utf-8"?>
+<ds:datastoreItem xmlns:ds="http://schemas.openxmlformats.org/officeDocument/2006/customXml" ds:itemID="{8C1976C7-4E5A-4F32-AA32-936B13129722}">
+  <ds:schemaRefs>
+    <ds:schemaRef ds:uri="http://schemas.openxmlformats.org/officeDocument/2006/bibliography"/>
+  </ds:schemaRefs>
+</ds:datastoreItem>
 </file>
--- a/Deliverables/3 - ODD/ODD.docx
+++ b/Deliverables/3 - ODD/ODD.docx
@@ -2,6 +2,8 @@
 <file path=word/document.xml><?xml version="1.0" encoding="utf-8"?>
 <w:document xmlns:wpc="http://schemas.microsoft.com/office/word/2010/wordprocessingCanvas" xmlns:cx="http://schemas.microsoft.com/office/drawing/2014/chartex" xmlns:cx1="http://schemas.microsoft.com/office/drawing/2015/9/8/chartex" xmlns:cx2="http://schemas.microsoft.com/office/drawing/2015/10/21/chartex" xmlns:cx3="http://schemas.microsoft.com/office/drawing/2016/5/9/chartex" xmlns:cx4="http://schemas.microsoft.com/office/drawing/2016/5/10/chartex" xmlns:cx5="http://schemas.microsoft.com/office/drawing/2016/5/11/chartex" xmlns:cx6="http://schemas.microsoft.com/office/drawing/2016/5/12/chartex" xmlns:cx7="http://schemas.microsoft.com/office/drawing/2016/5/13/chartex" xmlns:cx8="http://schemas.microsoft.com/office/drawing/2016/5/14/chartex" xmlns:mc="http://schemas.openxmlformats.org/markup-compatibility/2006" xmlns:aink="http://schemas.microsoft.com/office/drawing/2016/ink" xmlns:am3d="http://schemas.microsoft.com/office/drawing/2017/model3d" xmlns:o="urn:schemas-microsoft-com:office:office" xmlns:r="http://schemas.openxmlformats.org/officeDocument/2006/relationships" xmlns:m="http://schemas.openxmlformats.org/officeDocument/2006/math" xmlns:v="urn:schemas-microsoft-com:vml" xmlns:wp14="http://schemas.microsoft.com/office/word/2010/wordprocessingDrawing" xmlns:wp="http://schemas.openxmlformats.org/drawingml/2006/wordprocessingDrawing" xmlns:w10="urn:schemas-microsoft-com:office:word" xmlns:w="http://schemas.openxmlformats.org/wordprocessingml/2006/main" xmlns:w14="http://schemas.microsoft.com/office/word/2010/wordml" xmlns:w15="http://schemas.microsoft.com/office/word/2012/wordml" xmlns:w16cid="http://schemas.microsoft.com/office/word/2016/wordml/cid" xmlns:w16se="http://schemas.microsoft.com/office/word/2015/wordml/symex" xmlns:wpg="http://schemas.microsoft.com/office/word/2010/wordprocessingGroup" xmlns:wpi="http://schemas.microsoft.com/office/word/2010/wordprocessingInk" xmlns:wne="http://schemas.microsoft.com/office/word/2006/wordml" xmlns:wps="http://schemas.microsoft.com/office/word/2010/wordprocessingShape" mc:Ignorable="w14 w15 w16se w16cid wp14">
   <w:body>
+    <w:bookmarkStart w:id="0" w:name="_GoBack" w:displacedByCustomXml="next"/>
+    <w:bookmarkEnd w:id="0" w:displacedByCustomXml="next"/>
     <w:sdt>
       <w:sdtPr>
         <w:rPr>
@@ -810,7 +812,7 @@
                             <w:txbxContent>
                               <w:p>
                                 <w:pPr>
-                                  <w:pStyle w:val="Titolo"/>
+                                  <w:pStyle w:val="Title"/>
                                   <w:suppressAutoHyphens/>
                                   <w:autoSpaceDN w:val="0"/>
                                   <w:contextualSpacing w:val="0"/>
@@ -834,7 +836,7 @@
                               </w:p>
                               <w:p>
                                 <w:pPr>
-                                  <w:pStyle w:val="Titolo"/>
+                                  <w:pStyle w:val="Title"/>
                                   <w:suppressAutoHyphens/>
                                   <w:autoSpaceDN w:val="0"/>
                                   <w:spacing w:after="0" w:line="240" w:lineRule="auto"/>
@@ -858,7 +860,7 @@
                               </w:p>
                               <w:p>
                                 <w:pPr>
-                                  <w:pStyle w:val="Titolo"/>
+                                  <w:pStyle w:val="Title"/>
                                   <w:suppressAutoHyphens/>
                                   <w:autoSpaceDN w:val="0"/>
                                   <w:spacing w:line="240" w:lineRule="auto"/>
@@ -882,7 +884,7 @@
                               </w:p>
                               <w:p>
                                 <w:pPr>
-                                  <w:pStyle w:val="Titolo"/>
+                                  <w:pStyle w:val="Title"/>
                                   <w:suppressAutoHyphens/>
                                   <w:autoSpaceDN w:val="0"/>
                                   <w:spacing w:line="240" w:lineRule="auto"/>
@@ -906,7 +908,7 @@
                               </w:p>
                               <w:p>
                                 <w:pPr>
-                                  <w:pStyle w:val="Sottotitolo"/>
+                                  <w:pStyle w:val="Subtitle"/>
                                 </w:pPr>
                                 <w:r>
                                   <w:rPr>
@@ -921,12 +923,12 @@
                               <w:p/>
                               <w:p>
                                 <w:pPr>
-                                  <w:pStyle w:val="Nessunaspaziatura"/>
+                                  <w:pStyle w:val="NoSpacing"/>
                                 </w:pPr>
                               </w:p>
                               <w:p>
                                 <w:pPr>
-                                  <w:pStyle w:val="Nessunaspaziatura"/>
+                                  <w:pStyle w:val="NoSpacing"/>
                                 </w:pPr>
                               </w:p>
                             </w:txbxContent>
@@ -951,7 +953,7 @@
                       <w:txbxContent>
                         <w:p>
                           <w:pPr>
-                            <w:pStyle w:val="Titolo"/>
+                            <w:pStyle w:val="Title"/>
                             <w:suppressAutoHyphens/>
                             <w:autoSpaceDN w:val="0"/>
                             <w:contextualSpacing w:val="0"/>
@@ -975,7 +977,7 @@
                         </w:p>
                         <w:p>
                           <w:pPr>
-                            <w:pStyle w:val="Titolo"/>
+                            <w:pStyle w:val="Title"/>
                             <w:suppressAutoHyphens/>
                             <w:autoSpaceDN w:val="0"/>
                             <w:spacing w:after="0" w:line="240" w:lineRule="auto"/>
@@ -999,7 +1001,7 @@
                         </w:p>
                         <w:p>
                           <w:pPr>
-                            <w:pStyle w:val="Titolo"/>
+                            <w:pStyle w:val="Title"/>
                             <w:suppressAutoHyphens/>
                             <w:autoSpaceDN w:val="0"/>
                             <w:spacing w:line="240" w:lineRule="auto"/>
@@ -1023,7 +1025,7 @@
                         </w:p>
                         <w:p>
                           <w:pPr>
-                            <w:pStyle w:val="Titolo"/>
+                            <w:pStyle w:val="Title"/>
                             <w:suppressAutoHyphens/>
                             <w:autoSpaceDN w:val="0"/>
                             <w:spacing w:line="240" w:lineRule="auto"/>
@@ -1047,7 +1049,7 @@
                         </w:p>
                         <w:p>
                           <w:pPr>
-                            <w:pStyle w:val="Sottotitolo"/>
+                            <w:pStyle w:val="Subtitle"/>
                           </w:pPr>
                           <w:r>
                             <w:rPr>
@@ -1062,12 +1064,12 @@
                         <w:p/>
                         <w:p>
                           <w:pPr>
-                            <w:pStyle w:val="Nessunaspaziatura"/>
+                            <w:pStyle w:val="NoSpacing"/>
                           </w:pPr>
                         </w:p>
                         <w:p>
                           <w:pPr>
-                            <w:pStyle w:val="Nessunaspaziatura"/>
+                            <w:pStyle w:val="NoSpacing"/>
                           </w:pPr>
                         </w:p>
                       </w:txbxContent>
@@ -1113,7 +1115,7 @@
           <w:sdtContent>
             <w:p>
               <w:pPr>
-                <w:pStyle w:val="Titolosommario"/>
+                <w:pStyle w:val="TOCHeading"/>
                 <w:rPr>
                   <w:color w:val="1549FF"/>
                 </w:rPr>
@@ -1127,7 +1129,7 @@
             </w:p>
             <w:p>
               <w:pPr>
-                <w:pStyle w:val="Sommario1"/>
+                <w:pStyle w:val="TOC1"/>
                 <w:tabs>
                   <w:tab w:val="right" w:leader="dot" w:pos="9061"/>
                 </w:tabs>
@@ -1172,7 +1174,7 @@
               <w:hyperlink w:anchor="_Toc505101542" w:history="1">
                 <w:r>
                   <w:rPr>
-                    <w:rStyle w:val="Collegamentoipertestuale"/>
+                    <w:rStyle w:val="Hyperlink"/>
                     <w:rFonts w:ascii="Garamond" w:hAnsi="Garamond"/>
                     <w:noProof/>
                     <w:color w:val="auto"/>
@@ -1245,7 +1247,7 @@
             </w:p>
             <w:p>
               <w:pPr>
-                <w:pStyle w:val="Sommario2"/>
+                <w:pStyle w:val="TOC2"/>
                 <w:tabs>
                   <w:tab w:val="left" w:pos="1320"/>
                 </w:tabs>
@@ -1260,7 +1262,7 @@
               <w:hyperlink w:anchor="_Toc505101543" w:history="1">
                 <w:r>
                   <w:rPr>
-                    <w:rStyle w:val="Collegamentoipertestuale"/>
+                    <w:rStyle w:val="Hyperlink"/>
                     <w:b w:val="0"/>
                     <w:color w:val="auto"/>
                   </w:rPr>
@@ -1278,7 +1280,7 @@
                 </w:r>
                 <w:r>
                   <w:rPr>
-                    <w:rStyle w:val="Collegamentoipertestuale"/>
+                    <w:rStyle w:val="Hyperlink"/>
                     <w:b w:val="0"/>
                     <w:color w:val="auto"/>
                   </w:rPr>
@@ -1288,7 +1290,7 @@
             </w:p>
             <w:p>
               <w:pPr>
-                <w:pStyle w:val="Sommario2"/>
+                <w:pStyle w:val="TOC2"/>
                 <w:tabs>
                   <w:tab w:val="left" w:pos="1320"/>
                 </w:tabs>
@@ -1303,7 +1305,7 @@
               <w:hyperlink w:anchor="_Toc505101544" w:history="1">
                 <w:r>
                   <w:rPr>
-                    <w:rStyle w:val="Collegamentoipertestuale"/>
+                    <w:rStyle w:val="Hyperlink"/>
                     <w:b w:val="0"/>
                     <w:color w:val="auto"/>
                   </w:rPr>
@@ -1321,7 +1323,7 @@
                 </w:r>
                 <w:r>
                   <w:rPr>
-                    <w:rStyle w:val="Collegamentoipertestuale"/>
+                    <w:rStyle w:val="Hyperlink"/>
                     <w:b w:val="0"/>
                     <w:color w:val="auto"/>
                   </w:rPr>
@@ -1331,7 +1333,7 @@
             </w:p>
             <w:p>
               <w:pPr>
-                <w:pStyle w:val="Sommario2"/>
+                <w:pStyle w:val="TOC2"/>
                 <w:tabs>
                   <w:tab w:val="left" w:pos="1320"/>
                 </w:tabs>
@@ -1346,7 +1348,7 @@
               <w:hyperlink w:anchor="_Toc505101545" w:history="1">
                 <w:r>
                   <w:rPr>
-                    <w:rStyle w:val="Collegamentoipertestuale"/>
+                    <w:rStyle w:val="Hyperlink"/>
                     <w:b w:val="0"/>
                     <w:color w:val="auto"/>
                   </w:rPr>
@@ -1364,7 +1366,7 @@
                 </w:r>
                 <w:r>
                   <w:rPr>
-                    <w:rStyle w:val="Collegamentoipertestuale"/>
+                    <w:rStyle w:val="Hyperlink"/>
                     <w:b w:val="0"/>
                     <w:color w:val="auto"/>
                   </w:rPr>
@@ -1374,7 +1376,7 @@
             </w:p>
             <w:p>
               <w:pPr>
-                <w:pStyle w:val="Sommario2"/>
+                <w:pStyle w:val="TOC2"/>
                 <w:tabs>
                   <w:tab w:val="left" w:pos="1320"/>
                 </w:tabs>
@@ -1389,7 +1391,7 @@
               <w:hyperlink w:anchor="_Toc505101546" w:history="1">
                 <w:r>
                   <w:rPr>
-                    <w:rStyle w:val="Collegamentoipertestuale"/>
+                    <w:rStyle w:val="Hyperlink"/>
                     <w:b w:val="0"/>
                     <w:color w:val="auto"/>
                   </w:rPr>
@@ -1407,7 +1409,7 @@
                 </w:r>
                 <w:r>
                   <w:rPr>
-                    <w:rStyle w:val="Collegamentoipertestuale"/>
+                    <w:rStyle w:val="Hyperlink"/>
                     <w:b w:val="0"/>
                     <w:color w:val="auto"/>
                   </w:rPr>
@@ -1417,7 +1419,7 @@
             </w:p>
             <w:p>
               <w:pPr>
-                <w:pStyle w:val="Sommario2"/>
+                <w:pStyle w:val="TOC2"/>
                 <w:tabs>
                   <w:tab w:val="left" w:pos="1320"/>
                 </w:tabs>
@@ -1432,7 +1434,7 @@
               <w:hyperlink w:anchor="_Toc505101547" w:history="1">
                 <w:r>
                   <w:rPr>
-                    <w:rStyle w:val="Collegamentoipertestuale"/>
+                    <w:rStyle w:val="Hyperlink"/>
                     <w:b w:val="0"/>
                     <w:color w:val="auto"/>
                   </w:rPr>
@@ -1450,7 +1452,7 @@
                 </w:r>
                 <w:r>
                   <w:rPr>
-                    <w:rStyle w:val="Collegamentoipertestuale"/>
+                    <w:rStyle w:val="Hyperlink"/>
                     <w:b w:val="0"/>
                     <w:color w:val="auto"/>
                   </w:rPr>
@@ -1460,7 +1462,7 @@
             </w:p>
             <w:p>
               <w:pPr>
-                <w:pStyle w:val="Sommario1"/>
+                <w:pStyle w:val="TOC1"/>
                 <w:tabs>
                   <w:tab w:val="right" w:leader="dot" w:pos="9061"/>
                 </w:tabs>
@@ -1478,7 +1480,7 @@
               <w:hyperlink w:anchor="_Toc505101548" w:history="1">
                 <w:r>
                   <w:rPr>
-                    <w:rStyle w:val="Collegamentoipertestuale"/>
+                    <w:rStyle w:val="Hyperlink"/>
                     <w:rFonts w:ascii="Garamond" w:hAnsi="Garamond"/>
                     <w:noProof/>
                     <w:color w:val="auto"/>
@@ -1551,7 +1553,7 @@
             </w:p>
             <w:p>
               <w:pPr>
-                <w:pStyle w:val="Sommario2"/>
+                <w:pStyle w:val="TOC2"/>
                 <w:tabs>
                   <w:tab w:val="left" w:pos="1320"/>
                 </w:tabs>
@@ -1566,7 +1568,7 @@
               <w:hyperlink w:anchor="_Toc505101549" w:history="1">
                 <w:r>
                   <w:rPr>
-                    <w:rStyle w:val="Collegamentoipertestuale"/>
+                    <w:rStyle w:val="Hyperlink"/>
                     <w:b w:val="0"/>
                     <w:color w:val="auto"/>
                   </w:rPr>
@@ -1584,7 +1586,7 @@
                 </w:r>
                 <w:r>
                   <w:rPr>
-                    <w:rStyle w:val="Collegamentoipertestuale"/>
+                    <w:rStyle w:val="Hyperlink"/>
                     <w:b w:val="0"/>
                     <w:color w:val="auto"/>
                   </w:rPr>
@@ -1594,7 +1596,7 @@
             </w:p>
             <w:p>
               <w:pPr>
-                <w:pStyle w:val="Sommario2"/>
+                <w:pStyle w:val="TOC2"/>
                 <w:tabs>
                   <w:tab w:val="left" w:pos="1320"/>
                 </w:tabs>
@@ -1609,7 +1611,7 @@
               <w:hyperlink w:anchor="_Toc505101550" w:history="1">
                 <w:r>
                   <w:rPr>
-                    <w:rStyle w:val="Collegamentoipertestuale"/>
+                    <w:rStyle w:val="Hyperlink"/>
                     <w:b w:val="0"/>
                     <w:color w:val="auto"/>
                   </w:rPr>
@@ -1627,7 +1629,7 @@
                 </w:r>
                 <w:r>
                   <w:rPr>
-                    <w:rStyle w:val="Collegamentoipertestuale"/>
+                    <w:rStyle w:val="Hyperlink"/>
                     <w:b w:val="0"/>
                     <w:color w:val="auto"/>
                   </w:rPr>
@@ -1637,7 +1639,7 @@
             </w:p>
             <w:p>
               <w:pPr>
-                <w:pStyle w:val="Sommario1"/>
+                <w:pStyle w:val="TOC1"/>
                 <w:tabs>
                   <w:tab w:val="right" w:leader="dot" w:pos="9061"/>
                 </w:tabs>
@@ -1655,7 +1657,7 @@
               <w:hyperlink w:anchor="_Toc505101551" w:history="1">
                 <w:r>
                   <w:rPr>
-                    <w:rStyle w:val="Collegamentoipertestuale"/>
+                    <w:rStyle w:val="Hyperlink"/>
                     <w:rFonts w:ascii="Garamond" w:hAnsi="Garamond"/>
                     <w:noProof/>
                     <w:color w:val="auto"/>
@@ -1728,7 +1730,7 @@
             </w:p>
             <w:p>
               <w:pPr>
-                <w:pStyle w:val="Sommario2"/>
+                <w:pStyle w:val="TOC2"/>
                 <w:rPr>
                   <w:b w:val="0"/>
                   <w:color w:val="auto"/>
@@ -1740,7 +1742,7 @@
               <w:hyperlink w:anchor="_Toc505101552" w:history="1">
                 <w:r>
                   <w:rPr>
-                    <w:rStyle w:val="Collegamentoipertestuale"/>
+                    <w:rStyle w:val="Hyperlink"/>
                     <w:b w:val="0"/>
                     <w:color w:val="auto"/>
                   </w:rPr>
@@ -1750,7 +1752,7 @@
             </w:p>
             <w:p>
               <w:pPr>
-                <w:pStyle w:val="Sommario2"/>
+                <w:pStyle w:val="TOC2"/>
                 <w:rPr>
                   <w:b w:val="0"/>
                   <w:color w:val="auto"/>
@@ -1762,7 +1764,7 @@
               <w:hyperlink w:anchor="_Toc505101553" w:history="1">
                 <w:r>
                   <w:rPr>
-                    <w:rStyle w:val="Collegamentoipertestuale"/>
+                    <w:rStyle w:val="Hyperlink"/>
                     <w:b w:val="0"/>
                     <w:color w:val="auto"/>
                   </w:rPr>
@@ -1772,7 +1774,7 @@
             </w:p>
             <w:p>
               <w:pPr>
-                <w:pStyle w:val="Sommario2"/>
+                <w:pStyle w:val="TOC2"/>
                 <w:rPr>
                   <w:b w:val="0"/>
                   <w:color w:val="auto"/>
@@ -1784,7 +1786,7 @@
               <w:hyperlink w:anchor="_Toc505101554" w:history="1">
                 <w:r>
                   <w:rPr>
-                    <w:rStyle w:val="Collegamentoipertestuale"/>
+                    <w:rStyle w:val="Hyperlink"/>
                     <w:b w:val="0"/>
                     <w:color w:val="auto"/>
                   </w:rPr>
@@ -1794,7 +1796,7 @@
             </w:p>
             <w:p>
               <w:pPr>
-                <w:pStyle w:val="Sommario2"/>
+                <w:pStyle w:val="TOC2"/>
                 <w:rPr>
                   <w:b w:val="0"/>
                   <w:color w:val="auto"/>
@@ -1806,7 +1808,7 @@
               <w:hyperlink w:anchor="_Toc505101555" w:history="1">
                 <w:r>
                   <w:rPr>
-                    <w:rStyle w:val="Collegamentoipertestuale"/>
+                    <w:rStyle w:val="Hyperlink"/>
                     <w:b w:val="0"/>
                     <w:color w:val="auto"/>
                   </w:rPr>
@@ -1816,7 +1818,7 @@
             </w:p>
             <w:p>
               <w:pPr>
-                <w:pStyle w:val="Sommario1"/>
+                <w:pStyle w:val="TOC1"/>
                 <w:tabs>
                   <w:tab w:val="right" w:leader="dot" w:pos="9061"/>
                 </w:tabs>
@@ -1834,7 +1836,7 @@
               <w:hyperlink w:anchor="_Toc505101556" w:history="1">
                 <w:r>
                   <w:rPr>
-                    <w:rStyle w:val="Collegamentoipertestuale"/>
+                    <w:rStyle w:val="Hyperlink"/>
                     <w:rFonts w:ascii="Garamond" w:hAnsi="Garamond"/>
                     <w:noProof/>
                     <w:color w:val="auto"/>
@@ -1907,7 +1909,7 @@
             </w:p>
             <w:p>
               <w:pPr>
-                <w:pStyle w:val="Sommario2"/>
+                <w:pStyle w:val="TOC2"/>
                 <w:tabs>
                   <w:tab w:val="left" w:pos="1320"/>
                 </w:tabs>
@@ -1922,7 +1924,7 @@
               <w:hyperlink w:anchor="_Toc505101557" w:history="1">
                 <w:r>
                   <w:rPr>
-                    <w:rStyle w:val="Collegamentoipertestuale"/>
+                    <w:rStyle w:val="Hyperlink"/>
                     <w:b w:val="0"/>
                     <w:color w:val="auto"/>
                   </w:rPr>
@@ -1940,7 +1942,7 @@
                 </w:r>
                 <w:r>
                   <w:rPr>
-                    <w:rStyle w:val="Collegamentoipertestuale"/>
+                    <w:rStyle w:val="Hyperlink"/>
                     <w:b w:val="0"/>
                     <w:color w:val="auto"/>
                   </w:rPr>
@@ -1950,7 +1952,7 @@
             </w:p>
             <w:p>
               <w:pPr>
-                <w:pStyle w:val="Sommario2"/>
+                <w:pStyle w:val="TOC2"/>
                 <w:tabs>
                   <w:tab w:val="left" w:pos="1320"/>
                 </w:tabs>
@@ -1965,7 +1967,7 @@
               <w:hyperlink w:anchor="_Toc505101558" w:history="1">
                 <w:r>
                   <w:rPr>
-                    <w:rStyle w:val="Collegamentoipertestuale"/>
+                    <w:rStyle w:val="Hyperlink"/>
                     <w:b w:val="0"/>
                     <w:color w:val="auto"/>
                   </w:rPr>
@@ -1983,7 +1985,7 @@
                 </w:r>
                 <w:r>
                   <w:rPr>
-                    <w:rStyle w:val="Collegamentoipertestuale"/>
+                    <w:rStyle w:val="Hyperlink"/>
                     <w:b w:val="0"/>
                     <w:color w:val="auto"/>
                   </w:rPr>
@@ -1993,7 +1995,7 @@
             </w:p>
             <w:p>
               <w:pPr>
-                <w:pStyle w:val="Sommario2"/>
+                <w:pStyle w:val="TOC2"/>
                 <w:tabs>
                   <w:tab w:val="left" w:pos="1320"/>
                 </w:tabs>
@@ -2008,7 +2010,7 @@
               <w:hyperlink w:anchor="_Toc505101559" w:history="1">
                 <w:r>
                   <w:rPr>
-                    <w:rStyle w:val="Collegamentoipertestuale"/>
+                    <w:rStyle w:val="Hyperlink"/>
                     <w:b w:val="0"/>
                     <w:color w:val="auto"/>
                   </w:rPr>
@@ -2026,7 +2028,7 @@
                 </w:r>
                 <w:r>
                   <w:rPr>
-                    <w:rStyle w:val="Collegamentoipertestuale"/>
+                    <w:rStyle w:val="Hyperlink"/>
                     <w:b w:val="0"/>
                     <w:color w:val="auto"/>
                   </w:rPr>
@@ -2036,7 +2038,7 @@
             </w:p>
             <w:p>
               <w:pPr>
-                <w:pStyle w:val="Sommario2"/>
+                <w:pStyle w:val="TOC2"/>
                 <w:tabs>
                   <w:tab w:val="left" w:pos="1320"/>
                 </w:tabs>
@@ -2051,7 +2053,7 @@
               <w:hyperlink w:anchor="_Toc505101560" w:history="1">
                 <w:r>
                   <w:rPr>
-                    <w:rStyle w:val="Collegamentoipertestuale"/>
+                    <w:rStyle w:val="Hyperlink"/>
                     <w:b w:val="0"/>
                     <w:color w:val="auto"/>
                   </w:rPr>
@@ -2069,7 +2071,7 @@
                 </w:r>
                 <w:r>
                   <w:rPr>
-                    <w:rStyle w:val="Collegamentoipertestuale"/>
+                    <w:rStyle w:val="Hyperlink"/>
                     <w:b w:val="0"/>
                     <w:color w:val="auto"/>
                   </w:rPr>
@@ -2079,7 +2081,7 @@
             </w:p>
             <w:p>
               <w:pPr>
-                <w:pStyle w:val="Sommario1"/>
+                <w:pStyle w:val="TOC1"/>
                 <w:tabs>
                   <w:tab w:val="right" w:leader="dot" w:pos="9061"/>
                 </w:tabs>
@@ -2097,7 +2099,7 @@
               <w:hyperlink w:anchor="_Toc505101561" w:history="1">
                 <w:r>
                   <w:rPr>
-                    <w:rStyle w:val="Collegamentoipertestuale"/>
+                    <w:rStyle w:val="Hyperlink"/>
                     <w:rFonts w:ascii="Garamond" w:hAnsi="Garamond"/>
                     <w:noProof/>
                     <w:color w:val="auto"/>
@@ -2170,7 +2172,7 @@
             </w:p>
             <w:p>
               <w:pPr>
-                <w:pStyle w:val="Sommario2"/>
+                <w:pStyle w:val="TOC2"/>
                 <w:rPr>
                   <w:lang w:val="it-IT"/>
                 </w:rPr>
@@ -2204,34 +2206,34 @@
     </w:sdt>
     <w:p>
       <w:pPr>
-        <w:pStyle w:val="Titolo1"/>
+        <w:pStyle w:val="Heading1"/>
         <w:numPr>
           <w:ilvl w:val="0"/>
           <w:numId w:val="4"/>
         </w:numPr>
       </w:pPr>
-      <w:bookmarkStart w:id="0" w:name="_Toc505101542"/>
+      <w:bookmarkStart w:id="1" w:name="_Toc505101542"/>
       <w:r>
         <w:t>Introduzione</w:t>
       </w:r>
-      <w:bookmarkEnd w:id="0"/>
+      <w:bookmarkEnd w:id="1"/>
       <w:r>
         <w:t xml:space="preserve"> </w:t>
       </w:r>
     </w:p>
     <w:p>
       <w:pPr>
-        <w:pStyle w:val="Titolo2"/>
-      </w:pPr>
-      <w:bookmarkStart w:id="1" w:name="_Toc505101543"/>
+        <w:pStyle w:val="Heading2"/>
+      </w:pPr>
+      <w:bookmarkStart w:id="2" w:name="_Toc505101543"/>
       <w:r>
         <w:t>Object design trade-offs</w:t>
       </w:r>
-      <w:bookmarkEnd w:id="1"/>
+      <w:bookmarkEnd w:id="2"/>
     </w:p>
     <w:p>
       <w:pPr>
-        <w:pStyle w:val="Titolo3"/>
+        <w:pStyle w:val="Heading3"/>
         <w:numPr>
           <w:ilvl w:val="2"/>
           <w:numId w:val="2"/>
@@ -2246,7 +2248,7 @@
           <w:lang w:val="it-IT"/>
         </w:rPr>
       </w:pPr>
-      <w:bookmarkStart w:id="2" w:name="_Ref501104892"/>
+      <w:bookmarkStart w:id="3" w:name="_Ref501104892"/>
       <w:r>
         <w:rPr>
           <w:rFonts w:ascii="Garamond" w:hAnsi="Garamond"/>
@@ -2267,7 +2269,7 @@
         </w:rPr>
         <w:t xml:space="preserve"> vs costi</w:t>
       </w:r>
-      <w:bookmarkEnd w:id="2"/>
+      <w:bookmarkEnd w:id="3"/>
       <w:r>
         <w:rPr>
           <w:rFonts w:ascii="Garamond" w:hAnsi="Garamond"/>
@@ -2403,7 +2405,7 @@
     </w:p>
     <w:p>
       <w:pPr>
-        <w:pStyle w:val="Titolo3"/>
+        <w:pStyle w:val="Heading3"/>
         <w:numPr>
           <w:ilvl w:val="2"/>
           <w:numId w:val="2"/>
@@ -2419,7 +2421,7 @@
           <w:lang w:val="it-IT"/>
         </w:rPr>
       </w:pPr>
-      <w:bookmarkStart w:id="3" w:name="_Ref501104952"/>
+      <w:bookmarkStart w:id="4" w:name="_Ref501104952"/>
       <w:r>
         <w:rPr>
           <w:rFonts w:ascii="Garamond" w:hAnsi="Garamond" w:cs="Times New Roman"/>
@@ -2431,7 +2433,7 @@
         </w:rPr>
         <w:t>Prestazioni vs Costi</w:t>
       </w:r>
-      <w:bookmarkEnd w:id="3"/>
+      <w:bookmarkEnd w:id="4"/>
     </w:p>
     <w:p>
       <w:pPr>
@@ -2560,7 +2562,7 @@
     </w:p>
     <w:p>
       <w:pPr>
-        <w:pStyle w:val="Titolo3"/>
+        <w:pStyle w:val="Heading3"/>
         <w:numPr>
           <w:ilvl w:val="2"/>
           <w:numId w:val="2"/>
@@ -2576,7 +2578,7 @@
           <w:lang w:val="it-IT"/>
         </w:rPr>
       </w:pPr>
-      <w:bookmarkStart w:id="4" w:name="_Ref501104968"/>
+      <w:bookmarkStart w:id="5" w:name="_Ref501104968"/>
       <w:r>
         <w:rPr>
           <w:rFonts w:ascii="Garamond" w:hAnsi="Garamond" w:cs="Times New Roman"/>
@@ -2588,7 +2590,7 @@
         </w:rPr>
         <w:t>Costi vs Mantenimento</w:t>
       </w:r>
-      <w:bookmarkEnd w:id="4"/>
+      <w:bookmarkEnd w:id="5"/>
     </w:p>
     <w:p>
       <w:pPr>
@@ -2659,7 +2661,7 @@
     </w:p>
     <w:p>
       <w:pPr>
-        <w:pStyle w:val="Titolo3"/>
+        <w:pStyle w:val="Heading3"/>
         <w:numPr>
           <w:ilvl w:val="2"/>
           <w:numId w:val="2"/>
@@ -2675,7 +2677,7 @@
           <w:lang w:val="it-IT"/>
         </w:rPr>
       </w:pPr>
-      <w:bookmarkStart w:id="5" w:name="_Ref501104972"/>
+      <w:bookmarkStart w:id="6" w:name="_Ref501104972"/>
       <w:r>
         <w:rPr>
           <w:rFonts w:ascii="Garamond" w:hAnsi="Garamond" w:cs="Times New Roman"/>
@@ -2687,7 +2689,7 @@
         </w:rPr>
         <w:t>Interfaccia vs Easy-use</w:t>
       </w:r>
-      <w:bookmarkEnd w:id="5"/>
+      <w:bookmarkEnd w:id="6"/>
     </w:p>
     <w:p>
       <w:pPr>
@@ -2731,7 +2733,7 @@
     </w:p>
     <w:p>
       <w:pPr>
-        <w:pStyle w:val="Titolo3"/>
+        <w:pStyle w:val="Heading3"/>
         <w:numPr>
           <w:ilvl w:val="2"/>
           <w:numId w:val="2"/>
@@ -2747,7 +2749,7 @@
           <w:lang w:val="it-IT"/>
         </w:rPr>
       </w:pPr>
-      <w:bookmarkStart w:id="6" w:name="_Ref501104978"/>
+      <w:bookmarkStart w:id="7" w:name="_Ref501104978"/>
       <w:r>
         <w:rPr>
           <w:rFonts w:ascii="Garamond" w:hAnsi="Garamond" w:cs="Times New Roman"/>
@@ -2759,7 +2761,7 @@
         </w:rPr>
         <w:t>Memoria vs efficienza</w:t>
       </w:r>
-      <w:bookmarkEnd w:id="6"/>
+      <w:bookmarkEnd w:id="7"/>
     </w:p>
     <w:p>
       <w:pPr>
@@ -2857,7 +2859,7 @@
     </w:p>
     <w:p>
       <w:pPr>
-        <w:pStyle w:val="Titolo3"/>
+        <w:pStyle w:val="Heading3"/>
         <w:numPr>
           <w:ilvl w:val="2"/>
           <w:numId w:val="2"/>
@@ -2873,7 +2875,7 @@
           <w:lang w:val="it-IT"/>
         </w:rPr>
       </w:pPr>
-      <w:bookmarkStart w:id="7" w:name="_Ref501104985"/>
+      <w:bookmarkStart w:id="8" w:name="_Ref501104985"/>
       <w:r>
         <w:rPr>
           <w:rFonts w:ascii="Garamond" w:hAnsi="Garamond" w:cs="Times New Roman"/>
@@ -2885,7 +2887,7 @@
         </w:rPr>
         <w:t>Sicurezza vs costi</w:t>
       </w:r>
-      <w:bookmarkEnd w:id="7"/>
+      <w:bookmarkEnd w:id="8"/>
     </w:p>
     <w:p>
       <w:pPr>
@@ -2947,7 +2949,7 @@
     </w:p>
     <w:p>
       <w:pPr>
-        <w:pStyle w:val="Titolo3"/>
+        <w:pStyle w:val="Heading3"/>
         <w:numPr>
           <w:ilvl w:val="2"/>
           <w:numId w:val="2"/>
@@ -2963,7 +2965,7 @@
           <w:lang w:val="it-IT"/>
         </w:rPr>
       </w:pPr>
-      <w:bookmarkStart w:id="8" w:name="_Ref501104990"/>
+      <w:bookmarkStart w:id="9" w:name="_Ref501104990"/>
       <w:r>
         <w:rPr>
           <w:rFonts w:ascii="Garamond" w:hAnsi="Garamond" w:cs="Times New Roman"/>
@@ -2975,7 +2977,7 @@
         </w:rPr>
         <w:t>Interfacce vs Tempo di risposta</w:t>
       </w:r>
-      <w:bookmarkEnd w:id="8"/>
+      <w:bookmarkEnd w:id="9"/>
     </w:p>
     <w:p>
       <w:pPr>
@@ -3037,17 +3039,17 @@
     </w:p>
     <w:p>
       <w:pPr>
-        <w:pStyle w:val="Titolo2"/>
-      </w:pPr>
-      <w:bookmarkStart w:id="9" w:name="_Toc501095571"/>
-      <w:bookmarkStart w:id="10" w:name="_Ref501105791"/>
-      <w:bookmarkStart w:id="11" w:name="_Toc505101544"/>
+        <w:pStyle w:val="Heading2"/>
+      </w:pPr>
+      <w:bookmarkStart w:id="10" w:name="_Toc501095571"/>
+      <w:bookmarkStart w:id="11" w:name="_Ref501105791"/>
+      <w:bookmarkStart w:id="12" w:name="_Toc505101544"/>
       <w:r>
         <w:t>Descrizione componenti off-the-shelf</w:t>
       </w:r>
-      <w:bookmarkEnd w:id="9"/>
       <w:bookmarkEnd w:id="10"/>
       <w:bookmarkEnd w:id="11"/>
+      <w:bookmarkEnd w:id="12"/>
     </w:p>
     <w:p>
       <w:pPr>
@@ -3085,15 +3087,15 @@
     </w:p>
     <w:p>
       <w:pPr>
-        <w:pStyle w:val="Titolo2"/>
-      </w:pPr>
-      <w:bookmarkStart w:id="12" w:name="_Ref501105829"/>
-      <w:bookmarkStart w:id="13" w:name="_Toc505101545"/>
+        <w:pStyle w:val="Heading2"/>
+      </w:pPr>
+      <w:bookmarkStart w:id="13" w:name="_Ref501105829"/>
+      <w:bookmarkStart w:id="14" w:name="_Toc505101545"/>
       <w:r>
         <w:t>Linee guida per la documentazione dell’interfaccia</w:t>
       </w:r>
-      <w:bookmarkEnd w:id="12"/>
       <w:bookmarkEnd w:id="13"/>
+      <w:bookmarkEnd w:id="14"/>
     </w:p>
     <w:p>
       <w:pPr>
@@ -3180,7 +3182,7 @@
     </w:p>
     <w:p>
       <w:pPr>
-        <w:pStyle w:val="Nessunaspaziatura"/>
+        <w:pStyle w:val="NoSpacing"/>
         <w:spacing w:after="120"/>
         <w:ind w:left="363" w:hanging="1"/>
         <w:rPr>
@@ -3254,7 +3256,7 @@
     </w:p>
     <w:p>
       <w:pPr>
-        <w:pStyle w:val="Nessunaspaziatura"/>
+        <w:pStyle w:val="NoSpacing"/>
         <w:ind w:left="363"/>
         <w:rPr>
           <w:rFonts w:ascii="Garamond" w:hAnsi="Garamond" w:cs="Garamond"/>
@@ -3279,7 +3281,7 @@
     </w:p>
     <w:p>
       <w:pPr>
-        <w:pStyle w:val="Nessunaspaziatura"/>
+        <w:pStyle w:val="NoSpacing"/>
         <w:ind w:left="363"/>
         <w:rPr>
           <w:rFonts w:ascii="Garamond" w:hAnsi="Garamond" w:cs="Garamond"/>
@@ -3302,7 +3304,7 @@
     </w:p>
     <w:p>
       <w:pPr>
-        <w:pStyle w:val="Nessunaspaziatura"/>
+        <w:pStyle w:val="NoSpacing"/>
         <w:spacing w:after="120"/>
         <w:ind w:left="363"/>
         <w:rPr>
@@ -3346,7 +3348,7 @@
     </w:p>
     <w:p>
       <w:pPr>
-        <w:pStyle w:val="Nessunaspaziatura"/>
+        <w:pStyle w:val="NoSpacing"/>
         <w:ind w:left="363"/>
         <w:rPr>
           <w:rFonts w:ascii="Garamond" w:hAnsi="Garamond" w:cs="Garamond"/>
@@ -3371,7 +3373,7 @@
     </w:p>
     <w:p>
       <w:pPr>
-        <w:pStyle w:val="Nessunaspaziatura"/>
+        <w:pStyle w:val="NoSpacing"/>
         <w:ind w:left="363"/>
         <w:rPr>
           <w:rFonts w:ascii="Garamond" w:hAnsi="Garamond" w:cs="Garamond"/>
@@ -3424,7 +3426,7 @@
     </w:p>
     <w:p>
       <w:pPr>
-        <w:pStyle w:val="Nessunaspaziatura"/>
+        <w:pStyle w:val="NoSpacing"/>
         <w:ind w:left="363"/>
         <w:rPr>
           <w:rFonts w:ascii="Garamond" w:hAnsi="Garamond" w:cs="Garamond"/>
@@ -3457,7 +3459,7 @@
     </w:p>
     <w:p>
       <w:pPr>
-        <w:pStyle w:val="Nessunaspaziatura"/>
+        <w:pStyle w:val="NoSpacing"/>
         <w:ind w:left="363"/>
         <w:rPr>
           <w:rFonts w:ascii="Garamond" w:hAnsi="Garamond" w:cs="Garamond"/>
@@ -3480,7 +3482,7 @@
     </w:p>
     <w:p>
       <w:pPr>
-        <w:pStyle w:val="Nessunaspaziatura"/>
+        <w:pStyle w:val="NoSpacing"/>
         <w:ind w:left="363"/>
         <w:rPr>
           <w:rFonts w:ascii="Garamond" w:hAnsi="Garamond" w:cs="Garamond"/>
@@ -3503,7 +3505,7 @@
     </w:p>
     <w:p>
       <w:pPr>
-        <w:pStyle w:val="Nessunaspaziatura"/>
+        <w:pStyle w:val="NoSpacing"/>
         <w:ind w:left="363"/>
         <w:rPr>
           <w:rFonts w:ascii="Garamond" w:hAnsi="Garamond" w:cs="Garamond"/>
@@ -3526,7 +3528,7 @@
     </w:p>
     <w:p>
       <w:pPr>
-        <w:pStyle w:val="Nessunaspaziatura"/>
+        <w:pStyle w:val="NoSpacing"/>
         <w:ind w:left="363"/>
         <w:rPr>
           <w:rFonts w:ascii="Garamond" w:hAnsi="Garamond" w:cs="Garamond"/>
@@ -3549,7 +3551,7 @@
     </w:p>
     <w:p>
       <w:pPr>
-        <w:pStyle w:val="Nessunaspaziatura"/>
+        <w:pStyle w:val="NoSpacing"/>
         <w:ind w:left="363"/>
         <w:rPr>
           <w:rFonts w:ascii="Garamond" w:hAnsi="Garamond" w:cs="Garamond"/>
@@ -3570,7 +3572,7 @@
     </w:p>
     <w:p>
       <w:pPr>
-        <w:pStyle w:val="Nessunaspaziatura"/>
+        <w:pStyle w:val="NoSpacing"/>
         <w:ind w:left="363"/>
         <w:rPr>
           <w:rFonts w:ascii="Garamond" w:hAnsi="Garamond" w:cs="Garamond"/>
@@ -3591,7 +3593,7 @@
     </w:p>
     <w:p>
       <w:pPr>
-        <w:pStyle w:val="Nessunaspaziatura"/>
+        <w:pStyle w:val="NoSpacing"/>
         <w:ind w:left="363"/>
         <w:rPr>
           <w:rFonts w:ascii="Garamond" w:hAnsi="Garamond" w:cs="Garamond"/>
@@ -3612,7 +3614,7 @@
     </w:p>
     <w:p>
       <w:pPr>
-        <w:pStyle w:val="Nessunaspaziatura"/>
+        <w:pStyle w:val="NoSpacing"/>
         <w:spacing w:after="120"/>
         <w:ind w:left="363"/>
         <w:rPr>
@@ -3636,7 +3638,7 @@
     </w:p>
     <w:p>
       <w:pPr>
-        <w:pStyle w:val="Nessunaspaziatura"/>
+        <w:pStyle w:val="NoSpacing"/>
         <w:ind w:left="363"/>
         <w:rPr>
           <w:rFonts w:ascii="Garamond" w:hAnsi="Garamond" w:cs="Garamond"/>
@@ -3659,7 +3661,7 @@
     </w:p>
     <w:p>
       <w:pPr>
-        <w:pStyle w:val="Nessunaspaziatura"/>
+        <w:pStyle w:val="NoSpacing"/>
         <w:ind w:left="363"/>
         <w:rPr>
           <w:rFonts w:ascii="Garamond" w:hAnsi="Garamond" w:cs="Garamond"/>
@@ -3682,7 +3684,7 @@
     </w:p>
     <w:p>
       <w:pPr>
-        <w:pStyle w:val="Nessunaspaziatura"/>
+        <w:pStyle w:val="NoSpacing"/>
         <w:ind w:left="363" w:firstLine="425"/>
         <w:rPr>
           <w:rFonts w:ascii="Garamond" w:hAnsi="Garamond" w:cs="Garamond"/>
@@ -3705,7 +3707,7 @@
     </w:p>
     <w:p>
       <w:pPr>
-        <w:pStyle w:val="Nessunaspaziatura"/>
+        <w:pStyle w:val="NoSpacing"/>
         <w:ind w:left="363" w:firstLine="425"/>
         <w:rPr>
           <w:rFonts w:ascii="Garamond" w:hAnsi="Garamond" w:cs="Garamond"/>
@@ -3728,7 +3730,7 @@
     </w:p>
     <w:p>
       <w:pPr>
-        <w:pStyle w:val="Nessunaspaziatura"/>
+        <w:pStyle w:val="NoSpacing"/>
         <w:ind w:left="363" w:firstLine="425"/>
         <w:rPr>
           <w:rFonts w:ascii="Garamond" w:hAnsi="Garamond" w:cs="Garamond"/>
@@ -3752,7 +3754,7 @@
     </w:p>
     <w:p>
       <w:pPr>
-        <w:pStyle w:val="Nessunaspaziatura"/>
+        <w:pStyle w:val="NoSpacing"/>
         <w:ind w:left="363" w:firstLine="425"/>
         <w:rPr>
           <w:rFonts w:ascii="Garamond" w:hAnsi="Garamond" w:cs="Garamond"/>
@@ -3776,7 +3778,7 @@
     </w:p>
     <w:p>
       <w:pPr>
-        <w:pStyle w:val="Nessunaspaziatura"/>
+        <w:pStyle w:val="NoSpacing"/>
         <w:ind w:left="363" w:firstLine="425"/>
         <w:rPr>
           <w:rFonts w:ascii="Garamond" w:hAnsi="Garamond" w:cs="Garamond"/>
@@ -3809,7 +3811,7 @@
     </w:p>
     <w:p>
       <w:pPr>
-        <w:pStyle w:val="Nessunaspaziatura"/>
+        <w:pStyle w:val="NoSpacing"/>
         <w:ind w:left="363" w:firstLine="425"/>
         <w:rPr>
           <w:rFonts w:ascii="Garamond" w:hAnsi="Garamond" w:cs="Garamond"/>
@@ -3832,7 +3834,7 @@
     </w:p>
     <w:p>
       <w:pPr>
-        <w:pStyle w:val="Nessunaspaziatura"/>
+        <w:pStyle w:val="NoSpacing"/>
         <w:spacing w:after="120"/>
         <w:ind w:left="363"/>
         <w:rPr>
@@ -3856,7 +3858,7 @@
     </w:p>
     <w:p>
       <w:pPr>
-        <w:pStyle w:val="Nessunaspaziatura"/>
+        <w:pStyle w:val="NoSpacing"/>
         <w:ind w:left="363"/>
         <w:rPr>
           <w:rFonts w:ascii="Garamond" w:hAnsi="Garamond" w:cs="Garamond"/>
@@ -3881,7 +3883,7 @@
     </w:p>
     <w:p>
       <w:pPr>
-        <w:pStyle w:val="Nessunaspaziatura"/>
+        <w:pStyle w:val="NoSpacing"/>
         <w:spacing w:after="120"/>
         <w:ind w:left="363"/>
         <w:rPr>
@@ -3935,7 +3937,7 @@
     </w:p>
     <w:p>
       <w:pPr>
-        <w:pStyle w:val="Nessunaspaziatura"/>
+        <w:pStyle w:val="NoSpacing"/>
         <w:ind w:left="363"/>
         <w:rPr>
           <w:rFonts w:ascii="Garamond" w:hAnsi="Garamond" w:cs="Garamond"/>
@@ -3960,7 +3962,7 @@
     </w:p>
     <w:p>
       <w:pPr>
-        <w:pStyle w:val="Nessunaspaziatura"/>
+        <w:pStyle w:val="NoSpacing"/>
         <w:ind w:left="363"/>
         <w:rPr>
           <w:rFonts w:ascii="Garamond" w:hAnsi="Garamond" w:cs="Garamond"/>
@@ -4023,17 +4025,17 @@
     </w:p>
     <w:p>
       <w:pPr>
-        <w:pStyle w:val="Titolo2"/>
-      </w:pPr>
-      <w:bookmarkStart w:id="14" w:name="_Toc501095572"/>
-      <w:bookmarkStart w:id="15" w:name="_Ref501105834"/>
-      <w:bookmarkStart w:id="16" w:name="_Toc505101546"/>
+        <w:pStyle w:val="Heading2"/>
+      </w:pPr>
+      <w:bookmarkStart w:id="15" w:name="_Toc501095572"/>
+      <w:bookmarkStart w:id="16" w:name="_Ref501105834"/>
+      <w:bookmarkStart w:id="17" w:name="_Toc505101546"/>
       <w:r>
         <w:t>Definizioni, acronimi e abbreviazioni</w:t>
       </w:r>
-      <w:bookmarkEnd w:id="14"/>
       <w:bookmarkEnd w:id="15"/>
       <w:bookmarkEnd w:id="16"/>
+      <w:bookmarkEnd w:id="17"/>
     </w:p>
     <w:p>
       <w:pPr>
@@ -4329,21 +4331,21 @@
     </w:p>
     <w:p>
       <w:pPr>
-        <w:pStyle w:val="Titolo2"/>
-      </w:pPr>
-      <w:bookmarkStart w:id="17" w:name="_Toc501095573"/>
-      <w:bookmarkStart w:id="18" w:name="_Ref501105837"/>
-      <w:bookmarkStart w:id="19" w:name="_Toc505101547"/>
+        <w:pStyle w:val="Heading2"/>
+      </w:pPr>
+      <w:bookmarkStart w:id="18" w:name="_Toc501095573"/>
+      <w:bookmarkStart w:id="19" w:name="_Ref501105837"/>
+      <w:bookmarkStart w:id="20" w:name="_Toc505101547"/>
       <w:r>
         <w:t>Riferimenti</w:t>
       </w:r>
-      <w:bookmarkEnd w:id="17"/>
       <w:bookmarkEnd w:id="18"/>
       <w:bookmarkEnd w:id="19"/>
+      <w:bookmarkEnd w:id="20"/>
     </w:p>
     <w:p>
       <w:pPr>
-        <w:pStyle w:val="Paragrafoelenco"/>
+        <w:pStyle w:val="ListParagraph"/>
         <w:numPr>
           <w:ilvl w:val="0"/>
           <w:numId w:val="8"/>
@@ -4392,7 +4394,7 @@
     </w:p>
     <w:p>
       <w:pPr>
-        <w:pStyle w:val="Paragrafoelenco"/>
+        <w:pStyle w:val="ListParagraph"/>
         <w:numPr>
           <w:ilvl w:val="0"/>
           <w:numId w:val="8"/>
@@ -4421,7 +4423,7 @@
     </w:p>
     <w:p>
       <w:pPr>
-        <w:pStyle w:val="Paragrafoelenco"/>
+        <w:pStyle w:val="ListParagraph"/>
         <w:numPr>
           <w:ilvl w:val="0"/>
           <w:numId w:val="8"/>
@@ -4472,7 +4474,7 @@
     </w:p>
     <w:p>
       <w:pPr>
-        <w:pStyle w:val="Titolo1"/>
+        <w:pStyle w:val="Heading1"/>
         <w:numPr>
           <w:ilvl w:val="0"/>
           <w:numId w:val="2"/>
@@ -4480,25 +4482,25 @@
         <w:spacing w:before="120"/>
         <w:ind w:left="360"/>
       </w:pPr>
-      <w:bookmarkStart w:id="20" w:name="_Toc505101548"/>
+      <w:bookmarkStart w:id="21" w:name="_Toc505101548"/>
       <w:r>
         <w:t>Design Pattern</w:t>
-      </w:r>
-      <w:bookmarkEnd w:id="20"/>
-    </w:p>
-    <w:p>
-      <w:pPr>
-        <w:pStyle w:val="Titolo2"/>
-      </w:pPr>
-      <w:bookmarkStart w:id="21" w:name="_Toc505101549"/>
-      <w:r>
-        <w:t>Strategy pattern</w:t>
       </w:r>
       <w:bookmarkEnd w:id="21"/>
     </w:p>
     <w:p>
       <w:pPr>
-        <w:pStyle w:val="Nessunaspaziatura"/>
+        <w:pStyle w:val="Heading2"/>
+      </w:pPr>
+      <w:bookmarkStart w:id="22" w:name="_Toc505101549"/>
+      <w:r>
+        <w:t>Strategy pattern</w:t>
+      </w:r>
+      <w:bookmarkEnd w:id="22"/>
+    </w:p>
+    <w:p>
+      <w:pPr>
+        <w:pStyle w:val="NoSpacing"/>
         <w:ind w:left="363"/>
         <w:rPr>
           <w:rFonts w:ascii="Garamond" w:hAnsi="Garamond"/>
@@ -4521,7 +4523,7 @@
       <w:hyperlink r:id="rId10" w:tooltip="Client" w:history="1">
         <w:r>
           <w:rPr>
-            <w:rStyle w:val="Collegamentoipertestuale"/>
+            <w:rStyle w:val="Hyperlink"/>
             <w:rFonts w:ascii="Garamond" w:hAnsi="Garamond"/>
             <w:color w:val="auto"/>
             <w:sz w:val="24"/>
@@ -4545,7 +4547,7 @@
     </w:p>
     <w:p>
       <w:pPr>
-        <w:pStyle w:val="Nessunaspaziatura"/>
+        <w:pStyle w:val="NoSpacing"/>
         <w:spacing w:after="120"/>
         <w:ind w:left="363"/>
         <w:rPr>
@@ -4620,7 +4622,7 @@
     </w:p>
     <w:p>
       <w:pPr>
-        <w:pStyle w:val="Nessunaspaziatura"/>
+        <w:pStyle w:val="NoSpacing"/>
         <w:ind w:left="0"/>
         <w:jc w:val="center"/>
         <w:rPr>
@@ -4692,13 +4694,13 @@
     </w:p>
     <w:p>
       <w:pPr>
-        <w:pStyle w:val="Titolo2"/>
-      </w:pPr>
-      <w:bookmarkStart w:id="22" w:name="_Toc505101550"/>
+        <w:pStyle w:val="Heading2"/>
+      </w:pPr>
+      <w:bookmarkStart w:id="23" w:name="_Toc505101550"/>
       <w:r>
         <w:t>Façade Pattern</w:t>
       </w:r>
-      <w:bookmarkEnd w:id="22"/>
+      <w:bookmarkEnd w:id="23"/>
     </w:p>
     <w:p>
       <w:pPr>
@@ -4789,7 +4791,7 @@
     </w:p>
     <w:p>
       <w:pPr>
-        <w:pStyle w:val="Nessunaspaziatura"/>
+        <w:pStyle w:val="NoSpacing"/>
         <w:ind w:left="0"/>
         <w:jc w:val="center"/>
         <w:rPr>
@@ -4853,30 +4855,30 @@
     </w:p>
     <w:p>
       <w:pPr>
-        <w:pStyle w:val="Titolo1"/>
+        <w:pStyle w:val="Heading1"/>
         <w:numPr>
           <w:ilvl w:val="0"/>
           <w:numId w:val="2"/>
         </w:numPr>
         <w:ind w:left="360"/>
       </w:pPr>
-      <w:bookmarkStart w:id="23" w:name="_Toc505101551"/>
+      <w:bookmarkStart w:id="24" w:name="_Toc505101551"/>
       <w:r>
         <w:lastRenderedPageBreak/>
         <w:t>Packages</w:t>
       </w:r>
-      <w:bookmarkEnd w:id="23"/>
+      <w:bookmarkEnd w:id="24"/>
     </w:p>
     <w:p>
       <w:pPr>
-        <w:pStyle w:val="Titolo2"/>
+        <w:pStyle w:val="Heading2"/>
         <w:numPr>
           <w:ilvl w:val="0"/>
           <w:numId w:val="0"/>
         </w:numPr>
         <w:ind w:left="363"/>
       </w:pPr>
-      <w:bookmarkStart w:id="24" w:name="_Toc505101552"/>
+      <w:bookmarkStart w:id="25" w:name="_Toc505101552"/>
       <w:r>
         <w:t>P</w:t>
       </w:r>
@@ -4889,7 +4891,7 @@
       <w:r>
         <w:t>1 – Package Generale</w:t>
       </w:r>
-      <w:bookmarkEnd w:id="24"/>
+      <w:bookmarkEnd w:id="25"/>
     </w:p>
     <w:p>
       <w:pPr>
@@ -4956,7 +4958,7 @@
     </w:p>
     <w:p>
       <w:pPr>
-        <w:pStyle w:val="Nessunaspaziatura"/>
+        <w:pStyle w:val="NoSpacing"/>
         <w:ind w:left="363"/>
         <w:rPr>
           <w:rFonts w:ascii="Garamond" w:hAnsi="Garamond"/>
@@ -4979,7 +4981,7 @@
     </w:p>
     <w:p>
       <w:pPr>
-        <w:pStyle w:val="Nessunaspaziatura"/>
+        <w:pStyle w:val="NoSpacing"/>
         <w:spacing w:after="120"/>
         <w:ind w:left="363"/>
         <w:rPr>
@@ -5014,7 +5016,7 @@
     </w:p>
     <w:p>
       <w:pPr>
-        <w:pStyle w:val="Nessunaspaziatura"/>
+        <w:pStyle w:val="NoSpacing"/>
         <w:spacing w:after="120"/>
         <w:ind w:left="363"/>
         <w:rPr>
@@ -5060,7 +5062,7 @@
     </w:p>
     <w:p>
       <w:pPr>
-        <w:pStyle w:val="Nessunaspaziatura"/>
+        <w:pStyle w:val="NoSpacing"/>
         <w:ind w:left="363"/>
         <w:rPr>
           <w:rFonts w:ascii="Garamond" w:hAnsi="Garamond"/>
@@ -5094,14 +5096,14 @@
     </w:p>
     <w:p>
       <w:pPr>
-        <w:pStyle w:val="Titolo2"/>
+        <w:pStyle w:val="Heading2"/>
         <w:numPr>
           <w:ilvl w:val="0"/>
           <w:numId w:val="0"/>
         </w:numPr>
         <w:ind w:left="1080"/>
       </w:pPr>
-      <w:bookmarkStart w:id="25" w:name="_Toc505101553"/>
+      <w:bookmarkStart w:id="26" w:name="_Toc505101553"/>
       <w:r>
         <w:lastRenderedPageBreak/>
         <w:t>PK</w:t>
@@ -5112,7 +5114,7 @@
       <w:r>
         <w:t>2 – Package Interface Generale</w:t>
       </w:r>
-      <w:bookmarkEnd w:id="25"/>
+      <w:bookmarkEnd w:id="26"/>
     </w:p>
     <w:p>
       <w:pPr>
@@ -5179,7 +5181,7 @@
     </w:p>
     <w:p>
       <w:pPr>
-        <w:pStyle w:val="Nessunaspaziatura"/>
+        <w:pStyle w:val="NoSpacing"/>
         <w:spacing w:before="120" w:after="120"/>
         <w:ind w:left="363"/>
         <w:rPr>
@@ -5224,7 +5226,7 @@
     </w:p>
     <w:p>
       <w:pPr>
-        <w:pStyle w:val="Titolo3"/>
+        <w:pStyle w:val="Heading3"/>
         <w:spacing w:before="240" w:after="40"/>
         <w:ind w:left="283"/>
         <w:rPr>
@@ -5310,12 +5312,10 @@
           </wp:inline>
         </w:drawing>
       </w:r>
-      <w:bookmarkStart w:id="26" w:name="_GoBack"/>
-      <w:bookmarkEnd w:id="26"/>
     </w:p>
     <w:p>
       <w:pPr>
-        <w:pStyle w:val="Nessunaspaziatura"/>
+        <w:pStyle w:val="NoSpacing"/>
         <w:spacing w:before="120"/>
         <w:ind w:left="363"/>
         <w:rPr>
@@ -5349,7 +5349,7 @@
     </w:p>
     <w:p>
       <w:pPr>
-        <w:pStyle w:val="Titolo3"/>
+        <w:pStyle w:val="Heading3"/>
         <w:spacing w:before="240" w:after="40"/>
         <w:ind w:left="283"/>
         <w:rPr>
@@ -5439,7 +5439,7 @@
     </w:p>
     <w:p>
       <w:pPr>
-        <w:pStyle w:val="Nessunaspaziatura"/>
+        <w:pStyle w:val="NoSpacing"/>
         <w:ind w:left="363"/>
         <w:rPr>
           <w:rFonts w:ascii="Garamond" w:hAnsi="Garamond"/>
@@ -5472,7 +5472,7 @@
     </w:p>
     <w:p>
       <w:pPr>
-        <w:pStyle w:val="Titolo3"/>
+        <w:pStyle w:val="Heading3"/>
         <w:spacing w:before="240" w:after="40"/>
         <w:ind w:left="283"/>
         <w:rPr>
@@ -5561,7 +5561,7 @@
     </w:p>
     <w:p>
       <w:pPr>
-        <w:pStyle w:val="Nessunaspaziatura"/>
+        <w:pStyle w:val="NoSpacing"/>
         <w:ind w:left="363"/>
         <w:rPr>
           <w:lang w:val="it-IT" w:eastAsia="en-US"/>
@@ -5610,7 +5610,7 @@
     </w:p>
     <w:p>
       <w:pPr>
-        <w:pStyle w:val="Titolo3"/>
+        <w:pStyle w:val="Heading3"/>
         <w:spacing w:before="240" w:after="40"/>
         <w:ind w:left="283"/>
         <w:rPr>
@@ -5697,7 +5697,7 @@
     </w:p>
     <w:p>
       <w:pPr>
-        <w:pStyle w:val="Nessunaspaziatura"/>
+        <w:pStyle w:val="NoSpacing"/>
         <w:ind w:left="363"/>
         <w:rPr>
           <w:lang w:val="it-IT" w:eastAsia="en-US"/>
@@ -5746,7 +5746,7 @@
     </w:p>
     <w:p>
       <w:pPr>
-        <w:pStyle w:val="Titolo2"/>
+        <w:pStyle w:val="Heading2"/>
         <w:numPr>
           <w:ilvl w:val="0"/>
           <w:numId w:val="0"/>
@@ -5833,7 +5833,7 @@
     </w:p>
     <w:p>
       <w:pPr>
-        <w:pStyle w:val="Nessunaspaziatura"/>
+        <w:pStyle w:val="NoSpacing"/>
         <w:spacing w:after="120"/>
         <w:ind w:left="363"/>
         <w:rPr>
@@ -5857,7 +5857,7 @@
     </w:p>
     <w:p>
       <w:pPr>
-        <w:pStyle w:val="Titolo3"/>
+        <w:pStyle w:val="Heading3"/>
         <w:spacing w:before="0" w:after="40"/>
         <w:ind w:left="363"/>
         <w:rPr>
@@ -5905,7 +5905,7 @@
     </w:p>
     <w:tbl>
       <w:tblPr>
-        <w:tblStyle w:val="Grigliatabella"/>
+        <w:tblStyle w:val="TableGrid"/>
         <w:tblW w:w="0" w:type="auto"/>
         <w:jc w:val="center"/>
         <w:tblLook w:val="04A0" w:firstRow="1" w:lastRow="0" w:firstColumn="1" w:lastColumn="0" w:noHBand="0" w:noVBand="1"/>
@@ -5927,7 +5927,7 @@
           </w:tcPr>
           <w:p>
             <w:pPr>
-              <w:pStyle w:val="Nessunaspaziatura"/>
+              <w:pStyle w:val="NoSpacing"/>
               <w:ind w:left="0"/>
               <w:rPr>
                 <w:rFonts w:ascii="Garamond" w:hAnsi="Garamond"/>
@@ -5958,7 +5958,7 @@
           </w:tcPr>
           <w:p>
             <w:pPr>
-              <w:pStyle w:val="Nessunaspaziatura"/>
+              <w:pStyle w:val="NoSpacing"/>
               <w:ind w:left="0"/>
               <w:rPr>
                 <w:rFonts w:ascii="Garamond" w:hAnsi="Garamond"/>
@@ -5994,7 +5994,7 @@
           </w:tcPr>
           <w:p>
             <w:pPr>
-              <w:pStyle w:val="Nessunaspaziatura"/>
+              <w:pStyle w:val="NoSpacing"/>
               <w:ind w:left="0"/>
               <w:rPr>
                 <w:rFonts w:ascii="Garamond" w:hAnsi="Garamond"/>
@@ -6025,7 +6025,7 @@
           </w:tcPr>
           <w:p>
             <w:pPr>
-              <w:pStyle w:val="Nessunaspaziatura"/>
+              <w:pStyle w:val="NoSpacing"/>
               <w:spacing w:before="120" w:after="120" w:line="300" w:lineRule="auto"/>
               <w:ind w:left="0"/>
               <w:rPr>
@@ -6072,7 +6072,7 @@
           </w:tcPr>
           <w:p>
             <w:pPr>
-              <w:pStyle w:val="Nessunaspaziatura"/>
+              <w:pStyle w:val="NoSpacing"/>
               <w:ind w:left="0"/>
               <w:rPr>
                 <w:rFonts w:ascii="Garamond" w:hAnsi="Garamond"/>
@@ -6104,7 +6104,7 @@
           </w:tcPr>
           <w:p>
             <w:pPr>
-              <w:pStyle w:val="Nessunaspaziatura"/>
+              <w:pStyle w:val="NoSpacing"/>
               <w:spacing w:before="120" w:line="300" w:lineRule="auto"/>
               <w:ind w:left="0"/>
               <w:rPr>
@@ -6138,7 +6138,7 @@
           </w:p>
           <w:p>
             <w:pPr>
-              <w:pStyle w:val="Nessunaspaziatura"/>
+              <w:pStyle w:val="NoSpacing"/>
               <w:spacing w:line="300" w:lineRule="auto"/>
               <w:ind w:left="0"/>
               <w:rPr>
@@ -6162,7 +6162,7 @@
           </w:p>
           <w:p>
             <w:pPr>
-              <w:pStyle w:val="Nessunaspaziatura"/>
+              <w:pStyle w:val="NoSpacing"/>
               <w:spacing w:line="300" w:lineRule="auto"/>
               <w:ind w:left="0"/>
               <w:rPr>
@@ -6186,7 +6186,7 @@
           </w:p>
           <w:p>
             <w:pPr>
-              <w:pStyle w:val="Nessunaspaziatura"/>
+              <w:pStyle w:val="NoSpacing"/>
               <w:spacing w:line="300" w:lineRule="auto"/>
               <w:ind w:left="0"/>
               <w:rPr>
@@ -6210,7 +6210,7 @@
           </w:p>
           <w:p>
             <w:pPr>
-              <w:pStyle w:val="Nessunaspaziatura"/>
+              <w:pStyle w:val="NoSpacing"/>
               <w:spacing w:line="300" w:lineRule="auto"/>
               <w:ind w:left="0"/>
               <w:rPr>
@@ -6234,7 +6234,7 @@
           </w:p>
           <w:p>
             <w:pPr>
-              <w:pStyle w:val="Nessunaspaziatura"/>
+              <w:pStyle w:val="NoSpacing"/>
               <w:spacing w:line="300" w:lineRule="auto"/>
               <w:ind w:left="0"/>
               <w:rPr>
@@ -6258,7 +6258,7 @@
           </w:p>
           <w:p>
             <w:pPr>
-              <w:pStyle w:val="Nessunaspaziatura"/>
+              <w:pStyle w:val="NoSpacing"/>
               <w:spacing w:line="300" w:lineRule="auto"/>
               <w:ind w:left="0"/>
               <w:rPr>
@@ -6282,7 +6282,7 @@
           </w:p>
           <w:p>
             <w:pPr>
-              <w:pStyle w:val="Nessunaspaziatura"/>
+              <w:pStyle w:val="NoSpacing"/>
               <w:spacing w:line="300" w:lineRule="auto"/>
               <w:ind w:left="0"/>
               <w:rPr>
@@ -6306,7 +6306,7 @@
           </w:p>
           <w:p>
             <w:pPr>
-              <w:pStyle w:val="Nessunaspaziatura"/>
+              <w:pStyle w:val="NoSpacing"/>
               <w:spacing w:line="300" w:lineRule="auto"/>
               <w:ind w:left="0"/>
               <w:rPr>
@@ -6330,7 +6330,7 @@
           </w:p>
           <w:p>
             <w:pPr>
-              <w:pStyle w:val="Nessunaspaziatura"/>
+              <w:pStyle w:val="NoSpacing"/>
               <w:spacing w:line="300" w:lineRule="auto"/>
               <w:ind w:left="0"/>
               <w:rPr>
@@ -6354,7 +6354,7 @@
           </w:p>
           <w:p>
             <w:pPr>
-              <w:pStyle w:val="Nessunaspaziatura"/>
+              <w:pStyle w:val="NoSpacing"/>
               <w:spacing w:line="300" w:lineRule="auto"/>
               <w:ind w:left="0"/>
               <w:rPr>
@@ -6378,7 +6378,7 @@
           </w:p>
           <w:p>
             <w:pPr>
-              <w:pStyle w:val="Nessunaspaziatura"/>
+              <w:pStyle w:val="NoSpacing"/>
               <w:spacing w:line="300" w:lineRule="auto"/>
               <w:ind w:left="0"/>
               <w:rPr>
@@ -6402,7 +6402,7 @@
           </w:p>
           <w:p>
             <w:pPr>
-              <w:pStyle w:val="Nessunaspaziatura"/>
+              <w:pStyle w:val="NoSpacing"/>
               <w:spacing w:line="300" w:lineRule="auto"/>
               <w:ind w:left="0"/>
               <w:rPr>
@@ -6446,7 +6446,7 @@
           </w:p>
           <w:p>
             <w:pPr>
-              <w:pStyle w:val="Nessunaspaziatura"/>
+              <w:pStyle w:val="NoSpacing"/>
               <w:spacing w:line="300" w:lineRule="auto"/>
               <w:ind w:left="0"/>
               <w:rPr>
@@ -6510,7 +6510,7 @@
           </w:p>
           <w:p>
             <w:pPr>
-              <w:pStyle w:val="Nessunaspaziatura"/>
+              <w:pStyle w:val="NoSpacing"/>
               <w:spacing w:line="300" w:lineRule="auto"/>
               <w:ind w:left="0"/>
               <w:rPr>
@@ -6554,7 +6554,7 @@
           </w:p>
           <w:p>
             <w:pPr>
-              <w:pStyle w:val="Nessunaspaziatura"/>
+              <w:pStyle w:val="NoSpacing"/>
               <w:spacing w:after="120" w:line="300" w:lineRule="auto"/>
               <w:ind w:left="0"/>
               <w:rPr>
@@ -6631,7 +6631,7 @@
           </w:tcPr>
           <w:p>
             <w:pPr>
-              <w:pStyle w:val="Nessunaspaziatura"/>
+              <w:pStyle w:val="NoSpacing"/>
               <w:ind w:left="0"/>
               <w:rPr>
                 <w:rFonts w:ascii="Garamond" w:hAnsi="Garamond"/>
@@ -6662,7 +6662,7 @@
           </w:tcPr>
           <w:p>
             <w:pPr>
-              <w:pStyle w:val="Nessunaspaziatura"/>
+              <w:pStyle w:val="NoSpacing"/>
               <w:spacing w:before="120" w:after="120" w:line="300" w:lineRule="auto"/>
               <w:ind w:left="0"/>
               <w:rPr>
@@ -6753,7 +6753,7 @@
           </w:tcPr>
           <w:p>
             <w:pPr>
-              <w:pStyle w:val="Nessunaspaziatura"/>
+              <w:pStyle w:val="NoSpacing"/>
               <w:ind w:left="0"/>
               <w:rPr>
                 <w:rFonts w:ascii="Garamond" w:hAnsi="Garamond"/>
@@ -6784,7 +6784,7 @@
           </w:tcPr>
           <w:p>
             <w:pPr>
-              <w:pStyle w:val="Nessunaspaziatura"/>
+              <w:pStyle w:val="NoSpacing"/>
               <w:ind w:left="0"/>
               <w:rPr>
                 <w:rFonts w:ascii="Garamond" w:hAnsi="Garamond"/>
@@ -6810,7 +6810,7 @@
           </w:tcPr>
           <w:p>
             <w:pPr>
-              <w:pStyle w:val="Nessunaspaziatura"/>
+              <w:pStyle w:val="NoSpacing"/>
               <w:ind w:left="0"/>
               <w:rPr>
                 <w:rFonts w:ascii="Garamond" w:hAnsi="Garamond"/>
@@ -6841,7 +6841,7 @@
           </w:tcPr>
           <w:p>
             <w:pPr>
-              <w:pStyle w:val="Nessunaspaziatura"/>
+              <w:pStyle w:val="NoSpacing"/>
               <w:ind w:left="0"/>
               <w:rPr>
                 <w:rFonts w:ascii="Garamond" w:hAnsi="Garamond"/>
@@ -6857,7 +6857,7 @@
     </w:tbl>
     <w:p>
       <w:pPr>
-        <w:pStyle w:val="Nessunaspaziatura"/>
+        <w:pStyle w:val="NoSpacing"/>
         <w:ind w:left="0"/>
         <w:rPr>
           <w:rFonts w:ascii="Garamond" w:hAnsi="Garamond"/>
@@ -6870,7 +6870,7 @@
     </w:p>
     <w:p>
       <w:pPr>
-        <w:pStyle w:val="Titolo3"/>
+        <w:pStyle w:val="Heading3"/>
         <w:spacing w:before="0" w:after="40"/>
         <w:ind w:left="363"/>
         <w:rPr>
@@ -6907,7 +6907,7 @@
     </w:p>
     <w:tbl>
       <w:tblPr>
-        <w:tblStyle w:val="Grigliatabella"/>
+        <w:tblStyle w:val="TableGrid"/>
         <w:tblW w:w="0" w:type="auto"/>
         <w:jc w:val="center"/>
         <w:tblLook w:val="04A0" w:firstRow="1" w:lastRow="0" w:firstColumn="1" w:lastColumn="0" w:noHBand="0" w:noVBand="1"/>
@@ -6929,7 +6929,7 @@
           </w:tcPr>
           <w:p>
             <w:pPr>
-              <w:pStyle w:val="Nessunaspaziatura"/>
+              <w:pStyle w:val="NoSpacing"/>
               <w:ind w:left="0"/>
               <w:rPr>
                 <w:rFonts w:ascii="Garamond" w:hAnsi="Garamond"/>
@@ -6960,7 +6960,7 @@
           </w:tcPr>
           <w:p>
             <w:pPr>
-              <w:pStyle w:val="Nessunaspaziatura"/>
+              <w:pStyle w:val="NoSpacing"/>
               <w:ind w:left="0"/>
               <w:rPr>
                 <w:rFonts w:ascii="Garamond" w:hAnsi="Garamond"/>
@@ -6996,7 +6996,7 @@
           </w:tcPr>
           <w:p>
             <w:pPr>
-              <w:pStyle w:val="Nessunaspaziatura"/>
+              <w:pStyle w:val="NoSpacing"/>
               <w:ind w:left="0"/>
               <w:rPr>
                 <w:rFonts w:ascii="Garamond" w:hAnsi="Garamond"/>
@@ -7027,7 +7027,7 @@
           </w:tcPr>
           <w:p>
             <w:pPr>
-              <w:pStyle w:val="Nessunaspaziatura"/>
+              <w:pStyle w:val="NoSpacing"/>
               <w:spacing w:before="120" w:after="120"/>
               <w:ind w:left="0"/>
               <w:rPr>
@@ -7074,7 +7074,7 @@
           </w:tcPr>
           <w:p>
             <w:pPr>
-              <w:pStyle w:val="Nessunaspaziatura"/>
+              <w:pStyle w:val="NoSpacing"/>
               <w:ind w:left="0"/>
               <w:rPr>
                 <w:rFonts w:ascii="Garamond" w:hAnsi="Garamond"/>
@@ -7105,7 +7105,7 @@
           </w:tcPr>
           <w:p>
             <w:pPr>
-              <w:pStyle w:val="Nessunaspaziatura"/>
+              <w:pStyle w:val="NoSpacing"/>
               <w:spacing w:before="120" w:line="300" w:lineRule="auto"/>
               <w:ind w:left="0"/>
               <w:rPr>
@@ -7129,7 +7129,7 @@
           </w:p>
           <w:p>
             <w:pPr>
-              <w:pStyle w:val="Nessunaspaziatura"/>
+              <w:pStyle w:val="NoSpacing"/>
               <w:spacing w:line="300" w:lineRule="auto"/>
               <w:ind w:left="0"/>
               <w:rPr>
@@ -7153,7 +7153,7 @@
           </w:p>
           <w:p>
             <w:pPr>
-              <w:pStyle w:val="Nessunaspaziatura"/>
+              <w:pStyle w:val="NoSpacing"/>
               <w:spacing w:line="300" w:lineRule="auto"/>
               <w:ind w:left="0"/>
               <w:rPr>
@@ -7177,7 +7177,7 @@
           </w:p>
           <w:p>
             <w:pPr>
-              <w:pStyle w:val="Nessunaspaziatura"/>
+              <w:pStyle w:val="NoSpacing"/>
               <w:spacing w:line="300" w:lineRule="auto"/>
               <w:ind w:left="0"/>
               <w:rPr>
@@ -7201,7 +7201,7 @@
           </w:p>
           <w:p>
             <w:pPr>
-              <w:pStyle w:val="Nessunaspaziatura"/>
+              <w:pStyle w:val="NoSpacing"/>
               <w:spacing w:line="300" w:lineRule="auto"/>
               <w:ind w:left="0"/>
               <w:rPr>
@@ -7225,7 +7225,7 @@
           </w:p>
           <w:p>
             <w:pPr>
-              <w:pStyle w:val="Nessunaspaziatura"/>
+              <w:pStyle w:val="NoSpacing"/>
               <w:spacing w:line="300" w:lineRule="auto"/>
               <w:ind w:left="0"/>
               <w:rPr>
@@ -7249,7 +7249,7 @@
           </w:p>
           <w:p>
             <w:pPr>
-              <w:pStyle w:val="Nessunaspaziatura"/>
+              <w:pStyle w:val="NoSpacing"/>
               <w:spacing w:line="300" w:lineRule="auto"/>
               <w:ind w:left="0"/>
               <w:rPr>
@@ -7283,7 +7283,7 @@
           </w:p>
           <w:p>
             <w:pPr>
-              <w:pStyle w:val="Nessunaspaziatura"/>
+              <w:pStyle w:val="NoSpacing"/>
               <w:spacing w:line="300" w:lineRule="auto"/>
               <w:ind w:left="0"/>
               <w:rPr>
@@ -7307,7 +7307,7 @@
           </w:p>
           <w:p>
             <w:pPr>
-              <w:pStyle w:val="Nessunaspaziatura"/>
+              <w:pStyle w:val="NoSpacing"/>
               <w:spacing w:line="300" w:lineRule="auto"/>
               <w:ind w:left="0"/>
               <w:rPr>
@@ -7331,7 +7331,7 @@
           </w:p>
           <w:p>
             <w:pPr>
-              <w:pStyle w:val="Nessunaspaziatura"/>
+              <w:pStyle w:val="NoSpacing"/>
               <w:spacing w:after="120" w:line="300" w:lineRule="auto"/>
               <w:ind w:left="0"/>
               <w:rPr>
@@ -7368,7 +7368,7 @@
           </w:tcPr>
           <w:p>
             <w:pPr>
-              <w:pStyle w:val="Nessunaspaziatura"/>
+              <w:pStyle w:val="NoSpacing"/>
               <w:ind w:left="0"/>
               <w:rPr>
                 <w:rFonts w:ascii="Garamond" w:hAnsi="Garamond"/>
@@ -7400,7 +7400,7 @@
           </w:tcPr>
           <w:p>
             <w:pPr>
-              <w:pStyle w:val="Nessunaspaziatura"/>
+              <w:pStyle w:val="NoSpacing"/>
               <w:spacing w:before="120" w:after="120" w:line="300" w:lineRule="auto"/>
               <w:ind w:left="0"/>
               <w:rPr>
@@ -7479,7 +7479,7 @@
           </w:tcPr>
           <w:p>
             <w:pPr>
-              <w:pStyle w:val="Nessunaspaziatura"/>
+              <w:pStyle w:val="NoSpacing"/>
               <w:ind w:left="0"/>
               <w:rPr>
                 <w:rFonts w:ascii="Garamond" w:hAnsi="Garamond"/>
@@ -7510,7 +7510,7 @@
           </w:tcPr>
           <w:p>
             <w:pPr>
-              <w:pStyle w:val="Nessunaspaziatura"/>
+              <w:pStyle w:val="NoSpacing"/>
               <w:ind w:left="0"/>
               <w:rPr>
                 <w:rFonts w:ascii="Garamond" w:hAnsi="Garamond"/>
@@ -7536,7 +7536,7 @@
           </w:tcPr>
           <w:p>
             <w:pPr>
-              <w:pStyle w:val="Nessunaspaziatura"/>
+              <w:pStyle w:val="NoSpacing"/>
               <w:ind w:left="0"/>
               <w:rPr>
                 <w:rFonts w:ascii="Garamond" w:hAnsi="Garamond"/>
@@ -7567,7 +7567,7 @@
           </w:tcPr>
           <w:p>
             <w:pPr>
-              <w:pStyle w:val="Nessunaspaziatura"/>
+              <w:pStyle w:val="NoSpacing"/>
               <w:ind w:left="0"/>
               <w:rPr>
                 <w:rFonts w:ascii="Garamond" w:hAnsi="Garamond"/>
@@ -7583,7 +7583,7 @@
     </w:tbl>
     <w:p>
       <w:pPr>
-        <w:pStyle w:val="Nessunaspaziatura"/>
+        <w:pStyle w:val="NoSpacing"/>
         <w:ind w:left="0"/>
         <w:rPr>
           <w:rFonts w:ascii="Garamond" w:hAnsi="Garamond"/>
@@ -7596,7 +7596,7 @@
     </w:p>
     <w:p>
       <w:pPr>
-        <w:pStyle w:val="Titolo3"/>
+        <w:pStyle w:val="Heading3"/>
         <w:spacing w:before="0" w:after="40"/>
         <w:ind w:left="363"/>
         <w:rPr>
@@ -7633,7 +7633,7 @@
     </w:p>
     <w:tbl>
       <w:tblPr>
-        <w:tblStyle w:val="Grigliatabella"/>
+        <w:tblStyle w:val="TableGrid"/>
         <w:tblW w:w="0" w:type="auto"/>
         <w:jc w:val="center"/>
         <w:tblLook w:val="04A0" w:firstRow="1" w:lastRow="0" w:firstColumn="1" w:lastColumn="0" w:noHBand="0" w:noVBand="1"/>
@@ -7655,7 +7655,7 @@
           </w:tcPr>
           <w:p>
             <w:pPr>
-              <w:pStyle w:val="Nessunaspaziatura"/>
+              <w:pStyle w:val="NoSpacing"/>
               <w:ind w:left="0"/>
               <w:rPr>
                 <w:rFonts w:ascii="Garamond" w:hAnsi="Garamond"/>
@@ -7686,7 +7686,7 @@
           </w:tcPr>
           <w:p>
             <w:pPr>
-              <w:pStyle w:val="Nessunaspaziatura"/>
+              <w:pStyle w:val="NoSpacing"/>
               <w:ind w:left="0"/>
               <w:rPr>
                 <w:rFonts w:ascii="Garamond" w:hAnsi="Garamond"/>
@@ -7722,7 +7722,7 @@
           </w:tcPr>
           <w:p>
             <w:pPr>
-              <w:pStyle w:val="Nessunaspaziatura"/>
+              <w:pStyle w:val="NoSpacing"/>
               <w:ind w:left="0"/>
               <w:rPr>
                 <w:rFonts w:ascii="Garamond" w:hAnsi="Garamond"/>
@@ -7753,7 +7753,7 @@
           </w:tcPr>
           <w:p>
             <w:pPr>
-              <w:pStyle w:val="Nessunaspaziatura"/>
+              <w:pStyle w:val="NoSpacing"/>
               <w:spacing w:before="120" w:after="120" w:line="300" w:lineRule="auto"/>
               <w:ind w:left="0"/>
               <w:rPr>
@@ -7800,7 +7800,7 @@
           </w:tcPr>
           <w:p>
             <w:pPr>
-              <w:pStyle w:val="Nessunaspaziatura"/>
+              <w:pStyle w:val="NoSpacing"/>
               <w:ind w:left="0"/>
               <w:rPr>
                 <w:rFonts w:ascii="Garamond" w:hAnsi="Garamond"/>
@@ -7831,7 +7831,7 @@
           </w:tcPr>
           <w:p>
             <w:pPr>
-              <w:pStyle w:val="Nessunaspaziatura"/>
+              <w:pStyle w:val="NoSpacing"/>
               <w:spacing w:before="120" w:line="300" w:lineRule="auto"/>
               <w:ind w:left="0"/>
               <w:rPr>
@@ -7855,7 +7855,7 @@
           </w:p>
           <w:p>
             <w:pPr>
-              <w:pStyle w:val="Nessunaspaziatura"/>
+              <w:pStyle w:val="NoSpacing"/>
               <w:spacing w:line="300" w:lineRule="auto"/>
               <w:ind w:left="0"/>
               <w:rPr>
@@ -7889,7 +7889,7 @@
           </w:p>
           <w:p>
             <w:pPr>
-              <w:pStyle w:val="Nessunaspaziatura"/>
+              <w:pStyle w:val="NoSpacing"/>
               <w:spacing w:line="300" w:lineRule="auto"/>
               <w:ind w:left="0"/>
               <w:rPr>
@@ -7913,7 +7913,7 @@
           </w:p>
           <w:p>
             <w:pPr>
-              <w:pStyle w:val="Nessunaspaziatura"/>
+              <w:pStyle w:val="NoSpacing"/>
               <w:spacing w:line="300" w:lineRule="auto"/>
               <w:ind w:left="0"/>
               <w:rPr>
@@ -7937,7 +7937,7 @@
           </w:p>
           <w:p>
             <w:pPr>
-              <w:pStyle w:val="Nessunaspaziatura"/>
+              <w:pStyle w:val="NoSpacing"/>
               <w:spacing w:line="300" w:lineRule="auto"/>
               <w:ind w:left="0"/>
               <w:rPr>
@@ -7961,7 +7961,7 @@
           </w:p>
           <w:p>
             <w:pPr>
-              <w:pStyle w:val="Nessunaspaziatura"/>
+              <w:pStyle w:val="NoSpacing"/>
               <w:spacing w:after="120" w:line="300" w:lineRule="auto"/>
               <w:ind w:left="0"/>
               <w:rPr>
@@ -7998,7 +7998,7 @@
           </w:tcPr>
           <w:p>
             <w:pPr>
-              <w:pStyle w:val="Nessunaspaziatura"/>
+              <w:pStyle w:val="NoSpacing"/>
               <w:ind w:left="0"/>
               <w:rPr>
                 <w:rFonts w:ascii="Garamond" w:hAnsi="Garamond"/>
@@ -8029,7 +8029,7 @@
           </w:tcPr>
           <w:p>
             <w:pPr>
-              <w:pStyle w:val="Nessunaspaziatura"/>
+              <w:pStyle w:val="NoSpacing"/>
               <w:spacing w:before="120" w:after="120" w:line="300" w:lineRule="auto"/>
               <w:ind w:left="0"/>
               <w:rPr>
@@ -8098,7 +8098,7 @@
           </w:tcPr>
           <w:p>
             <w:pPr>
-              <w:pStyle w:val="Nessunaspaziatura"/>
+              <w:pStyle w:val="NoSpacing"/>
               <w:ind w:left="0"/>
               <w:rPr>
                 <w:rFonts w:ascii="Garamond" w:hAnsi="Garamond"/>
@@ -8129,7 +8129,7 @@
           </w:tcPr>
           <w:p>
             <w:pPr>
-              <w:pStyle w:val="Nessunaspaziatura"/>
+              <w:pStyle w:val="NoSpacing"/>
               <w:ind w:left="0"/>
               <w:rPr>
                 <w:rFonts w:ascii="Garamond" w:hAnsi="Garamond"/>
@@ -8155,7 +8155,7 @@
           </w:tcPr>
           <w:p>
             <w:pPr>
-              <w:pStyle w:val="Nessunaspaziatura"/>
+              <w:pStyle w:val="NoSpacing"/>
               <w:ind w:left="0"/>
               <w:rPr>
                 <w:rFonts w:ascii="Garamond" w:hAnsi="Garamond"/>
@@ -8186,7 +8186,7 @@
           </w:tcPr>
           <w:p>
             <w:pPr>
-              <w:pStyle w:val="Nessunaspaziatura"/>
+              <w:pStyle w:val="NoSpacing"/>
               <w:ind w:left="0"/>
               <w:rPr>
                 <w:rFonts w:ascii="Garamond" w:hAnsi="Garamond"/>
@@ -8202,7 +8202,7 @@
     </w:tbl>
     <w:p>
       <w:pPr>
-        <w:pStyle w:val="Nessunaspaziatura"/>
+        <w:pStyle w:val="NoSpacing"/>
         <w:ind w:left="0"/>
         <w:rPr>
           <w:rFonts w:ascii="Garamond" w:hAnsi="Garamond"/>
@@ -8215,7 +8215,7 @@
     </w:p>
     <w:p>
       <w:pPr>
-        <w:pStyle w:val="Titolo3"/>
+        <w:pStyle w:val="Heading3"/>
         <w:spacing w:before="0" w:after="40"/>
         <w:ind w:left="363"/>
         <w:rPr>
@@ -8252,7 +8252,7 @@
     </w:p>
     <w:tbl>
       <w:tblPr>
-        <w:tblStyle w:val="Grigliatabella"/>
+        <w:tblStyle w:val="TableGrid"/>
         <w:tblW w:w="0" w:type="auto"/>
         <w:jc w:val="center"/>
         <w:tblLook w:val="04A0" w:firstRow="1" w:lastRow="0" w:firstColumn="1" w:lastColumn="0" w:noHBand="0" w:noVBand="1"/>
@@ -8274,7 +8274,7 @@
           </w:tcPr>
           <w:p>
             <w:pPr>
-              <w:pStyle w:val="Nessunaspaziatura"/>
+              <w:pStyle w:val="NoSpacing"/>
               <w:ind w:left="0"/>
               <w:rPr>
                 <w:rFonts w:ascii="Garamond" w:hAnsi="Garamond"/>
@@ -8305,7 +8305,7 @@
           </w:tcPr>
           <w:p>
             <w:pPr>
-              <w:pStyle w:val="Nessunaspaziatura"/>
+              <w:pStyle w:val="NoSpacing"/>
               <w:ind w:left="0"/>
               <w:rPr>
                 <w:rFonts w:ascii="Garamond" w:hAnsi="Garamond"/>
@@ -8341,7 +8341,7 @@
           </w:tcPr>
           <w:p>
             <w:pPr>
-              <w:pStyle w:val="Nessunaspaziatura"/>
+              <w:pStyle w:val="NoSpacing"/>
               <w:ind w:left="0"/>
               <w:rPr>
                 <w:rFonts w:ascii="Garamond" w:hAnsi="Garamond"/>
@@ -8372,7 +8372,7 @@
           </w:tcPr>
           <w:p>
             <w:pPr>
-              <w:pStyle w:val="Nessunaspaziatura"/>
+              <w:pStyle w:val="NoSpacing"/>
               <w:spacing w:before="120" w:after="120" w:line="300" w:lineRule="auto"/>
               <w:ind w:left="0"/>
               <w:rPr>
@@ -8419,7 +8419,7 @@
           </w:tcPr>
           <w:p>
             <w:pPr>
-              <w:pStyle w:val="Nessunaspaziatura"/>
+              <w:pStyle w:val="NoSpacing"/>
               <w:ind w:left="0"/>
               <w:rPr>
                 <w:rFonts w:ascii="Garamond" w:hAnsi="Garamond"/>
@@ -8450,7 +8450,7 @@
           </w:tcPr>
           <w:p>
             <w:pPr>
-              <w:pStyle w:val="Nessunaspaziatura"/>
+              <w:pStyle w:val="NoSpacing"/>
               <w:spacing w:before="120" w:line="300" w:lineRule="auto"/>
               <w:ind w:left="0"/>
               <w:rPr>
@@ -8474,7 +8474,7 @@
           </w:p>
           <w:p>
             <w:pPr>
-              <w:pStyle w:val="Nessunaspaziatura"/>
+              <w:pStyle w:val="NoSpacing"/>
               <w:spacing w:line="300" w:lineRule="auto"/>
               <w:ind w:left="0"/>
               <w:rPr>
@@ -8498,7 +8498,7 @@
           </w:p>
           <w:p>
             <w:pPr>
-              <w:pStyle w:val="Nessunaspaziatura"/>
+              <w:pStyle w:val="NoSpacing"/>
               <w:spacing w:line="300" w:lineRule="auto"/>
               <w:ind w:left="0"/>
               <w:rPr>
@@ -8522,7 +8522,7 @@
           </w:p>
           <w:p>
             <w:pPr>
-              <w:pStyle w:val="Nessunaspaziatura"/>
+              <w:pStyle w:val="NoSpacing"/>
               <w:spacing w:line="300" w:lineRule="auto"/>
               <w:ind w:left="0"/>
               <w:rPr>
@@ -8546,7 +8546,7 @@
           </w:p>
           <w:p>
             <w:pPr>
-              <w:pStyle w:val="Nessunaspaziatura"/>
+              <w:pStyle w:val="NoSpacing"/>
               <w:spacing w:line="300" w:lineRule="auto"/>
               <w:ind w:left="0"/>
               <w:rPr>
@@ -8570,7 +8570,7 @@
           </w:p>
           <w:p>
             <w:pPr>
-              <w:pStyle w:val="Nessunaspaziatura"/>
+              <w:pStyle w:val="NoSpacing"/>
               <w:spacing w:line="300" w:lineRule="auto"/>
               <w:ind w:left="0"/>
               <w:rPr>
@@ -8594,7 +8594,7 @@
           </w:p>
           <w:p>
             <w:pPr>
-              <w:pStyle w:val="Nessunaspaziatura"/>
+              <w:pStyle w:val="NoSpacing"/>
               <w:spacing w:line="300" w:lineRule="auto"/>
               <w:ind w:left="0"/>
               <w:rPr>
@@ -8618,7 +8618,7 @@
           </w:p>
           <w:p>
             <w:pPr>
-              <w:pStyle w:val="Nessunaspaziatura"/>
+              <w:pStyle w:val="NoSpacing"/>
               <w:spacing w:line="300" w:lineRule="auto"/>
               <w:ind w:left="0"/>
               <w:rPr>
@@ -8642,7 +8642,7 @@
           </w:p>
           <w:p>
             <w:pPr>
-              <w:pStyle w:val="Nessunaspaziatura"/>
+              <w:pStyle w:val="NoSpacing"/>
               <w:spacing w:line="300" w:lineRule="auto"/>
               <w:ind w:left="0"/>
               <w:rPr>
@@ -8667,7 +8667,7 @@
           </w:p>
           <w:p>
             <w:pPr>
-              <w:pStyle w:val="Nessunaspaziatura"/>
+              <w:pStyle w:val="NoSpacing"/>
               <w:spacing w:line="300" w:lineRule="auto"/>
               <w:ind w:left="0"/>
               <w:rPr>
@@ -8691,7 +8691,7 @@
           </w:p>
           <w:p>
             <w:pPr>
-              <w:pStyle w:val="Nessunaspaziatura"/>
+              <w:pStyle w:val="NoSpacing"/>
               <w:spacing w:line="300" w:lineRule="auto"/>
               <w:ind w:left="0"/>
               <w:rPr>
@@ -8715,7 +8715,7 @@
           </w:p>
           <w:p>
             <w:pPr>
-              <w:pStyle w:val="Nessunaspaziatura"/>
+              <w:pStyle w:val="NoSpacing"/>
               <w:spacing w:after="120" w:line="300" w:lineRule="auto"/>
               <w:ind w:left="0"/>
               <w:rPr>
@@ -8782,7 +8782,7 @@
           </w:tcPr>
           <w:p>
             <w:pPr>
-              <w:pStyle w:val="Nessunaspaziatura"/>
+              <w:pStyle w:val="NoSpacing"/>
               <w:ind w:left="0"/>
               <w:rPr>
                 <w:rFonts w:ascii="Garamond" w:hAnsi="Garamond"/>
@@ -8814,7 +8814,7 @@
           </w:tcPr>
           <w:p>
             <w:pPr>
-              <w:pStyle w:val="Nessunaspaziatura"/>
+              <w:pStyle w:val="NoSpacing"/>
               <w:spacing w:before="120" w:after="120" w:line="300" w:lineRule="auto"/>
               <w:ind w:left="0"/>
               <w:rPr>
@@ -8883,7 +8883,7 @@
           </w:tcPr>
           <w:p>
             <w:pPr>
-              <w:pStyle w:val="Nessunaspaziatura"/>
+              <w:pStyle w:val="NoSpacing"/>
               <w:ind w:left="0"/>
               <w:rPr>
                 <w:rFonts w:ascii="Garamond" w:hAnsi="Garamond"/>
@@ -8914,7 +8914,7 @@
           </w:tcPr>
           <w:p>
             <w:pPr>
-              <w:pStyle w:val="Nessunaspaziatura"/>
+              <w:pStyle w:val="NoSpacing"/>
               <w:spacing w:before="120" w:after="120" w:line="300" w:lineRule="auto"/>
               <w:ind w:left="0"/>
               <w:rPr>
@@ -8993,7 +8993,7 @@
           </w:tcPr>
           <w:p>
             <w:pPr>
-              <w:pStyle w:val="Nessunaspaziatura"/>
+              <w:pStyle w:val="NoSpacing"/>
               <w:ind w:left="0"/>
               <w:rPr>
                 <w:rFonts w:ascii="Garamond" w:hAnsi="Garamond"/>
@@ -9024,7 +9024,7 @@
           </w:tcPr>
           <w:p>
             <w:pPr>
-              <w:pStyle w:val="Nessunaspaziatura"/>
+              <w:pStyle w:val="NoSpacing"/>
               <w:spacing w:line="300" w:lineRule="auto"/>
               <w:ind w:left="0"/>
               <w:rPr>
@@ -9046,7 +9046,7 @@
     </w:p>
     <w:p>
       <w:pPr>
-        <w:pStyle w:val="Titolo3"/>
+        <w:pStyle w:val="Heading3"/>
         <w:spacing w:before="0" w:after="40"/>
         <w:ind w:left="363"/>
         <w:rPr>
@@ -9083,7 +9083,7 @@
     </w:p>
     <w:tbl>
       <w:tblPr>
-        <w:tblStyle w:val="Grigliatabella"/>
+        <w:tblStyle w:val="TableGrid"/>
         <w:tblW w:w="0" w:type="auto"/>
         <w:jc w:val="center"/>
         <w:tblLook w:val="04A0" w:firstRow="1" w:lastRow="0" w:firstColumn="1" w:lastColumn="0" w:noHBand="0" w:noVBand="1"/>
@@ -9105,7 +9105,7 @@
           </w:tcPr>
           <w:p>
             <w:pPr>
-              <w:pStyle w:val="Nessunaspaziatura"/>
+              <w:pStyle w:val="NoSpacing"/>
               <w:ind w:left="0"/>
               <w:rPr>
                 <w:rFonts w:ascii="Garamond" w:hAnsi="Garamond"/>
@@ -9136,7 +9136,7 @@
           </w:tcPr>
           <w:p>
             <w:pPr>
-              <w:pStyle w:val="Nessunaspaziatura"/>
+              <w:pStyle w:val="NoSpacing"/>
               <w:ind w:left="0"/>
               <w:rPr>
                 <w:rFonts w:ascii="Garamond" w:hAnsi="Garamond"/>
@@ -9172,7 +9172,7 @@
           </w:tcPr>
           <w:p>
             <w:pPr>
-              <w:pStyle w:val="Nessunaspaziatura"/>
+              <w:pStyle w:val="NoSpacing"/>
               <w:ind w:left="0"/>
               <w:rPr>
                 <w:rFonts w:ascii="Garamond" w:hAnsi="Garamond"/>
@@ -9203,7 +9203,7 @@
           </w:tcPr>
           <w:p>
             <w:pPr>
-              <w:pStyle w:val="Nessunaspaziatura"/>
+              <w:pStyle w:val="NoSpacing"/>
               <w:spacing w:before="120" w:after="120" w:line="300" w:lineRule="auto"/>
               <w:ind w:left="0"/>
               <w:rPr>
@@ -9240,7 +9240,7 @@
           </w:tcPr>
           <w:p>
             <w:pPr>
-              <w:pStyle w:val="Nessunaspaziatura"/>
+              <w:pStyle w:val="NoSpacing"/>
               <w:ind w:left="0"/>
               <w:rPr>
                 <w:rFonts w:ascii="Garamond" w:hAnsi="Garamond"/>
@@ -9271,7 +9271,7 @@
           </w:tcPr>
           <w:p>
             <w:pPr>
-              <w:pStyle w:val="Nessunaspaziatura"/>
+              <w:pStyle w:val="NoSpacing"/>
               <w:spacing w:before="120" w:line="300" w:lineRule="auto"/>
               <w:ind w:left="0"/>
               <w:rPr>
@@ -9295,7 +9295,7 @@
           </w:p>
           <w:p>
             <w:pPr>
-              <w:pStyle w:val="Nessunaspaziatura"/>
+              <w:pStyle w:val="NoSpacing"/>
               <w:spacing w:line="300" w:lineRule="auto"/>
               <w:ind w:left="0"/>
               <w:rPr>
@@ -9319,7 +9319,7 @@
           </w:p>
           <w:p>
             <w:pPr>
-              <w:pStyle w:val="Nessunaspaziatura"/>
+              <w:pStyle w:val="NoSpacing"/>
               <w:spacing w:line="300" w:lineRule="auto"/>
               <w:ind w:left="0"/>
               <w:rPr>
@@ -9343,7 +9343,7 @@
           </w:p>
           <w:p>
             <w:pPr>
-              <w:pStyle w:val="Nessunaspaziatura"/>
+              <w:pStyle w:val="NoSpacing"/>
               <w:spacing w:line="300" w:lineRule="auto"/>
               <w:ind w:left="0"/>
               <w:rPr>
@@ -9367,7 +9367,7 @@
           </w:p>
           <w:p>
             <w:pPr>
-              <w:pStyle w:val="Nessunaspaziatura"/>
+              <w:pStyle w:val="NoSpacing"/>
               <w:spacing w:line="300" w:lineRule="auto"/>
               <w:ind w:left="0"/>
               <w:rPr>
@@ -9411,7 +9411,7 @@
           </w:p>
           <w:p>
             <w:pPr>
-              <w:pStyle w:val="Nessunaspaziatura"/>
+              <w:pStyle w:val="NoSpacing"/>
               <w:spacing w:line="300" w:lineRule="auto"/>
               <w:ind w:left="0"/>
               <w:rPr>
@@ -9435,7 +9435,7 @@
           </w:p>
           <w:p>
             <w:pPr>
-              <w:pStyle w:val="Nessunaspaziatura"/>
+              <w:pStyle w:val="NoSpacing"/>
               <w:spacing w:line="300" w:lineRule="auto"/>
               <w:ind w:left="0"/>
               <w:rPr>
@@ -9459,7 +9459,7 @@
           </w:p>
           <w:p>
             <w:pPr>
-              <w:pStyle w:val="Nessunaspaziatura"/>
+              <w:pStyle w:val="NoSpacing"/>
               <w:spacing w:line="300" w:lineRule="auto"/>
               <w:ind w:left="0"/>
               <w:rPr>
@@ -9483,7 +9483,7 @@
           </w:p>
           <w:p>
             <w:pPr>
-              <w:pStyle w:val="Nessunaspaziatura"/>
+              <w:pStyle w:val="NoSpacing"/>
               <w:spacing w:line="300" w:lineRule="auto"/>
               <w:ind w:left="0"/>
               <w:rPr>
@@ -9527,7 +9527,7 @@
           </w:p>
           <w:p>
             <w:pPr>
-              <w:pStyle w:val="Nessunaspaziatura"/>
+              <w:pStyle w:val="NoSpacing"/>
               <w:spacing w:line="300" w:lineRule="auto"/>
               <w:ind w:left="0"/>
               <w:rPr>
@@ -9551,7 +9551,7 @@
           </w:p>
           <w:p>
             <w:pPr>
-              <w:pStyle w:val="Nessunaspaziatura"/>
+              <w:pStyle w:val="NoSpacing"/>
               <w:spacing w:line="300" w:lineRule="auto"/>
               <w:ind w:left="0"/>
               <w:rPr>
@@ -9615,7 +9615,7 @@
           </w:p>
           <w:p>
             <w:pPr>
-              <w:pStyle w:val="Nessunaspaziatura"/>
+              <w:pStyle w:val="NoSpacing"/>
               <w:spacing w:line="300" w:lineRule="auto"/>
               <w:ind w:left="0"/>
               <w:rPr>
@@ -9699,7 +9699,7 @@
           </w:p>
           <w:p>
             <w:pPr>
-              <w:pStyle w:val="Nessunaspaziatura"/>
+              <w:pStyle w:val="NoSpacing"/>
               <w:spacing w:line="300" w:lineRule="auto"/>
               <w:ind w:left="0"/>
               <w:rPr>
@@ -9723,7 +9723,7 @@
           </w:p>
           <w:p>
             <w:pPr>
-              <w:pStyle w:val="Nessunaspaziatura"/>
+              <w:pStyle w:val="NoSpacing"/>
               <w:spacing w:line="300" w:lineRule="auto"/>
               <w:ind w:left="0"/>
               <w:rPr>
@@ -9747,7 +9747,7 @@
           </w:p>
           <w:p>
             <w:pPr>
-              <w:pStyle w:val="Nessunaspaziatura"/>
+              <w:pStyle w:val="NoSpacing"/>
               <w:spacing w:line="300" w:lineRule="auto"/>
               <w:ind w:left="0"/>
               <w:rPr>
@@ -9771,7 +9771,7 @@
           </w:p>
           <w:p>
             <w:pPr>
-              <w:pStyle w:val="Nessunaspaziatura"/>
+              <w:pStyle w:val="NoSpacing"/>
               <w:spacing w:line="300" w:lineRule="auto"/>
               <w:ind w:left="0"/>
               <w:rPr>
@@ -9795,7 +9795,7 @@
           </w:p>
           <w:p>
             <w:pPr>
-              <w:pStyle w:val="Nessunaspaziatura"/>
+              <w:pStyle w:val="NoSpacing"/>
               <w:spacing w:line="300" w:lineRule="auto"/>
               <w:ind w:left="0"/>
               <w:rPr>
@@ -9819,7 +9819,7 @@
           </w:p>
           <w:p>
             <w:pPr>
-              <w:pStyle w:val="Nessunaspaziatura"/>
+              <w:pStyle w:val="NoSpacing"/>
               <w:spacing w:after="120"/>
               <w:ind w:left="0"/>
               <w:rPr>
@@ -9856,7 +9856,7 @@
           </w:tcPr>
           <w:p>
             <w:pPr>
-              <w:pStyle w:val="Nessunaspaziatura"/>
+              <w:pStyle w:val="NoSpacing"/>
               <w:ind w:left="0"/>
               <w:rPr>
                 <w:rFonts w:ascii="Garamond" w:hAnsi="Garamond"/>
@@ -9887,7 +9887,7 @@
           </w:tcPr>
           <w:p>
             <w:pPr>
-              <w:pStyle w:val="Nessunaspaziatura"/>
+              <w:pStyle w:val="NoSpacing"/>
               <w:spacing w:before="120" w:after="120" w:line="300" w:lineRule="auto"/>
               <w:ind w:left="0"/>
               <w:rPr>
@@ -9976,7 +9976,7 @@
           </w:tcPr>
           <w:p>
             <w:pPr>
-              <w:pStyle w:val="Nessunaspaziatura"/>
+              <w:pStyle w:val="NoSpacing"/>
               <w:ind w:left="0"/>
               <w:rPr>
                 <w:rFonts w:ascii="Garamond" w:hAnsi="Garamond"/>
@@ -10007,7 +10007,7 @@
           </w:tcPr>
           <w:p>
             <w:pPr>
-              <w:pStyle w:val="Nessunaspaziatura"/>
+              <w:pStyle w:val="NoSpacing"/>
               <w:spacing w:before="120" w:line="300" w:lineRule="auto"/>
               <w:ind w:left="0"/>
               <w:rPr>
@@ -10063,7 +10063,7 @@
           </w:p>
           <w:p>
             <w:pPr>
-              <w:pStyle w:val="Nessunaspaziatura"/>
+              <w:pStyle w:val="NoSpacing"/>
               <w:spacing w:line="300" w:lineRule="auto"/>
               <w:ind w:left="0"/>
               <w:rPr>
@@ -10120,7 +10120,7 @@
           </w:p>
           <w:p>
             <w:pPr>
-              <w:pStyle w:val="Nessunaspaziatura"/>
+              <w:pStyle w:val="NoSpacing"/>
               <w:spacing w:after="120" w:line="300" w:lineRule="auto"/>
               <w:ind w:left="0"/>
               <w:rPr>
@@ -10189,7 +10189,7 @@
           </w:tcPr>
           <w:p>
             <w:pPr>
-              <w:pStyle w:val="Nessunaspaziatura"/>
+              <w:pStyle w:val="NoSpacing"/>
               <w:ind w:left="0"/>
               <w:rPr>
                 <w:rFonts w:ascii="Garamond" w:hAnsi="Garamond"/>
@@ -10221,7 +10221,7 @@
           </w:tcPr>
           <w:p>
             <w:pPr>
-              <w:pStyle w:val="Nessunaspaziatura"/>
+              <w:pStyle w:val="NoSpacing"/>
               <w:spacing w:line="300" w:lineRule="auto"/>
               <w:ind w:left="0"/>
               <w:rPr>
@@ -10245,7 +10245,7 @@
     </w:p>
     <w:p>
       <w:pPr>
-        <w:pStyle w:val="Titolo3"/>
+        <w:pStyle w:val="Heading3"/>
         <w:spacing w:before="0" w:after="40"/>
         <w:ind w:left="363"/>
         <w:rPr>
@@ -10282,7 +10282,7 @@
     </w:p>
     <w:tbl>
       <w:tblPr>
-        <w:tblStyle w:val="Grigliatabella"/>
+        <w:tblStyle w:val="TableGrid"/>
         <w:tblW w:w="0" w:type="auto"/>
         <w:jc w:val="center"/>
         <w:tblLook w:val="04A0" w:firstRow="1" w:lastRow="0" w:firstColumn="1" w:lastColumn="0" w:noHBand="0" w:noVBand="1"/>
@@ -10304,7 +10304,7 @@
           </w:tcPr>
           <w:p>
             <w:pPr>
-              <w:pStyle w:val="Nessunaspaziatura"/>
+              <w:pStyle w:val="NoSpacing"/>
               <w:ind w:left="0"/>
               <w:rPr>
                 <w:rFonts w:ascii="Garamond" w:hAnsi="Garamond"/>
@@ -10335,7 +10335,7 @@
           </w:tcPr>
           <w:p>
             <w:pPr>
-              <w:pStyle w:val="Nessunaspaziatura"/>
+              <w:pStyle w:val="NoSpacing"/>
               <w:ind w:left="0"/>
               <w:rPr>
                 <w:rFonts w:ascii="Garamond" w:hAnsi="Garamond"/>
@@ -10371,7 +10371,7 @@
           </w:tcPr>
           <w:p>
             <w:pPr>
-              <w:pStyle w:val="Nessunaspaziatura"/>
+              <w:pStyle w:val="NoSpacing"/>
               <w:ind w:left="0"/>
               <w:rPr>
                 <w:rFonts w:ascii="Garamond" w:hAnsi="Garamond"/>
@@ -10402,7 +10402,7 @@
           </w:tcPr>
           <w:p>
             <w:pPr>
-              <w:pStyle w:val="Nessunaspaziatura"/>
+              <w:pStyle w:val="NoSpacing"/>
               <w:spacing w:before="120" w:after="120" w:line="300" w:lineRule="auto"/>
               <w:ind w:left="0"/>
               <w:rPr>
@@ -10479,7 +10479,7 @@
           </w:tcPr>
           <w:p>
             <w:pPr>
-              <w:pStyle w:val="Nessunaspaziatura"/>
+              <w:pStyle w:val="NoSpacing"/>
               <w:ind w:left="0"/>
               <w:rPr>
                 <w:rFonts w:ascii="Garamond" w:hAnsi="Garamond"/>
@@ -10510,7 +10510,7 @@
           </w:tcPr>
           <w:p>
             <w:pPr>
-              <w:pStyle w:val="Nessunaspaziatura"/>
+              <w:pStyle w:val="NoSpacing"/>
               <w:spacing w:before="120" w:line="300" w:lineRule="auto"/>
               <w:ind w:left="0"/>
               <w:rPr>
@@ -10534,7 +10534,7 @@
           </w:p>
           <w:p>
             <w:pPr>
-              <w:pStyle w:val="Nessunaspaziatura"/>
+              <w:pStyle w:val="NoSpacing"/>
               <w:spacing w:line="300" w:lineRule="auto"/>
               <w:ind w:left="0"/>
               <w:rPr>
@@ -10558,7 +10558,7 @@
           </w:p>
           <w:p>
             <w:pPr>
-              <w:pStyle w:val="Nessunaspaziatura"/>
+              <w:pStyle w:val="NoSpacing"/>
               <w:spacing w:line="300" w:lineRule="auto"/>
               <w:ind w:left="0"/>
               <w:rPr>
@@ -10582,7 +10582,7 @@
           </w:p>
           <w:p>
             <w:pPr>
-              <w:pStyle w:val="Nessunaspaziatura"/>
+              <w:pStyle w:val="NoSpacing"/>
               <w:spacing w:line="300" w:lineRule="auto"/>
               <w:ind w:left="0"/>
               <w:rPr>
@@ -10606,7 +10606,7 @@
           </w:p>
           <w:p>
             <w:pPr>
-              <w:pStyle w:val="Nessunaspaziatura"/>
+              <w:pStyle w:val="NoSpacing"/>
               <w:spacing w:line="300" w:lineRule="auto"/>
               <w:ind w:left="0"/>
               <w:rPr>
@@ -10630,7 +10630,7 @@
           </w:p>
           <w:p>
             <w:pPr>
-              <w:pStyle w:val="Nessunaspaziatura"/>
+              <w:pStyle w:val="NoSpacing"/>
               <w:spacing w:line="300" w:lineRule="auto"/>
               <w:ind w:left="0"/>
               <w:rPr>
@@ -10674,7 +10674,7 @@
           </w:p>
           <w:p>
             <w:pPr>
-              <w:pStyle w:val="Nessunaspaziatura"/>
+              <w:pStyle w:val="NoSpacing"/>
               <w:spacing w:line="300" w:lineRule="auto"/>
               <w:ind w:left="0"/>
               <w:rPr>
@@ -10698,7 +10698,7 @@
           </w:p>
           <w:p>
             <w:pPr>
-              <w:pStyle w:val="Nessunaspaziatura"/>
+              <w:pStyle w:val="NoSpacing"/>
               <w:spacing w:line="300" w:lineRule="auto"/>
               <w:ind w:left="0"/>
               <w:rPr>
@@ -10722,7 +10722,7 @@
           </w:p>
           <w:p>
             <w:pPr>
-              <w:pStyle w:val="Nessunaspaziatura"/>
+              <w:pStyle w:val="NoSpacing"/>
               <w:spacing w:line="300" w:lineRule="auto"/>
               <w:ind w:left="0"/>
               <w:rPr>
@@ -10746,7 +10746,7 @@
           </w:p>
           <w:p>
             <w:pPr>
-              <w:pStyle w:val="Nessunaspaziatura"/>
+              <w:pStyle w:val="NoSpacing"/>
               <w:spacing w:after="120" w:line="300" w:lineRule="auto"/>
               <w:ind w:left="0"/>
               <w:rPr>
@@ -10783,7 +10783,7 @@
           </w:tcPr>
           <w:p>
             <w:pPr>
-              <w:pStyle w:val="Nessunaspaziatura"/>
+              <w:pStyle w:val="NoSpacing"/>
               <w:ind w:left="0"/>
               <w:rPr>
                 <w:rFonts w:ascii="Garamond" w:hAnsi="Garamond"/>
@@ -10814,7 +10814,7 @@
           </w:tcPr>
           <w:p>
             <w:pPr>
-              <w:pStyle w:val="Nessunaspaziatura"/>
+              <w:pStyle w:val="NoSpacing"/>
               <w:spacing w:before="120" w:after="120" w:line="300" w:lineRule="auto"/>
               <w:ind w:left="0"/>
               <w:jc w:val="both"/>
@@ -10884,7 +10884,7 @@
           </w:tcPr>
           <w:p>
             <w:pPr>
-              <w:pStyle w:val="Nessunaspaziatura"/>
+              <w:pStyle w:val="NoSpacing"/>
               <w:ind w:left="0"/>
               <w:rPr>
                 <w:rFonts w:ascii="Garamond" w:hAnsi="Garamond"/>
@@ -10915,7 +10915,7 @@
           </w:tcPr>
           <w:p>
             <w:pPr>
-              <w:pStyle w:val="Nessunaspaziatura"/>
+              <w:pStyle w:val="NoSpacing"/>
               <w:spacing w:line="300" w:lineRule="auto"/>
               <w:ind w:left="0"/>
               <w:rPr>
@@ -10995,7 +10995,7 @@
           </w:tcPr>
           <w:p>
             <w:pPr>
-              <w:pStyle w:val="Nessunaspaziatura"/>
+              <w:pStyle w:val="NoSpacing"/>
               <w:ind w:left="0"/>
               <w:rPr>
                 <w:rFonts w:ascii="Garamond" w:hAnsi="Garamond"/>
@@ -11026,7 +11026,7 @@
           </w:tcPr>
           <w:p>
             <w:pPr>
-              <w:pStyle w:val="Nessunaspaziatura"/>
+              <w:pStyle w:val="NoSpacing"/>
               <w:spacing w:line="300" w:lineRule="auto"/>
               <w:ind w:left="0"/>
               <w:rPr>
@@ -11104,7 +11104,7 @@
           </w:p>
           <w:p>
             <w:pPr>
-              <w:pStyle w:val="Nessunaspaziatura"/>
+              <w:pStyle w:val="NoSpacing"/>
               <w:spacing w:line="300" w:lineRule="auto"/>
               <w:ind w:left="0"/>
               <w:rPr>
@@ -11185,7 +11185,7 @@
     </w:tbl>
     <w:p>
       <w:pPr>
-        <w:pStyle w:val="Nessunaspaziatura"/>
+        <w:pStyle w:val="NoSpacing"/>
         <w:rPr>
           <w:lang w:val="it-IT"/>
         </w:rPr>
@@ -11193,7 +11193,7 @@
     </w:p>
     <w:p>
       <w:pPr>
-        <w:pStyle w:val="Titolo2"/>
+        <w:pStyle w:val="Heading2"/>
         <w:numPr>
           <w:ilvl w:val="0"/>
           <w:numId w:val="0"/>
@@ -11271,7 +11271,7 @@
     </w:p>
     <w:p>
       <w:pPr>
-        <w:pStyle w:val="Nessunaspaziatura"/>
+        <w:pStyle w:val="NoSpacing"/>
         <w:ind w:left="363"/>
         <w:rPr>
           <w:rFonts w:ascii="Garamond" w:hAnsi="Garamond"/>
@@ -11294,7 +11294,7 @@
     </w:p>
     <w:p>
       <w:pPr>
-        <w:pStyle w:val="Titolo3"/>
+        <w:pStyle w:val="Heading3"/>
         <w:spacing w:before="240" w:after="40"/>
         <w:ind w:left="363"/>
         <w:rPr>
@@ -11364,7 +11364,7 @@
     </w:p>
     <w:tbl>
       <w:tblPr>
-        <w:tblStyle w:val="Grigliatabella"/>
+        <w:tblStyle w:val="TableGrid"/>
         <w:tblW w:w="0" w:type="auto"/>
         <w:jc w:val="center"/>
         <w:tblLook w:val="04A0" w:firstRow="1" w:lastRow="0" w:firstColumn="1" w:lastColumn="0" w:noHBand="0" w:noVBand="1"/>
@@ -11386,7 +11386,7 @@
           </w:tcPr>
           <w:p>
             <w:pPr>
-              <w:pStyle w:val="Nessunaspaziatura"/>
+              <w:pStyle w:val="NoSpacing"/>
               <w:ind w:left="0"/>
               <w:rPr>
                 <w:rFonts w:ascii="Garamond" w:hAnsi="Garamond"/>
@@ -11417,7 +11417,7 @@
           </w:tcPr>
           <w:p>
             <w:pPr>
-              <w:pStyle w:val="Nessunaspaziatura"/>
+              <w:pStyle w:val="NoSpacing"/>
               <w:ind w:left="0"/>
               <w:rPr>
                 <w:rFonts w:ascii="Garamond" w:hAnsi="Garamond"/>
@@ -11453,7 +11453,7 @@
           </w:tcPr>
           <w:p>
             <w:pPr>
-              <w:pStyle w:val="Nessunaspaziatura"/>
+              <w:pStyle w:val="NoSpacing"/>
               <w:ind w:left="0"/>
               <w:rPr>
                 <w:rFonts w:ascii="Garamond" w:hAnsi="Garamond"/>
@@ -11484,7 +11484,7 @@
           </w:tcPr>
           <w:p>
             <w:pPr>
-              <w:pStyle w:val="Nessunaspaziatura"/>
+              <w:pStyle w:val="NoSpacing"/>
               <w:spacing w:before="120" w:after="120" w:line="300" w:lineRule="auto"/>
               <w:ind w:left="0"/>
               <w:rPr>
@@ -11541,7 +11541,7 @@
           </w:tcPr>
           <w:p>
             <w:pPr>
-              <w:pStyle w:val="Nessunaspaziatura"/>
+              <w:pStyle w:val="NoSpacing"/>
               <w:ind w:left="0"/>
               <w:rPr>
                 <w:rFonts w:ascii="Garamond" w:hAnsi="Garamond"/>
@@ -11572,7 +11572,7 @@
           </w:tcPr>
           <w:p>
             <w:pPr>
-              <w:pStyle w:val="Nessunaspaziatura"/>
+              <w:pStyle w:val="NoSpacing"/>
               <w:spacing w:line="300" w:lineRule="auto"/>
               <w:ind w:left="0"/>
               <w:rPr>
@@ -11596,7 +11596,7 @@
           </w:p>
           <w:p>
             <w:pPr>
-              <w:pStyle w:val="Nessunaspaziatura"/>
+              <w:pStyle w:val="NoSpacing"/>
               <w:spacing w:line="300" w:lineRule="auto"/>
               <w:ind w:left="0"/>
               <w:rPr>
@@ -11620,7 +11620,7 @@
           </w:p>
           <w:p>
             <w:pPr>
-              <w:pStyle w:val="Nessunaspaziatura"/>
+              <w:pStyle w:val="NoSpacing"/>
               <w:spacing w:line="300" w:lineRule="auto"/>
               <w:ind w:left="0"/>
               <w:rPr>
@@ -11644,7 +11644,7 @@
           </w:p>
           <w:p>
             <w:pPr>
-              <w:pStyle w:val="Nessunaspaziatura"/>
+              <w:pStyle w:val="NoSpacing"/>
               <w:spacing w:line="300" w:lineRule="auto"/>
               <w:ind w:left="0"/>
               <w:rPr>
@@ -11668,7 +11668,7 @@
           </w:p>
           <w:p>
             <w:pPr>
-              <w:pStyle w:val="Nessunaspaziatura"/>
+              <w:pStyle w:val="NoSpacing"/>
               <w:spacing w:line="300" w:lineRule="auto"/>
               <w:ind w:left="0"/>
               <w:rPr>
@@ -11692,7 +11692,7 @@
           </w:p>
           <w:p>
             <w:pPr>
-              <w:pStyle w:val="Nessunaspaziatura"/>
+              <w:pStyle w:val="NoSpacing"/>
               <w:spacing w:after="120" w:line="300" w:lineRule="auto"/>
               <w:ind w:left="0"/>
               <w:rPr>
@@ -11739,7 +11739,7 @@
           </w:tcPr>
           <w:p>
             <w:pPr>
-              <w:pStyle w:val="Nessunaspaziatura"/>
+              <w:pStyle w:val="NoSpacing"/>
               <w:ind w:left="0"/>
               <w:rPr>
                 <w:rFonts w:ascii="Garamond" w:hAnsi="Garamond"/>
@@ -11770,7 +11770,7 @@
           </w:tcPr>
           <w:p>
             <w:pPr>
-              <w:pStyle w:val="Nessunaspaziatura"/>
+              <w:pStyle w:val="NoSpacing"/>
               <w:spacing w:before="120" w:after="120" w:line="300" w:lineRule="auto"/>
               <w:ind w:left="0"/>
               <w:jc w:val="both"/>
@@ -11839,7 +11839,7 @@
           </w:tcPr>
           <w:p>
             <w:pPr>
-              <w:pStyle w:val="Nessunaspaziatura"/>
+              <w:pStyle w:val="NoSpacing"/>
               <w:ind w:left="0"/>
               <w:rPr>
                 <w:rFonts w:ascii="Garamond" w:hAnsi="Garamond"/>
@@ -11870,7 +11870,7 @@
           </w:tcPr>
           <w:p>
             <w:pPr>
-              <w:pStyle w:val="Nessunaspaziatura"/>
+              <w:pStyle w:val="NoSpacing"/>
               <w:spacing w:line="300" w:lineRule="auto"/>
               <w:ind w:left="0"/>
               <w:rPr>
@@ -11897,7 +11897,7 @@
           </w:tcPr>
           <w:p>
             <w:pPr>
-              <w:pStyle w:val="Nessunaspaziatura"/>
+              <w:pStyle w:val="NoSpacing"/>
               <w:ind w:left="0"/>
               <w:rPr>
                 <w:rFonts w:ascii="Garamond" w:hAnsi="Garamond"/>
@@ -11928,7 +11928,7 @@
           </w:tcPr>
           <w:p>
             <w:pPr>
-              <w:pStyle w:val="Nessunaspaziatura"/>
+              <w:pStyle w:val="NoSpacing"/>
               <w:spacing w:line="300" w:lineRule="auto"/>
               <w:ind w:left="0"/>
               <w:rPr>
@@ -11945,7 +11945,7 @@
     </w:tbl>
     <w:p>
       <w:pPr>
-        <w:pStyle w:val="Titolo3"/>
+        <w:pStyle w:val="Heading3"/>
         <w:spacing w:before="240" w:after="40"/>
         <w:ind w:left="363"/>
         <w:rPr>
@@ -11993,7 +11993,7 @@
     </w:p>
     <w:tbl>
       <w:tblPr>
-        <w:tblStyle w:val="Grigliatabella"/>
+        <w:tblStyle w:val="TableGrid"/>
         <w:tblW w:w="0" w:type="auto"/>
         <w:jc w:val="center"/>
         <w:tblLook w:val="04A0" w:firstRow="1" w:lastRow="0" w:firstColumn="1" w:lastColumn="0" w:noHBand="0" w:noVBand="1"/>
@@ -12015,7 +12015,7 @@
           </w:tcPr>
           <w:p>
             <w:pPr>
-              <w:pStyle w:val="Nessunaspaziatura"/>
+              <w:pStyle w:val="NoSpacing"/>
               <w:ind w:left="0"/>
               <w:rPr>
                 <w:rFonts w:ascii="Garamond" w:hAnsi="Garamond"/>
@@ -12046,7 +12046,7 @@
           </w:tcPr>
           <w:p>
             <w:pPr>
-              <w:pStyle w:val="Nessunaspaziatura"/>
+              <w:pStyle w:val="NoSpacing"/>
               <w:ind w:left="0"/>
               <w:rPr>
                 <w:rFonts w:ascii="Garamond" w:hAnsi="Garamond"/>
@@ -12082,7 +12082,7 @@
           </w:tcPr>
           <w:p>
             <w:pPr>
-              <w:pStyle w:val="Nessunaspaziatura"/>
+              <w:pStyle w:val="NoSpacing"/>
               <w:ind w:left="0"/>
               <w:rPr>
                 <w:rFonts w:ascii="Garamond" w:hAnsi="Garamond"/>
@@ -12114,7 +12114,7 @@
           </w:tcPr>
           <w:p>
             <w:pPr>
-              <w:pStyle w:val="Nessunaspaziatura"/>
+              <w:pStyle w:val="NoSpacing"/>
               <w:spacing w:before="120" w:after="120" w:line="300" w:lineRule="auto"/>
               <w:ind w:left="0"/>
               <w:rPr>
@@ -12171,7 +12171,7 @@
           </w:tcPr>
           <w:p>
             <w:pPr>
-              <w:pStyle w:val="Nessunaspaziatura"/>
+              <w:pStyle w:val="NoSpacing"/>
               <w:ind w:left="0"/>
               <w:rPr>
                 <w:rFonts w:ascii="Garamond" w:hAnsi="Garamond"/>
@@ -12202,7 +12202,7 @@
           </w:tcPr>
           <w:p>
             <w:pPr>
-              <w:pStyle w:val="Nessunaspaziatura"/>
+              <w:pStyle w:val="NoSpacing"/>
               <w:spacing w:before="120" w:line="300" w:lineRule="auto"/>
               <w:ind w:left="0"/>
               <w:rPr>
@@ -12226,7 +12226,7 @@
           </w:p>
           <w:p>
             <w:pPr>
-              <w:pStyle w:val="Nessunaspaziatura"/>
+              <w:pStyle w:val="NoSpacing"/>
               <w:spacing w:line="300" w:lineRule="auto"/>
               <w:ind w:left="0"/>
               <w:rPr>
@@ -12250,7 +12250,7 @@
           </w:p>
           <w:p>
             <w:pPr>
-              <w:pStyle w:val="Nessunaspaziatura"/>
+              <w:pStyle w:val="NoSpacing"/>
               <w:spacing w:line="300" w:lineRule="auto"/>
               <w:ind w:left="0"/>
               <w:rPr>
@@ -12274,7 +12274,7 @@
           </w:p>
           <w:p>
             <w:pPr>
-              <w:pStyle w:val="Nessunaspaziatura"/>
+              <w:pStyle w:val="NoSpacing"/>
               <w:spacing w:line="300" w:lineRule="auto"/>
               <w:ind w:left="0"/>
               <w:rPr>
@@ -12298,7 +12298,7 @@
           </w:p>
           <w:p>
             <w:pPr>
-              <w:pStyle w:val="Nessunaspaziatura"/>
+              <w:pStyle w:val="NoSpacing"/>
               <w:spacing w:line="300" w:lineRule="auto"/>
               <w:ind w:left="0"/>
               <w:rPr>
@@ -12322,7 +12322,7 @@
           </w:p>
           <w:p>
             <w:pPr>
-              <w:pStyle w:val="Nessunaspaziatura"/>
+              <w:pStyle w:val="NoSpacing"/>
               <w:spacing w:line="300" w:lineRule="auto"/>
               <w:ind w:left="0"/>
               <w:rPr>
@@ -12346,7 +12346,7 @@
           </w:p>
           <w:p>
             <w:pPr>
-              <w:pStyle w:val="Nessunaspaziatura"/>
+              <w:pStyle w:val="NoSpacing"/>
               <w:spacing w:line="300" w:lineRule="auto"/>
               <w:ind w:left="0"/>
               <w:rPr>
@@ -12370,7 +12370,7 @@
           </w:p>
           <w:p>
             <w:pPr>
-              <w:pStyle w:val="Nessunaspaziatura"/>
+              <w:pStyle w:val="NoSpacing"/>
               <w:spacing w:line="300" w:lineRule="auto"/>
               <w:ind w:left="0"/>
               <w:rPr>
@@ -12404,7 +12404,7 @@
           </w:p>
           <w:p>
             <w:pPr>
-              <w:pStyle w:val="Nessunaspaziatura"/>
+              <w:pStyle w:val="NoSpacing"/>
               <w:spacing w:after="120" w:line="300" w:lineRule="auto"/>
               <w:ind w:left="0"/>
               <w:rPr>
@@ -12441,7 +12441,7 @@
           </w:tcPr>
           <w:p>
             <w:pPr>
-              <w:pStyle w:val="Nessunaspaziatura"/>
+              <w:pStyle w:val="NoSpacing"/>
               <w:ind w:left="0"/>
               <w:rPr>
                 <w:rFonts w:ascii="Garamond" w:hAnsi="Garamond"/>
@@ -12472,7 +12472,7 @@
           </w:tcPr>
           <w:p>
             <w:pPr>
-              <w:pStyle w:val="Nessunaspaziatura"/>
+              <w:pStyle w:val="NoSpacing"/>
               <w:spacing w:before="120" w:after="120" w:line="300" w:lineRule="auto"/>
               <w:ind w:left="0"/>
               <w:jc w:val="both"/>
@@ -12579,7 +12579,7 @@
           </w:p>
           <w:p>
             <w:pPr>
-              <w:pStyle w:val="Nessunaspaziatura"/>
+              <w:pStyle w:val="NoSpacing"/>
               <w:spacing w:before="120" w:after="120" w:line="300" w:lineRule="auto"/>
               <w:ind w:left="0"/>
               <w:jc w:val="both"/>
@@ -12636,7 +12636,7 @@
           </w:p>
           <w:p>
             <w:pPr>
-              <w:pStyle w:val="Nessunaspaziatura"/>
+              <w:pStyle w:val="NoSpacing"/>
               <w:spacing w:before="120" w:after="120" w:line="300" w:lineRule="auto"/>
               <w:ind w:left="0"/>
               <w:jc w:val="both"/>
@@ -12693,7 +12693,7 @@
           </w:p>
           <w:p>
             <w:pPr>
-              <w:pStyle w:val="Nessunaspaziatura"/>
+              <w:pStyle w:val="NoSpacing"/>
               <w:spacing w:before="120" w:after="120" w:line="300" w:lineRule="auto"/>
               <w:ind w:left="0"/>
               <w:jc w:val="both"/>
@@ -12763,7 +12763,7 @@
           </w:tcPr>
           <w:p>
             <w:pPr>
-              <w:pStyle w:val="Nessunaspaziatura"/>
+              <w:pStyle w:val="NoSpacing"/>
               <w:ind w:left="0"/>
               <w:rPr>
                 <w:rFonts w:ascii="Garamond" w:hAnsi="Garamond"/>
@@ -12794,7 +12794,7 @@
           </w:tcPr>
           <w:p>
             <w:pPr>
-              <w:pStyle w:val="Nessunaspaziatura"/>
+              <w:pStyle w:val="NoSpacing"/>
               <w:spacing w:before="120" w:after="120" w:line="300" w:lineRule="auto"/>
               <w:ind w:left="0"/>
               <w:rPr>
@@ -12821,7 +12821,7 @@
           </w:tcPr>
           <w:p>
             <w:pPr>
-              <w:pStyle w:val="Nessunaspaziatura"/>
+              <w:pStyle w:val="NoSpacing"/>
               <w:ind w:left="0"/>
               <w:rPr>
                 <w:rFonts w:ascii="Garamond" w:hAnsi="Garamond"/>
@@ -12852,7 +12852,7 @@
           </w:tcPr>
           <w:p>
             <w:pPr>
-              <w:pStyle w:val="Nessunaspaziatura"/>
+              <w:pStyle w:val="NoSpacing"/>
               <w:spacing w:before="120" w:after="120" w:line="300" w:lineRule="auto"/>
               <w:ind w:left="0"/>
               <w:rPr>
@@ -12869,7 +12869,7 @@
     </w:tbl>
     <w:p>
       <w:pPr>
-        <w:pStyle w:val="Titolo3"/>
+        <w:pStyle w:val="Heading3"/>
         <w:spacing w:before="240" w:after="40"/>
         <w:ind w:left="363"/>
         <w:rPr>
@@ -12906,7 +12906,7 @@
     </w:p>
     <w:tbl>
       <w:tblPr>
-        <w:tblStyle w:val="Grigliatabella"/>
+        <w:tblStyle w:val="TableGrid"/>
         <w:tblW w:w="0" w:type="auto"/>
         <w:jc w:val="center"/>
         <w:tblLook w:val="04A0" w:firstRow="1" w:lastRow="0" w:firstColumn="1" w:lastColumn="0" w:noHBand="0" w:noVBand="1"/>
@@ -12928,7 +12928,7 @@
           </w:tcPr>
           <w:p>
             <w:pPr>
-              <w:pStyle w:val="Nessunaspaziatura"/>
+              <w:pStyle w:val="NoSpacing"/>
               <w:ind w:left="0"/>
               <w:rPr>
                 <w:rFonts w:ascii="Garamond" w:hAnsi="Garamond"/>
@@ -12959,7 +12959,7 @@
           </w:tcPr>
           <w:p>
             <w:pPr>
-              <w:pStyle w:val="Nessunaspaziatura"/>
+              <w:pStyle w:val="NoSpacing"/>
               <w:ind w:left="0"/>
               <w:rPr>
                 <w:rFonts w:ascii="Garamond" w:hAnsi="Garamond"/>
@@ -12995,7 +12995,7 @@
           </w:tcPr>
           <w:p>
             <w:pPr>
-              <w:pStyle w:val="Nessunaspaziatura"/>
+              <w:pStyle w:val="NoSpacing"/>
               <w:ind w:left="0"/>
               <w:rPr>
                 <w:rFonts w:ascii="Garamond" w:hAnsi="Garamond"/>
@@ -13026,7 +13026,7 @@
           </w:tcPr>
           <w:p>
             <w:pPr>
-              <w:pStyle w:val="Nessunaspaziatura"/>
+              <w:pStyle w:val="NoSpacing"/>
               <w:spacing w:before="120" w:after="120" w:line="300" w:lineRule="auto"/>
               <w:ind w:left="0"/>
               <w:rPr>
@@ -13063,7 +13063,7 @@
           </w:tcPr>
           <w:p>
             <w:pPr>
-              <w:pStyle w:val="Nessunaspaziatura"/>
+              <w:pStyle w:val="NoSpacing"/>
               <w:ind w:left="0"/>
               <w:rPr>
                 <w:rFonts w:ascii="Garamond" w:hAnsi="Garamond"/>
@@ -13094,7 +13094,7 @@
           </w:tcPr>
           <w:p>
             <w:pPr>
-              <w:pStyle w:val="Nessunaspaziatura"/>
+              <w:pStyle w:val="NoSpacing"/>
               <w:spacing w:before="120" w:line="300" w:lineRule="auto"/>
               <w:ind w:left="0"/>
               <w:rPr>
@@ -13118,7 +13118,7 @@
           </w:p>
           <w:p>
             <w:pPr>
-              <w:pStyle w:val="Nessunaspaziatura"/>
+              <w:pStyle w:val="NoSpacing"/>
               <w:spacing w:line="300" w:lineRule="auto"/>
               <w:ind w:left="0"/>
               <w:rPr>
@@ -13142,7 +13142,7 @@
           </w:p>
           <w:p>
             <w:pPr>
-              <w:pStyle w:val="Nessunaspaziatura"/>
+              <w:pStyle w:val="NoSpacing"/>
               <w:spacing w:line="300" w:lineRule="auto"/>
               <w:ind w:left="0"/>
               <w:rPr>
@@ -13166,7 +13166,7 @@
           </w:p>
           <w:p>
             <w:pPr>
-              <w:pStyle w:val="Nessunaspaziatura"/>
+              <w:pStyle w:val="NoSpacing"/>
               <w:spacing w:line="300" w:lineRule="auto"/>
               <w:ind w:left="0"/>
               <w:rPr>
@@ -13190,7 +13190,7 @@
           </w:p>
           <w:p>
             <w:pPr>
-              <w:pStyle w:val="Nessunaspaziatura"/>
+              <w:pStyle w:val="NoSpacing"/>
               <w:spacing w:line="300" w:lineRule="auto"/>
               <w:ind w:left="0"/>
               <w:rPr>
@@ -13227,7 +13227,7 @@
           </w:tcPr>
           <w:p>
             <w:pPr>
-              <w:pStyle w:val="Nessunaspaziatura"/>
+              <w:pStyle w:val="NoSpacing"/>
               <w:ind w:left="0"/>
               <w:rPr>
                 <w:rFonts w:ascii="Garamond" w:hAnsi="Garamond"/>
@@ -13258,7 +13258,7 @@
           </w:tcPr>
           <w:p>
             <w:pPr>
-              <w:pStyle w:val="Nessunaspaziatura"/>
+              <w:pStyle w:val="NoSpacing"/>
               <w:spacing w:before="120" w:after="120" w:line="300" w:lineRule="auto"/>
               <w:ind w:left="0"/>
               <w:jc w:val="both"/>
@@ -13286,7 +13286,7 @@
           </w:tcPr>
           <w:p>
             <w:pPr>
-              <w:pStyle w:val="Nessunaspaziatura"/>
+              <w:pStyle w:val="NoSpacing"/>
               <w:ind w:left="0"/>
               <w:rPr>
                 <w:rFonts w:ascii="Garamond" w:hAnsi="Garamond"/>
@@ -13317,7 +13317,7 @@
           </w:tcPr>
           <w:p>
             <w:pPr>
-              <w:pStyle w:val="Nessunaspaziatura"/>
+              <w:pStyle w:val="NoSpacing"/>
               <w:spacing w:line="300" w:lineRule="auto"/>
               <w:ind w:left="0"/>
               <w:rPr>
@@ -13344,7 +13344,7 @@
           </w:tcPr>
           <w:p>
             <w:pPr>
-              <w:pStyle w:val="Nessunaspaziatura"/>
+              <w:pStyle w:val="NoSpacing"/>
               <w:ind w:left="0"/>
               <w:rPr>
                 <w:rFonts w:ascii="Garamond" w:hAnsi="Garamond"/>
@@ -13376,7 +13376,7 @@
           </w:tcPr>
           <w:p>
             <w:pPr>
-              <w:pStyle w:val="Nessunaspaziatura"/>
+              <w:pStyle w:val="NoSpacing"/>
               <w:spacing w:line="300" w:lineRule="auto"/>
               <w:ind w:left="0"/>
               <w:rPr>
@@ -13393,7 +13393,7 @@
     </w:tbl>
     <w:p>
       <w:pPr>
-        <w:pStyle w:val="Titolo3"/>
+        <w:pStyle w:val="Heading3"/>
         <w:spacing w:before="240" w:after="40"/>
         <w:ind w:left="363"/>
         <w:rPr>
@@ -13430,7 +13430,7 @@
     </w:p>
     <w:tbl>
       <w:tblPr>
-        <w:tblStyle w:val="Grigliatabella"/>
+        <w:tblStyle w:val="TableGrid"/>
         <w:tblW w:w="0" w:type="auto"/>
         <w:jc w:val="center"/>
         <w:tblLook w:val="04A0" w:firstRow="1" w:lastRow="0" w:firstColumn="1" w:lastColumn="0" w:noHBand="0" w:noVBand="1"/>
@@ -13452,7 +13452,7 @@
           </w:tcPr>
           <w:p>
             <w:pPr>
-              <w:pStyle w:val="Nessunaspaziatura"/>
+              <w:pStyle w:val="NoSpacing"/>
               <w:ind w:left="0"/>
               <w:rPr>
                 <w:rFonts w:ascii="Garamond" w:hAnsi="Garamond"/>
@@ -13483,7 +13483,7 @@
           </w:tcPr>
           <w:p>
             <w:pPr>
-              <w:pStyle w:val="Nessunaspaziatura"/>
+              <w:pStyle w:val="NoSpacing"/>
               <w:ind w:left="0"/>
               <w:rPr>
                 <w:rFonts w:ascii="Garamond" w:hAnsi="Garamond"/>
@@ -13519,7 +13519,7 @@
           </w:tcPr>
           <w:p>
             <w:pPr>
-              <w:pStyle w:val="Nessunaspaziatura"/>
+              <w:pStyle w:val="NoSpacing"/>
               <w:ind w:left="0"/>
               <w:rPr>
                 <w:rFonts w:ascii="Garamond" w:hAnsi="Garamond"/>
@@ -13550,7 +13550,7 @@
           </w:tcPr>
           <w:p>
             <w:pPr>
-              <w:pStyle w:val="Nessunaspaziatura"/>
+              <w:pStyle w:val="NoSpacing"/>
               <w:spacing w:before="120" w:after="120" w:line="300" w:lineRule="auto"/>
               <w:ind w:left="0"/>
               <w:rPr>
@@ -13597,7 +13597,7 @@
           </w:tcPr>
           <w:p>
             <w:pPr>
-              <w:pStyle w:val="Nessunaspaziatura"/>
+              <w:pStyle w:val="NoSpacing"/>
               <w:ind w:left="0"/>
               <w:rPr>
                 <w:rFonts w:ascii="Garamond" w:hAnsi="Garamond"/>
@@ -13628,7 +13628,7 @@
           </w:tcPr>
           <w:p>
             <w:pPr>
-              <w:pStyle w:val="Nessunaspaziatura"/>
+              <w:pStyle w:val="NoSpacing"/>
               <w:spacing w:before="120" w:line="300" w:lineRule="auto"/>
               <w:ind w:left="0"/>
               <w:rPr>
@@ -13652,7 +13652,7 @@
           </w:p>
           <w:p>
             <w:pPr>
-              <w:pStyle w:val="Nessunaspaziatura"/>
+              <w:pStyle w:val="NoSpacing"/>
               <w:spacing w:line="300" w:lineRule="auto"/>
               <w:ind w:left="0"/>
               <w:rPr>
@@ -13676,7 +13676,7 @@
           </w:p>
           <w:p>
             <w:pPr>
-              <w:pStyle w:val="Nessunaspaziatura"/>
+              <w:pStyle w:val="NoSpacing"/>
               <w:spacing w:after="120" w:line="300" w:lineRule="auto"/>
               <w:ind w:left="0"/>
               <w:rPr>
@@ -13713,7 +13713,7 @@
           </w:tcPr>
           <w:p>
             <w:pPr>
-              <w:pStyle w:val="Nessunaspaziatura"/>
+              <w:pStyle w:val="NoSpacing"/>
               <w:ind w:left="0"/>
               <w:rPr>
                 <w:rFonts w:ascii="Garamond" w:hAnsi="Garamond"/>
@@ -13744,7 +13744,7 @@
           </w:tcPr>
           <w:p>
             <w:pPr>
-              <w:pStyle w:val="Nessunaspaziatura"/>
+              <w:pStyle w:val="NoSpacing"/>
               <w:spacing w:before="120" w:after="120" w:line="300" w:lineRule="auto"/>
               <w:ind w:left="0"/>
               <w:jc w:val="both"/>
@@ -13772,7 +13772,7 @@
           </w:tcPr>
           <w:p>
             <w:pPr>
-              <w:pStyle w:val="Nessunaspaziatura"/>
+              <w:pStyle w:val="NoSpacing"/>
               <w:ind w:left="0"/>
               <w:rPr>
                 <w:rFonts w:ascii="Garamond" w:hAnsi="Garamond"/>
@@ -13803,7 +13803,7 @@
           </w:tcPr>
           <w:p>
             <w:pPr>
-              <w:pStyle w:val="Nessunaspaziatura"/>
+              <w:pStyle w:val="NoSpacing"/>
               <w:spacing w:line="300" w:lineRule="auto"/>
               <w:ind w:left="0"/>
               <w:rPr>
@@ -13830,7 +13830,7 @@
           </w:tcPr>
           <w:p>
             <w:pPr>
-              <w:pStyle w:val="Nessunaspaziatura"/>
+              <w:pStyle w:val="NoSpacing"/>
               <w:ind w:left="0"/>
               <w:rPr>
                 <w:rFonts w:ascii="Garamond" w:hAnsi="Garamond"/>
@@ -13861,7 +13861,7 @@
           </w:tcPr>
           <w:p>
             <w:pPr>
-              <w:pStyle w:val="Nessunaspaziatura"/>
+              <w:pStyle w:val="NoSpacing"/>
               <w:spacing w:line="300" w:lineRule="auto"/>
               <w:ind w:left="0"/>
               <w:rPr>
@@ -13893,7 +13893,7 @@
     </w:p>
     <w:p>
       <w:pPr>
-        <w:pStyle w:val="Titolo1"/>
+        <w:pStyle w:val="Heading1"/>
         <w:numPr>
           <w:ilvl w:val="0"/>
           <w:numId w:val="2"/>
@@ -13954,7 +13954,7 @@
     </w:p>
     <w:p>
       <w:pPr>
-        <w:pStyle w:val="Titolo2"/>
+        <w:pStyle w:val="Heading2"/>
       </w:pPr>
       <w:bookmarkStart w:id="30" w:name="_Toc505101557"/>
       <w:r>
@@ -14028,7 +14028,7 @@
     </w:p>
     <w:p>
       <w:pPr>
-        <w:pStyle w:val="Titolo2"/>
+        <w:pStyle w:val="Heading2"/>
       </w:pPr>
       <w:bookmarkStart w:id="31" w:name="_Toc505101558"/>
       <w:r>
@@ -14102,7 +14102,7 @@
     </w:p>
     <w:p>
       <w:pPr>
-        <w:pStyle w:val="Titolo2"/>
+        <w:pStyle w:val="Heading2"/>
       </w:pPr>
       <w:bookmarkStart w:id="32" w:name="_Toc505101559"/>
       <w:r>
@@ -14176,7 +14176,7 @@
     </w:p>
     <w:p>
       <w:pPr>
-        <w:pStyle w:val="Titolo2"/>
+        <w:pStyle w:val="Heading2"/>
       </w:pPr>
       <w:bookmarkStart w:id="33" w:name="_Toc505101560"/>
       <w:r>
@@ -14250,7 +14250,7 @@
     </w:p>
     <w:p>
       <w:pPr>
-        <w:pStyle w:val="Nessunaspaziatura"/>
+        <w:pStyle w:val="NoSpacing"/>
         <w:rPr>
           <w:lang w:val="it-IT" w:eastAsia="en-US"/>
         </w:rPr>
@@ -14264,7 +14264,7 @@
     </w:p>
     <w:p>
       <w:pPr>
-        <w:pStyle w:val="Titolo1"/>
+        <w:pStyle w:val="Heading1"/>
         <w:ind w:left="0"/>
       </w:pPr>
       <w:bookmarkStart w:id="34" w:name="_Toc505101561"/>
@@ -14491,13 +14491,13 @@
 <w:ftr xmlns:wpc="http://schemas.microsoft.com/office/word/2010/wordprocessingCanvas" xmlns:cx="http://schemas.microsoft.com/office/drawing/2014/chartex" xmlns:cx1="http://schemas.microsoft.com/office/drawing/2015/9/8/chartex" xmlns:cx2="http://schemas.microsoft.com/office/drawing/2015/10/21/chartex" xmlns:cx3="http://schemas.microsoft.com/office/drawing/2016/5/9/chartex" xmlns:cx4="http://schemas.microsoft.com/office/drawing/2016/5/10/chartex" xmlns:cx5="http://schemas.microsoft.com/office/drawing/2016/5/11/chartex" xmlns:cx6="http://schemas.microsoft.com/office/drawing/2016/5/12/chartex" xmlns:cx7="http://schemas.microsoft.com/office/drawing/2016/5/13/chartex" xmlns:cx8="http://schemas.microsoft.com/office/drawing/2016/5/14/chartex" xmlns:mc="http://schemas.openxmlformats.org/markup-compatibility/2006" xmlns:aink="http://schemas.microsoft.com/office/drawing/2016/ink" xmlns:am3d="http://schemas.microsoft.com/office/drawing/2017/model3d" xmlns:o="urn:schemas-microsoft-com:office:office" xmlns:r="http://schemas.openxmlformats.org/officeDocument/2006/relationships" xmlns:m="http://schemas.openxmlformats.org/officeDocument/2006/math" xmlns:v="urn:schemas-microsoft-com:vml" xmlns:wp14="http://schemas.microsoft.com/office/word/2010/wordprocessingDrawing" xmlns:wp="http://schemas.openxmlformats.org/drawingml/2006/wordprocessingDrawing" xmlns:w10="urn:schemas-microsoft-com:office:word" xmlns:w="http://schemas.openxmlformats.org/wordprocessingml/2006/main" xmlns:w14="http://schemas.microsoft.com/office/word/2010/wordml" xmlns:w15="http://schemas.microsoft.com/office/word/2012/wordml" xmlns:w16cid="http://schemas.microsoft.com/office/word/2016/wordml/cid" xmlns:w16se="http://schemas.microsoft.com/office/word/2015/wordml/symex" xmlns:wpg="http://schemas.microsoft.com/office/word/2010/wordprocessingGroup" xmlns:wpi="http://schemas.microsoft.com/office/word/2010/wordprocessingInk" xmlns:wne="http://schemas.microsoft.com/office/word/2006/wordml" xmlns:wps="http://schemas.microsoft.com/office/word/2010/wordprocessingShape" mc:Ignorable="w14 w15 w16se w16cid wp14">
   <w:p>
     <w:pPr>
-      <w:pStyle w:val="Pidipagina"/>
+      <w:pStyle w:val="Footer"/>
       <w:jc w:val="right"/>
     </w:pPr>
   </w:p>
   <w:p>
     <w:pPr>
-      <w:pStyle w:val="Pidipagina"/>
+      <w:pStyle w:val="Footer"/>
       <w:suppressAutoHyphens/>
       <w:autoSpaceDN w:val="0"/>
       <w:textAlignment w:val="baseline"/>
@@ -14551,7 +14551,7 @@
     <w:sdtContent>
       <w:p>
         <w:pPr>
-          <w:pStyle w:val="Pidipagina"/>
+          <w:pStyle w:val="Footer"/>
           <w:jc w:val="right"/>
           <w:rPr>
             <w:rFonts w:ascii="Century Gothic" w:hAnsi="Century Gothic"/>
@@ -14594,7 +14594,7 @@
   </w:sdt>
   <w:p>
     <w:pPr>
-      <w:pStyle w:val="Pidipagina"/>
+      <w:pStyle w:val="Footer"/>
       <w:suppressAutoHyphens/>
       <w:autoSpaceDN w:val="0"/>
       <w:textAlignment w:val="baseline"/>
@@ -14894,7 +14894,7 @@
     <w:lvl w:ilvl="0">
       <w:start w:val="1"/>
       <w:numFmt w:val="upperRoman"/>
-      <w:pStyle w:val="Sommario1"/>
+      <w:pStyle w:val="TOC1"/>
       <w:lvlText w:val="%1."/>
       <w:lvlJc w:val="left"/>
       <w:pPr>
@@ -15028,7 +15028,7 @@
     <w:lvl w:ilvl="1">
       <w:start w:val="1"/>
       <w:numFmt w:val="decimal"/>
-      <w:pStyle w:val="Titolo2"/>
+      <w:pStyle w:val="Heading2"/>
       <w:isLgl/>
       <w:lvlText w:val="%1.%2."/>
       <w:lvlJc w:val="left"/>
@@ -15805,9 +15805,9 @@
     <w:lsdException w:name="Hashtag" w:semiHidden="1" w:unhideWhenUsed="1"/>
     <w:lsdException w:name="Unresolved Mention" w:semiHidden="1" w:unhideWhenUsed="1"/>
   </w:latentStyles>
-  <w:style w:type="paragraph" w:default="1" w:styleId="Normale">
+  <w:style w:type="paragraph" w:default="1" w:styleId="Normal">
     <w:name w:val="Normal"/>
-    <w:next w:val="Nessunaspaziatura"/>
+    <w:next w:val="NoSpacing"/>
     <w:qFormat/>
     <w:rsid w:val="00F25942"/>
     <w:rPr>
@@ -15817,11 +15817,11 @@
       <w:lang w:val="en-US" w:eastAsia="ja-JP"/>
     </w:rPr>
   </w:style>
-  <w:style w:type="paragraph" w:styleId="Titolo1">
+  <w:style w:type="paragraph" w:styleId="Heading1">
     <w:name w:val="heading 1"/>
-    <w:basedOn w:val="Normale"/>
-    <w:next w:val="Normale"/>
-    <w:link w:val="Titolo1Carattere"/>
+    <w:basedOn w:val="Normal"/>
+    <w:next w:val="Normal"/>
+    <w:link w:val="Heading1Char"/>
     <w:autoRedefine/>
     <w:uiPriority w:val="9"/>
     <w:qFormat/>
@@ -15840,11 +15840,11 @@
       <w:lang w:val="it-IT"/>
     </w:rPr>
   </w:style>
-  <w:style w:type="paragraph" w:styleId="Titolo2">
+  <w:style w:type="paragraph" w:styleId="Heading2">
     <w:name w:val="heading 2"/>
-    <w:basedOn w:val="Normale"/>
-    <w:next w:val="Normale"/>
-    <w:link w:val="Titolo2Carattere"/>
+    <w:basedOn w:val="Normal"/>
+    <w:next w:val="Normal"/>
+    <w:link w:val="Heading2Char"/>
     <w:autoRedefine/>
     <w:unhideWhenUsed/>
     <w:qFormat/>
@@ -15873,11 +15873,11 @@
       <w:lang w:val="it-IT" w:eastAsia="en-US"/>
     </w:rPr>
   </w:style>
-  <w:style w:type="paragraph" w:styleId="Titolo3">
+  <w:style w:type="paragraph" w:styleId="Heading3">
     <w:name w:val="heading 3"/>
-    <w:basedOn w:val="Normale"/>
-    <w:next w:val="Normale"/>
-    <w:link w:val="Titolo3Carattere"/>
+    <w:basedOn w:val="Normal"/>
+    <w:next w:val="Normal"/>
+    <w:link w:val="Heading3Char"/>
     <w:uiPriority w:val="9"/>
     <w:unhideWhenUsed/>
     <w:rsid w:val="005A7A60"/>
@@ -15893,11 +15893,11 @@
       <w:szCs w:val="24"/>
     </w:rPr>
   </w:style>
-  <w:style w:type="paragraph" w:styleId="Titolo5">
+  <w:style w:type="paragraph" w:styleId="Heading5">
     <w:name w:val="heading 5"/>
-    <w:basedOn w:val="Normale"/>
-    <w:next w:val="Normale"/>
-    <w:link w:val="Titolo5Carattere"/>
+    <w:basedOn w:val="Normal"/>
+    <w:next w:val="Normal"/>
+    <w:link w:val="Heading5Char"/>
     <w:uiPriority w:val="9"/>
     <w:unhideWhenUsed/>
     <w:qFormat/>
@@ -15914,13 +15914,13 @@
       <w:color w:val="2F5496" w:themeColor="accent1" w:themeShade="BF"/>
     </w:rPr>
   </w:style>
-  <w:style w:type="character" w:default="1" w:styleId="Carpredefinitoparagrafo">
+  <w:style w:type="character" w:default="1" w:styleId="DefaultParagraphFont">
     <w:name w:val="Default Paragraph Font"/>
     <w:uiPriority w:val="1"/>
     <w:semiHidden/>
     <w:unhideWhenUsed/>
   </w:style>
-  <w:style w:type="table" w:default="1" w:styleId="Tabellanormale">
+  <w:style w:type="table" w:default="1" w:styleId="TableNormal">
     <w:name w:val="Normal Table"/>
     <w:uiPriority w:val="99"/>
     <w:semiHidden/>
@@ -15935,16 +15935,16 @@
       </w:tblCellMar>
     </w:tblPr>
   </w:style>
-  <w:style w:type="numbering" w:default="1" w:styleId="Nessunelenco">
+  <w:style w:type="numbering" w:default="1" w:styleId="NoList">
     <w:name w:val="No List"/>
     <w:uiPriority w:val="99"/>
     <w:semiHidden/>
     <w:unhideWhenUsed/>
   </w:style>
-  <w:style w:type="character" w:customStyle="1" w:styleId="Titolo5Carattere">
-    <w:name w:val="Titolo 5 Carattere"/>
-    <w:basedOn w:val="Carpredefinitoparagrafo"/>
-    <w:link w:val="Titolo5"/>
+  <w:style w:type="character" w:customStyle="1" w:styleId="Heading5Char">
+    <w:name w:val="Heading 5 Char"/>
+    <w:basedOn w:val="DefaultParagraphFont"/>
+    <w:link w:val="Heading5"/>
     <w:uiPriority w:val="9"/>
     <w:rsid w:val="00506E82"/>
     <w:rPr>
@@ -15952,9 +15952,9 @@
       <w:color w:val="2F5496" w:themeColor="accent1" w:themeShade="BF"/>
     </w:rPr>
   </w:style>
-  <w:style w:type="paragraph" w:styleId="Paragrafoelenco">
+  <w:style w:type="paragraph" w:styleId="ListParagraph">
     <w:name w:val="List Paragraph"/>
-    <w:basedOn w:val="Normale"/>
+    <w:basedOn w:val="Normal"/>
     <w:uiPriority w:val="34"/>
     <w:qFormat/>
     <w:rsid w:val="00506E82"/>
@@ -15964,9 +15964,9 @@
       <w:contextualSpacing/>
     </w:pPr>
   </w:style>
-  <w:style w:type="character" w:styleId="Enfasidelicata">
+  <w:style w:type="character" w:styleId="SubtleEmphasis">
     <w:name w:val="Subtle Emphasis"/>
-    <w:basedOn w:val="Carpredefinitoparagrafo"/>
+    <w:basedOn w:val="DefaultParagraphFont"/>
     <w:uiPriority w:val="19"/>
     <w:qFormat/>
     <w:rsid w:val="00506E82"/>
@@ -15976,10 +15976,10 @@
       <w:color w:val="404040" w:themeColor="text1" w:themeTint="BF"/>
     </w:rPr>
   </w:style>
-  <w:style w:type="character" w:customStyle="1" w:styleId="Titolo1Carattere">
-    <w:name w:val="Titolo 1 Carattere"/>
-    <w:basedOn w:val="Carpredefinitoparagrafo"/>
-    <w:link w:val="Titolo1"/>
+  <w:style w:type="character" w:customStyle="1" w:styleId="Heading1Char">
+    <w:name w:val="Heading 1 Char"/>
+    <w:basedOn w:val="DefaultParagraphFont"/>
+    <w:link w:val="Heading1"/>
     <w:uiPriority w:val="9"/>
     <w:rsid w:val="004603AB"/>
     <w:rPr>
@@ -15990,10 +15990,10 @@
       <w:lang w:eastAsia="ja-JP"/>
     </w:rPr>
   </w:style>
-  <w:style w:type="character" w:customStyle="1" w:styleId="Titolo2Carattere">
-    <w:name w:val="Titolo 2 Carattere"/>
-    <w:basedOn w:val="Carpredefinitoparagrafo"/>
-    <w:link w:val="Titolo2"/>
+  <w:style w:type="character" w:customStyle="1" w:styleId="Heading2Char">
+    <w:name w:val="Heading 2 Char"/>
+    <w:basedOn w:val="DefaultParagraphFont"/>
+    <w:link w:val="Heading2"/>
     <w:rsid w:val="00995699"/>
     <w:rPr>
       <w:rFonts w:eastAsia="MS Mincho"/>
@@ -16005,18 +16005,18 @@
   </w:style>
   <w:style w:type="paragraph" w:customStyle="1" w:styleId="Logo">
     <w:name w:val="Logo"/>
-    <w:basedOn w:val="Normale"/>
+    <w:basedOn w:val="Normal"/>
     <w:unhideWhenUsed/>
     <w:rsid w:val="00F25942"/>
     <w:pPr>
       <w:spacing w:before="600"/>
     </w:pPr>
   </w:style>
-  <w:style w:type="paragraph" w:styleId="Titolo">
+  <w:style w:type="paragraph" w:styleId="Title">
     <w:name w:val="Title"/>
-    <w:basedOn w:val="Normale"/>
-    <w:next w:val="Normale"/>
-    <w:link w:val="TitoloCarattere"/>
+    <w:basedOn w:val="Normal"/>
+    <w:next w:val="Normal"/>
+    <w:link w:val="TitleChar"/>
     <w:qFormat/>
     <w:rsid w:val="00F25942"/>
     <w:pPr>
@@ -16031,10 +16031,10 @@
       <w:szCs w:val="96"/>
     </w:rPr>
   </w:style>
-  <w:style w:type="character" w:customStyle="1" w:styleId="TitoloCarattere">
-    <w:name w:val="Titolo Carattere"/>
-    <w:basedOn w:val="Carpredefinitoparagrafo"/>
-    <w:link w:val="Titolo"/>
+  <w:style w:type="character" w:customStyle="1" w:styleId="TitleChar">
+    <w:name w:val="Title Char"/>
+    <w:basedOn w:val="DefaultParagraphFont"/>
+    <w:link w:val="Title"/>
     <w:rsid w:val="00F25942"/>
     <w:rPr>
       <w:rFonts w:asciiTheme="majorHAnsi" w:eastAsiaTheme="majorEastAsia" w:hAnsiTheme="majorHAnsi" w:cstheme="majorBidi"/>
@@ -16045,11 +16045,11 @@
       <w:lang w:val="en-US" w:eastAsia="ja-JP"/>
     </w:rPr>
   </w:style>
-  <w:style w:type="paragraph" w:styleId="Sottotitolo">
+  <w:style w:type="paragraph" w:styleId="Subtitle">
     <w:name w:val="Subtitle"/>
-    <w:basedOn w:val="Normale"/>
-    <w:next w:val="Normale"/>
-    <w:link w:val="SottotitoloCarattere"/>
+    <w:basedOn w:val="Normal"/>
+    <w:next w:val="Normal"/>
+    <w:link w:val="SubtitleChar"/>
     <w:qFormat/>
     <w:rsid w:val="00F25942"/>
     <w:pPr>
@@ -16063,10 +16063,10 @@
       <w:szCs w:val="32"/>
     </w:rPr>
   </w:style>
-  <w:style w:type="character" w:customStyle="1" w:styleId="SottotitoloCarattere">
-    <w:name w:val="Sottotitolo Carattere"/>
-    <w:basedOn w:val="Carpredefinitoparagrafo"/>
-    <w:link w:val="Sottotitolo"/>
+  <w:style w:type="character" w:customStyle="1" w:styleId="SubtitleChar">
+    <w:name w:val="Subtitle Char"/>
+    <w:basedOn w:val="DefaultParagraphFont"/>
+    <w:link w:val="Subtitle"/>
     <w:rsid w:val="00F25942"/>
     <w:rPr>
       <w:rFonts w:asciiTheme="minorHAnsi" w:eastAsiaTheme="minorEastAsia" w:hAnsiTheme="minorHAnsi" w:cstheme="minorBidi"/>
@@ -16076,7 +16076,7 @@
       <w:lang w:val="en-US" w:eastAsia="ja-JP"/>
     </w:rPr>
   </w:style>
-  <w:style w:type="paragraph" w:styleId="Nessunaspaziatura">
+  <w:style w:type="paragraph" w:styleId="NoSpacing">
     <w:name w:val="No Spacing"/>
     <w:uiPriority w:val="1"/>
     <w:qFormat/>
@@ -16087,10 +16087,10 @@
       <w:lang w:val="en-US" w:eastAsia="ja-JP"/>
     </w:rPr>
   </w:style>
-  <w:style w:type="paragraph" w:styleId="Intestazione">
+  <w:style w:type="paragraph" w:styleId="Header">
     <w:name w:val="header"/>
-    <w:basedOn w:val="Normale"/>
-    <w:link w:val="IntestazioneCarattere"/>
+    <w:basedOn w:val="Normal"/>
+    <w:link w:val="HeaderChar"/>
     <w:uiPriority w:val="99"/>
     <w:unhideWhenUsed/>
     <w:rsid w:val="00F25942"/>
@@ -16101,10 +16101,10 @@
       </w:tabs>
     </w:pPr>
   </w:style>
-  <w:style w:type="character" w:customStyle="1" w:styleId="IntestazioneCarattere">
-    <w:name w:val="Intestazione Carattere"/>
-    <w:basedOn w:val="Carpredefinitoparagrafo"/>
-    <w:link w:val="Intestazione"/>
+  <w:style w:type="character" w:customStyle="1" w:styleId="HeaderChar">
+    <w:name w:val="Header Char"/>
+    <w:basedOn w:val="DefaultParagraphFont"/>
+    <w:link w:val="Header"/>
     <w:uiPriority w:val="99"/>
     <w:rsid w:val="00F25942"/>
     <w:rPr>
@@ -16114,10 +16114,10 @@
       <w:lang w:val="en-US" w:eastAsia="ja-JP"/>
     </w:rPr>
   </w:style>
-  <w:style w:type="paragraph" w:styleId="Pidipagina">
+  <w:style w:type="paragraph" w:styleId="Footer">
     <w:name w:val="footer"/>
-    <w:basedOn w:val="Normale"/>
-    <w:link w:val="PidipaginaCarattere"/>
+    <w:basedOn w:val="Normal"/>
+    <w:link w:val="FooterChar"/>
     <w:uiPriority w:val="99"/>
     <w:unhideWhenUsed/>
     <w:qFormat/>
@@ -16130,10 +16130,10 @@
       <w:szCs w:val="16"/>
     </w:rPr>
   </w:style>
-  <w:style w:type="character" w:customStyle="1" w:styleId="PidipaginaCarattere">
-    <w:name w:val="Piè di pagina Carattere"/>
-    <w:basedOn w:val="Carpredefinitoparagrafo"/>
-    <w:link w:val="Pidipagina"/>
+  <w:style w:type="character" w:customStyle="1" w:styleId="FooterChar">
+    <w:name w:val="Footer Char"/>
+    <w:basedOn w:val="DefaultParagraphFont"/>
+    <w:link w:val="Footer"/>
     <w:uiPriority w:val="99"/>
     <w:rsid w:val="00F25942"/>
     <w:rPr>
@@ -16145,10 +16145,10 @@
       <w:lang w:val="en-US" w:eastAsia="ja-JP"/>
     </w:rPr>
   </w:style>
-  <w:style w:type="paragraph" w:styleId="Titolosommario">
+  <w:style w:type="paragraph" w:styleId="TOCHeading">
     <w:name w:val="TOC Heading"/>
-    <w:basedOn w:val="Titolo1"/>
-    <w:next w:val="Normale"/>
+    <w:basedOn w:val="Heading1"/>
+    <w:next w:val="Normal"/>
     <w:uiPriority w:val="39"/>
     <w:unhideWhenUsed/>
     <w:qFormat/>
@@ -16163,10 +16163,10 @@
       <w:szCs w:val="72"/>
     </w:rPr>
   </w:style>
-  <w:style w:type="paragraph" w:styleId="Sommario1">
+  <w:style w:type="paragraph" w:styleId="TOC1">
     <w:name w:val="toc 1"/>
-    <w:basedOn w:val="Normale"/>
-    <w:next w:val="Normale"/>
+    <w:basedOn w:val="Normal"/>
+    <w:next w:val="Normal"/>
     <w:autoRedefine/>
     <w:uiPriority w:val="39"/>
     <w:unhideWhenUsed/>
@@ -16185,10 +16185,10 @@
       <w:szCs w:val="26"/>
     </w:rPr>
   </w:style>
-  <w:style w:type="paragraph" w:styleId="Sommario2">
+  <w:style w:type="paragraph" w:styleId="TOC2">
     <w:name w:val="toc 2"/>
-    <w:basedOn w:val="Normale"/>
-    <w:next w:val="Normale"/>
+    <w:basedOn w:val="Normal"/>
+    <w:next w:val="Normal"/>
     <w:autoRedefine/>
     <w:uiPriority w:val="39"/>
     <w:unhideWhenUsed/>
@@ -16208,9 +16208,9 @@
       <w:szCs w:val="24"/>
     </w:rPr>
   </w:style>
-  <w:style w:type="character" w:styleId="Collegamentoipertestuale">
+  <w:style w:type="character" w:styleId="Hyperlink">
     <w:name w:val="Hyperlink"/>
-    <w:basedOn w:val="Carpredefinitoparagrafo"/>
+    <w:basedOn w:val="DefaultParagraphFont"/>
     <w:uiPriority w:val="99"/>
     <w:unhideWhenUsed/>
     <w:rsid w:val="00F25942"/>
@@ -16221,7 +16221,7 @@
   </w:style>
   <w:style w:type="table" w:customStyle="1" w:styleId="Tabellafinanziaria">
     <w:name w:val="Tabella finanziaria"/>
-    <w:basedOn w:val="Tabellanormale"/>
+    <w:basedOn w:val="TableNormal"/>
     <w:uiPriority w:val="99"/>
     <w:rsid w:val="00F25942"/>
     <w:pPr>
@@ -16282,10 +16282,10 @@
       </w:tcPr>
     </w:tblStylePr>
   </w:style>
-  <w:style w:type="character" w:customStyle="1" w:styleId="Titolo3Carattere">
-    <w:name w:val="Titolo 3 Carattere"/>
-    <w:basedOn w:val="Carpredefinitoparagrafo"/>
-    <w:link w:val="Titolo3"/>
+  <w:style w:type="character" w:customStyle="1" w:styleId="Heading3Char">
+    <w:name w:val="Heading 3 Char"/>
+    <w:basedOn w:val="DefaultParagraphFont"/>
+    <w:link w:val="Heading3"/>
     <w:uiPriority w:val="9"/>
     <w:rsid w:val="005A7A60"/>
     <w:rPr>
@@ -16298,7 +16298,7 @@
   </w:style>
   <w:style w:type="character" w:customStyle="1" w:styleId="Menzionenonrisolta1">
     <w:name w:val="Menzione non risolta1"/>
-    <w:basedOn w:val="Carpredefinitoparagrafo"/>
+    <w:basedOn w:val="DefaultParagraphFont"/>
     <w:uiPriority w:val="99"/>
     <w:semiHidden/>
     <w:unhideWhenUsed/>
@@ -16308,9 +16308,9 @@
       <w:shd w:val="clear" w:color="auto" w:fill="E6E6E6"/>
     </w:rPr>
   </w:style>
-  <w:style w:type="table" w:styleId="Grigliatabella">
+  <w:style w:type="table" w:styleId="TableGrid">
     <w:name w:val="Table Grid"/>
-    <w:basedOn w:val="Tabellanormale"/>
+    <w:basedOn w:val="TableNormal"/>
     <w:uiPriority w:val="39"/>
     <w:rsid w:val="00D36B00"/>
     <w:pPr>
@@ -16630,7 +16630,7 @@
 </file>
 
 <file path=customXml/itemProps1.xml><?xml version="1.0" encoding="utf-8"?>
-<ds:datastoreItem xmlns:ds="http://schemas.openxmlformats.org/officeDocument/2006/customXml" ds:itemID="{8C1976C7-4E5A-4F32-AA32-936B13129722}">
+<ds:datastoreItem xmlns:ds="http://schemas.openxmlformats.org/officeDocument/2006/customXml" ds:itemID="{6D90E791-4456-4988-A14F-B9CBF7E35808}">
   <ds:schemaRefs>
     <ds:schemaRef ds:uri="http://schemas.openxmlformats.org/officeDocument/2006/bibliography"/>
   </ds:schemaRefs>
